--- a/Documentation/Pokémon Map Project Manual.docx
+++ b/Documentation/Pokémon Map Project Manual.docx
@@ -114,8 +114,8 @@
           <w:rFonts w:ascii="Amasis MT Pro" w:hAnsi="Amasis MT Pro"/>
           <w:b/>
           <w:bCs/>
-          <w:sz w:val="36"/>
-          <w:szCs w:val="36"/>
+          <w:sz w:val="40"/>
+          <w:szCs w:val="40"/>
         </w:rPr>
       </w:pPr>
       <w:r>
@@ -123,8 +123,8 @@
           <w:rFonts w:ascii="Amasis MT Pro" w:hAnsi="Amasis MT Pro"/>
           <w:b/>
           <w:bCs/>
-          <w:sz w:val="36"/>
-          <w:szCs w:val="36"/>
+          <w:sz w:val="40"/>
+          <w:szCs w:val="40"/>
         </w:rPr>
         <w:t>Software Development Team</w:t>
       </w:r>
@@ -475,7 +475,21 @@
         <w:rPr>
           <w:rFonts w:ascii="Amasis MT Pro" w:hAnsi="Amasis MT Pro"/>
         </w:rPr>
-        <w:t xml:space="preserve">Pokémon is owned by Nintendo, GameFreak, and Creatures. </w:t>
+        <w:t xml:space="preserve">Pokémon is owned by Nintendo, </w:t>
+      </w:r>
+      <w:proofErr w:type="spellStart"/>
+      <w:r>
+        <w:rPr>
+          <w:rFonts w:ascii="Amasis MT Pro" w:hAnsi="Amasis MT Pro"/>
+        </w:rPr>
+        <w:t>GameFreak</w:t>
+      </w:r>
+      <w:proofErr w:type="spellEnd"/>
+      <w:r>
+        <w:rPr>
+          <w:rFonts w:ascii="Amasis MT Pro" w:hAnsi="Amasis MT Pro"/>
+        </w:rPr>
+        <w:t xml:space="preserve">, and Creatures. </w:t>
       </w:r>
       <w:r>
         <w:rPr>
@@ -509,7 +523,19 @@
         <w:rPr>
           <w:rFonts w:ascii="Amasis MT Pro" w:hAnsi="Amasis MT Pro"/>
         </w:rPr>
-        <w:t xml:space="preserve"> which can be accessed by </w:t>
+        <w:t xml:space="preserve"> </w:t>
+      </w:r>
+      <w:r>
+        <w:rPr>
+          <w:rFonts w:ascii="Amasis MT Pro" w:hAnsi="Amasis MT Pro"/>
+        </w:rPr>
+        <w:t>and</w:t>
+      </w:r>
+      <w:r>
+        <w:rPr>
+          <w:rFonts w:ascii="Amasis MT Pro" w:hAnsi="Amasis MT Pro"/>
+        </w:rPr>
+        <w:t xml:space="preserve"> can be accessed by </w:t>
       </w:r>
       <w:r>
         <w:rPr>
@@ -810,71 +836,119 @@
         <w:spacing w:after="0" w:line="240" w:lineRule="auto"/>
         <w:rPr>
           <w:rFonts w:ascii="Amasis MT Pro" w:hAnsi="Amasis MT Pro"/>
-        </w:rPr>
-      </w:pPr>
-      <w:r>
-        <w:rPr>
-          <w:rFonts w:ascii="Amasis MT Pro" w:hAnsi="Amasis MT Pro"/>
+          <w:u w:val="single"/>
+        </w:rPr>
+      </w:pPr>
+      <w:proofErr w:type="spellStart"/>
+      <w:r>
+        <w:rPr>
+          <w:rFonts w:ascii="Amasis MT Pro" w:hAnsi="Amasis MT Pro"/>
+          <w:u w:val="single"/>
         </w:rPr>
         <w:t>citytownHTMLframe</w:t>
       </w:r>
-    </w:p>
-    <w:p>
-      <w:pPr>
-        <w:spacing w:after="0" w:line="240" w:lineRule="auto"/>
-        <w:rPr>
-          <w:rFonts w:ascii="Amasis MT Pro" w:hAnsi="Amasis MT Pro"/>
-        </w:rPr>
-      </w:pPr>
-    </w:p>
-    <w:p>
-      <w:pPr>
-        <w:spacing w:after="0" w:line="240" w:lineRule="auto"/>
-        <w:rPr>
-          <w:rFonts w:ascii="Amasis MT Pro" w:hAnsi="Amasis MT Pro"/>
-        </w:rPr>
-      </w:pPr>
-    </w:p>
-    <w:p>
-      <w:pPr>
-        <w:spacing w:after="0" w:line="240" w:lineRule="auto"/>
-        <w:rPr>
-          <w:rFonts w:ascii="Amasis MT Pro" w:hAnsi="Amasis MT Pro"/>
-        </w:rPr>
-      </w:pPr>
-      <w:r>
-        <w:rPr>
-          <w:rFonts w:ascii="Amasis MT Pro" w:hAnsi="Amasis MT Pro"/>
+      <w:proofErr w:type="spellEnd"/>
+    </w:p>
+    <w:p>
+      <w:pPr>
+        <w:spacing w:after="0" w:line="240" w:lineRule="auto"/>
+        <w:rPr>
+          <w:rFonts w:ascii="Amasis MT Pro" w:hAnsi="Amasis MT Pro"/>
+        </w:rPr>
+      </w:pPr>
+      <w:r>
+        <w:rPr>
+          <w:rFonts w:ascii="Amasis MT Pro" w:hAnsi="Amasis MT Pro"/>
+        </w:rPr>
+        <w:t>Frame within the HTML that contains information for each city in the Kanto region.</w:t>
+      </w:r>
+    </w:p>
+    <w:p>
+      <w:pPr>
+        <w:spacing w:after="0" w:line="240" w:lineRule="auto"/>
+        <w:rPr>
+          <w:rFonts w:ascii="Amasis MT Pro" w:hAnsi="Amasis MT Pro"/>
+        </w:rPr>
+      </w:pPr>
+    </w:p>
+    <w:p>
+      <w:pPr>
+        <w:spacing w:after="0" w:line="240" w:lineRule="auto"/>
+        <w:rPr>
+          <w:rFonts w:ascii="Amasis MT Pro" w:hAnsi="Amasis MT Pro"/>
+          <w:u w:val="single"/>
+        </w:rPr>
+      </w:pPr>
+      <w:proofErr w:type="spellStart"/>
+      <w:r>
+        <w:rPr>
+          <w:rFonts w:ascii="Amasis MT Pro" w:hAnsi="Amasis MT Pro"/>
+          <w:u w:val="single"/>
         </w:rPr>
         <w:t>citytownHTMLOutput</w:t>
       </w:r>
-    </w:p>
-    <w:p>
-      <w:pPr>
-        <w:spacing w:after="0" w:line="240" w:lineRule="auto"/>
-        <w:rPr>
-          <w:rFonts w:ascii="Amasis MT Pro" w:hAnsi="Amasis MT Pro"/>
-        </w:rPr>
-      </w:pPr>
-    </w:p>
-    <w:p>
-      <w:pPr>
-        <w:spacing w:after="0" w:line="240" w:lineRule="auto"/>
-        <w:rPr>
-          <w:rFonts w:ascii="Amasis MT Pro" w:hAnsi="Amasis MT Pro"/>
-        </w:rPr>
-      </w:pPr>
-    </w:p>
-    <w:p>
-      <w:pPr>
-        <w:spacing w:after="0" w:line="240" w:lineRule="auto"/>
-        <w:rPr>
-          <w:rFonts w:ascii="Amasis MT Pro" w:hAnsi="Amasis MT Pro"/>
-        </w:rPr>
-      </w:pPr>
-      <w:r>
-        <w:rPr>
-          <w:rFonts w:ascii="Amasis MT Pro" w:hAnsi="Amasis MT Pro"/>
+      <w:proofErr w:type="spellEnd"/>
+    </w:p>
+    <w:p>
+      <w:pPr>
+        <w:spacing w:after="0" w:line="240" w:lineRule="auto"/>
+        <w:rPr>
+          <w:rFonts w:ascii="Amasis MT Pro" w:hAnsi="Amasis MT Pro"/>
+        </w:rPr>
+      </w:pPr>
+      <w:r>
+        <w:rPr>
+          <w:rFonts w:ascii="Amasis MT Pro" w:hAnsi="Amasis MT Pro"/>
+        </w:rPr>
+        <w:t xml:space="preserve">Like the </w:t>
+      </w:r>
+      <w:proofErr w:type="spellStart"/>
+      <w:r>
+        <w:rPr>
+          <w:rFonts w:ascii="Amasis MT Pro" w:hAnsi="Amasis MT Pro"/>
+        </w:rPr>
+        <w:t>HTMLframe</w:t>
+      </w:r>
+      <w:proofErr w:type="spellEnd"/>
+      <w:r>
+        <w:rPr>
+          <w:rFonts w:ascii="Amasis MT Pro" w:hAnsi="Amasis MT Pro"/>
+        </w:rPr>
+        <w:t xml:space="preserve"> this folder i</w:t>
+      </w:r>
+      <w:r>
+        <w:rPr>
+          <w:rFonts w:ascii="Amasis MT Pro" w:hAnsi="Amasis MT Pro"/>
+        </w:rPr>
+        <w:t>ncorporates various information for each city in the Kanto region</w:t>
+      </w:r>
+      <w:r>
+        <w:rPr>
+          <w:rFonts w:ascii="Amasis MT Pro" w:hAnsi="Amasis MT Pro"/>
+        </w:rPr>
+        <w:t xml:space="preserve">. This is the actual output information that is displayed in the browser. </w:t>
+      </w:r>
+    </w:p>
+    <w:p>
+      <w:pPr>
+        <w:spacing w:after="0" w:line="240" w:lineRule="auto"/>
+        <w:rPr>
+          <w:rFonts w:ascii="Amasis MT Pro" w:hAnsi="Amasis MT Pro"/>
+        </w:rPr>
+      </w:pPr>
+    </w:p>
+    <w:p>
+      <w:pPr>
+        <w:spacing w:after="0" w:line="240" w:lineRule="auto"/>
+        <w:rPr>
+          <w:rFonts w:ascii="Amasis MT Pro" w:hAnsi="Amasis MT Pro"/>
+          <w:u w:val="single"/>
+        </w:rPr>
+      </w:pPr>
+      <w:r>
+        <w:rPr>
+          <w:rFonts w:ascii="Amasis MT Pro" w:hAnsi="Amasis MT Pro"/>
+          <w:u w:val="single"/>
         </w:rPr>
         <w:t>CSS</w:t>
       </w:r>
@@ -886,25 +960,33 @@
           <w:rFonts w:ascii="Amasis MT Pro" w:hAnsi="Amasis MT Pro"/>
         </w:rPr>
       </w:pPr>
-    </w:p>
-    <w:p>
-      <w:pPr>
-        <w:spacing w:after="0" w:line="240" w:lineRule="auto"/>
-        <w:rPr>
-          <w:rFonts w:ascii="Amasis MT Pro" w:hAnsi="Amasis MT Pro"/>
-        </w:rPr>
-      </w:pPr>
-    </w:p>
-    <w:p>
-      <w:pPr>
-        <w:spacing w:after="0" w:line="240" w:lineRule="auto"/>
-        <w:rPr>
-          <w:rFonts w:ascii="Amasis MT Pro" w:hAnsi="Amasis MT Pro"/>
-        </w:rPr>
-      </w:pPr>
-      <w:r>
-        <w:rPr>
-          <w:rFonts w:ascii="Amasis MT Pro" w:hAnsi="Amasis MT Pro"/>
+      <w:r>
+        <w:rPr>
+          <w:rFonts w:ascii="Amasis MT Pro" w:hAnsi="Amasis MT Pro"/>
+        </w:rPr>
+        <w:t>Contains the CSS information to enhance the appearance of the Map.</w:t>
+      </w:r>
+    </w:p>
+    <w:p>
+      <w:pPr>
+        <w:spacing w:after="0" w:line="240" w:lineRule="auto"/>
+        <w:rPr>
+          <w:rFonts w:ascii="Amasis MT Pro" w:hAnsi="Amasis MT Pro"/>
+        </w:rPr>
+      </w:pPr>
+    </w:p>
+    <w:p>
+      <w:pPr>
+        <w:spacing w:after="0" w:line="240" w:lineRule="auto"/>
+        <w:rPr>
+          <w:rFonts w:ascii="Amasis MT Pro" w:hAnsi="Amasis MT Pro"/>
+          <w:u w:val="single"/>
+        </w:rPr>
+      </w:pPr>
+      <w:r>
+        <w:rPr>
+          <w:rFonts w:ascii="Amasis MT Pro" w:hAnsi="Amasis MT Pro"/>
+          <w:u w:val="single"/>
         </w:rPr>
         <w:t>HTML</w:t>
       </w:r>
@@ -916,25 +998,33 @@
           <w:rFonts w:ascii="Amasis MT Pro" w:hAnsi="Amasis MT Pro"/>
         </w:rPr>
       </w:pPr>
-    </w:p>
-    <w:p>
-      <w:pPr>
-        <w:spacing w:after="0" w:line="240" w:lineRule="auto"/>
-        <w:rPr>
-          <w:rFonts w:ascii="Amasis MT Pro" w:hAnsi="Amasis MT Pro"/>
-        </w:rPr>
-      </w:pPr>
-    </w:p>
-    <w:p>
-      <w:pPr>
-        <w:spacing w:after="0" w:line="240" w:lineRule="auto"/>
-        <w:rPr>
-          <w:rFonts w:ascii="Amasis MT Pro" w:hAnsi="Amasis MT Pro"/>
-        </w:rPr>
-      </w:pPr>
-      <w:r>
-        <w:rPr>
-          <w:rFonts w:ascii="Amasis MT Pro" w:hAnsi="Amasis MT Pro"/>
+      <w:r>
+        <w:rPr>
+          <w:rFonts w:ascii="Amasis MT Pro" w:hAnsi="Amasis MT Pro"/>
+        </w:rPr>
+        <w:t>Contains HTML code for the Pokémon Map. Included in this section is “Analysis.html” that contains the results of the Pokémon Map.</w:t>
+      </w:r>
+    </w:p>
+    <w:p>
+      <w:pPr>
+        <w:spacing w:after="0" w:line="240" w:lineRule="auto"/>
+        <w:rPr>
+          <w:rFonts w:ascii="Amasis MT Pro" w:hAnsi="Amasis MT Pro"/>
+        </w:rPr>
+      </w:pPr>
+    </w:p>
+    <w:p>
+      <w:pPr>
+        <w:spacing w:after="0" w:line="240" w:lineRule="auto"/>
+        <w:rPr>
+          <w:rFonts w:ascii="Amasis MT Pro" w:hAnsi="Amasis MT Pro"/>
+          <w:u w:val="single"/>
+        </w:rPr>
+      </w:pPr>
+      <w:r>
+        <w:rPr>
+          <w:rFonts w:ascii="Amasis MT Pro" w:hAnsi="Amasis MT Pro"/>
+          <w:u w:val="single"/>
         </w:rPr>
         <w:t>Images</w:t>
       </w:r>
@@ -946,25 +1036,47 @@
           <w:rFonts w:ascii="Amasis MT Pro" w:hAnsi="Amasis MT Pro"/>
         </w:rPr>
       </w:pPr>
-    </w:p>
-    <w:p>
-      <w:pPr>
-        <w:spacing w:after="0" w:line="240" w:lineRule="auto"/>
-        <w:rPr>
-          <w:rFonts w:ascii="Amasis MT Pro" w:hAnsi="Amasis MT Pro"/>
-        </w:rPr>
-      </w:pPr>
-    </w:p>
-    <w:p>
-      <w:pPr>
-        <w:spacing w:after="0" w:line="240" w:lineRule="auto"/>
-        <w:rPr>
-          <w:rFonts w:ascii="Amasis MT Pro" w:hAnsi="Amasis MT Pro"/>
-        </w:rPr>
-      </w:pPr>
-      <w:r>
-        <w:rPr>
-          <w:rFonts w:ascii="Amasis MT Pro" w:hAnsi="Amasis MT Pro"/>
+      <w:r>
+        <w:rPr>
+          <w:rFonts w:ascii="Amasis MT Pro" w:hAnsi="Amasis MT Pro"/>
+        </w:rPr>
+        <w:t xml:space="preserve">Divided into subfolders, each pertaining to the applicable areas in the Map. This directory contains </w:t>
+      </w:r>
+      <w:proofErr w:type="gramStart"/>
+      <w:r>
+        <w:rPr>
+          <w:rFonts w:ascii="Amasis MT Pro" w:hAnsi="Amasis MT Pro"/>
+        </w:rPr>
+        <w:t>all of</w:t>
+      </w:r>
+      <w:proofErr w:type="gramEnd"/>
+      <w:r>
+        <w:rPr>
+          <w:rFonts w:ascii="Amasis MT Pro" w:hAnsi="Amasis MT Pro"/>
+        </w:rPr>
+        <w:t xml:space="preserve"> the images used in the Map. </w:t>
+      </w:r>
+    </w:p>
+    <w:p>
+      <w:pPr>
+        <w:spacing w:after="0" w:line="240" w:lineRule="auto"/>
+        <w:rPr>
+          <w:rFonts w:ascii="Amasis MT Pro" w:hAnsi="Amasis MT Pro"/>
+        </w:rPr>
+      </w:pPr>
+    </w:p>
+    <w:p>
+      <w:pPr>
+        <w:spacing w:after="0" w:line="240" w:lineRule="auto"/>
+        <w:rPr>
+          <w:rFonts w:ascii="Amasis MT Pro" w:hAnsi="Amasis MT Pro"/>
+          <w:u w:val="single"/>
+        </w:rPr>
+      </w:pPr>
+      <w:r>
+        <w:rPr>
+          <w:rFonts w:ascii="Amasis MT Pro" w:hAnsi="Amasis MT Pro"/>
+          <w:u w:val="single"/>
         </w:rPr>
         <w:t>JS</w:t>
       </w:r>
@@ -976,85 +1088,151 @@
           <w:rFonts w:ascii="Amasis MT Pro" w:hAnsi="Amasis MT Pro"/>
         </w:rPr>
       </w:pPr>
-    </w:p>
-    <w:p>
-      <w:pPr>
-        <w:spacing w:after="0" w:line="240" w:lineRule="auto"/>
-        <w:rPr>
-          <w:rFonts w:ascii="Amasis MT Pro" w:hAnsi="Amasis MT Pro"/>
-        </w:rPr>
-      </w:pPr>
-    </w:p>
-    <w:p>
-      <w:pPr>
-        <w:spacing w:after="0" w:line="240" w:lineRule="auto"/>
-        <w:rPr>
-          <w:rFonts w:ascii="Amasis MT Pro" w:hAnsi="Amasis MT Pro"/>
-        </w:rPr>
-      </w:pPr>
-      <w:r>
-        <w:rPr>
-          <w:rFonts w:ascii="Amasis MT Pro" w:hAnsi="Amasis MT Pro"/>
+      <w:r>
+        <w:rPr>
+          <w:rFonts w:ascii="Amasis MT Pro" w:hAnsi="Amasis MT Pro"/>
+        </w:rPr>
+        <w:t xml:space="preserve">Contains file “imageMapResize.js” that will resize the background image based on the size of the browser window. </w:t>
+      </w:r>
+    </w:p>
+    <w:p>
+      <w:pPr>
+        <w:spacing w:after="0" w:line="240" w:lineRule="auto"/>
+        <w:rPr>
+          <w:rFonts w:ascii="Amasis MT Pro" w:hAnsi="Amasis MT Pro"/>
+        </w:rPr>
+      </w:pPr>
+    </w:p>
+    <w:p>
+      <w:pPr>
+        <w:spacing w:after="0" w:line="240" w:lineRule="auto"/>
+        <w:rPr>
+          <w:rFonts w:ascii="Amasis MT Pro" w:hAnsi="Amasis MT Pro"/>
+          <w:u w:val="single"/>
+        </w:rPr>
+      </w:pPr>
+      <w:proofErr w:type="spellStart"/>
+      <w:r>
+        <w:rPr>
+          <w:rFonts w:ascii="Amasis MT Pro" w:hAnsi="Amasis MT Pro"/>
+          <w:u w:val="single"/>
         </w:rPr>
         <w:t>landmarksHTMLframe</w:t>
       </w:r>
-    </w:p>
-    <w:p>
-      <w:pPr>
-        <w:spacing w:after="0" w:line="240" w:lineRule="auto"/>
-        <w:rPr>
-          <w:rFonts w:ascii="Amasis MT Pro" w:hAnsi="Amasis MT Pro"/>
-        </w:rPr>
-      </w:pPr>
-    </w:p>
-    <w:p>
-      <w:pPr>
-        <w:spacing w:after="0" w:line="240" w:lineRule="auto"/>
-        <w:rPr>
-          <w:rFonts w:ascii="Amasis MT Pro" w:hAnsi="Amasis MT Pro"/>
-        </w:rPr>
-      </w:pPr>
-    </w:p>
-    <w:p>
-      <w:pPr>
-        <w:spacing w:after="0" w:line="240" w:lineRule="auto"/>
-        <w:rPr>
-          <w:rFonts w:ascii="Amasis MT Pro" w:hAnsi="Amasis MT Pro"/>
-        </w:rPr>
-      </w:pPr>
-      <w:r>
-        <w:rPr>
-          <w:rFonts w:ascii="Amasis MT Pro" w:hAnsi="Amasis MT Pro"/>
+      <w:proofErr w:type="spellEnd"/>
+    </w:p>
+    <w:p>
+      <w:pPr>
+        <w:spacing w:after="0" w:line="240" w:lineRule="auto"/>
+        <w:rPr>
+          <w:rFonts w:ascii="Amasis MT Pro" w:hAnsi="Amasis MT Pro"/>
+        </w:rPr>
+      </w:pPr>
+      <w:r>
+        <w:rPr>
+          <w:rFonts w:ascii="Amasis MT Pro" w:hAnsi="Amasis MT Pro"/>
+        </w:rPr>
+        <w:t xml:space="preserve">Frame within the HTML that contains information for each </w:t>
+      </w:r>
+      <w:r>
+        <w:rPr>
+          <w:rFonts w:ascii="Amasis MT Pro" w:hAnsi="Amasis MT Pro"/>
+        </w:rPr>
+        <w:t>landmark</w:t>
+      </w:r>
+      <w:r>
+        <w:rPr>
+          <w:rFonts w:ascii="Amasis MT Pro" w:hAnsi="Amasis MT Pro"/>
+        </w:rPr>
+        <w:t xml:space="preserve"> in the Kanto region.</w:t>
+      </w:r>
+    </w:p>
+    <w:p>
+      <w:pPr>
+        <w:spacing w:after="0" w:line="240" w:lineRule="auto"/>
+        <w:rPr>
+          <w:rFonts w:ascii="Amasis MT Pro" w:hAnsi="Amasis MT Pro"/>
+        </w:rPr>
+      </w:pPr>
+    </w:p>
+    <w:p>
+      <w:pPr>
+        <w:spacing w:after="0" w:line="240" w:lineRule="auto"/>
+        <w:rPr>
+          <w:rFonts w:ascii="Amasis MT Pro" w:hAnsi="Amasis MT Pro"/>
+          <w:u w:val="single"/>
+        </w:rPr>
+      </w:pPr>
+      <w:proofErr w:type="spellStart"/>
+      <w:r>
+        <w:rPr>
+          <w:rFonts w:ascii="Amasis MT Pro" w:hAnsi="Amasis MT Pro"/>
+          <w:u w:val="single"/>
         </w:rPr>
         <w:t>landmakesHTMLOutput</w:t>
       </w:r>
-    </w:p>
-    <w:p>
-      <w:pPr>
-        <w:spacing w:after="0" w:line="240" w:lineRule="auto"/>
-        <w:rPr>
-          <w:rFonts w:ascii="Amasis MT Pro" w:hAnsi="Amasis MT Pro"/>
-        </w:rPr>
-      </w:pPr>
-    </w:p>
-    <w:p>
-      <w:pPr>
-        <w:spacing w:after="0" w:line="240" w:lineRule="auto"/>
-        <w:rPr>
-          <w:rFonts w:ascii="Amasis MT Pro" w:hAnsi="Amasis MT Pro"/>
-        </w:rPr>
-      </w:pPr>
-    </w:p>
-    <w:p>
-      <w:pPr>
-        <w:spacing w:after="0" w:line="240" w:lineRule="auto"/>
-        <w:rPr>
-          <w:rFonts w:ascii="Amasis MT Pro" w:hAnsi="Amasis MT Pro"/>
-        </w:rPr>
-      </w:pPr>
-      <w:r>
-        <w:rPr>
-          <w:rFonts w:ascii="Amasis MT Pro" w:hAnsi="Amasis MT Pro"/>
+      <w:proofErr w:type="spellEnd"/>
+    </w:p>
+    <w:p>
+      <w:pPr>
+        <w:spacing w:after="0" w:line="240" w:lineRule="auto"/>
+        <w:rPr>
+          <w:rFonts w:ascii="Amasis MT Pro" w:hAnsi="Amasis MT Pro"/>
+        </w:rPr>
+      </w:pPr>
+      <w:r>
+        <w:rPr>
+          <w:rFonts w:ascii="Amasis MT Pro" w:hAnsi="Amasis MT Pro"/>
+        </w:rPr>
+        <w:t xml:space="preserve">Like the </w:t>
+      </w:r>
+      <w:proofErr w:type="spellStart"/>
+      <w:r>
+        <w:rPr>
+          <w:rFonts w:ascii="Amasis MT Pro" w:hAnsi="Amasis MT Pro"/>
+        </w:rPr>
+        <w:t>HTMLframe</w:t>
+      </w:r>
+      <w:proofErr w:type="spellEnd"/>
+      <w:r>
+        <w:rPr>
+          <w:rFonts w:ascii="Amasis MT Pro" w:hAnsi="Amasis MT Pro"/>
+        </w:rPr>
+        <w:t xml:space="preserve"> this folder incorporates various information for each </w:t>
+      </w:r>
+      <w:r>
+        <w:rPr>
+          <w:rFonts w:ascii="Amasis MT Pro" w:hAnsi="Amasis MT Pro"/>
+        </w:rPr>
+        <w:t>landmark</w:t>
+      </w:r>
+      <w:r>
+        <w:rPr>
+          <w:rFonts w:ascii="Amasis MT Pro" w:hAnsi="Amasis MT Pro"/>
+        </w:rPr>
+        <w:t xml:space="preserve"> in the Kanto region. This is the actual output information that is displayed in the browser. </w:t>
+      </w:r>
+    </w:p>
+    <w:p>
+      <w:pPr>
+        <w:spacing w:after="0" w:line="240" w:lineRule="auto"/>
+        <w:rPr>
+          <w:rFonts w:ascii="Amasis MT Pro" w:hAnsi="Amasis MT Pro"/>
+        </w:rPr>
+      </w:pPr>
+    </w:p>
+    <w:p>
+      <w:pPr>
+        <w:spacing w:after="0" w:line="240" w:lineRule="auto"/>
+        <w:rPr>
+          <w:rFonts w:ascii="Amasis MT Pro" w:hAnsi="Amasis MT Pro"/>
+          <w:u w:val="single"/>
+        </w:rPr>
+      </w:pPr>
+      <w:r>
+        <w:rPr>
+          <w:rFonts w:ascii="Amasis MT Pro" w:hAnsi="Amasis MT Pro"/>
+          <w:u w:val="single"/>
         </w:rPr>
         <w:t>Locations</w:t>
       </w:r>
@@ -1066,55 +1244,73 @@
           <w:rFonts w:ascii="Amasis MT Pro" w:hAnsi="Amasis MT Pro"/>
         </w:rPr>
       </w:pPr>
-    </w:p>
-    <w:p>
-      <w:pPr>
-        <w:spacing w:after="0" w:line="240" w:lineRule="auto"/>
-        <w:rPr>
-          <w:rFonts w:ascii="Amasis MT Pro" w:hAnsi="Amasis MT Pro"/>
-        </w:rPr>
-      </w:pPr>
-    </w:p>
-    <w:p>
-      <w:pPr>
-        <w:spacing w:after="0" w:line="240" w:lineRule="auto"/>
-        <w:rPr>
-          <w:rFonts w:ascii="Amasis MT Pro" w:hAnsi="Amasis MT Pro"/>
-        </w:rPr>
-      </w:pPr>
-      <w:r>
-        <w:rPr>
-          <w:rFonts w:ascii="Amasis MT Pro" w:hAnsi="Amasis MT Pro"/>
+      <w:r>
+        <w:rPr>
+          <w:rFonts w:ascii="Amasis MT Pro" w:hAnsi="Amasis MT Pro"/>
+        </w:rPr>
+        <w:t xml:space="preserve">Contains XML files that hold the information for each Route, City-Town, and Landmarks. </w:t>
+      </w:r>
+    </w:p>
+    <w:p>
+      <w:pPr>
+        <w:spacing w:after="0" w:line="240" w:lineRule="auto"/>
+        <w:rPr>
+          <w:rFonts w:ascii="Amasis MT Pro" w:hAnsi="Amasis MT Pro"/>
+        </w:rPr>
+      </w:pPr>
+    </w:p>
+    <w:p>
+      <w:pPr>
+        <w:spacing w:after="0" w:line="240" w:lineRule="auto"/>
+        <w:rPr>
+          <w:rFonts w:ascii="Amasis MT Pro" w:hAnsi="Amasis MT Pro"/>
+          <w:u w:val="single"/>
+        </w:rPr>
+      </w:pPr>
+      <w:proofErr w:type="spellStart"/>
+      <w:r>
+        <w:rPr>
+          <w:rFonts w:ascii="Amasis MT Pro" w:hAnsi="Amasis MT Pro"/>
+          <w:u w:val="single"/>
         </w:rPr>
         <w:t>networkgraphs</w:t>
       </w:r>
-    </w:p>
-    <w:p>
-      <w:pPr>
-        <w:spacing w:after="0" w:line="240" w:lineRule="auto"/>
-        <w:rPr>
-          <w:rFonts w:ascii="Amasis MT Pro" w:hAnsi="Amasis MT Pro"/>
-        </w:rPr>
-      </w:pPr>
-    </w:p>
-    <w:p>
-      <w:pPr>
-        <w:spacing w:after="0" w:line="240" w:lineRule="auto"/>
-        <w:rPr>
-          <w:rFonts w:ascii="Amasis MT Pro" w:hAnsi="Amasis MT Pro"/>
-        </w:rPr>
-      </w:pPr>
-    </w:p>
-    <w:p>
-      <w:pPr>
-        <w:spacing w:after="0" w:line="240" w:lineRule="auto"/>
-        <w:rPr>
-          <w:rFonts w:ascii="Amasis MT Pro" w:hAnsi="Amasis MT Pro"/>
-        </w:rPr>
-      </w:pPr>
-      <w:r>
-        <w:rPr>
-          <w:rFonts w:ascii="Amasis MT Pro" w:hAnsi="Amasis MT Pro"/>
+      <w:proofErr w:type="spellEnd"/>
+    </w:p>
+    <w:p>
+      <w:pPr>
+        <w:spacing w:after="0" w:line="240" w:lineRule="auto"/>
+        <w:rPr>
+          <w:rFonts w:ascii="Amasis MT Pro" w:hAnsi="Amasis MT Pro"/>
+        </w:rPr>
+      </w:pPr>
+      <w:r>
+        <w:rPr>
+          <w:rFonts w:ascii="Amasis MT Pro" w:hAnsi="Amasis MT Pro"/>
+        </w:rPr>
+        <w:t xml:space="preserve">Contains PNG and SVG files that provide visual information related to each route and the Pokémon types that can be found. </w:t>
+      </w:r>
+    </w:p>
+    <w:p>
+      <w:pPr>
+        <w:spacing w:after="0" w:line="240" w:lineRule="auto"/>
+        <w:rPr>
+          <w:rFonts w:ascii="Amasis MT Pro" w:hAnsi="Amasis MT Pro"/>
+        </w:rPr>
+      </w:pPr>
+    </w:p>
+    <w:p>
+      <w:pPr>
+        <w:spacing w:after="0" w:line="240" w:lineRule="auto"/>
+        <w:rPr>
+          <w:rFonts w:ascii="Amasis MT Pro" w:hAnsi="Amasis MT Pro"/>
+          <w:u w:val="single"/>
+        </w:rPr>
+      </w:pPr>
+      <w:r>
+        <w:rPr>
+          <w:rFonts w:ascii="Amasis MT Pro" w:hAnsi="Amasis MT Pro"/>
+          <w:u w:val="single"/>
         </w:rPr>
         <w:t xml:space="preserve">networks </w:t>
       </w:r>
@@ -1126,175 +1322,325 @@
           <w:rFonts w:ascii="Amasis MT Pro" w:hAnsi="Amasis MT Pro"/>
         </w:rPr>
       </w:pPr>
-    </w:p>
-    <w:p>
-      <w:pPr>
-        <w:spacing w:after="0" w:line="240" w:lineRule="auto"/>
-        <w:rPr>
-          <w:rFonts w:ascii="Amasis MT Pro" w:hAnsi="Amasis MT Pro"/>
-        </w:rPr>
-      </w:pPr>
-    </w:p>
-    <w:p>
-      <w:pPr>
-        <w:spacing w:after="0" w:line="240" w:lineRule="auto"/>
-        <w:rPr>
-          <w:rFonts w:ascii="Amasis MT Pro" w:hAnsi="Amasis MT Pro"/>
-        </w:rPr>
-      </w:pPr>
-      <w:r>
-        <w:rPr>
-          <w:rFonts w:ascii="Amasis MT Pro" w:hAnsi="Amasis MT Pro"/>
+      <w:r>
+        <w:rPr>
+          <w:rFonts w:ascii="Amasis MT Pro" w:hAnsi="Amasis MT Pro"/>
+        </w:rPr>
+        <w:t xml:space="preserve">Houses the backend information for the </w:t>
+      </w:r>
+      <w:proofErr w:type="spellStart"/>
+      <w:proofErr w:type="gramStart"/>
+      <w:r>
+        <w:rPr>
+          <w:rFonts w:ascii="Amasis MT Pro" w:hAnsi="Amasis MT Pro"/>
+        </w:rPr>
+        <w:t>networkgraphs</w:t>
+      </w:r>
+      <w:proofErr w:type="spellEnd"/>
+      <w:proofErr w:type="gramEnd"/>
+      <w:r>
+        <w:rPr>
+          <w:rFonts w:ascii="Amasis MT Pro" w:hAnsi="Amasis MT Pro"/>
+        </w:rPr>
+        <w:t xml:space="preserve"> information. </w:t>
+      </w:r>
+    </w:p>
+    <w:p>
+      <w:pPr>
+        <w:spacing w:after="0" w:line="240" w:lineRule="auto"/>
+        <w:rPr>
+          <w:rFonts w:ascii="Amasis MT Pro" w:hAnsi="Amasis MT Pro"/>
+        </w:rPr>
+      </w:pPr>
+    </w:p>
+    <w:p>
+      <w:pPr>
+        <w:spacing w:after="0" w:line="240" w:lineRule="auto"/>
+        <w:rPr>
+          <w:rFonts w:ascii="Amasis MT Pro" w:hAnsi="Amasis MT Pro"/>
+          <w:u w:val="single"/>
+        </w:rPr>
+      </w:pPr>
+      <w:proofErr w:type="spellStart"/>
+      <w:r>
+        <w:rPr>
+          <w:rFonts w:ascii="Amasis MT Pro" w:hAnsi="Amasis MT Pro"/>
+          <w:u w:val="single"/>
         </w:rPr>
         <w:t>Pokemon</w:t>
       </w:r>
-    </w:p>
-    <w:p>
-      <w:pPr>
-        <w:spacing w:after="0" w:line="240" w:lineRule="auto"/>
-        <w:rPr>
-          <w:rFonts w:ascii="Amasis MT Pro" w:hAnsi="Amasis MT Pro"/>
-        </w:rPr>
-      </w:pPr>
-    </w:p>
-    <w:p>
-      <w:pPr>
-        <w:spacing w:after="0" w:line="240" w:lineRule="auto"/>
-        <w:rPr>
-          <w:rFonts w:ascii="Amasis MT Pro" w:hAnsi="Amasis MT Pro"/>
-        </w:rPr>
-      </w:pPr>
-    </w:p>
-    <w:p>
-      <w:pPr>
-        <w:spacing w:after="0" w:line="240" w:lineRule="auto"/>
-        <w:rPr>
-          <w:rFonts w:ascii="Amasis MT Pro" w:hAnsi="Amasis MT Pro"/>
-        </w:rPr>
-      </w:pPr>
-      <w:r>
-        <w:rPr>
-          <w:rFonts w:ascii="Amasis MT Pro" w:hAnsi="Amasis MT Pro"/>
+      <w:proofErr w:type="spellEnd"/>
+    </w:p>
+    <w:p>
+      <w:pPr>
+        <w:spacing w:after="0" w:line="240" w:lineRule="auto"/>
+        <w:rPr>
+          <w:rFonts w:ascii="Amasis MT Pro" w:hAnsi="Amasis MT Pro"/>
+        </w:rPr>
+      </w:pPr>
+      <w:r>
+        <w:rPr>
+          <w:rFonts w:ascii="Amasis MT Pro" w:hAnsi="Amasis MT Pro"/>
+        </w:rPr>
+        <w:t xml:space="preserve">Contains XML files for the information related to each of the Gen One Pokémon. </w:t>
+      </w:r>
+    </w:p>
+    <w:p>
+      <w:pPr>
+        <w:spacing w:after="0" w:line="240" w:lineRule="auto"/>
+        <w:rPr>
+          <w:rFonts w:ascii="Amasis MT Pro" w:hAnsi="Amasis MT Pro"/>
+        </w:rPr>
+      </w:pPr>
+    </w:p>
+    <w:p>
+      <w:pPr>
+        <w:spacing w:after="0" w:line="240" w:lineRule="auto"/>
+        <w:rPr>
+          <w:rFonts w:ascii="Amasis MT Pro" w:hAnsi="Amasis MT Pro"/>
+          <w:u w:val="single"/>
+        </w:rPr>
+      </w:pPr>
+      <w:proofErr w:type="spellStart"/>
+      <w:r>
+        <w:rPr>
+          <w:rFonts w:ascii="Amasis MT Pro" w:hAnsi="Amasis MT Pro"/>
+          <w:u w:val="single"/>
         </w:rPr>
         <w:t>pokemonHTMLframe</w:t>
       </w:r>
-    </w:p>
-    <w:p>
-      <w:pPr>
-        <w:spacing w:after="0" w:line="240" w:lineRule="auto"/>
-        <w:rPr>
-          <w:rFonts w:ascii="Amasis MT Pro" w:hAnsi="Amasis MT Pro"/>
-        </w:rPr>
-      </w:pPr>
-    </w:p>
-    <w:p>
-      <w:pPr>
-        <w:spacing w:after="0" w:line="240" w:lineRule="auto"/>
-        <w:rPr>
-          <w:rFonts w:ascii="Amasis MT Pro" w:hAnsi="Amasis MT Pro"/>
-        </w:rPr>
-      </w:pPr>
-    </w:p>
-    <w:p>
-      <w:pPr>
-        <w:spacing w:after="0" w:line="240" w:lineRule="auto"/>
-        <w:rPr>
-          <w:rFonts w:ascii="Amasis MT Pro" w:hAnsi="Amasis MT Pro"/>
-        </w:rPr>
-      </w:pPr>
-      <w:r>
-        <w:rPr>
-          <w:rFonts w:ascii="Amasis MT Pro" w:hAnsi="Amasis MT Pro"/>
+      <w:proofErr w:type="spellEnd"/>
+    </w:p>
+    <w:p>
+      <w:pPr>
+        <w:spacing w:after="0" w:line="240" w:lineRule="auto"/>
+        <w:rPr>
+          <w:rFonts w:ascii="Amasis MT Pro" w:hAnsi="Amasis MT Pro"/>
+        </w:rPr>
+      </w:pPr>
+      <w:r>
+        <w:rPr>
+          <w:rFonts w:ascii="Amasis MT Pro" w:hAnsi="Amasis MT Pro"/>
+        </w:rPr>
+        <w:t xml:space="preserve">Frame within the HTML that contains information for each </w:t>
+      </w:r>
+      <w:r>
+        <w:rPr>
+          <w:rFonts w:ascii="Amasis MT Pro" w:hAnsi="Amasis MT Pro"/>
+        </w:rPr>
+        <w:t>Pokémon</w:t>
+      </w:r>
+      <w:r>
+        <w:rPr>
+          <w:rFonts w:ascii="Amasis MT Pro" w:hAnsi="Amasis MT Pro"/>
+        </w:rPr>
+        <w:t xml:space="preserve"> in the Kanto region.</w:t>
+      </w:r>
+    </w:p>
+    <w:p>
+      <w:pPr>
+        <w:spacing w:after="0" w:line="240" w:lineRule="auto"/>
+        <w:rPr>
+          <w:rFonts w:ascii="Amasis MT Pro" w:hAnsi="Amasis MT Pro"/>
+        </w:rPr>
+      </w:pPr>
+    </w:p>
+    <w:p>
+      <w:pPr>
+        <w:spacing w:after="0" w:line="240" w:lineRule="auto"/>
+        <w:rPr>
+          <w:rFonts w:ascii="Amasis MT Pro" w:hAnsi="Amasis MT Pro"/>
+          <w:u w:val="single"/>
+        </w:rPr>
+      </w:pPr>
+      <w:proofErr w:type="spellStart"/>
+      <w:r>
+        <w:rPr>
+          <w:rFonts w:ascii="Amasis MT Pro" w:hAnsi="Amasis MT Pro"/>
+          <w:u w:val="single"/>
         </w:rPr>
         <w:t>pokemonHTMLOutput</w:t>
       </w:r>
-    </w:p>
-    <w:p>
-      <w:pPr>
-        <w:spacing w:after="0" w:line="240" w:lineRule="auto"/>
-        <w:rPr>
-          <w:rFonts w:ascii="Amasis MT Pro" w:hAnsi="Amasis MT Pro"/>
-        </w:rPr>
-      </w:pPr>
-    </w:p>
-    <w:p>
-      <w:pPr>
-        <w:spacing w:after="0" w:line="240" w:lineRule="auto"/>
-        <w:rPr>
-          <w:rFonts w:ascii="Amasis MT Pro" w:hAnsi="Amasis MT Pro"/>
-        </w:rPr>
-      </w:pPr>
-    </w:p>
-    <w:p>
-      <w:pPr>
-        <w:spacing w:after="0" w:line="240" w:lineRule="auto"/>
-        <w:rPr>
-          <w:rFonts w:ascii="Amasis MT Pro" w:hAnsi="Amasis MT Pro"/>
-        </w:rPr>
-      </w:pPr>
-      <w:r>
-        <w:rPr>
-          <w:rFonts w:ascii="Amasis MT Pro" w:hAnsi="Amasis MT Pro"/>
+      <w:proofErr w:type="spellEnd"/>
+    </w:p>
+    <w:p>
+      <w:pPr>
+        <w:spacing w:after="0" w:line="240" w:lineRule="auto"/>
+        <w:rPr>
+          <w:rFonts w:ascii="Amasis MT Pro" w:hAnsi="Amasis MT Pro"/>
+        </w:rPr>
+      </w:pPr>
+      <w:r>
+        <w:rPr>
+          <w:rFonts w:ascii="Amasis MT Pro" w:hAnsi="Amasis MT Pro"/>
+        </w:rPr>
+        <w:t xml:space="preserve">Like the </w:t>
+      </w:r>
+      <w:proofErr w:type="spellStart"/>
+      <w:r>
+        <w:rPr>
+          <w:rFonts w:ascii="Amasis MT Pro" w:hAnsi="Amasis MT Pro"/>
+        </w:rPr>
+        <w:t>HTMLframe</w:t>
+      </w:r>
+      <w:proofErr w:type="spellEnd"/>
+      <w:r>
+        <w:rPr>
+          <w:rFonts w:ascii="Amasis MT Pro" w:hAnsi="Amasis MT Pro"/>
+        </w:rPr>
+        <w:t xml:space="preserve"> this folder incorporates various information for each </w:t>
+      </w:r>
+      <w:r>
+        <w:rPr>
+          <w:rFonts w:ascii="Amasis MT Pro" w:hAnsi="Amasis MT Pro"/>
+        </w:rPr>
+        <w:t>Pokémon</w:t>
+      </w:r>
+      <w:r>
+        <w:rPr>
+          <w:rFonts w:ascii="Amasis MT Pro" w:hAnsi="Amasis MT Pro"/>
+        </w:rPr>
+        <w:t xml:space="preserve"> in the Kanto region. This is the actual output information that is displayed in the browser. </w:t>
+      </w:r>
+    </w:p>
+    <w:p>
+      <w:pPr>
+        <w:spacing w:after="0" w:line="240" w:lineRule="auto"/>
+        <w:rPr>
+          <w:rFonts w:ascii="Amasis MT Pro" w:hAnsi="Amasis MT Pro"/>
+        </w:rPr>
+      </w:pPr>
+    </w:p>
+    <w:p>
+      <w:pPr>
+        <w:spacing w:after="0" w:line="240" w:lineRule="auto"/>
+        <w:rPr>
+          <w:rFonts w:ascii="Amasis MT Pro" w:hAnsi="Amasis MT Pro"/>
+          <w:u w:val="single"/>
+        </w:rPr>
+      </w:pPr>
+      <w:proofErr w:type="spellStart"/>
+      <w:r>
+        <w:rPr>
+          <w:rFonts w:ascii="Amasis MT Pro" w:hAnsi="Amasis MT Pro"/>
+          <w:u w:val="single"/>
         </w:rPr>
         <w:t>routesHTMLframe</w:t>
       </w:r>
-    </w:p>
-    <w:p>
-      <w:pPr>
-        <w:spacing w:after="0" w:line="240" w:lineRule="auto"/>
-        <w:rPr>
-          <w:rFonts w:ascii="Amasis MT Pro" w:hAnsi="Amasis MT Pro"/>
-        </w:rPr>
-      </w:pPr>
-    </w:p>
-    <w:p>
-      <w:pPr>
-        <w:spacing w:after="0" w:line="240" w:lineRule="auto"/>
-        <w:rPr>
-          <w:rFonts w:ascii="Amasis MT Pro" w:hAnsi="Amasis MT Pro"/>
-        </w:rPr>
-      </w:pPr>
-    </w:p>
-    <w:p>
-      <w:pPr>
-        <w:spacing w:after="0" w:line="240" w:lineRule="auto"/>
-        <w:rPr>
-          <w:rFonts w:ascii="Amasis MT Pro" w:hAnsi="Amasis MT Pro"/>
-        </w:rPr>
-      </w:pPr>
-      <w:r>
-        <w:rPr>
-          <w:rFonts w:ascii="Amasis MT Pro" w:hAnsi="Amasis MT Pro"/>
+      <w:proofErr w:type="spellEnd"/>
+    </w:p>
+    <w:p>
+      <w:pPr>
+        <w:spacing w:after="0" w:line="240" w:lineRule="auto"/>
+        <w:rPr>
+          <w:rFonts w:ascii="Amasis MT Pro" w:hAnsi="Amasis MT Pro"/>
+        </w:rPr>
+      </w:pPr>
+      <w:r>
+        <w:rPr>
+          <w:rFonts w:ascii="Amasis MT Pro" w:hAnsi="Amasis MT Pro"/>
+        </w:rPr>
+        <w:t xml:space="preserve">Frame within the HTML that contains information for each </w:t>
+      </w:r>
+      <w:r>
+        <w:rPr>
+          <w:rFonts w:ascii="Amasis MT Pro" w:hAnsi="Amasis MT Pro"/>
+        </w:rPr>
+        <w:t>route</w:t>
+      </w:r>
+      <w:r>
+        <w:rPr>
+          <w:rFonts w:ascii="Amasis MT Pro" w:hAnsi="Amasis MT Pro"/>
+        </w:rPr>
+        <w:t xml:space="preserve"> in the Kanto region.</w:t>
+      </w:r>
+    </w:p>
+    <w:p>
+      <w:pPr>
+        <w:spacing w:after="0" w:line="240" w:lineRule="auto"/>
+        <w:rPr>
+          <w:rFonts w:ascii="Amasis MT Pro" w:hAnsi="Amasis MT Pro"/>
+        </w:rPr>
+      </w:pPr>
+    </w:p>
+    <w:p>
+      <w:pPr>
+        <w:spacing w:after="0" w:line="240" w:lineRule="auto"/>
+        <w:rPr>
+          <w:rFonts w:ascii="Amasis MT Pro" w:hAnsi="Amasis MT Pro"/>
+          <w:u w:val="single"/>
+        </w:rPr>
+      </w:pPr>
+      <w:proofErr w:type="spellStart"/>
+      <w:r>
+        <w:rPr>
+          <w:rFonts w:ascii="Amasis MT Pro" w:hAnsi="Amasis MT Pro"/>
+          <w:u w:val="single"/>
         </w:rPr>
         <w:t>routesHTMLOutput</w:t>
       </w:r>
-    </w:p>
-    <w:p>
-      <w:pPr>
-        <w:spacing w:after="0" w:line="240" w:lineRule="auto"/>
-        <w:rPr>
-          <w:rFonts w:ascii="Amasis MT Pro" w:hAnsi="Amasis MT Pro"/>
-        </w:rPr>
-      </w:pPr>
-    </w:p>
-    <w:p>
-      <w:pPr>
-        <w:spacing w:after="0" w:line="240" w:lineRule="auto"/>
-        <w:rPr>
-          <w:rFonts w:ascii="Amasis MT Pro" w:hAnsi="Amasis MT Pro"/>
-        </w:rPr>
-      </w:pPr>
-    </w:p>
-    <w:p>
-      <w:pPr>
-        <w:spacing w:after="0" w:line="240" w:lineRule="auto"/>
-        <w:rPr>
-          <w:rFonts w:ascii="Amasis MT Pro" w:hAnsi="Amasis MT Pro"/>
-        </w:rPr>
-      </w:pPr>
-      <w:r>
-        <w:rPr>
-          <w:rFonts w:ascii="Amasis MT Pro" w:hAnsi="Amasis MT Pro"/>
+      <w:proofErr w:type="spellEnd"/>
+    </w:p>
+    <w:p>
+      <w:pPr>
+        <w:spacing w:after="0" w:line="240" w:lineRule="auto"/>
+        <w:rPr>
+          <w:rFonts w:ascii="Amasis MT Pro" w:hAnsi="Amasis MT Pro"/>
+        </w:rPr>
+      </w:pPr>
+      <w:r>
+        <w:rPr>
+          <w:rFonts w:ascii="Amasis MT Pro" w:hAnsi="Amasis MT Pro"/>
+        </w:rPr>
+        <w:t xml:space="preserve">Like the </w:t>
+      </w:r>
+      <w:proofErr w:type="spellStart"/>
+      <w:r>
+        <w:rPr>
+          <w:rFonts w:ascii="Amasis MT Pro" w:hAnsi="Amasis MT Pro"/>
+        </w:rPr>
+        <w:t>HTMLframe</w:t>
+      </w:r>
+      <w:proofErr w:type="spellEnd"/>
+      <w:r>
+        <w:rPr>
+          <w:rFonts w:ascii="Amasis MT Pro" w:hAnsi="Amasis MT Pro"/>
+        </w:rPr>
+        <w:t xml:space="preserve"> this folder incorporates various information for each </w:t>
+      </w:r>
+      <w:r>
+        <w:rPr>
+          <w:rFonts w:ascii="Amasis MT Pro" w:hAnsi="Amasis MT Pro"/>
+        </w:rPr>
+        <w:t>route</w:t>
+      </w:r>
+      <w:r>
+        <w:rPr>
+          <w:rFonts w:ascii="Amasis MT Pro" w:hAnsi="Amasis MT Pro"/>
+        </w:rPr>
+        <w:t xml:space="preserve"> in the Kanto region. This is the actual output information that is displayed in the browser. </w:t>
+      </w:r>
+    </w:p>
+    <w:p>
+      <w:pPr>
+        <w:spacing w:after="0" w:line="240" w:lineRule="auto"/>
+        <w:rPr>
+          <w:rFonts w:ascii="Amasis MT Pro" w:hAnsi="Amasis MT Pro"/>
+        </w:rPr>
+      </w:pPr>
+    </w:p>
+    <w:p>
+      <w:pPr>
+        <w:spacing w:after="0" w:line="240" w:lineRule="auto"/>
+        <w:rPr>
+          <w:rFonts w:ascii="Amasis MT Pro" w:hAnsi="Amasis MT Pro"/>
+          <w:u w:val="single"/>
+        </w:rPr>
+      </w:pPr>
+      <w:r>
+        <w:rPr>
+          <w:rFonts w:ascii="Amasis MT Pro" w:hAnsi="Amasis MT Pro"/>
+          <w:u w:val="single"/>
         </w:rPr>
         <w:t>schemas</w:t>
       </w:r>
@@ -1306,25 +1652,33 @@
           <w:rFonts w:ascii="Amasis MT Pro" w:hAnsi="Amasis MT Pro"/>
         </w:rPr>
       </w:pPr>
-    </w:p>
-    <w:p>
-      <w:pPr>
-        <w:spacing w:after="0" w:line="240" w:lineRule="auto"/>
-        <w:rPr>
-          <w:rFonts w:ascii="Amasis MT Pro" w:hAnsi="Amasis MT Pro"/>
-        </w:rPr>
-      </w:pPr>
-    </w:p>
-    <w:p>
-      <w:pPr>
-        <w:spacing w:after="0" w:line="240" w:lineRule="auto"/>
-        <w:rPr>
-          <w:rFonts w:ascii="Amasis MT Pro" w:hAnsi="Amasis MT Pro"/>
-        </w:rPr>
-      </w:pPr>
-      <w:r>
-        <w:rPr>
-          <w:rFonts w:ascii="Amasis MT Pro" w:hAnsi="Amasis MT Pro"/>
+      <w:r>
+        <w:rPr>
+          <w:rFonts w:ascii="Amasis MT Pro" w:hAnsi="Amasis MT Pro"/>
+        </w:rPr>
+        <w:t>Contains the schemas to hold the XML information.</w:t>
+      </w:r>
+    </w:p>
+    <w:p>
+      <w:pPr>
+        <w:spacing w:after="0" w:line="240" w:lineRule="auto"/>
+        <w:rPr>
+          <w:rFonts w:ascii="Amasis MT Pro" w:hAnsi="Amasis MT Pro"/>
+        </w:rPr>
+      </w:pPr>
+    </w:p>
+    <w:p>
+      <w:pPr>
+        <w:spacing w:after="0" w:line="240" w:lineRule="auto"/>
+        <w:rPr>
+          <w:rFonts w:ascii="Amasis MT Pro" w:hAnsi="Amasis MT Pro"/>
+          <w:u w:val="single"/>
+        </w:rPr>
+      </w:pPr>
+      <w:r>
+        <w:rPr>
+          <w:rFonts w:ascii="Amasis MT Pro" w:hAnsi="Amasis MT Pro"/>
+          <w:u w:val="single"/>
         </w:rPr>
         <w:t>temp</w:t>
       </w:r>
@@ -1336,6 +1690,12 @@
           <w:rFonts w:ascii="Amasis MT Pro" w:hAnsi="Amasis MT Pro"/>
         </w:rPr>
       </w:pPr>
+      <w:r>
+        <w:rPr>
+          <w:rFonts w:ascii="Amasis MT Pro" w:hAnsi="Amasis MT Pro"/>
+        </w:rPr>
+        <w:t xml:space="preserve">Holds the temp Pokémon XML files. </w:t>
+      </w:r>
     </w:p>
     <w:p>
       <w:pPr>
@@ -1525,14 +1885,710 @@
         <w:rPr>
           <w:rFonts w:ascii="Amasis MT Pro" w:hAnsi="Amasis MT Pro"/>
         </w:rPr>
-        <w:t xml:space="preserve"> amet consectetur adipiscing elit. </w:t>
-      </w:r>
-      <w:r>
-        <w:rPr>
-          <w:rFonts w:ascii="Amasis MT Pro" w:hAnsi="Amasis MT Pro"/>
-          <w:lang w:val="es-MX"/>
-        </w:rPr>
-        <w:t>Quisque faucibus ex sapien vitae pellentesque sem placerat. In id cursus mi pretium tellus duis convallis. Tempus leo eu aenean sed diam urna tempor. Pulvinar vivamus fringilla lacus nec metus bibendum egestas. Iaculis massa nisl malesuada lacinia integer nunc posuere. Ut hendrerit semper vel class aptent taciti sociosqu. Ad litora torquent per conubia nostra inceptos himenaeos.</w:t>
+        <w:t xml:space="preserve"> </w:t>
+      </w:r>
+      <w:proofErr w:type="spellStart"/>
+      <w:r>
+        <w:rPr>
+          <w:rFonts w:ascii="Amasis MT Pro" w:hAnsi="Amasis MT Pro"/>
+        </w:rPr>
+        <w:t>amet</w:t>
+      </w:r>
+      <w:proofErr w:type="spellEnd"/>
+      <w:r>
+        <w:rPr>
+          <w:rFonts w:ascii="Amasis MT Pro" w:hAnsi="Amasis MT Pro"/>
+        </w:rPr>
+        <w:t xml:space="preserve"> </w:t>
+      </w:r>
+      <w:proofErr w:type="spellStart"/>
+      <w:r>
+        <w:rPr>
+          <w:rFonts w:ascii="Amasis MT Pro" w:hAnsi="Amasis MT Pro"/>
+        </w:rPr>
+        <w:t>consectetur</w:t>
+      </w:r>
+      <w:proofErr w:type="spellEnd"/>
+      <w:r>
+        <w:rPr>
+          <w:rFonts w:ascii="Amasis MT Pro" w:hAnsi="Amasis MT Pro"/>
+        </w:rPr>
+        <w:t xml:space="preserve"> </w:t>
+      </w:r>
+      <w:proofErr w:type="spellStart"/>
+      <w:r>
+        <w:rPr>
+          <w:rFonts w:ascii="Amasis MT Pro" w:hAnsi="Amasis MT Pro"/>
+        </w:rPr>
+        <w:t>adipiscing</w:t>
+      </w:r>
+      <w:proofErr w:type="spellEnd"/>
+      <w:r>
+        <w:rPr>
+          <w:rFonts w:ascii="Amasis MT Pro" w:hAnsi="Amasis MT Pro"/>
+        </w:rPr>
+        <w:t xml:space="preserve"> </w:t>
+      </w:r>
+      <w:proofErr w:type="spellStart"/>
+      <w:r>
+        <w:rPr>
+          <w:rFonts w:ascii="Amasis MT Pro" w:hAnsi="Amasis MT Pro"/>
+        </w:rPr>
+        <w:t>elit</w:t>
+      </w:r>
+      <w:proofErr w:type="spellEnd"/>
+      <w:r>
+        <w:rPr>
+          <w:rFonts w:ascii="Amasis MT Pro" w:hAnsi="Amasis MT Pro"/>
+        </w:rPr>
+        <w:t xml:space="preserve">. </w:t>
+      </w:r>
+      <w:r>
+        <w:rPr>
+          <w:rFonts w:ascii="Amasis MT Pro" w:hAnsi="Amasis MT Pro"/>
+          <w:lang w:val="es-MX"/>
+        </w:rPr>
+        <w:t xml:space="preserve">Quisque </w:t>
+      </w:r>
+      <w:proofErr w:type="spellStart"/>
+      <w:r>
+        <w:rPr>
+          <w:rFonts w:ascii="Amasis MT Pro" w:hAnsi="Amasis MT Pro"/>
+          <w:lang w:val="es-MX"/>
+        </w:rPr>
+        <w:t>faucibus</w:t>
+      </w:r>
+      <w:proofErr w:type="spellEnd"/>
+      <w:r>
+        <w:rPr>
+          <w:rFonts w:ascii="Amasis MT Pro" w:hAnsi="Amasis MT Pro"/>
+          <w:lang w:val="es-MX"/>
+        </w:rPr>
+        <w:t xml:space="preserve"> ex </w:t>
+      </w:r>
+      <w:proofErr w:type="spellStart"/>
+      <w:r>
+        <w:rPr>
+          <w:rFonts w:ascii="Amasis MT Pro" w:hAnsi="Amasis MT Pro"/>
+          <w:lang w:val="es-MX"/>
+        </w:rPr>
+        <w:t>sapien</w:t>
+      </w:r>
+      <w:proofErr w:type="spellEnd"/>
+      <w:r>
+        <w:rPr>
+          <w:rFonts w:ascii="Amasis MT Pro" w:hAnsi="Amasis MT Pro"/>
+          <w:lang w:val="es-MX"/>
+        </w:rPr>
+        <w:t xml:space="preserve"> vitae </w:t>
+      </w:r>
+      <w:proofErr w:type="spellStart"/>
+      <w:r>
+        <w:rPr>
+          <w:rFonts w:ascii="Amasis MT Pro" w:hAnsi="Amasis MT Pro"/>
+          <w:lang w:val="es-MX"/>
+        </w:rPr>
+        <w:t>pellentesque</w:t>
+      </w:r>
+      <w:proofErr w:type="spellEnd"/>
+      <w:r>
+        <w:rPr>
+          <w:rFonts w:ascii="Amasis MT Pro" w:hAnsi="Amasis MT Pro"/>
+          <w:lang w:val="es-MX"/>
+        </w:rPr>
+        <w:t xml:space="preserve"> </w:t>
+      </w:r>
+      <w:proofErr w:type="spellStart"/>
+      <w:r>
+        <w:rPr>
+          <w:rFonts w:ascii="Amasis MT Pro" w:hAnsi="Amasis MT Pro"/>
+          <w:lang w:val="es-MX"/>
+        </w:rPr>
+        <w:t>sem</w:t>
+      </w:r>
+      <w:proofErr w:type="spellEnd"/>
+      <w:r>
+        <w:rPr>
+          <w:rFonts w:ascii="Amasis MT Pro" w:hAnsi="Amasis MT Pro"/>
+          <w:lang w:val="es-MX"/>
+        </w:rPr>
+        <w:t xml:space="preserve"> </w:t>
+      </w:r>
+      <w:proofErr w:type="spellStart"/>
+      <w:r>
+        <w:rPr>
+          <w:rFonts w:ascii="Amasis MT Pro" w:hAnsi="Amasis MT Pro"/>
+          <w:lang w:val="es-MX"/>
+        </w:rPr>
+        <w:t>placerat</w:t>
+      </w:r>
+      <w:proofErr w:type="spellEnd"/>
+      <w:r>
+        <w:rPr>
+          <w:rFonts w:ascii="Amasis MT Pro" w:hAnsi="Amasis MT Pro"/>
+          <w:lang w:val="es-MX"/>
+        </w:rPr>
+        <w:t xml:space="preserve">. In id </w:t>
+      </w:r>
+      <w:proofErr w:type="spellStart"/>
+      <w:r>
+        <w:rPr>
+          <w:rFonts w:ascii="Amasis MT Pro" w:hAnsi="Amasis MT Pro"/>
+          <w:lang w:val="es-MX"/>
+        </w:rPr>
+        <w:t>cursus</w:t>
+      </w:r>
+      <w:proofErr w:type="spellEnd"/>
+      <w:r>
+        <w:rPr>
+          <w:rFonts w:ascii="Amasis MT Pro" w:hAnsi="Amasis MT Pro"/>
+          <w:lang w:val="es-MX"/>
+        </w:rPr>
+        <w:t xml:space="preserve"> mi </w:t>
+      </w:r>
+      <w:proofErr w:type="spellStart"/>
+      <w:r>
+        <w:rPr>
+          <w:rFonts w:ascii="Amasis MT Pro" w:hAnsi="Amasis MT Pro"/>
+          <w:lang w:val="es-MX"/>
+        </w:rPr>
+        <w:t>pretium</w:t>
+      </w:r>
+      <w:proofErr w:type="spellEnd"/>
+      <w:r>
+        <w:rPr>
+          <w:rFonts w:ascii="Amasis MT Pro" w:hAnsi="Amasis MT Pro"/>
+          <w:lang w:val="es-MX"/>
+        </w:rPr>
+        <w:t xml:space="preserve"> </w:t>
+      </w:r>
+      <w:proofErr w:type="spellStart"/>
+      <w:r>
+        <w:rPr>
+          <w:rFonts w:ascii="Amasis MT Pro" w:hAnsi="Amasis MT Pro"/>
+          <w:lang w:val="es-MX"/>
+        </w:rPr>
+        <w:t>tellus</w:t>
+      </w:r>
+      <w:proofErr w:type="spellEnd"/>
+      <w:r>
+        <w:rPr>
+          <w:rFonts w:ascii="Amasis MT Pro" w:hAnsi="Amasis MT Pro"/>
+          <w:lang w:val="es-MX"/>
+        </w:rPr>
+        <w:t xml:space="preserve"> </w:t>
+      </w:r>
+      <w:proofErr w:type="spellStart"/>
+      <w:r>
+        <w:rPr>
+          <w:rFonts w:ascii="Amasis MT Pro" w:hAnsi="Amasis MT Pro"/>
+          <w:lang w:val="es-MX"/>
+        </w:rPr>
+        <w:t>duis</w:t>
+      </w:r>
+      <w:proofErr w:type="spellEnd"/>
+      <w:r>
+        <w:rPr>
+          <w:rFonts w:ascii="Amasis MT Pro" w:hAnsi="Amasis MT Pro"/>
+          <w:lang w:val="es-MX"/>
+        </w:rPr>
+        <w:t xml:space="preserve"> </w:t>
+      </w:r>
+      <w:proofErr w:type="spellStart"/>
+      <w:r>
+        <w:rPr>
+          <w:rFonts w:ascii="Amasis MT Pro" w:hAnsi="Amasis MT Pro"/>
+          <w:lang w:val="es-MX"/>
+        </w:rPr>
+        <w:t>convallis</w:t>
+      </w:r>
+      <w:proofErr w:type="spellEnd"/>
+      <w:r>
+        <w:rPr>
+          <w:rFonts w:ascii="Amasis MT Pro" w:hAnsi="Amasis MT Pro"/>
+          <w:lang w:val="es-MX"/>
+        </w:rPr>
+        <w:t xml:space="preserve">. Tempus leo </w:t>
+      </w:r>
+      <w:proofErr w:type="spellStart"/>
+      <w:r>
+        <w:rPr>
+          <w:rFonts w:ascii="Amasis MT Pro" w:hAnsi="Amasis MT Pro"/>
+          <w:lang w:val="es-MX"/>
+        </w:rPr>
+        <w:t>eu</w:t>
+      </w:r>
+      <w:proofErr w:type="spellEnd"/>
+      <w:r>
+        <w:rPr>
+          <w:rFonts w:ascii="Amasis MT Pro" w:hAnsi="Amasis MT Pro"/>
+          <w:lang w:val="es-MX"/>
+        </w:rPr>
+        <w:t xml:space="preserve"> </w:t>
+      </w:r>
+      <w:proofErr w:type="spellStart"/>
+      <w:r>
+        <w:rPr>
+          <w:rFonts w:ascii="Amasis MT Pro" w:hAnsi="Amasis MT Pro"/>
+          <w:lang w:val="es-MX"/>
+        </w:rPr>
+        <w:t>aenean</w:t>
+      </w:r>
+      <w:proofErr w:type="spellEnd"/>
+      <w:r>
+        <w:rPr>
+          <w:rFonts w:ascii="Amasis MT Pro" w:hAnsi="Amasis MT Pro"/>
+          <w:lang w:val="es-MX"/>
+        </w:rPr>
+        <w:t xml:space="preserve"> sed </w:t>
+      </w:r>
+      <w:proofErr w:type="spellStart"/>
+      <w:r>
+        <w:rPr>
+          <w:rFonts w:ascii="Amasis MT Pro" w:hAnsi="Amasis MT Pro"/>
+          <w:lang w:val="es-MX"/>
+        </w:rPr>
+        <w:t>diam</w:t>
+      </w:r>
+      <w:proofErr w:type="spellEnd"/>
+      <w:r>
+        <w:rPr>
+          <w:rFonts w:ascii="Amasis MT Pro" w:hAnsi="Amasis MT Pro"/>
+          <w:lang w:val="es-MX"/>
+        </w:rPr>
+        <w:t xml:space="preserve"> urna </w:t>
+      </w:r>
+      <w:proofErr w:type="spellStart"/>
+      <w:r>
+        <w:rPr>
+          <w:rFonts w:ascii="Amasis MT Pro" w:hAnsi="Amasis MT Pro"/>
+          <w:lang w:val="es-MX"/>
+        </w:rPr>
+        <w:t>tempor</w:t>
+      </w:r>
+      <w:proofErr w:type="spellEnd"/>
+      <w:r>
+        <w:rPr>
+          <w:rFonts w:ascii="Amasis MT Pro" w:hAnsi="Amasis MT Pro"/>
+          <w:lang w:val="es-MX"/>
+        </w:rPr>
+        <w:t xml:space="preserve">. Pulvinar </w:t>
+      </w:r>
+      <w:proofErr w:type="spellStart"/>
+      <w:r>
+        <w:rPr>
+          <w:rFonts w:ascii="Amasis MT Pro" w:hAnsi="Amasis MT Pro"/>
+          <w:lang w:val="es-MX"/>
+        </w:rPr>
+        <w:t>vivamus</w:t>
+      </w:r>
+      <w:proofErr w:type="spellEnd"/>
+      <w:r>
+        <w:rPr>
+          <w:rFonts w:ascii="Amasis MT Pro" w:hAnsi="Amasis MT Pro"/>
+          <w:lang w:val="es-MX"/>
+        </w:rPr>
+        <w:t xml:space="preserve"> </w:t>
+      </w:r>
+      <w:proofErr w:type="spellStart"/>
+      <w:r>
+        <w:rPr>
+          <w:rFonts w:ascii="Amasis MT Pro" w:hAnsi="Amasis MT Pro"/>
+          <w:lang w:val="es-MX"/>
+        </w:rPr>
+        <w:t>fringilla</w:t>
+      </w:r>
+      <w:proofErr w:type="spellEnd"/>
+      <w:r>
+        <w:rPr>
+          <w:rFonts w:ascii="Amasis MT Pro" w:hAnsi="Amasis MT Pro"/>
+          <w:lang w:val="es-MX"/>
+        </w:rPr>
+        <w:t xml:space="preserve"> </w:t>
+      </w:r>
+      <w:proofErr w:type="spellStart"/>
+      <w:r>
+        <w:rPr>
+          <w:rFonts w:ascii="Amasis MT Pro" w:hAnsi="Amasis MT Pro"/>
+          <w:lang w:val="es-MX"/>
+        </w:rPr>
+        <w:t>lacus</w:t>
+      </w:r>
+      <w:proofErr w:type="spellEnd"/>
+      <w:r>
+        <w:rPr>
+          <w:rFonts w:ascii="Amasis MT Pro" w:hAnsi="Amasis MT Pro"/>
+          <w:lang w:val="es-MX"/>
+        </w:rPr>
+        <w:t xml:space="preserve"> </w:t>
+      </w:r>
+      <w:proofErr w:type="spellStart"/>
+      <w:r>
+        <w:rPr>
+          <w:rFonts w:ascii="Amasis MT Pro" w:hAnsi="Amasis MT Pro"/>
+          <w:lang w:val="es-MX"/>
+        </w:rPr>
+        <w:t>nec</w:t>
+      </w:r>
+      <w:proofErr w:type="spellEnd"/>
+      <w:r>
+        <w:rPr>
+          <w:rFonts w:ascii="Amasis MT Pro" w:hAnsi="Amasis MT Pro"/>
+          <w:lang w:val="es-MX"/>
+        </w:rPr>
+        <w:t xml:space="preserve"> </w:t>
+      </w:r>
+      <w:proofErr w:type="spellStart"/>
+      <w:r>
+        <w:rPr>
+          <w:rFonts w:ascii="Amasis MT Pro" w:hAnsi="Amasis MT Pro"/>
+          <w:lang w:val="es-MX"/>
+        </w:rPr>
+        <w:t>metus</w:t>
+      </w:r>
+      <w:proofErr w:type="spellEnd"/>
+      <w:r>
+        <w:rPr>
+          <w:rFonts w:ascii="Amasis MT Pro" w:hAnsi="Amasis MT Pro"/>
+          <w:lang w:val="es-MX"/>
+        </w:rPr>
+        <w:t xml:space="preserve"> </w:t>
+      </w:r>
+      <w:proofErr w:type="spellStart"/>
+      <w:r>
+        <w:rPr>
+          <w:rFonts w:ascii="Amasis MT Pro" w:hAnsi="Amasis MT Pro"/>
+          <w:lang w:val="es-MX"/>
+        </w:rPr>
+        <w:t>bibendum</w:t>
+      </w:r>
+      <w:proofErr w:type="spellEnd"/>
+      <w:r>
+        <w:rPr>
+          <w:rFonts w:ascii="Amasis MT Pro" w:hAnsi="Amasis MT Pro"/>
+          <w:lang w:val="es-MX"/>
+        </w:rPr>
+        <w:t xml:space="preserve"> </w:t>
+      </w:r>
+      <w:proofErr w:type="spellStart"/>
+      <w:r>
+        <w:rPr>
+          <w:rFonts w:ascii="Amasis MT Pro" w:hAnsi="Amasis MT Pro"/>
+          <w:lang w:val="es-MX"/>
+        </w:rPr>
+        <w:t>egestas</w:t>
+      </w:r>
+      <w:proofErr w:type="spellEnd"/>
+      <w:r>
+        <w:rPr>
+          <w:rFonts w:ascii="Amasis MT Pro" w:hAnsi="Amasis MT Pro"/>
+          <w:lang w:val="es-MX"/>
+        </w:rPr>
+        <w:t xml:space="preserve">. </w:t>
+      </w:r>
+      <w:proofErr w:type="spellStart"/>
+      <w:r>
+        <w:rPr>
+          <w:rFonts w:ascii="Amasis MT Pro" w:hAnsi="Amasis MT Pro"/>
+          <w:lang w:val="es-MX"/>
+        </w:rPr>
+        <w:t>Iaculis</w:t>
+      </w:r>
+      <w:proofErr w:type="spellEnd"/>
+      <w:r>
+        <w:rPr>
+          <w:rFonts w:ascii="Amasis MT Pro" w:hAnsi="Amasis MT Pro"/>
+          <w:lang w:val="es-MX"/>
+        </w:rPr>
+        <w:t xml:space="preserve"> </w:t>
+      </w:r>
+      <w:proofErr w:type="spellStart"/>
+      <w:r>
+        <w:rPr>
+          <w:rFonts w:ascii="Amasis MT Pro" w:hAnsi="Amasis MT Pro"/>
+          <w:lang w:val="es-MX"/>
+        </w:rPr>
+        <w:t>massa</w:t>
+      </w:r>
+      <w:proofErr w:type="spellEnd"/>
+      <w:r>
+        <w:rPr>
+          <w:rFonts w:ascii="Amasis MT Pro" w:hAnsi="Amasis MT Pro"/>
+          <w:lang w:val="es-MX"/>
+        </w:rPr>
+        <w:t xml:space="preserve"> </w:t>
+      </w:r>
+      <w:proofErr w:type="spellStart"/>
+      <w:r>
+        <w:rPr>
+          <w:rFonts w:ascii="Amasis MT Pro" w:hAnsi="Amasis MT Pro"/>
+          <w:lang w:val="es-MX"/>
+        </w:rPr>
+        <w:t>nisl</w:t>
+      </w:r>
+      <w:proofErr w:type="spellEnd"/>
+      <w:r>
+        <w:rPr>
+          <w:rFonts w:ascii="Amasis MT Pro" w:hAnsi="Amasis MT Pro"/>
+          <w:lang w:val="es-MX"/>
+        </w:rPr>
+        <w:t xml:space="preserve"> </w:t>
+      </w:r>
+      <w:proofErr w:type="spellStart"/>
+      <w:r>
+        <w:rPr>
+          <w:rFonts w:ascii="Amasis MT Pro" w:hAnsi="Amasis MT Pro"/>
+          <w:lang w:val="es-MX"/>
+        </w:rPr>
+        <w:t>malesuada</w:t>
+      </w:r>
+      <w:proofErr w:type="spellEnd"/>
+      <w:r>
+        <w:rPr>
+          <w:rFonts w:ascii="Amasis MT Pro" w:hAnsi="Amasis MT Pro"/>
+          <w:lang w:val="es-MX"/>
+        </w:rPr>
+        <w:t xml:space="preserve"> lacinia </w:t>
+      </w:r>
+      <w:proofErr w:type="spellStart"/>
+      <w:r>
+        <w:rPr>
+          <w:rFonts w:ascii="Amasis MT Pro" w:hAnsi="Amasis MT Pro"/>
+          <w:lang w:val="es-MX"/>
+        </w:rPr>
+        <w:t>integer</w:t>
+      </w:r>
+      <w:proofErr w:type="spellEnd"/>
+      <w:r>
+        <w:rPr>
+          <w:rFonts w:ascii="Amasis MT Pro" w:hAnsi="Amasis MT Pro"/>
+          <w:lang w:val="es-MX"/>
+        </w:rPr>
+        <w:t xml:space="preserve"> nunc </w:t>
+      </w:r>
+      <w:proofErr w:type="spellStart"/>
+      <w:r>
+        <w:rPr>
+          <w:rFonts w:ascii="Amasis MT Pro" w:hAnsi="Amasis MT Pro"/>
+          <w:lang w:val="es-MX"/>
+        </w:rPr>
+        <w:t>posuere</w:t>
+      </w:r>
+      <w:proofErr w:type="spellEnd"/>
+      <w:r>
+        <w:rPr>
+          <w:rFonts w:ascii="Amasis MT Pro" w:hAnsi="Amasis MT Pro"/>
+          <w:lang w:val="es-MX"/>
+        </w:rPr>
+        <w:t xml:space="preserve">. Ut </w:t>
+      </w:r>
+      <w:proofErr w:type="spellStart"/>
+      <w:r>
+        <w:rPr>
+          <w:rFonts w:ascii="Amasis MT Pro" w:hAnsi="Amasis MT Pro"/>
+          <w:lang w:val="es-MX"/>
+        </w:rPr>
+        <w:t>hendrerit</w:t>
+      </w:r>
+      <w:proofErr w:type="spellEnd"/>
+      <w:r>
+        <w:rPr>
+          <w:rFonts w:ascii="Amasis MT Pro" w:hAnsi="Amasis MT Pro"/>
+          <w:lang w:val="es-MX"/>
+        </w:rPr>
+        <w:t xml:space="preserve"> </w:t>
+      </w:r>
+      <w:proofErr w:type="spellStart"/>
+      <w:r>
+        <w:rPr>
+          <w:rFonts w:ascii="Amasis MT Pro" w:hAnsi="Amasis MT Pro"/>
+          <w:lang w:val="es-MX"/>
+        </w:rPr>
+        <w:t>semper</w:t>
+      </w:r>
+      <w:proofErr w:type="spellEnd"/>
+      <w:r>
+        <w:rPr>
+          <w:rFonts w:ascii="Amasis MT Pro" w:hAnsi="Amasis MT Pro"/>
+          <w:lang w:val="es-MX"/>
+        </w:rPr>
+        <w:t xml:space="preserve"> </w:t>
+      </w:r>
+      <w:proofErr w:type="spellStart"/>
+      <w:r>
+        <w:rPr>
+          <w:rFonts w:ascii="Amasis MT Pro" w:hAnsi="Amasis MT Pro"/>
+          <w:lang w:val="es-MX"/>
+        </w:rPr>
+        <w:t>vel</w:t>
+      </w:r>
+      <w:proofErr w:type="spellEnd"/>
+      <w:r>
+        <w:rPr>
+          <w:rFonts w:ascii="Amasis MT Pro" w:hAnsi="Amasis MT Pro"/>
+          <w:lang w:val="es-MX"/>
+        </w:rPr>
+        <w:t xml:space="preserve"> </w:t>
+      </w:r>
+      <w:proofErr w:type="spellStart"/>
+      <w:r>
+        <w:rPr>
+          <w:rFonts w:ascii="Amasis MT Pro" w:hAnsi="Amasis MT Pro"/>
+          <w:lang w:val="es-MX"/>
+        </w:rPr>
+        <w:t>class</w:t>
+      </w:r>
+      <w:proofErr w:type="spellEnd"/>
+      <w:r>
+        <w:rPr>
+          <w:rFonts w:ascii="Amasis MT Pro" w:hAnsi="Amasis MT Pro"/>
+          <w:lang w:val="es-MX"/>
+        </w:rPr>
+        <w:t xml:space="preserve"> </w:t>
+      </w:r>
+      <w:proofErr w:type="spellStart"/>
+      <w:r>
+        <w:rPr>
+          <w:rFonts w:ascii="Amasis MT Pro" w:hAnsi="Amasis MT Pro"/>
+          <w:lang w:val="es-MX"/>
+        </w:rPr>
+        <w:t>aptent</w:t>
+      </w:r>
+      <w:proofErr w:type="spellEnd"/>
+      <w:r>
+        <w:rPr>
+          <w:rFonts w:ascii="Amasis MT Pro" w:hAnsi="Amasis MT Pro"/>
+          <w:lang w:val="es-MX"/>
+        </w:rPr>
+        <w:t xml:space="preserve"> </w:t>
+      </w:r>
+      <w:proofErr w:type="spellStart"/>
+      <w:r>
+        <w:rPr>
+          <w:rFonts w:ascii="Amasis MT Pro" w:hAnsi="Amasis MT Pro"/>
+          <w:lang w:val="es-MX"/>
+        </w:rPr>
+        <w:t>taciti</w:t>
+      </w:r>
+      <w:proofErr w:type="spellEnd"/>
+      <w:r>
+        <w:rPr>
+          <w:rFonts w:ascii="Amasis MT Pro" w:hAnsi="Amasis MT Pro"/>
+          <w:lang w:val="es-MX"/>
+        </w:rPr>
+        <w:t xml:space="preserve"> </w:t>
+      </w:r>
+      <w:proofErr w:type="spellStart"/>
+      <w:r>
+        <w:rPr>
+          <w:rFonts w:ascii="Amasis MT Pro" w:hAnsi="Amasis MT Pro"/>
+          <w:lang w:val="es-MX"/>
+        </w:rPr>
+        <w:t>sociosqu</w:t>
+      </w:r>
+      <w:proofErr w:type="spellEnd"/>
+      <w:r>
+        <w:rPr>
+          <w:rFonts w:ascii="Amasis MT Pro" w:hAnsi="Amasis MT Pro"/>
+          <w:lang w:val="es-MX"/>
+        </w:rPr>
+        <w:t xml:space="preserve">. Ad </w:t>
+      </w:r>
+      <w:proofErr w:type="spellStart"/>
+      <w:r>
+        <w:rPr>
+          <w:rFonts w:ascii="Amasis MT Pro" w:hAnsi="Amasis MT Pro"/>
+          <w:lang w:val="es-MX"/>
+        </w:rPr>
+        <w:t>litora</w:t>
+      </w:r>
+      <w:proofErr w:type="spellEnd"/>
+      <w:r>
+        <w:rPr>
+          <w:rFonts w:ascii="Amasis MT Pro" w:hAnsi="Amasis MT Pro"/>
+          <w:lang w:val="es-MX"/>
+        </w:rPr>
+        <w:t xml:space="preserve"> </w:t>
+      </w:r>
+      <w:proofErr w:type="spellStart"/>
+      <w:r>
+        <w:rPr>
+          <w:rFonts w:ascii="Amasis MT Pro" w:hAnsi="Amasis MT Pro"/>
+          <w:lang w:val="es-MX"/>
+        </w:rPr>
+        <w:t>torquent</w:t>
+      </w:r>
+      <w:proofErr w:type="spellEnd"/>
+      <w:r>
+        <w:rPr>
+          <w:rFonts w:ascii="Amasis MT Pro" w:hAnsi="Amasis MT Pro"/>
+          <w:lang w:val="es-MX"/>
+        </w:rPr>
+        <w:t xml:space="preserve"> per </w:t>
+      </w:r>
+      <w:proofErr w:type="spellStart"/>
+      <w:r>
+        <w:rPr>
+          <w:rFonts w:ascii="Amasis MT Pro" w:hAnsi="Amasis MT Pro"/>
+          <w:lang w:val="es-MX"/>
+        </w:rPr>
+        <w:t>conubia</w:t>
+      </w:r>
+      <w:proofErr w:type="spellEnd"/>
+      <w:r>
+        <w:rPr>
+          <w:rFonts w:ascii="Amasis MT Pro" w:hAnsi="Amasis MT Pro"/>
+          <w:lang w:val="es-MX"/>
+        </w:rPr>
+        <w:t xml:space="preserve"> </w:t>
+      </w:r>
+      <w:proofErr w:type="spellStart"/>
+      <w:r>
+        <w:rPr>
+          <w:rFonts w:ascii="Amasis MT Pro" w:hAnsi="Amasis MT Pro"/>
+          <w:lang w:val="es-MX"/>
+        </w:rPr>
+        <w:t>nostra</w:t>
+      </w:r>
+      <w:proofErr w:type="spellEnd"/>
+      <w:r>
+        <w:rPr>
+          <w:rFonts w:ascii="Amasis MT Pro" w:hAnsi="Amasis MT Pro"/>
+          <w:lang w:val="es-MX"/>
+        </w:rPr>
+        <w:t xml:space="preserve"> </w:t>
+      </w:r>
+      <w:proofErr w:type="spellStart"/>
+      <w:r>
+        <w:rPr>
+          <w:rFonts w:ascii="Amasis MT Pro" w:hAnsi="Amasis MT Pro"/>
+          <w:lang w:val="es-MX"/>
+        </w:rPr>
+        <w:t>inceptos</w:t>
+      </w:r>
+      <w:proofErr w:type="spellEnd"/>
+      <w:r>
+        <w:rPr>
+          <w:rFonts w:ascii="Amasis MT Pro" w:hAnsi="Amasis MT Pro"/>
+          <w:lang w:val="es-MX"/>
+        </w:rPr>
+        <w:t xml:space="preserve"> </w:t>
+      </w:r>
+      <w:proofErr w:type="spellStart"/>
+      <w:r>
+        <w:rPr>
+          <w:rFonts w:ascii="Amasis MT Pro" w:hAnsi="Amasis MT Pro"/>
+          <w:lang w:val="es-MX"/>
+        </w:rPr>
+        <w:t>himenaeos</w:t>
+      </w:r>
+      <w:proofErr w:type="spellEnd"/>
+      <w:r>
+        <w:rPr>
+          <w:rFonts w:ascii="Amasis MT Pro" w:hAnsi="Amasis MT Pro"/>
+          <w:lang w:val="es-MX"/>
+        </w:rPr>
+        <w:t>.</w:t>
       </w:r>
     </w:p>
     <w:p>
@@ -1569,20 +2625,634 @@
         <w:rPr>
           <w:rFonts w:ascii="Amasis MT Pro" w:hAnsi="Amasis MT Pro"/>
         </w:rPr>
-        <w:t xml:space="preserve"> amet consectetur adipiscing elit. </w:t>
-      </w:r>
-      <w:r>
-        <w:rPr>
-          <w:rFonts w:ascii="Amasis MT Pro" w:hAnsi="Amasis MT Pro"/>
-          <w:lang w:val="es-MX"/>
-        </w:rPr>
-        <w:t xml:space="preserve">Quisque faucibus ex sapien vitae pellentesque sem placerat. In id cursus mi pretium tellus duis convallis. Tempus leo eu aenean sed diam urna tempor. Pulvinar vivamus fringilla lacus nec metus bibendum egestas. Iaculis massa nisl malesuada lacinia integer nunc posuere. </w:t>
-      </w:r>
-      <w:r>
-        <w:rPr>
-          <w:rFonts w:ascii="Amasis MT Pro" w:hAnsi="Amasis MT Pro"/>
-        </w:rPr>
-        <w:t>Ut hendrerit semper vel class aptent taciti sociosqu. Ad litora torquent per conubia nostra inceptos himenaeos.</w:t>
+        <w:t xml:space="preserve"> </w:t>
+      </w:r>
+      <w:proofErr w:type="spellStart"/>
+      <w:r>
+        <w:rPr>
+          <w:rFonts w:ascii="Amasis MT Pro" w:hAnsi="Amasis MT Pro"/>
+        </w:rPr>
+        <w:t>amet</w:t>
+      </w:r>
+      <w:proofErr w:type="spellEnd"/>
+      <w:r>
+        <w:rPr>
+          <w:rFonts w:ascii="Amasis MT Pro" w:hAnsi="Amasis MT Pro"/>
+        </w:rPr>
+        <w:t xml:space="preserve"> </w:t>
+      </w:r>
+      <w:proofErr w:type="spellStart"/>
+      <w:r>
+        <w:rPr>
+          <w:rFonts w:ascii="Amasis MT Pro" w:hAnsi="Amasis MT Pro"/>
+        </w:rPr>
+        <w:t>consectetur</w:t>
+      </w:r>
+      <w:proofErr w:type="spellEnd"/>
+      <w:r>
+        <w:rPr>
+          <w:rFonts w:ascii="Amasis MT Pro" w:hAnsi="Amasis MT Pro"/>
+        </w:rPr>
+        <w:t xml:space="preserve"> </w:t>
+      </w:r>
+      <w:proofErr w:type="spellStart"/>
+      <w:r>
+        <w:rPr>
+          <w:rFonts w:ascii="Amasis MT Pro" w:hAnsi="Amasis MT Pro"/>
+        </w:rPr>
+        <w:t>adipiscing</w:t>
+      </w:r>
+      <w:proofErr w:type="spellEnd"/>
+      <w:r>
+        <w:rPr>
+          <w:rFonts w:ascii="Amasis MT Pro" w:hAnsi="Amasis MT Pro"/>
+        </w:rPr>
+        <w:t xml:space="preserve"> </w:t>
+      </w:r>
+      <w:proofErr w:type="spellStart"/>
+      <w:r>
+        <w:rPr>
+          <w:rFonts w:ascii="Amasis MT Pro" w:hAnsi="Amasis MT Pro"/>
+        </w:rPr>
+        <w:t>elit</w:t>
+      </w:r>
+      <w:proofErr w:type="spellEnd"/>
+      <w:r>
+        <w:rPr>
+          <w:rFonts w:ascii="Amasis MT Pro" w:hAnsi="Amasis MT Pro"/>
+        </w:rPr>
+        <w:t xml:space="preserve">. </w:t>
+      </w:r>
+      <w:r>
+        <w:rPr>
+          <w:rFonts w:ascii="Amasis MT Pro" w:hAnsi="Amasis MT Pro"/>
+          <w:lang w:val="es-MX"/>
+        </w:rPr>
+        <w:t xml:space="preserve">Quisque </w:t>
+      </w:r>
+      <w:proofErr w:type="spellStart"/>
+      <w:r>
+        <w:rPr>
+          <w:rFonts w:ascii="Amasis MT Pro" w:hAnsi="Amasis MT Pro"/>
+          <w:lang w:val="es-MX"/>
+        </w:rPr>
+        <w:t>faucibus</w:t>
+      </w:r>
+      <w:proofErr w:type="spellEnd"/>
+      <w:r>
+        <w:rPr>
+          <w:rFonts w:ascii="Amasis MT Pro" w:hAnsi="Amasis MT Pro"/>
+          <w:lang w:val="es-MX"/>
+        </w:rPr>
+        <w:t xml:space="preserve"> ex </w:t>
+      </w:r>
+      <w:proofErr w:type="spellStart"/>
+      <w:r>
+        <w:rPr>
+          <w:rFonts w:ascii="Amasis MT Pro" w:hAnsi="Amasis MT Pro"/>
+          <w:lang w:val="es-MX"/>
+        </w:rPr>
+        <w:t>sapien</w:t>
+      </w:r>
+      <w:proofErr w:type="spellEnd"/>
+      <w:r>
+        <w:rPr>
+          <w:rFonts w:ascii="Amasis MT Pro" w:hAnsi="Amasis MT Pro"/>
+          <w:lang w:val="es-MX"/>
+        </w:rPr>
+        <w:t xml:space="preserve"> vitae </w:t>
+      </w:r>
+      <w:proofErr w:type="spellStart"/>
+      <w:r>
+        <w:rPr>
+          <w:rFonts w:ascii="Amasis MT Pro" w:hAnsi="Amasis MT Pro"/>
+          <w:lang w:val="es-MX"/>
+        </w:rPr>
+        <w:t>pellentesque</w:t>
+      </w:r>
+      <w:proofErr w:type="spellEnd"/>
+      <w:r>
+        <w:rPr>
+          <w:rFonts w:ascii="Amasis MT Pro" w:hAnsi="Amasis MT Pro"/>
+          <w:lang w:val="es-MX"/>
+        </w:rPr>
+        <w:t xml:space="preserve"> </w:t>
+      </w:r>
+      <w:proofErr w:type="spellStart"/>
+      <w:r>
+        <w:rPr>
+          <w:rFonts w:ascii="Amasis MT Pro" w:hAnsi="Amasis MT Pro"/>
+          <w:lang w:val="es-MX"/>
+        </w:rPr>
+        <w:t>sem</w:t>
+      </w:r>
+      <w:proofErr w:type="spellEnd"/>
+      <w:r>
+        <w:rPr>
+          <w:rFonts w:ascii="Amasis MT Pro" w:hAnsi="Amasis MT Pro"/>
+          <w:lang w:val="es-MX"/>
+        </w:rPr>
+        <w:t xml:space="preserve"> </w:t>
+      </w:r>
+      <w:proofErr w:type="spellStart"/>
+      <w:r>
+        <w:rPr>
+          <w:rFonts w:ascii="Amasis MT Pro" w:hAnsi="Amasis MT Pro"/>
+          <w:lang w:val="es-MX"/>
+        </w:rPr>
+        <w:t>placerat</w:t>
+      </w:r>
+      <w:proofErr w:type="spellEnd"/>
+      <w:r>
+        <w:rPr>
+          <w:rFonts w:ascii="Amasis MT Pro" w:hAnsi="Amasis MT Pro"/>
+          <w:lang w:val="es-MX"/>
+        </w:rPr>
+        <w:t xml:space="preserve">. In id </w:t>
+      </w:r>
+      <w:proofErr w:type="spellStart"/>
+      <w:r>
+        <w:rPr>
+          <w:rFonts w:ascii="Amasis MT Pro" w:hAnsi="Amasis MT Pro"/>
+          <w:lang w:val="es-MX"/>
+        </w:rPr>
+        <w:t>cursus</w:t>
+      </w:r>
+      <w:proofErr w:type="spellEnd"/>
+      <w:r>
+        <w:rPr>
+          <w:rFonts w:ascii="Amasis MT Pro" w:hAnsi="Amasis MT Pro"/>
+          <w:lang w:val="es-MX"/>
+        </w:rPr>
+        <w:t xml:space="preserve"> mi </w:t>
+      </w:r>
+      <w:proofErr w:type="spellStart"/>
+      <w:r>
+        <w:rPr>
+          <w:rFonts w:ascii="Amasis MT Pro" w:hAnsi="Amasis MT Pro"/>
+          <w:lang w:val="es-MX"/>
+        </w:rPr>
+        <w:t>pretium</w:t>
+      </w:r>
+      <w:proofErr w:type="spellEnd"/>
+      <w:r>
+        <w:rPr>
+          <w:rFonts w:ascii="Amasis MT Pro" w:hAnsi="Amasis MT Pro"/>
+          <w:lang w:val="es-MX"/>
+        </w:rPr>
+        <w:t xml:space="preserve"> </w:t>
+      </w:r>
+      <w:proofErr w:type="spellStart"/>
+      <w:r>
+        <w:rPr>
+          <w:rFonts w:ascii="Amasis MT Pro" w:hAnsi="Amasis MT Pro"/>
+          <w:lang w:val="es-MX"/>
+        </w:rPr>
+        <w:t>tellus</w:t>
+      </w:r>
+      <w:proofErr w:type="spellEnd"/>
+      <w:r>
+        <w:rPr>
+          <w:rFonts w:ascii="Amasis MT Pro" w:hAnsi="Amasis MT Pro"/>
+          <w:lang w:val="es-MX"/>
+        </w:rPr>
+        <w:t xml:space="preserve"> </w:t>
+      </w:r>
+      <w:proofErr w:type="spellStart"/>
+      <w:r>
+        <w:rPr>
+          <w:rFonts w:ascii="Amasis MT Pro" w:hAnsi="Amasis MT Pro"/>
+          <w:lang w:val="es-MX"/>
+        </w:rPr>
+        <w:t>duis</w:t>
+      </w:r>
+      <w:proofErr w:type="spellEnd"/>
+      <w:r>
+        <w:rPr>
+          <w:rFonts w:ascii="Amasis MT Pro" w:hAnsi="Amasis MT Pro"/>
+          <w:lang w:val="es-MX"/>
+        </w:rPr>
+        <w:t xml:space="preserve"> </w:t>
+      </w:r>
+      <w:proofErr w:type="spellStart"/>
+      <w:r>
+        <w:rPr>
+          <w:rFonts w:ascii="Amasis MT Pro" w:hAnsi="Amasis MT Pro"/>
+          <w:lang w:val="es-MX"/>
+        </w:rPr>
+        <w:t>convallis</w:t>
+      </w:r>
+      <w:proofErr w:type="spellEnd"/>
+      <w:r>
+        <w:rPr>
+          <w:rFonts w:ascii="Amasis MT Pro" w:hAnsi="Amasis MT Pro"/>
+          <w:lang w:val="es-MX"/>
+        </w:rPr>
+        <w:t xml:space="preserve">. Tempus leo </w:t>
+      </w:r>
+      <w:proofErr w:type="spellStart"/>
+      <w:r>
+        <w:rPr>
+          <w:rFonts w:ascii="Amasis MT Pro" w:hAnsi="Amasis MT Pro"/>
+          <w:lang w:val="es-MX"/>
+        </w:rPr>
+        <w:t>eu</w:t>
+      </w:r>
+      <w:proofErr w:type="spellEnd"/>
+      <w:r>
+        <w:rPr>
+          <w:rFonts w:ascii="Amasis MT Pro" w:hAnsi="Amasis MT Pro"/>
+          <w:lang w:val="es-MX"/>
+        </w:rPr>
+        <w:t xml:space="preserve"> </w:t>
+      </w:r>
+      <w:proofErr w:type="spellStart"/>
+      <w:r>
+        <w:rPr>
+          <w:rFonts w:ascii="Amasis MT Pro" w:hAnsi="Amasis MT Pro"/>
+          <w:lang w:val="es-MX"/>
+        </w:rPr>
+        <w:t>aenean</w:t>
+      </w:r>
+      <w:proofErr w:type="spellEnd"/>
+      <w:r>
+        <w:rPr>
+          <w:rFonts w:ascii="Amasis MT Pro" w:hAnsi="Amasis MT Pro"/>
+          <w:lang w:val="es-MX"/>
+        </w:rPr>
+        <w:t xml:space="preserve"> sed </w:t>
+      </w:r>
+      <w:proofErr w:type="spellStart"/>
+      <w:r>
+        <w:rPr>
+          <w:rFonts w:ascii="Amasis MT Pro" w:hAnsi="Amasis MT Pro"/>
+          <w:lang w:val="es-MX"/>
+        </w:rPr>
+        <w:t>diam</w:t>
+      </w:r>
+      <w:proofErr w:type="spellEnd"/>
+      <w:r>
+        <w:rPr>
+          <w:rFonts w:ascii="Amasis MT Pro" w:hAnsi="Amasis MT Pro"/>
+          <w:lang w:val="es-MX"/>
+        </w:rPr>
+        <w:t xml:space="preserve"> urna </w:t>
+      </w:r>
+      <w:proofErr w:type="spellStart"/>
+      <w:r>
+        <w:rPr>
+          <w:rFonts w:ascii="Amasis MT Pro" w:hAnsi="Amasis MT Pro"/>
+          <w:lang w:val="es-MX"/>
+        </w:rPr>
+        <w:t>tempor</w:t>
+      </w:r>
+      <w:proofErr w:type="spellEnd"/>
+      <w:r>
+        <w:rPr>
+          <w:rFonts w:ascii="Amasis MT Pro" w:hAnsi="Amasis MT Pro"/>
+          <w:lang w:val="es-MX"/>
+        </w:rPr>
+        <w:t xml:space="preserve">. Pulvinar </w:t>
+      </w:r>
+      <w:proofErr w:type="spellStart"/>
+      <w:r>
+        <w:rPr>
+          <w:rFonts w:ascii="Amasis MT Pro" w:hAnsi="Amasis MT Pro"/>
+          <w:lang w:val="es-MX"/>
+        </w:rPr>
+        <w:t>vivamus</w:t>
+      </w:r>
+      <w:proofErr w:type="spellEnd"/>
+      <w:r>
+        <w:rPr>
+          <w:rFonts w:ascii="Amasis MT Pro" w:hAnsi="Amasis MT Pro"/>
+          <w:lang w:val="es-MX"/>
+        </w:rPr>
+        <w:t xml:space="preserve"> </w:t>
+      </w:r>
+      <w:proofErr w:type="spellStart"/>
+      <w:r>
+        <w:rPr>
+          <w:rFonts w:ascii="Amasis MT Pro" w:hAnsi="Amasis MT Pro"/>
+          <w:lang w:val="es-MX"/>
+        </w:rPr>
+        <w:t>fringilla</w:t>
+      </w:r>
+      <w:proofErr w:type="spellEnd"/>
+      <w:r>
+        <w:rPr>
+          <w:rFonts w:ascii="Amasis MT Pro" w:hAnsi="Amasis MT Pro"/>
+          <w:lang w:val="es-MX"/>
+        </w:rPr>
+        <w:t xml:space="preserve"> </w:t>
+      </w:r>
+      <w:proofErr w:type="spellStart"/>
+      <w:r>
+        <w:rPr>
+          <w:rFonts w:ascii="Amasis MT Pro" w:hAnsi="Amasis MT Pro"/>
+          <w:lang w:val="es-MX"/>
+        </w:rPr>
+        <w:t>lacus</w:t>
+      </w:r>
+      <w:proofErr w:type="spellEnd"/>
+      <w:r>
+        <w:rPr>
+          <w:rFonts w:ascii="Amasis MT Pro" w:hAnsi="Amasis MT Pro"/>
+          <w:lang w:val="es-MX"/>
+        </w:rPr>
+        <w:t xml:space="preserve"> </w:t>
+      </w:r>
+      <w:proofErr w:type="spellStart"/>
+      <w:r>
+        <w:rPr>
+          <w:rFonts w:ascii="Amasis MT Pro" w:hAnsi="Amasis MT Pro"/>
+          <w:lang w:val="es-MX"/>
+        </w:rPr>
+        <w:t>nec</w:t>
+      </w:r>
+      <w:proofErr w:type="spellEnd"/>
+      <w:r>
+        <w:rPr>
+          <w:rFonts w:ascii="Amasis MT Pro" w:hAnsi="Amasis MT Pro"/>
+          <w:lang w:val="es-MX"/>
+        </w:rPr>
+        <w:t xml:space="preserve"> </w:t>
+      </w:r>
+      <w:proofErr w:type="spellStart"/>
+      <w:r>
+        <w:rPr>
+          <w:rFonts w:ascii="Amasis MT Pro" w:hAnsi="Amasis MT Pro"/>
+          <w:lang w:val="es-MX"/>
+        </w:rPr>
+        <w:t>metus</w:t>
+      </w:r>
+      <w:proofErr w:type="spellEnd"/>
+      <w:r>
+        <w:rPr>
+          <w:rFonts w:ascii="Amasis MT Pro" w:hAnsi="Amasis MT Pro"/>
+          <w:lang w:val="es-MX"/>
+        </w:rPr>
+        <w:t xml:space="preserve"> </w:t>
+      </w:r>
+      <w:proofErr w:type="spellStart"/>
+      <w:r>
+        <w:rPr>
+          <w:rFonts w:ascii="Amasis MT Pro" w:hAnsi="Amasis MT Pro"/>
+          <w:lang w:val="es-MX"/>
+        </w:rPr>
+        <w:t>bibendum</w:t>
+      </w:r>
+      <w:proofErr w:type="spellEnd"/>
+      <w:r>
+        <w:rPr>
+          <w:rFonts w:ascii="Amasis MT Pro" w:hAnsi="Amasis MT Pro"/>
+          <w:lang w:val="es-MX"/>
+        </w:rPr>
+        <w:t xml:space="preserve"> </w:t>
+      </w:r>
+      <w:proofErr w:type="spellStart"/>
+      <w:r>
+        <w:rPr>
+          <w:rFonts w:ascii="Amasis MT Pro" w:hAnsi="Amasis MT Pro"/>
+          <w:lang w:val="es-MX"/>
+        </w:rPr>
+        <w:t>egestas</w:t>
+      </w:r>
+      <w:proofErr w:type="spellEnd"/>
+      <w:r>
+        <w:rPr>
+          <w:rFonts w:ascii="Amasis MT Pro" w:hAnsi="Amasis MT Pro"/>
+          <w:lang w:val="es-MX"/>
+        </w:rPr>
+        <w:t xml:space="preserve">. </w:t>
+      </w:r>
+      <w:proofErr w:type="spellStart"/>
+      <w:r>
+        <w:rPr>
+          <w:rFonts w:ascii="Amasis MT Pro" w:hAnsi="Amasis MT Pro"/>
+          <w:lang w:val="es-MX"/>
+        </w:rPr>
+        <w:t>Iaculis</w:t>
+      </w:r>
+      <w:proofErr w:type="spellEnd"/>
+      <w:r>
+        <w:rPr>
+          <w:rFonts w:ascii="Amasis MT Pro" w:hAnsi="Amasis MT Pro"/>
+          <w:lang w:val="es-MX"/>
+        </w:rPr>
+        <w:t xml:space="preserve"> </w:t>
+      </w:r>
+      <w:proofErr w:type="spellStart"/>
+      <w:r>
+        <w:rPr>
+          <w:rFonts w:ascii="Amasis MT Pro" w:hAnsi="Amasis MT Pro"/>
+          <w:lang w:val="es-MX"/>
+        </w:rPr>
+        <w:t>massa</w:t>
+      </w:r>
+      <w:proofErr w:type="spellEnd"/>
+      <w:r>
+        <w:rPr>
+          <w:rFonts w:ascii="Amasis MT Pro" w:hAnsi="Amasis MT Pro"/>
+          <w:lang w:val="es-MX"/>
+        </w:rPr>
+        <w:t xml:space="preserve"> </w:t>
+      </w:r>
+      <w:proofErr w:type="spellStart"/>
+      <w:r>
+        <w:rPr>
+          <w:rFonts w:ascii="Amasis MT Pro" w:hAnsi="Amasis MT Pro"/>
+          <w:lang w:val="es-MX"/>
+        </w:rPr>
+        <w:t>nisl</w:t>
+      </w:r>
+      <w:proofErr w:type="spellEnd"/>
+      <w:r>
+        <w:rPr>
+          <w:rFonts w:ascii="Amasis MT Pro" w:hAnsi="Amasis MT Pro"/>
+          <w:lang w:val="es-MX"/>
+        </w:rPr>
+        <w:t xml:space="preserve"> </w:t>
+      </w:r>
+      <w:proofErr w:type="spellStart"/>
+      <w:r>
+        <w:rPr>
+          <w:rFonts w:ascii="Amasis MT Pro" w:hAnsi="Amasis MT Pro"/>
+          <w:lang w:val="es-MX"/>
+        </w:rPr>
+        <w:t>malesuada</w:t>
+      </w:r>
+      <w:proofErr w:type="spellEnd"/>
+      <w:r>
+        <w:rPr>
+          <w:rFonts w:ascii="Amasis MT Pro" w:hAnsi="Amasis MT Pro"/>
+          <w:lang w:val="es-MX"/>
+        </w:rPr>
+        <w:t xml:space="preserve"> lacinia </w:t>
+      </w:r>
+      <w:proofErr w:type="spellStart"/>
+      <w:r>
+        <w:rPr>
+          <w:rFonts w:ascii="Amasis MT Pro" w:hAnsi="Amasis MT Pro"/>
+          <w:lang w:val="es-MX"/>
+        </w:rPr>
+        <w:t>integer</w:t>
+      </w:r>
+      <w:proofErr w:type="spellEnd"/>
+      <w:r>
+        <w:rPr>
+          <w:rFonts w:ascii="Amasis MT Pro" w:hAnsi="Amasis MT Pro"/>
+          <w:lang w:val="es-MX"/>
+        </w:rPr>
+        <w:t xml:space="preserve"> nunc </w:t>
+      </w:r>
+      <w:proofErr w:type="spellStart"/>
+      <w:r>
+        <w:rPr>
+          <w:rFonts w:ascii="Amasis MT Pro" w:hAnsi="Amasis MT Pro"/>
+          <w:lang w:val="es-MX"/>
+        </w:rPr>
+        <w:t>posuere</w:t>
+      </w:r>
+      <w:proofErr w:type="spellEnd"/>
+      <w:r>
+        <w:rPr>
+          <w:rFonts w:ascii="Amasis MT Pro" w:hAnsi="Amasis MT Pro"/>
+          <w:lang w:val="es-MX"/>
+        </w:rPr>
+        <w:t xml:space="preserve">. </w:t>
+      </w:r>
+      <w:r>
+        <w:rPr>
+          <w:rFonts w:ascii="Amasis MT Pro" w:hAnsi="Amasis MT Pro"/>
+        </w:rPr>
+        <w:t xml:space="preserve">Ut </w:t>
+      </w:r>
+      <w:proofErr w:type="spellStart"/>
+      <w:r>
+        <w:rPr>
+          <w:rFonts w:ascii="Amasis MT Pro" w:hAnsi="Amasis MT Pro"/>
+        </w:rPr>
+        <w:t>hendrerit</w:t>
+      </w:r>
+      <w:proofErr w:type="spellEnd"/>
+      <w:r>
+        <w:rPr>
+          <w:rFonts w:ascii="Amasis MT Pro" w:hAnsi="Amasis MT Pro"/>
+        </w:rPr>
+        <w:t xml:space="preserve"> semper vel class </w:t>
+      </w:r>
+      <w:proofErr w:type="spellStart"/>
+      <w:r>
+        <w:rPr>
+          <w:rFonts w:ascii="Amasis MT Pro" w:hAnsi="Amasis MT Pro"/>
+        </w:rPr>
+        <w:t>aptent</w:t>
+      </w:r>
+      <w:proofErr w:type="spellEnd"/>
+      <w:r>
+        <w:rPr>
+          <w:rFonts w:ascii="Amasis MT Pro" w:hAnsi="Amasis MT Pro"/>
+        </w:rPr>
+        <w:t xml:space="preserve"> </w:t>
+      </w:r>
+      <w:proofErr w:type="spellStart"/>
+      <w:r>
+        <w:rPr>
+          <w:rFonts w:ascii="Amasis MT Pro" w:hAnsi="Amasis MT Pro"/>
+        </w:rPr>
+        <w:t>taciti</w:t>
+      </w:r>
+      <w:proofErr w:type="spellEnd"/>
+      <w:r>
+        <w:rPr>
+          <w:rFonts w:ascii="Amasis MT Pro" w:hAnsi="Amasis MT Pro"/>
+        </w:rPr>
+        <w:t xml:space="preserve"> </w:t>
+      </w:r>
+      <w:proofErr w:type="spellStart"/>
+      <w:r>
+        <w:rPr>
+          <w:rFonts w:ascii="Amasis MT Pro" w:hAnsi="Amasis MT Pro"/>
+        </w:rPr>
+        <w:t>sociosqu</w:t>
+      </w:r>
+      <w:proofErr w:type="spellEnd"/>
+      <w:r>
+        <w:rPr>
+          <w:rFonts w:ascii="Amasis MT Pro" w:hAnsi="Amasis MT Pro"/>
+        </w:rPr>
+        <w:t xml:space="preserve">. Ad </w:t>
+      </w:r>
+      <w:proofErr w:type="spellStart"/>
+      <w:r>
+        <w:rPr>
+          <w:rFonts w:ascii="Amasis MT Pro" w:hAnsi="Amasis MT Pro"/>
+        </w:rPr>
+        <w:t>litora</w:t>
+      </w:r>
+      <w:proofErr w:type="spellEnd"/>
+      <w:r>
+        <w:rPr>
+          <w:rFonts w:ascii="Amasis MT Pro" w:hAnsi="Amasis MT Pro"/>
+        </w:rPr>
+        <w:t xml:space="preserve"> </w:t>
+      </w:r>
+      <w:proofErr w:type="spellStart"/>
+      <w:r>
+        <w:rPr>
+          <w:rFonts w:ascii="Amasis MT Pro" w:hAnsi="Amasis MT Pro"/>
+        </w:rPr>
+        <w:t>torquent</w:t>
+      </w:r>
+      <w:proofErr w:type="spellEnd"/>
+      <w:r>
+        <w:rPr>
+          <w:rFonts w:ascii="Amasis MT Pro" w:hAnsi="Amasis MT Pro"/>
+        </w:rPr>
+        <w:t xml:space="preserve"> per </w:t>
+      </w:r>
+      <w:proofErr w:type="spellStart"/>
+      <w:r>
+        <w:rPr>
+          <w:rFonts w:ascii="Amasis MT Pro" w:hAnsi="Amasis MT Pro"/>
+        </w:rPr>
+        <w:t>conubia</w:t>
+      </w:r>
+      <w:proofErr w:type="spellEnd"/>
+      <w:r>
+        <w:rPr>
+          <w:rFonts w:ascii="Amasis MT Pro" w:hAnsi="Amasis MT Pro"/>
+        </w:rPr>
+        <w:t xml:space="preserve"> nostra </w:t>
+      </w:r>
+      <w:proofErr w:type="spellStart"/>
+      <w:r>
+        <w:rPr>
+          <w:rFonts w:ascii="Amasis MT Pro" w:hAnsi="Amasis MT Pro"/>
+        </w:rPr>
+        <w:t>inceptos</w:t>
+      </w:r>
+      <w:proofErr w:type="spellEnd"/>
+      <w:r>
+        <w:rPr>
+          <w:rFonts w:ascii="Amasis MT Pro" w:hAnsi="Amasis MT Pro"/>
+        </w:rPr>
+        <w:t xml:space="preserve"> </w:t>
+      </w:r>
+      <w:proofErr w:type="spellStart"/>
+      <w:r>
+        <w:rPr>
+          <w:rFonts w:ascii="Amasis MT Pro" w:hAnsi="Amasis MT Pro"/>
+        </w:rPr>
+        <w:t>himenaeos</w:t>
+      </w:r>
+      <w:proofErr w:type="spellEnd"/>
+      <w:r>
+        <w:rPr>
+          <w:rFonts w:ascii="Amasis MT Pro" w:hAnsi="Amasis MT Pro"/>
+        </w:rPr>
+        <w:t>.</w:t>
       </w:r>
     </w:p>
     <w:p>
@@ -1653,81 +3323,1420 @@
         <w:rPr>
           <w:rFonts w:ascii="Amasis MT Pro" w:hAnsi="Amasis MT Pro"/>
         </w:rPr>
-        <w:t xml:space="preserve"> amet consectetur adipiscing elit. </w:t>
-      </w:r>
-      <w:r>
-        <w:rPr>
-          <w:rFonts w:ascii="Amasis MT Pro" w:hAnsi="Amasis MT Pro"/>
-          <w:lang w:val="es-MX"/>
-        </w:rPr>
-        <w:t>Quisque faucibus ex sapien vitae pellentesque sem placerat. In id cursus mi pretium tellus duis convallis. Tempus leo eu aenean sed diam urna tempor. Pulvinar vivamus fringilla lacus nec metus bibendum egestas. Iaculis massa nisl malesuada lacinia integer nunc posuere. Ut hendrerit semper vel class aptent taciti sociosqu. Ad litora torquent per conubia nostra inceptos himenaeos.</w:t>
-      </w:r>
-    </w:p>
-    <w:p>
-      <w:pPr>
-        <w:spacing w:after="0" w:line="240" w:lineRule="auto"/>
-        <w:rPr>
-          <w:rFonts w:ascii="Amasis MT Pro" w:hAnsi="Amasis MT Pro"/>
-          <w:lang w:val="es-MX"/>
-        </w:rPr>
-      </w:pPr>
-    </w:p>
-    <w:p>
-      <w:pPr>
-        <w:spacing w:after="0" w:line="240" w:lineRule="auto"/>
-        <w:rPr>
-          <w:rFonts w:ascii="Amasis MT Pro" w:hAnsi="Amasis MT Pro"/>
-        </w:rPr>
-      </w:pPr>
-      <w:r>
-        <w:rPr>
-          <w:rFonts w:ascii="Amasis MT Pro" w:hAnsi="Amasis MT Pro"/>
-          <w:lang w:val="es-MX"/>
-        </w:rPr>
-        <w:t xml:space="preserve">Lorem ipsum dolor sit amet consectetur adipiscing elit. Quisque faucibus ex sapien vitae pellentesque sem placerat. In id cursus mi pretium tellus duis convallis. Tempus leo eu aenean sed diam urna tempor. Pulvinar vivamus fringilla lacus nec metus bibendum egestas. Iaculis massa nisl malesuada lacinia integer nunc posuere. </w:t>
-      </w:r>
-      <w:r>
-        <w:rPr>
-          <w:rFonts w:ascii="Amasis MT Pro" w:hAnsi="Amasis MT Pro"/>
-        </w:rPr>
-        <w:t>Ut hendrerit semper vel class aptent taciti sociosqu. Ad litora torquent per conubia nostra inceptos himenaeos.</w:t>
-      </w:r>
-    </w:p>
-    <w:p>
-      <w:pPr>
-        <w:spacing w:after="0" w:line="240" w:lineRule="auto"/>
-        <w:rPr>
-          <w:rFonts w:ascii="Amasis MT Pro" w:hAnsi="Amasis MT Pro"/>
-        </w:rPr>
-      </w:pPr>
-    </w:p>
-    <w:p>
-      <w:pPr>
-        <w:spacing w:after="0" w:line="240" w:lineRule="auto"/>
-        <w:rPr>
-          <w:rFonts w:ascii="Amasis MT Pro" w:hAnsi="Amasis MT Pro"/>
-        </w:rPr>
-      </w:pPr>
-    </w:p>
-    <w:p>
-      <w:pPr>
-        <w:spacing w:after="0" w:line="240" w:lineRule="auto"/>
-        <w:rPr>
-          <w:rFonts w:ascii="Amasis MT Pro" w:hAnsi="Amasis MT Pro"/>
-        </w:rPr>
-      </w:pPr>
-      <w:r>
-        <w:rPr>
-          <w:rFonts w:ascii="Amasis MT Pro" w:hAnsi="Amasis MT Pro"/>
-        </w:rPr>
-        <w:t>Navigation Bar</w:t>
-      </w:r>
-      <w:r>
-        <w:rPr>
-          <w:rFonts w:ascii="Amasis MT Pro" w:hAnsi="Amasis MT Pro"/>
-        </w:rPr>
-        <w:br w:type="page"/>
-      </w:r>
+        <w:t xml:space="preserve"> </w:t>
+      </w:r>
+      <w:proofErr w:type="spellStart"/>
+      <w:r>
+        <w:rPr>
+          <w:rFonts w:ascii="Amasis MT Pro" w:hAnsi="Amasis MT Pro"/>
+        </w:rPr>
+        <w:t>amet</w:t>
+      </w:r>
+      <w:proofErr w:type="spellEnd"/>
+      <w:r>
+        <w:rPr>
+          <w:rFonts w:ascii="Amasis MT Pro" w:hAnsi="Amasis MT Pro"/>
+        </w:rPr>
+        <w:t xml:space="preserve"> </w:t>
+      </w:r>
+      <w:proofErr w:type="spellStart"/>
+      <w:r>
+        <w:rPr>
+          <w:rFonts w:ascii="Amasis MT Pro" w:hAnsi="Amasis MT Pro"/>
+        </w:rPr>
+        <w:t>consectetur</w:t>
+      </w:r>
+      <w:proofErr w:type="spellEnd"/>
+      <w:r>
+        <w:rPr>
+          <w:rFonts w:ascii="Amasis MT Pro" w:hAnsi="Amasis MT Pro"/>
+        </w:rPr>
+        <w:t xml:space="preserve"> </w:t>
+      </w:r>
+      <w:proofErr w:type="spellStart"/>
+      <w:r>
+        <w:rPr>
+          <w:rFonts w:ascii="Amasis MT Pro" w:hAnsi="Amasis MT Pro"/>
+        </w:rPr>
+        <w:t>adipiscing</w:t>
+      </w:r>
+      <w:proofErr w:type="spellEnd"/>
+      <w:r>
+        <w:rPr>
+          <w:rFonts w:ascii="Amasis MT Pro" w:hAnsi="Amasis MT Pro"/>
+        </w:rPr>
+        <w:t xml:space="preserve"> </w:t>
+      </w:r>
+      <w:proofErr w:type="spellStart"/>
+      <w:r>
+        <w:rPr>
+          <w:rFonts w:ascii="Amasis MT Pro" w:hAnsi="Amasis MT Pro"/>
+        </w:rPr>
+        <w:t>elit</w:t>
+      </w:r>
+      <w:proofErr w:type="spellEnd"/>
+      <w:r>
+        <w:rPr>
+          <w:rFonts w:ascii="Amasis MT Pro" w:hAnsi="Amasis MT Pro"/>
+        </w:rPr>
+        <w:t xml:space="preserve">. </w:t>
+      </w:r>
+      <w:r>
+        <w:rPr>
+          <w:rFonts w:ascii="Amasis MT Pro" w:hAnsi="Amasis MT Pro"/>
+          <w:lang w:val="es-MX"/>
+        </w:rPr>
+        <w:t xml:space="preserve">Quisque </w:t>
+      </w:r>
+      <w:proofErr w:type="spellStart"/>
+      <w:r>
+        <w:rPr>
+          <w:rFonts w:ascii="Amasis MT Pro" w:hAnsi="Amasis MT Pro"/>
+          <w:lang w:val="es-MX"/>
+        </w:rPr>
+        <w:t>faucibus</w:t>
+      </w:r>
+      <w:proofErr w:type="spellEnd"/>
+      <w:r>
+        <w:rPr>
+          <w:rFonts w:ascii="Amasis MT Pro" w:hAnsi="Amasis MT Pro"/>
+          <w:lang w:val="es-MX"/>
+        </w:rPr>
+        <w:t xml:space="preserve"> ex </w:t>
+      </w:r>
+      <w:proofErr w:type="spellStart"/>
+      <w:r>
+        <w:rPr>
+          <w:rFonts w:ascii="Amasis MT Pro" w:hAnsi="Amasis MT Pro"/>
+          <w:lang w:val="es-MX"/>
+        </w:rPr>
+        <w:t>sapien</w:t>
+      </w:r>
+      <w:proofErr w:type="spellEnd"/>
+      <w:r>
+        <w:rPr>
+          <w:rFonts w:ascii="Amasis MT Pro" w:hAnsi="Amasis MT Pro"/>
+          <w:lang w:val="es-MX"/>
+        </w:rPr>
+        <w:t xml:space="preserve"> vitae </w:t>
+      </w:r>
+      <w:proofErr w:type="spellStart"/>
+      <w:r>
+        <w:rPr>
+          <w:rFonts w:ascii="Amasis MT Pro" w:hAnsi="Amasis MT Pro"/>
+          <w:lang w:val="es-MX"/>
+        </w:rPr>
+        <w:t>pellentesque</w:t>
+      </w:r>
+      <w:proofErr w:type="spellEnd"/>
+      <w:r>
+        <w:rPr>
+          <w:rFonts w:ascii="Amasis MT Pro" w:hAnsi="Amasis MT Pro"/>
+          <w:lang w:val="es-MX"/>
+        </w:rPr>
+        <w:t xml:space="preserve"> </w:t>
+      </w:r>
+      <w:proofErr w:type="spellStart"/>
+      <w:r>
+        <w:rPr>
+          <w:rFonts w:ascii="Amasis MT Pro" w:hAnsi="Amasis MT Pro"/>
+          <w:lang w:val="es-MX"/>
+        </w:rPr>
+        <w:t>sem</w:t>
+      </w:r>
+      <w:proofErr w:type="spellEnd"/>
+      <w:r>
+        <w:rPr>
+          <w:rFonts w:ascii="Amasis MT Pro" w:hAnsi="Amasis MT Pro"/>
+          <w:lang w:val="es-MX"/>
+        </w:rPr>
+        <w:t xml:space="preserve"> </w:t>
+      </w:r>
+      <w:proofErr w:type="spellStart"/>
+      <w:r>
+        <w:rPr>
+          <w:rFonts w:ascii="Amasis MT Pro" w:hAnsi="Amasis MT Pro"/>
+          <w:lang w:val="es-MX"/>
+        </w:rPr>
+        <w:t>placerat</w:t>
+      </w:r>
+      <w:proofErr w:type="spellEnd"/>
+      <w:r>
+        <w:rPr>
+          <w:rFonts w:ascii="Amasis MT Pro" w:hAnsi="Amasis MT Pro"/>
+          <w:lang w:val="es-MX"/>
+        </w:rPr>
+        <w:t xml:space="preserve">. In id </w:t>
+      </w:r>
+      <w:proofErr w:type="spellStart"/>
+      <w:r>
+        <w:rPr>
+          <w:rFonts w:ascii="Amasis MT Pro" w:hAnsi="Amasis MT Pro"/>
+          <w:lang w:val="es-MX"/>
+        </w:rPr>
+        <w:t>cursus</w:t>
+      </w:r>
+      <w:proofErr w:type="spellEnd"/>
+      <w:r>
+        <w:rPr>
+          <w:rFonts w:ascii="Amasis MT Pro" w:hAnsi="Amasis MT Pro"/>
+          <w:lang w:val="es-MX"/>
+        </w:rPr>
+        <w:t xml:space="preserve"> mi </w:t>
+      </w:r>
+      <w:proofErr w:type="spellStart"/>
+      <w:r>
+        <w:rPr>
+          <w:rFonts w:ascii="Amasis MT Pro" w:hAnsi="Amasis MT Pro"/>
+          <w:lang w:val="es-MX"/>
+        </w:rPr>
+        <w:t>pretium</w:t>
+      </w:r>
+      <w:proofErr w:type="spellEnd"/>
+      <w:r>
+        <w:rPr>
+          <w:rFonts w:ascii="Amasis MT Pro" w:hAnsi="Amasis MT Pro"/>
+          <w:lang w:val="es-MX"/>
+        </w:rPr>
+        <w:t xml:space="preserve"> </w:t>
+      </w:r>
+      <w:proofErr w:type="spellStart"/>
+      <w:r>
+        <w:rPr>
+          <w:rFonts w:ascii="Amasis MT Pro" w:hAnsi="Amasis MT Pro"/>
+          <w:lang w:val="es-MX"/>
+        </w:rPr>
+        <w:t>tellus</w:t>
+      </w:r>
+      <w:proofErr w:type="spellEnd"/>
+      <w:r>
+        <w:rPr>
+          <w:rFonts w:ascii="Amasis MT Pro" w:hAnsi="Amasis MT Pro"/>
+          <w:lang w:val="es-MX"/>
+        </w:rPr>
+        <w:t xml:space="preserve"> </w:t>
+      </w:r>
+      <w:proofErr w:type="spellStart"/>
+      <w:r>
+        <w:rPr>
+          <w:rFonts w:ascii="Amasis MT Pro" w:hAnsi="Amasis MT Pro"/>
+          <w:lang w:val="es-MX"/>
+        </w:rPr>
+        <w:t>duis</w:t>
+      </w:r>
+      <w:proofErr w:type="spellEnd"/>
+      <w:r>
+        <w:rPr>
+          <w:rFonts w:ascii="Amasis MT Pro" w:hAnsi="Amasis MT Pro"/>
+          <w:lang w:val="es-MX"/>
+        </w:rPr>
+        <w:t xml:space="preserve"> </w:t>
+      </w:r>
+      <w:proofErr w:type="spellStart"/>
+      <w:r>
+        <w:rPr>
+          <w:rFonts w:ascii="Amasis MT Pro" w:hAnsi="Amasis MT Pro"/>
+          <w:lang w:val="es-MX"/>
+        </w:rPr>
+        <w:t>convallis</w:t>
+      </w:r>
+      <w:proofErr w:type="spellEnd"/>
+      <w:r>
+        <w:rPr>
+          <w:rFonts w:ascii="Amasis MT Pro" w:hAnsi="Amasis MT Pro"/>
+          <w:lang w:val="es-MX"/>
+        </w:rPr>
+        <w:t xml:space="preserve">. Tempus leo </w:t>
+      </w:r>
+      <w:proofErr w:type="spellStart"/>
+      <w:r>
+        <w:rPr>
+          <w:rFonts w:ascii="Amasis MT Pro" w:hAnsi="Amasis MT Pro"/>
+          <w:lang w:val="es-MX"/>
+        </w:rPr>
+        <w:t>eu</w:t>
+      </w:r>
+      <w:proofErr w:type="spellEnd"/>
+      <w:r>
+        <w:rPr>
+          <w:rFonts w:ascii="Amasis MT Pro" w:hAnsi="Amasis MT Pro"/>
+          <w:lang w:val="es-MX"/>
+        </w:rPr>
+        <w:t xml:space="preserve"> </w:t>
+      </w:r>
+      <w:proofErr w:type="spellStart"/>
+      <w:r>
+        <w:rPr>
+          <w:rFonts w:ascii="Amasis MT Pro" w:hAnsi="Amasis MT Pro"/>
+          <w:lang w:val="es-MX"/>
+        </w:rPr>
+        <w:t>aenean</w:t>
+      </w:r>
+      <w:proofErr w:type="spellEnd"/>
+      <w:r>
+        <w:rPr>
+          <w:rFonts w:ascii="Amasis MT Pro" w:hAnsi="Amasis MT Pro"/>
+          <w:lang w:val="es-MX"/>
+        </w:rPr>
+        <w:t xml:space="preserve"> sed </w:t>
+      </w:r>
+      <w:proofErr w:type="spellStart"/>
+      <w:r>
+        <w:rPr>
+          <w:rFonts w:ascii="Amasis MT Pro" w:hAnsi="Amasis MT Pro"/>
+          <w:lang w:val="es-MX"/>
+        </w:rPr>
+        <w:t>diam</w:t>
+      </w:r>
+      <w:proofErr w:type="spellEnd"/>
+      <w:r>
+        <w:rPr>
+          <w:rFonts w:ascii="Amasis MT Pro" w:hAnsi="Amasis MT Pro"/>
+          <w:lang w:val="es-MX"/>
+        </w:rPr>
+        <w:t xml:space="preserve"> urna </w:t>
+      </w:r>
+      <w:proofErr w:type="spellStart"/>
+      <w:r>
+        <w:rPr>
+          <w:rFonts w:ascii="Amasis MT Pro" w:hAnsi="Amasis MT Pro"/>
+          <w:lang w:val="es-MX"/>
+        </w:rPr>
+        <w:t>tempor</w:t>
+      </w:r>
+      <w:proofErr w:type="spellEnd"/>
+      <w:r>
+        <w:rPr>
+          <w:rFonts w:ascii="Amasis MT Pro" w:hAnsi="Amasis MT Pro"/>
+          <w:lang w:val="es-MX"/>
+        </w:rPr>
+        <w:t xml:space="preserve">. Pulvinar </w:t>
+      </w:r>
+      <w:proofErr w:type="spellStart"/>
+      <w:r>
+        <w:rPr>
+          <w:rFonts w:ascii="Amasis MT Pro" w:hAnsi="Amasis MT Pro"/>
+          <w:lang w:val="es-MX"/>
+        </w:rPr>
+        <w:t>vivamus</w:t>
+      </w:r>
+      <w:proofErr w:type="spellEnd"/>
+      <w:r>
+        <w:rPr>
+          <w:rFonts w:ascii="Amasis MT Pro" w:hAnsi="Amasis MT Pro"/>
+          <w:lang w:val="es-MX"/>
+        </w:rPr>
+        <w:t xml:space="preserve"> </w:t>
+      </w:r>
+      <w:proofErr w:type="spellStart"/>
+      <w:r>
+        <w:rPr>
+          <w:rFonts w:ascii="Amasis MT Pro" w:hAnsi="Amasis MT Pro"/>
+          <w:lang w:val="es-MX"/>
+        </w:rPr>
+        <w:t>fringilla</w:t>
+      </w:r>
+      <w:proofErr w:type="spellEnd"/>
+      <w:r>
+        <w:rPr>
+          <w:rFonts w:ascii="Amasis MT Pro" w:hAnsi="Amasis MT Pro"/>
+          <w:lang w:val="es-MX"/>
+        </w:rPr>
+        <w:t xml:space="preserve"> </w:t>
+      </w:r>
+      <w:proofErr w:type="spellStart"/>
+      <w:r>
+        <w:rPr>
+          <w:rFonts w:ascii="Amasis MT Pro" w:hAnsi="Amasis MT Pro"/>
+          <w:lang w:val="es-MX"/>
+        </w:rPr>
+        <w:t>lacus</w:t>
+      </w:r>
+      <w:proofErr w:type="spellEnd"/>
+      <w:r>
+        <w:rPr>
+          <w:rFonts w:ascii="Amasis MT Pro" w:hAnsi="Amasis MT Pro"/>
+          <w:lang w:val="es-MX"/>
+        </w:rPr>
+        <w:t xml:space="preserve"> </w:t>
+      </w:r>
+      <w:proofErr w:type="spellStart"/>
+      <w:r>
+        <w:rPr>
+          <w:rFonts w:ascii="Amasis MT Pro" w:hAnsi="Amasis MT Pro"/>
+          <w:lang w:val="es-MX"/>
+        </w:rPr>
+        <w:t>nec</w:t>
+      </w:r>
+      <w:proofErr w:type="spellEnd"/>
+      <w:r>
+        <w:rPr>
+          <w:rFonts w:ascii="Amasis MT Pro" w:hAnsi="Amasis MT Pro"/>
+          <w:lang w:val="es-MX"/>
+        </w:rPr>
+        <w:t xml:space="preserve"> </w:t>
+      </w:r>
+      <w:proofErr w:type="spellStart"/>
+      <w:r>
+        <w:rPr>
+          <w:rFonts w:ascii="Amasis MT Pro" w:hAnsi="Amasis MT Pro"/>
+          <w:lang w:val="es-MX"/>
+        </w:rPr>
+        <w:t>metus</w:t>
+      </w:r>
+      <w:proofErr w:type="spellEnd"/>
+      <w:r>
+        <w:rPr>
+          <w:rFonts w:ascii="Amasis MT Pro" w:hAnsi="Amasis MT Pro"/>
+          <w:lang w:val="es-MX"/>
+        </w:rPr>
+        <w:t xml:space="preserve"> </w:t>
+      </w:r>
+      <w:proofErr w:type="spellStart"/>
+      <w:r>
+        <w:rPr>
+          <w:rFonts w:ascii="Amasis MT Pro" w:hAnsi="Amasis MT Pro"/>
+          <w:lang w:val="es-MX"/>
+        </w:rPr>
+        <w:t>bibendum</w:t>
+      </w:r>
+      <w:proofErr w:type="spellEnd"/>
+      <w:r>
+        <w:rPr>
+          <w:rFonts w:ascii="Amasis MT Pro" w:hAnsi="Amasis MT Pro"/>
+          <w:lang w:val="es-MX"/>
+        </w:rPr>
+        <w:t xml:space="preserve"> </w:t>
+      </w:r>
+      <w:proofErr w:type="spellStart"/>
+      <w:r>
+        <w:rPr>
+          <w:rFonts w:ascii="Amasis MT Pro" w:hAnsi="Amasis MT Pro"/>
+          <w:lang w:val="es-MX"/>
+        </w:rPr>
+        <w:t>egestas</w:t>
+      </w:r>
+      <w:proofErr w:type="spellEnd"/>
+      <w:r>
+        <w:rPr>
+          <w:rFonts w:ascii="Amasis MT Pro" w:hAnsi="Amasis MT Pro"/>
+          <w:lang w:val="es-MX"/>
+        </w:rPr>
+        <w:t xml:space="preserve">. </w:t>
+      </w:r>
+      <w:proofErr w:type="spellStart"/>
+      <w:r>
+        <w:rPr>
+          <w:rFonts w:ascii="Amasis MT Pro" w:hAnsi="Amasis MT Pro"/>
+          <w:lang w:val="es-MX"/>
+        </w:rPr>
+        <w:t>Iaculis</w:t>
+      </w:r>
+      <w:proofErr w:type="spellEnd"/>
+      <w:r>
+        <w:rPr>
+          <w:rFonts w:ascii="Amasis MT Pro" w:hAnsi="Amasis MT Pro"/>
+          <w:lang w:val="es-MX"/>
+        </w:rPr>
+        <w:t xml:space="preserve"> </w:t>
+      </w:r>
+      <w:proofErr w:type="spellStart"/>
+      <w:r>
+        <w:rPr>
+          <w:rFonts w:ascii="Amasis MT Pro" w:hAnsi="Amasis MT Pro"/>
+          <w:lang w:val="es-MX"/>
+        </w:rPr>
+        <w:t>massa</w:t>
+      </w:r>
+      <w:proofErr w:type="spellEnd"/>
+      <w:r>
+        <w:rPr>
+          <w:rFonts w:ascii="Amasis MT Pro" w:hAnsi="Amasis MT Pro"/>
+          <w:lang w:val="es-MX"/>
+        </w:rPr>
+        <w:t xml:space="preserve"> </w:t>
+      </w:r>
+      <w:proofErr w:type="spellStart"/>
+      <w:r>
+        <w:rPr>
+          <w:rFonts w:ascii="Amasis MT Pro" w:hAnsi="Amasis MT Pro"/>
+          <w:lang w:val="es-MX"/>
+        </w:rPr>
+        <w:t>nisl</w:t>
+      </w:r>
+      <w:proofErr w:type="spellEnd"/>
+      <w:r>
+        <w:rPr>
+          <w:rFonts w:ascii="Amasis MT Pro" w:hAnsi="Amasis MT Pro"/>
+          <w:lang w:val="es-MX"/>
+        </w:rPr>
+        <w:t xml:space="preserve"> </w:t>
+      </w:r>
+      <w:proofErr w:type="spellStart"/>
+      <w:r>
+        <w:rPr>
+          <w:rFonts w:ascii="Amasis MT Pro" w:hAnsi="Amasis MT Pro"/>
+          <w:lang w:val="es-MX"/>
+        </w:rPr>
+        <w:t>malesuada</w:t>
+      </w:r>
+      <w:proofErr w:type="spellEnd"/>
+      <w:r>
+        <w:rPr>
+          <w:rFonts w:ascii="Amasis MT Pro" w:hAnsi="Amasis MT Pro"/>
+          <w:lang w:val="es-MX"/>
+        </w:rPr>
+        <w:t xml:space="preserve"> lacinia </w:t>
+      </w:r>
+      <w:proofErr w:type="spellStart"/>
+      <w:r>
+        <w:rPr>
+          <w:rFonts w:ascii="Amasis MT Pro" w:hAnsi="Amasis MT Pro"/>
+          <w:lang w:val="es-MX"/>
+        </w:rPr>
+        <w:t>integer</w:t>
+      </w:r>
+      <w:proofErr w:type="spellEnd"/>
+      <w:r>
+        <w:rPr>
+          <w:rFonts w:ascii="Amasis MT Pro" w:hAnsi="Amasis MT Pro"/>
+          <w:lang w:val="es-MX"/>
+        </w:rPr>
+        <w:t xml:space="preserve"> nunc </w:t>
+      </w:r>
+      <w:proofErr w:type="spellStart"/>
+      <w:r>
+        <w:rPr>
+          <w:rFonts w:ascii="Amasis MT Pro" w:hAnsi="Amasis MT Pro"/>
+          <w:lang w:val="es-MX"/>
+        </w:rPr>
+        <w:t>posuere</w:t>
+      </w:r>
+      <w:proofErr w:type="spellEnd"/>
+      <w:r>
+        <w:rPr>
+          <w:rFonts w:ascii="Amasis MT Pro" w:hAnsi="Amasis MT Pro"/>
+          <w:lang w:val="es-MX"/>
+        </w:rPr>
+        <w:t xml:space="preserve">. Ut </w:t>
+      </w:r>
+      <w:proofErr w:type="spellStart"/>
+      <w:r>
+        <w:rPr>
+          <w:rFonts w:ascii="Amasis MT Pro" w:hAnsi="Amasis MT Pro"/>
+          <w:lang w:val="es-MX"/>
+        </w:rPr>
+        <w:t>hendrerit</w:t>
+      </w:r>
+      <w:proofErr w:type="spellEnd"/>
+      <w:r>
+        <w:rPr>
+          <w:rFonts w:ascii="Amasis MT Pro" w:hAnsi="Amasis MT Pro"/>
+          <w:lang w:val="es-MX"/>
+        </w:rPr>
+        <w:t xml:space="preserve"> </w:t>
+      </w:r>
+      <w:proofErr w:type="spellStart"/>
+      <w:r>
+        <w:rPr>
+          <w:rFonts w:ascii="Amasis MT Pro" w:hAnsi="Amasis MT Pro"/>
+          <w:lang w:val="es-MX"/>
+        </w:rPr>
+        <w:t>semper</w:t>
+      </w:r>
+      <w:proofErr w:type="spellEnd"/>
+      <w:r>
+        <w:rPr>
+          <w:rFonts w:ascii="Amasis MT Pro" w:hAnsi="Amasis MT Pro"/>
+          <w:lang w:val="es-MX"/>
+        </w:rPr>
+        <w:t xml:space="preserve"> </w:t>
+      </w:r>
+      <w:proofErr w:type="spellStart"/>
+      <w:r>
+        <w:rPr>
+          <w:rFonts w:ascii="Amasis MT Pro" w:hAnsi="Amasis MT Pro"/>
+          <w:lang w:val="es-MX"/>
+        </w:rPr>
+        <w:t>vel</w:t>
+      </w:r>
+      <w:proofErr w:type="spellEnd"/>
+      <w:r>
+        <w:rPr>
+          <w:rFonts w:ascii="Amasis MT Pro" w:hAnsi="Amasis MT Pro"/>
+          <w:lang w:val="es-MX"/>
+        </w:rPr>
+        <w:t xml:space="preserve"> </w:t>
+      </w:r>
+      <w:proofErr w:type="spellStart"/>
+      <w:r>
+        <w:rPr>
+          <w:rFonts w:ascii="Amasis MT Pro" w:hAnsi="Amasis MT Pro"/>
+          <w:lang w:val="es-MX"/>
+        </w:rPr>
+        <w:t>class</w:t>
+      </w:r>
+      <w:proofErr w:type="spellEnd"/>
+      <w:r>
+        <w:rPr>
+          <w:rFonts w:ascii="Amasis MT Pro" w:hAnsi="Amasis MT Pro"/>
+          <w:lang w:val="es-MX"/>
+        </w:rPr>
+        <w:t xml:space="preserve"> </w:t>
+      </w:r>
+      <w:proofErr w:type="spellStart"/>
+      <w:r>
+        <w:rPr>
+          <w:rFonts w:ascii="Amasis MT Pro" w:hAnsi="Amasis MT Pro"/>
+          <w:lang w:val="es-MX"/>
+        </w:rPr>
+        <w:t>aptent</w:t>
+      </w:r>
+      <w:proofErr w:type="spellEnd"/>
+      <w:r>
+        <w:rPr>
+          <w:rFonts w:ascii="Amasis MT Pro" w:hAnsi="Amasis MT Pro"/>
+          <w:lang w:val="es-MX"/>
+        </w:rPr>
+        <w:t xml:space="preserve"> </w:t>
+      </w:r>
+      <w:proofErr w:type="spellStart"/>
+      <w:r>
+        <w:rPr>
+          <w:rFonts w:ascii="Amasis MT Pro" w:hAnsi="Amasis MT Pro"/>
+          <w:lang w:val="es-MX"/>
+        </w:rPr>
+        <w:t>taciti</w:t>
+      </w:r>
+      <w:proofErr w:type="spellEnd"/>
+      <w:r>
+        <w:rPr>
+          <w:rFonts w:ascii="Amasis MT Pro" w:hAnsi="Amasis MT Pro"/>
+          <w:lang w:val="es-MX"/>
+        </w:rPr>
+        <w:t xml:space="preserve"> </w:t>
+      </w:r>
+      <w:proofErr w:type="spellStart"/>
+      <w:r>
+        <w:rPr>
+          <w:rFonts w:ascii="Amasis MT Pro" w:hAnsi="Amasis MT Pro"/>
+          <w:lang w:val="es-MX"/>
+        </w:rPr>
+        <w:t>sociosqu</w:t>
+      </w:r>
+      <w:proofErr w:type="spellEnd"/>
+      <w:r>
+        <w:rPr>
+          <w:rFonts w:ascii="Amasis MT Pro" w:hAnsi="Amasis MT Pro"/>
+          <w:lang w:val="es-MX"/>
+        </w:rPr>
+        <w:t xml:space="preserve">. Ad </w:t>
+      </w:r>
+      <w:proofErr w:type="spellStart"/>
+      <w:r>
+        <w:rPr>
+          <w:rFonts w:ascii="Amasis MT Pro" w:hAnsi="Amasis MT Pro"/>
+          <w:lang w:val="es-MX"/>
+        </w:rPr>
+        <w:t>litora</w:t>
+      </w:r>
+      <w:proofErr w:type="spellEnd"/>
+      <w:r>
+        <w:rPr>
+          <w:rFonts w:ascii="Amasis MT Pro" w:hAnsi="Amasis MT Pro"/>
+          <w:lang w:val="es-MX"/>
+        </w:rPr>
+        <w:t xml:space="preserve"> </w:t>
+      </w:r>
+      <w:proofErr w:type="spellStart"/>
+      <w:r>
+        <w:rPr>
+          <w:rFonts w:ascii="Amasis MT Pro" w:hAnsi="Amasis MT Pro"/>
+          <w:lang w:val="es-MX"/>
+        </w:rPr>
+        <w:t>torquent</w:t>
+      </w:r>
+      <w:proofErr w:type="spellEnd"/>
+      <w:r>
+        <w:rPr>
+          <w:rFonts w:ascii="Amasis MT Pro" w:hAnsi="Amasis MT Pro"/>
+          <w:lang w:val="es-MX"/>
+        </w:rPr>
+        <w:t xml:space="preserve"> per </w:t>
+      </w:r>
+      <w:proofErr w:type="spellStart"/>
+      <w:r>
+        <w:rPr>
+          <w:rFonts w:ascii="Amasis MT Pro" w:hAnsi="Amasis MT Pro"/>
+          <w:lang w:val="es-MX"/>
+        </w:rPr>
+        <w:t>conubia</w:t>
+      </w:r>
+      <w:proofErr w:type="spellEnd"/>
+      <w:r>
+        <w:rPr>
+          <w:rFonts w:ascii="Amasis MT Pro" w:hAnsi="Amasis MT Pro"/>
+          <w:lang w:val="es-MX"/>
+        </w:rPr>
+        <w:t xml:space="preserve"> </w:t>
+      </w:r>
+      <w:proofErr w:type="spellStart"/>
+      <w:r>
+        <w:rPr>
+          <w:rFonts w:ascii="Amasis MT Pro" w:hAnsi="Amasis MT Pro"/>
+          <w:lang w:val="es-MX"/>
+        </w:rPr>
+        <w:t>nostra</w:t>
+      </w:r>
+      <w:proofErr w:type="spellEnd"/>
+      <w:r>
+        <w:rPr>
+          <w:rFonts w:ascii="Amasis MT Pro" w:hAnsi="Amasis MT Pro"/>
+          <w:lang w:val="es-MX"/>
+        </w:rPr>
+        <w:t xml:space="preserve"> </w:t>
+      </w:r>
+      <w:proofErr w:type="spellStart"/>
+      <w:r>
+        <w:rPr>
+          <w:rFonts w:ascii="Amasis MT Pro" w:hAnsi="Amasis MT Pro"/>
+          <w:lang w:val="es-MX"/>
+        </w:rPr>
+        <w:t>inceptos</w:t>
+      </w:r>
+      <w:proofErr w:type="spellEnd"/>
+      <w:r>
+        <w:rPr>
+          <w:rFonts w:ascii="Amasis MT Pro" w:hAnsi="Amasis MT Pro"/>
+          <w:lang w:val="es-MX"/>
+        </w:rPr>
+        <w:t xml:space="preserve"> </w:t>
+      </w:r>
+      <w:proofErr w:type="spellStart"/>
+      <w:r>
+        <w:rPr>
+          <w:rFonts w:ascii="Amasis MT Pro" w:hAnsi="Amasis MT Pro"/>
+          <w:lang w:val="es-MX"/>
+        </w:rPr>
+        <w:t>himenaeos</w:t>
+      </w:r>
+      <w:proofErr w:type="spellEnd"/>
+      <w:r>
+        <w:rPr>
+          <w:rFonts w:ascii="Amasis MT Pro" w:hAnsi="Amasis MT Pro"/>
+          <w:lang w:val="es-MX"/>
+        </w:rPr>
+        <w:t>.</w:t>
+      </w:r>
+    </w:p>
+    <w:p>
+      <w:pPr>
+        <w:spacing w:after="0" w:line="240" w:lineRule="auto"/>
+        <w:rPr>
+          <w:rFonts w:ascii="Amasis MT Pro" w:hAnsi="Amasis MT Pro"/>
+          <w:lang w:val="es-MX"/>
+        </w:rPr>
+      </w:pPr>
+    </w:p>
+    <w:p>
+      <w:pPr>
+        <w:spacing w:after="0" w:line="240" w:lineRule="auto"/>
+        <w:rPr>
+          <w:rFonts w:ascii="Amasis MT Pro" w:hAnsi="Amasis MT Pro"/>
+        </w:rPr>
+      </w:pPr>
+      <w:proofErr w:type="spellStart"/>
+      <w:r>
+        <w:rPr>
+          <w:rFonts w:ascii="Amasis MT Pro" w:hAnsi="Amasis MT Pro"/>
+          <w:lang w:val="es-MX"/>
+        </w:rPr>
+        <w:t>Lorem</w:t>
+      </w:r>
+      <w:proofErr w:type="spellEnd"/>
+      <w:r>
+        <w:rPr>
+          <w:rFonts w:ascii="Amasis MT Pro" w:hAnsi="Amasis MT Pro"/>
+          <w:lang w:val="es-MX"/>
+        </w:rPr>
+        <w:t xml:space="preserve"> </w:t>
+      </w:r>
+      <w:proofErr w:type="spellStart"/>
+      <w:r>
+        <w:rPr>
+          <w:rFonts w:ascii="Amasis MT Pro" w:hAnsi="Amasis MT Pro"/>
+          <w:lang w:val="es-MX"/>
+        </w:rPr>
+        <w:t>ipsum</w:t>
+      </w:r>
+      <w:proofErr w:type="spellEnd"/>
+      <w:r>
+        <w:rPr>
+          <w:rFonts w:ascii="Amasis MT Pro" w:hAnsi="Amasis MT Pro"/>
+          <w:lang w:val="es-MX"/>
+        </w:rPr>
+        <w:t xml:space="preserve"> dolor </w:t>
+      </w:r>
+      <w:proofErr w:type="spellStart"/>
+      <w:r>
+        <w:rPr>
+          <w:rFonts w:ascii="Amasis MT Pro" w:hAnsi="Amasis MT Pro"/>
+          <w:lang w:val="es-MX"/>
+        </w:rPr>
+        <w:t>sit</w:t>
+      </w:r>
+      <w:proofErr w:type="spellEnd"/>
+      <w:r>
+        <w:rPr>
+          <w:rFonts w:ascii="Amasis MT Pro" w:hAnsi="Amasis MT Pro"/>
+          <w:lang w:val="es-MX"/>
+        </w:rPr>
+        <w:t xml:space="preserve"> </w:t>
+      </w:r>
+      <w:proofErr w:type="spellStart"/>
+      <w:r>
+        <w:rPr>
+          <w:rFonts w:ascii="Amasis MT Pro" w:hAnsi="Amasis MT Pro"/>
+          <w:lang w:val="es-MX"/>
+        </w:rPr>
+        <w:t>amet</w:t>
+      </w:r>
+      <w:proofErr w:type="spellEnd"/>
+      <w:r>
+        <w:rPr>
+          <w:rFonts w:ascii="Amasis MT Pro" w:hAnsi="Amasis MT Pro"/>
+          <w:lang w:val="es-MX"/>
+        </w:rPr>
+        <w:t xml:space="preserve"> </w:t>
+      </w:r>
+      <w:proofErr w:type="spellStart"/>
+      <w:r>
+        <w:rPr>
+          <w:rFonts w:ascii="Amasis MT Pro" w:hAnsi="Amasis MT Pro"/>
+          <w:lang w:val="es-MX"/>
+        </w:rPr>
+        <w:t>consectetur</w:t>
+      </w:r>
+      <w:proofErr w:type="spellEnd"/>
+      <w:r>
+        <w:rPr>
+          <w:rFonts w:ascii="Amasis MT Pro" w:hAnsi="Amasis MT Pro"/>
+          <w:lang w:val="es-MX"/>
+        </w:rPr>
+        <w:t xml:space="preserve"> </w:t>
+      </w:r>
+      <w:proofErr w:type="spellStart"/>
+      <w:r>
+        <w:rPr>
+          <w:rFonts w:ascii="Amasis MT Pro" w:hAnsi="Amasis MT Pro"/>
+          <w:lang w:val="es-MX"/>
+        </w:rPr>
+        <w:t>adipiscing</w:t>
+      </w:r>
+      <w:proofErr w:type="spellEnd"/>
+      <w:r>
+        <w:rPr>
+          <w:rFonts w:ascii="Amasis MT Pro" w:hAnsi="Amasis MT Pro"/>
+          <w:lang w:val="es-MX"/>
+        </w:rPr>
+        <w:t xml:space="preserve"> </w:t>
+      </w:r>
+      <w:proofErr w:type="spellStart"/>
+      <w:r>
+        <w:rPr>
+          <w:rFonts w:ascii="Amasis MT Pro" w:hAnsi="Amasis MT Pro"/>
+          <w:lang w:val="es-MX"/>
+        </w:rPr>
+        <w:t>elit</w:t>
+      </w:r>
+      <w:proofErr w:type="spellEnd"/>
+      <w:r>
+        <w:rPr>
+          <w:rFonts w:ascii="Amasis MT Pro" w:hAnsi="Amasis MT Pro"/>
+          <w:lang w:val="es-MX"/>
+        </w:rPr>
+        <w:t xml:space="preserve">. Quisque </w:t>
+      </w:r>
+      <w:proofErr w:type="spellStart"/>
+      <w:r>
+        <w:rPr>
+          <w:rFonts w:ascii="Amasis MT Pro" w:hAnsi="Amasis MT Pro"/>
+          <w:lang w:val="es-MX"/>
+        </w:rPr>
+        <w:t>faucibus</w:t>
+      </w:r>
+      <w:proofErr w:type="spellEnd"/>
+      <w:r>
+        <w:rPr>
+          <w:rFonts w:ascii="Amasis MT Pro" w:hAnsi="Amasis MT Pro"/>
+          <w:lang w:val="es-MX"/>
+        </w:rPr>
+        <w:t xml:space="preserve"> ex </w:t>
+      </w:r>
+      <w:proofErr w:type="spellStart"/>
+      <w:r>
+        <w:rPr>
+          <w:rFonts w:ascii="Amasis MT Pro" w:hAnsi="Amasis MT Pro"/>
+          <w:lang w:val="es-MX"/>
+        </w:rPr>
+        <w:t>sapien</w:t>
+      </w:r>
+      <w:proofErr w:type="spellEnd"/>
+      <w:r>
+        <w:rPr>
+          <w:rFonts w:ascii="Amasis MT Pro" w:hAnsi="Amasis MT Pro"/>
+          <w:lang w:val="es-MX"/>
+        </w:rPr>
+        <w:t xml:space="preserve"> vitae </w:t>
+      </w:r>
+      <w:proofErr w:type="spellStart"/>
+      <w:r>
+        <w:rPr>
+          <w:rFonts w:ascii="Amasis MT Pro" w:hAnsi="Amasis MT Pro"/>
+          <w:lang w:val="es-MX"/>
+        </w:rPr>
+        <w:t>pellentesque</w:t>
+      </w:r>
+      <w:proofErr w:type="spellEnd"/>
+      <w:r>
+        <w:rPr>
+          <w:rFonts w:ascii="Amasis MT Pro" w:hAnsi="Amasis MT Pro"/>
+          <w:lang w:val="es-MX"/>
+        </w:rPr>
+        <w:t xml:space="preserve"> </w:t>
+      </w:r>
+      <w:proofErr w:type="spellStart"/>
+      <w:r>
+        <w:rPr>
+          <w:rFonts w:ascii="Amasis MT Pro" w:hAnsi="Amasis MT Pro"/>
+          <w:lang w:val="es-MX"/>
+        </w:rPr>
+        <w:t>sem</w:t>
+      </w:r>
+      <w:proofErr w:type="spellEnd"/>
+      <w:r>
+        <w:rPr>
+          <w:rFonts w:ascii="Amasis MT Pro" w:hAnsi="Amasis MT Pro"/>
+          <w:lang w:val="es-MX"/>
+        </w:rPr>
+        <w:t xml:space="preserve"> </w:t>
+      </w:r>
+      <w:proofErr w:type="spellStart"/>
+      <w:r>
+        <w:rPr>
+          <w:rFonts w:ascii="Amasis MT Pro" w:hAnsi="Amasis MT Pro"/>
+          <w:lang w:val="es-MX"/>
+        </w:rPr>
+        <w:t>placerat</w:t>
+      </w:r>
+      <w:proofErr w:type="spellEnd"/>
+      <w:r>
+        <w:rPr>
+          <w:rFonts w:ascii="Amasis MT Pro" w:hAnsi="Amasis MT Pro"/>
+          <w:lang w:val="es-MX"/>
+        </w:rPr>
+        <w:t xml:space="preserve">. In id </w:t>
+      </w:r>
+      <w:proofErr w:type="spellStart"/>
+      <w:r>
+        <w:rPr>
+          <w:rFonts w:ascii="Amasis MT Pro" w:hAnsi="Amasis MT Pro"/>
+          <w:lang w:val="es-MX"/>
+        </w:rPr>
+        <w:t>cursus</w:t>
+      </w:r>
+      <w:proofErr w:type="spellEnd"/>
+      <w:r>
+        <w:rPr>
+          <w:rFonts w:ascii="Amasis MT Pro" w:hAnsi="Amasis MT Pro"/>
+          <w:lang w:val="es-MX"/>
+        </w:rPr>
+        <w:t xml:space="preserve"> mi </w:t>
+      </w:r>
+      <w:proofErr w:type="spellStart"/>
+      <w:r>
+        <w:rPr>
+          <w:rFonts w:ascii="Amasis MT Pro" w:hAnsi="Amasis MT Pro"/>
+          <w:lang w:val="es-MX"/>
+        </w:rPr>
+        <w:t>pretium</w:t>
+      </w:r>
+      <w:proofErr w:type="spellEnd"/>
+      <w:r>
+        <w:rPr>
+          <w:rFonts w:ascii="Amasis MT Pro" w:hAnsi="Amasis MT Pro"/>
+          <w:lang w:val="es-MX"/>
+        </w:rPr>
+        <w:t xml:space="preserve"> </w:t>
+      </w:r>
+      <w:proofErr w:type="spellStart"/>
+      <w:r>
+        <w:rPr>
+          <w:rFonts w:ascii="Amasis MT Pro" w:hAnsi="Amasis MT Pro"/>
+          <w:lang w:val="es-MX"/>
+        </w:rPr>
+        <w:t>tellus</w:t>
+      </w:r>
+      <w:proofErr w:type="spellEnd"/>
+      <w:r>
+        <w:rPr>
+          <w:rFonts w:ascii="Amasis MT Pro" w:hAnsi="Amasis MT Pro"/>
+          <w:lang w:val="es-MX"/>
+        </w:rPr>
+        <w:t xml:space="preserve"> </w:t>
+      </w:r>
+      <w:proofErr w:type="spellStart"/>
+      <w:r>
+        <w:rPr>
+          <w:rFonts w:ascii="Amasis MT Pro" w:hAnsi="Amasis MT Pro"/>
+          <w:lang w:val="es-MX"/>
+        </w:rPr>
+        <w:t>duis</w:t>
+      </w:r>
+      <w:proofErr w:type="spellEnd"/>
+      <w:r>
+        <w:rPr>
+          <w:rFonts w:ascii="Amasis MT Pro" w:hAnsi="Amasis MT Pro"/>
+          <w:lang w:val="es-MX"/>
+        </w:rPr>
+        <w:t xml:space="preserve"> </w:t>
+      </w:r>
+      <w:proofErr w:type="spellStart"/>
+      <w:r>
+        <w:rPr>
+          <w:rFonts w:ascii="Amasis MT Pro" w:hAnsi="Amasis MT Pro"/>
+          <w:lang w:val="es-MX"/>
+        </w:rPr>
+        <w:t>convallis</w:t>
+      </w:r>
+      <w:proofErr w:type="spellEnd"/>
+      <w:r>
+        <w:rPr>
+          <w:rFonts w:ascii="Amasis MT Pro" w:hAnsi="Amasis MT Pro"/>
+          <w:lang w:val="es-MX"/>
+        </w:rPr>
+        <w:t xml:space="preserve">. Tempus leo </w:t>
+      </w:r>
+      <w:proofErr w:type="spellStart"/>
+      <w:r>
+        <w:rPr>
+          <w:rFonts w:ascii="Amasis MT Pro" w:hAnsi="Amasis MT Pro"/>
+          <w:lang w:val="es-MX"/>
+        </w:rPr>
+        <w:t>eu</w:t>
+      </w:r>
+      <w:proofErr w:type="spellEnd"/>
+      <w:r>
+        <w:rPr>
+          <w:rFonts w:ascii="Amasis MT Pro" w:hAnsi="Amasis MT Pro"/>
+          <w:lang w:val="es-MX"/>
+        </w:rPr>
+        <w:t xml:space="preserve"> </w:t>
+      </w:r>
+      <w:proofErr w:type="spellStart"/>
+      <w:r>
+        <w:rPr>
+          <w:rFonts w:ascii="Amasis MT Pro" w:hAnsi="Amasis MT Pro"/>
+          <w:lang w:val="es-MX"/>
+        </w:rPr>
+        <w:t>aenean</w:t>
+      </w:r>
+      <w:proofErr w:type="spellEnd"/>
+      <w:r>
+        <w:rPr>
+          <w:rFonts w:ascii="Amasis MT Pro" w:hAnsi="Amasis MT Pro"/>
+          <w:lang w:val="es-MX"/>
+        </w:rPr>
+        <w:t xml:space="preserve"> sed </w:t>
+      </w:r>
+      <w:proofErr w:type="spellStart"/>
+      <w:r>
+        <w:rPr>
+          <w:rFonts w:ascii="Amasis MT Pro" w:hAnsi="Amasis MT Pro"/>
+          <w:lang w:val="es-MX"/>
+        </w:rPr>
+        <w:t>diam</w:t>
+      </w:r>
+      <w:proofErr w:type="spellEnd"/>
+      <w:r>
+        <w:rPr>
+          <w:rFonts w:ascii="Amasis MT Pro" w:hAnsi="Amasis MT Pro"/>
+          <w:lang w:val="es-MX"/>
+        </w:rPr>
+        <w:t xml:space="preserve"> urna </w:t>
+      </w:r>
+      <w:proofErr w:type="spellStart"/>
+      <w:r>
+        <w:rPr>
+          <w:rFonts w:ascii="Amasis MT Pro" w:hAnsi="Amasis MT Pro"/>
+          <w:lang w:val="es-MX"/>
+        </w:rPr>
+        <w:t>tempor</w:t>
+      </w:r>
+      <w:proofErr w:type="spellEnd"/>
+      <w:r>
+        <w:rPr>
+          <w:rFonts w:ascii="Amasis MT Pro" w:hAnsi="Amasis MT Pro"/>
+          <w:lang w:val="es-MX"/>
+        </w:rPr>
+        <w:t xml:space="preserve">. Pulvinar </w:t>
+      </w:r>
+      <w:proofErr w:type="spellStart"/>
+      <w:r>
+        <w:rPr>
+          <w:rFonts w:ascii="Amasis MT Pro" w:hAnsi="Amasis MT Pro"/>
+          <w:lang w:val="es-MX"/>
+        </w:rPr>
+        <w:t>vivamus</w:t>
+      </w:r>
+      <w:proofErr w:type="spellEnd"/>
+      <w:r>
+        <w:rPr>
+          <w:rFonts w:ascii="Amasis MT Pro" w:hAnsi="Amasis MT Pro"/>
+          <w:lang w:val="es-MX"/>
+        </w:rPr>
+        <w:t xml:space="preserve"> </w:t>
+      </w:r>
+      <w:proofErr w:type="spellStart"/>
+      <w:r>
+        <w:rPr>
+          <w:rFonts w:ascii="Amasis MT Pro" w:hAnsi="Amasis MT Pro"/>
+          <w:lang w:val="es-MX"/>
+        </w:rPr>
+        <w:t>fringilla</w:t>
+      </w:r>
+      <w:proofErr w:type="spellEnd"/>
+      <w:r>
+        <w:rPr>
+          <w:rFonts w:ascii="Amasis MT Pro" w:hAnsi="Amasis MT Pro"/>
+          <w:lang w:val="es-MX"/>
+        </w:rPr>
+        <w:t xml:space="preserve"> </w:t>
+      </w:r>
+      <w:proofErr w:type="spellStart"/>
+      <w:r>
+        <w:rPr>
+          <w:rFonts w:ascii="Amasis MT Pro" w:hAnsi="Amasis MT Pro"/>
+          <w:lang w:val="es-MX"/>
+        </w:rPr>
+        <w:t>lacus</w:t>
+      </w:r>
+      <w:proofErr w:type="spellEnd"/>
+      <w:r>
+        <w:rPr>
+          <w:rFonts w:ascii="Amasis MT Pro" w:hAnsi="Amasis MT Pro"/>
+          <w:lang w:val="es-MX"/>
+        </w:rPr>
+        <w:t xml:space="preserve"> </w:t>
+      </w:r>
+      <w:proofErr w:type="spellStart"/>
+      <w:r>
+        <w:rPr>
+          <w:rFonts w:ascii="Amasis MT Pro" w:hAnsi="Amasis MT Pro"/>
+          <w:lang w:val="es-MX"/>
+        </w:rPr>
+        <w:t>nec</w:t>
+      </w:r>
+      <w:proofErr w:type="spellEnd"/>
+      <w:r>
+        <w:rPr>
+          <w:rFonts w:ascii="Amasis MT Pro" w:hAnsi="Amasis MT Pro"/>
+          <w:lang w:val="es-MX"/>
+        </w:rPr>
+        <w:t xml:space="preserve"> </w:t>
+      </w:r>
+      <w:proofErr w:type="spellStart"/>
+      <w:r>
+        <w:rPr>
+          <w:rFonts w:ascii="Amasis MT Pro" w:hAnsi="Amasis MT Pro"/>
+          <w:lang w:val="es-MX"/>
+        </w:rPr>
+        <w:t>metus</w:t>
+      </w:r>
+      <w:proofErr w:type="spellEnd"/>
+      <w:r>
+        <w:rPr>
+          <w:rFonts w:ascii="Amasis MT Pro" w:hAnsi="Amasis MT Pro"/>
+          <w:lang w:val="es-MX"/>
+        </w:rPr>
+        <w:t xml:space="preserve"> </w:t>
+      </w:r>
+      <w:proofErr w:type="spellStart"/>
+      <w:r>
+        <w:rPr>
+          <w:rFonts w:ascii="Amasis MT Pro" w:hAnsi="Amasis MT Pro"/>
+          <w:lang w:val="es-MX"/>
+        </w:rPr>
+        <w:t>bibendum</w:t>
+      </w:r>
+      <w:proofErr w:type="spellEnd"/>
+      <w:r>
+        <w:rPr>
+          <w:rFonts w:ascii="Amasis MT Pro" w:hAnsi="Amasis MT Pro"/>
+          <w:lang w:val="es-MX"/>
+        </w:rPr>
+        <w:t xml:space="preserve"> </w:t>
+      </w:r>
+      <w:proofErr w:type="spellStart"/>
+      <w:r>
+        <w:rPr>
+          <w:rFonts w:ascii="Amasis MT Pro" w:hAnsi="Amasis MT Pro"/>
+          <w:lang w:val="es-MX"/>
+        </w:rPr>
+        <w:t>egestas</w:t>
+      </w:r>
+      <w:proofErr w:type="spellEnd"/>
+      <w:r>
+        <w:rPr>
+          <w:rFonts w:ascii="Amasis MT Pro" w:hAnsi="Amasis MT Pro"/>
+          <w:lang w:val="es-MX"/>
+        </w:rPr>
+        <w:t xml:space="preserve">. </w:t>
+      </w:r>
+      <w:proofErr w:type="spellStart"/>
+      <w:r>
+        <w:rPr>
+          <w:rFonts w:ascii="Amasis MT Pro" w:hAnsi="Amasis MT Pro"/>
+          <w:lang w:val="es-MX"/>
+        </w:rPr>
+        <w:t>Iaculis</w:t>
+      </w:r>
+      <w:proofErr w:type="spellEnd"/>
+      <w:r>
+        <w:rPr>
+          <w:rFonts w:ascii="Amasis MT Pro" w:hAnsi="Amasis MT Pro"/>
+          <w:lang w:val="es-MX"/>
+        </w:rPr>
+        <w:t xml:space="preserve"> </w:t>
+      </w:r>
+      <w:proofErr w:type="spellStart"/>
+      <w:r>
+        <w:rPr>
+          <w:rFonts w:ascii="Amasis MT Pro" w:hAnsi="Amasis MT Pro"/>
+          <w:lang w:val="es-MX"/>
+        </w:rPr>
+        <w:t>massa</w:t>
+      </w:r>
+      <w:proofErr w:type="spellEnd"/>
+      <w:r>
+        <w:rPr>
+          <w:rFonts w:ascii="Amasis MT Pro" w:hAnsi="Amasis MT Pro"/>
+          <w:lang w:val="es-MX"/>
+        </w:rPr>
+        <w:t xml:space="preserve"> </w:t>
+      </w:r>
+      <w:proofErr w:type="spellStart"/>
+      <w:r>
+        <w:rPr>
+          <w:rFonts w:ascii="Amasis MT Pro" w:hAnsi="Amasis MT Pro"/>
+          <w:lang w:val="es-MX"/>
+        </w:rPr>
+        <w:t>nisl</w:t>
+      </w:r>
+      <w:proofErr w:type="spellEnd"/>
+      <w:r>
+        <w:rPr>
+          <w:rFonts w:ascii="Amasis MT Pro" w:hAnsi="Amasis MT Pro"/>
+          <w:lang w:val="es-MX"/>
+        </w:rPr>
+        <w:t xml:space="preserve"> </w:t>
+      </w:r>
+      <w:proofErr w:type="spellStart"/>
+      <w:r>
+        <w:rPr>
+          <w:rFonts w:ascii="Amasis MT Pro" w:hAnsi="Amasis MT Pro"/>
+          <w:lang w:val="es-MX"/>
+        </w:rPr>
+        <w:t>malesuada</w:t>
+      </w:r>
+      <w:proofErr w:type="spellEnd"/>
+      <w:r>
+        <w:rPr>
+          <w:rFonts w:ascii="Amasis MT Pro" w:hAnsi="Amasis MT Pro"/>
+          <w:lang w:val="es-MX"/>
+        </w:rPr>
+        <w:t xml:space="preserve"> lacinia </w:t>
+      </w:r>
+      <w:proofErr w:type="spellStart"/>
+      <w:r>
+        <w:rPr>
+          <w:rFonts w:ascii="Amasis MT Pro" w:hAnsi="Amasis MT Pro"/>
+          <w:lang w:val="es-MX"/>
+        </w:rPr>
+        <w:t>integer</w:t>
+      </w:r>
+      <w:proofErr w:type="spellEnd"/>
+      <w:r>
+        <w:rPr>
+          <w:rFonts w:ascii="Amasis MT Pro" w:hAnsi="Amasis MT Pro"/>
+          <w:lang w:val="es-MX"/>
+        </w:rPr>
+        <w:t xml:space="preserve"> nunc </w:t>
+      </w:r>
+      <w:proofErr w:type="spellStart"/>
+      <w:r>
+        <w:rPr>
+          <w:rFonts w:ascii="Amasis MT Pro" w:hAnsi="Amasis MT Pro"/>
+          <w:lang w:val="es-MX"/>
+        </w:rPr>
+        <w:t>posuere</w:t>
+      </w:r>
+      <w:proofErr w:type="spellEnd"/>
+      <w:r>
+        <w:rPr>
+          <w:rFonts w:ascii="Amasis MT Pro" w:hAnsi="Amasis MT Pro"/>
+          <w:lang w:val="es-MX"/>
+        </w:rPr>
+        <w:t xml:space="preserve">. </w:t>
+      </w:r>
+      <w:r>
+        <w:rPr>
+          <w:rFonts w:ascii="Amasis MT Pro" w:hAnsi="Amasis MT Pro"/>
+        </w:rPr>
+        <w:t xml:space="preserve">Ut </w:t>
+      </w:r>
+      <w:proofErr w:type="spellStart"/>
+      <w:r>
+        <w:rPr>
+          <w:rFonts w:ascii="Amasis MT Pro" w:hAnsi="Amasis MT Pro"/>
+        </w:rPr>
+        <w:t>hendrerit</w:t>
+      </w:r>
+      <w:proofErr w:type="spellEnd"/>
+      <w:r>
+        <w:rPr>
+          <w:rFonts w:ascii="Amasis MT Pro" w:hAnsi="Amasis MT Pro"/>
+        </w:rPr>
+        <w:t xml:space="preserve"> semper vel class </w:t>
+      </w:r>
+      <w:proofErr w:type="spellStart"/>
+      <w:r>
+        <w:rPr>
+          <w:rFonts w:ascii="Amasis MT Pro" w:hAnsi="Amasis MT Pro"/>
+        </w:rPr>
+        <w:t>aptent</w:t>
+      </w:r>
+      <w:proofErr w:type="spellEnd"/>
+      <w:r>
+        <w:rPr>
+          <w:rFonts w:ascii="Amasis MT Pro" w:hAnsi="Amasis MT Pro"/>
+        </w:rPr>
+        <w:t xml:space="preserve"> </w:t>
+      </w:r>
+      <w:proofErr w:type="spellStart"/>
+      <w:r>
+        <w:rPr>
+          <w:rFonts w:ascii="Amasis MT Pro" w:hAnsi="Amasis MT Pro"/>
+        </w:rPr>
+        <w:t>taciti</w:t>
+      </w:r>
+      <w:proofErr w:type="spellEnd"/>
+      <w:r>
+        <w:rPr>
+          <w:rFonts w:ascii="Amasis MT Pro" w:hAnsi="Amasis MT Pro"/>
+        </w:rPr>
+        <w:t xml:space="preserve"> </w:t>
+      </w:r>
+      <w:proofErr w:type="spellStart"/>
+      <w:r>
+        <w:rPr>
+          <w:rFonts w:ascii="Amasis MT Pro" w:hAnsi="Amasis MT Pro"/>
+        </w:rPr>
+        <w:t>sociosqu</w:t>
+      </w:r>
+      <w:proofErr w:type="spellEnd"/>
+      <w:r>
+        <w:rPr>
+          <w:rFonts w:ascii="Amasis MT Pro" w:hAnsi="Amasis MT Pro"/>
+        </w:rPr>
+        <w:t xml:space="preserve">. Ad </w:t>
+      </w:r>
+      <w:proofErr w:type="spellStart"/>
+      <w:r>
+        <w:rPr>
+          <w:rFonts w:ascii="Amasis MT Pro" w:hAnsi="Amasis MT Pro"/>
+        </w:rPr>
+        <w:t>litora</w:t>
+      </w:r>
+      <w:proofErr w:type="spellEnd"/>
+      <w:r>
+        <w:rPr>
+          <w:rFonts w:ascii="Amasis MT Pro" w:hAnsi="Amasis MT Pro"/>
+        </w:rPr>
+        <w:t xml:space="preserve"> </w:t>
+      </w:r>
+      <w:proofErr w:type="spellStart"/>
+      <w:r>
+        <w:rPr>
+          <w:rFonts w:ascii="Amasis MT Pro" w:hAnsi="Amasis MT Pro"/>
+        </w:rPr>
+        <w:t>torquent</w:t>
+      </w:r>
+      <w:proofErr w:type="spellEnd"/>
+      <w:r>
+        <w:rPr>
+          <w:rFonts w:ascii="Amasis MT Pro" w:hAnsi="Amasis MT Pro"/>
+        </w:rPr>
+        <w:t xml:space="preserve"> per </w:t>
+      </w:r>
+      <w:proofErr w:type="spellStart"/>
+      <w:r>
+        <w:rPr>
+          <w:rFonts w:ascii="Amasis MT Pro" w:hAnsi="Amasis MT Pro"/>
+        </w:rPr>
+        <w:t>conubia</w:t>
+      </w:r>
+      <w:proofErr w:type="spellEnd"/>
+      <w:r>
+        <w:rPr>
+          <w:rFonts w:ascii="Amasis MT Pro" w:hAnsi="Amasis MT Pro"/>
+        </w:rPr>
+        <w:t xml:space="preserve"> nostra </w:t>
+      </w:r>
+      <w:proofErr w:type="spellStart"/>
+      <w:r>
+        <w:rPr>
+          <w:rFonts w:ascii="Amasis MT Pro" w:hAnsi="Amasis MT Pro"/>
+        </w:rPr>
+        <w:t>inceptos</w:t>
+      </w:r>
+      <w:proofErr w:type="spellEnd"/>
+      <w:r>
+        <w:rPr>
+          <w:rFonts w:ascii="Amasis MT Pro" w:hAnsi="Amasis MT Pro"/>
+        </w:rPr>
+        <w:t xml:space="preserve"> </w:t>
+      </w:r>
+      <w:proofErr w:type="spellStart"/>
+      <w:r>
+        <w:rPr>
+          <w:rFonts w:ascii="Amasis MT Pro" w:hAnsi="Amasis MT Pro"/>
+        </w:rPr>
+        <w:t>himenaeos</w:t>
+      </w:r>
+      <w:proofErr w:type="spellEnd"/>
+      <w:r>
+        <w:rPr>
+          <w:rFonts w:ascii="Amasis MT Pro" w:hAnsi="Amasis MT Pro"/>
+        </w:rPr>
+        <w:t>.</w:t>
+      </w:r>
+    </w:p>
+    <w:p>
+      <w:pPr>
+        <w:spacing w:after="0" w:line="240" w:lineRule="auto"/>
+        <w:rPr>
+          <w:rFonts w:ascii="Amasis MT Pro" w:hAnsi="Amasis MT Pro"/>
+        </w:rPr>
+      </w:pPr>
+    </w:p>
+    <w:p>
+      <w:pPr>
+        <w:spacing w:after="0" w:line="240" w:lineRule="auto"/>
+        <w:rPr>
+          <w:rFonts w:ascii="Amasis MT Pro" w:hAnsi="Amasis MT Pro"/>
+        </w:rPr>
+      </w:pPr>
     </w:p>
     <w:p>
       <w:pPr>
@@ -1744,7 +4753,1468 @@
           <w:b/>
           <w:bCs/>
         </w:rPr>
+        <w:t>Navigation Bar</w:t>
+      </w:r>
+    </w:p>
+    <w:p>
+      <w:pPr>
+        <w:spacing w:after="0" w:line="240" w:lineRule="auto"/>
+        <w:rPr>
+          <w:rFonts w:ascii="Amasis MT Pro" w:hAnsi="Amasis MT Pro"/>
+        </w:rPr>
+      </w:pPr>
+    </w:p>
+    <w:p>
+      <w:pPr>
+        <w:spacing w:after="0" w:line="240" w:lineRule="auto"/>
+        <w:rPr>
+          <w:rFonts w:ascii="Amasis MT Pro" w:hAnsi="Amasis MT Pro"/>
+          <w:lang w:val="es-MX"/>
+        </w:rPr>
+      </w:pPr>
+      <w:r>
+        <w:rPr>
+          <w:rFonts w:ascii="Amasis MT Pro" w:hAnsi="Amasis MT Pro"/>
+        </w:rPr>
+        <w:t xml:space="preserve">Lorem ipsum dolor </w:t>
+      </w:r>
+      <w:proofErr w:type="gramStart"/>
+      <w:r>
+        <w:rPr>
+          <w:rFonts w:ascii="Amasis MT Pro" w:hAnsi="Amasis MT Pro"/>
+        </w:rPr>
+        <w:t>sit</w:t>
+      </w:r>
+      <w:proofErr w:type="gramEnd"/>
+      <w:r>
+        <w:rPr>
+          <w:rFonts w:ascii="Amasis MT Pro" w:hAnsi="Amasis MT Pro"/>
+        </w:rPr>
+        <w:t xml:space="preserve"> </w:t>
+      </w:r>
+      <w:proofErr w:type="spellStart"/>
+      <w:r>
+        <w:rPr>
+          <w:rFonts w:ascii="Amasis MT Pro" w:hAnsi="Amasis MT Pro"/>
+        </w:rPr>
+        <w:t>amet</w:t>
+      </w:r>
+      <w:proofErr w:type="spellEnd"/>
+      <w:r>
+        <w:rPr>
+          <w:rFonts w:ascii="Amasis MT Pro" w:hAnsi="Amasis MT Pro"/>
+        </w:rPr>
+        <w:t xml:space="preserve"> </w:t>
+      </w:r>
+      <w:proofErr w:type="spellStart"/>
+      <w:r>
+        <w:rPr>
+          <w:rFonts w:ascii="Amasis MT Pro" w:hAnsi="Amasis MT Pro"/>
+        </w:rPr>
+        <w:t>consectetur</w:t>
+      </w:r>
+      <w:proofErr w:type="spellEnd"/>
+      <w:r>
+        <w:rPr>
+          <w:rFonts w:ascii="Amasis MT Pro" w:hAnsi="Amasis MT Pro"/>
+        </w:rPr>
+        <w:t xml:space="preserve"> </w:t>
+      </w:r>
+      <w:proofErr w:type="spellStart"/>
+      <w:r>
+        <w:rPr>
+          <w:rFonts w:ascii="Amasis MT Pro" w:hAnsi="Amasis MT Pro"/>
+        </w:rPr>
+        <w:t>adipiscing</w:t>
+      </w:r>
+      <w:proofErr w:type="spellEnd"/>
+      <w:r>
+        <w:rPr>
+          <w:rFonts w:ascii="Amasis MT Pro" w:hAnsi="Amasis MT Pro"/>
+        </w:rPr>
+        <w:t xml:space="preserve"> </w:t>
+      </w:r>
+      <w:proofErr w:type="spellStart"/>
+      <w:r>
+        <w:rPr>
+          <w:rFonts w:ascii="Amasis MT Pro" w:hAnsi="Amasis MT Pro"/>
+        </w:rPr>
+        <w:t>elit</w:t>
+      </w:r>
+      <w:proofErr w:type="spellEnd"/>
+      <w:r>
+        <w:rPr>
+          <w:rFonts w:ascii="Amasis MT Pro" w:hAnsi="Amasis MT Pro"/>
+        </w:rPr>
+        <w:t xml:space="preserve">. </w:t>
+      </w:r>
+      <w:r>
+        <w:rPr>
+          <w:rFonts w:ascii="Amasis MT Pro" w:hAnsi="Amasis MT Pro"/>
+          <w:lang w:val="es-MX"/>
+        </w:rPr>
+        <w:t xml:space="preserve">Quisque </w:t>
+      </w:r>
+      <w:proofErr w:type="spellStart"/>
+      <w:r>
+        <w:rPr>
+          <w:rFonts w:ascii="Amasis MT Pro" w:hAnsi="Amasis MT Pro"/>
+          <w:lang w:val="es-MX"/>
+        </w:rPr>
+        <w:t>faucibus</w:t>
+      </w:r>
+      <w:proofErr w:type="spellEnd"/>
+      <w:r>
+        <w:rPr>
+          <w:rFonts w:ascii="Amasis MT Pro" w:hAnsi="Amasis MT Pro"/>
+          <w:lang w:val="es-MX"/>
+        </w:rPr>
+        <w:t xml:space="preserve"> ex </w:t>
+      </w:r>
+      <w:proofErr w:type="spellStart"/>
+      <w:r>
+        <w:rPr>
+          <w:rFonts w:ascii="Amasis MT Pro" w:hAnsi="Amasis MT Pro"/>
+          <w:lang w:val="es-MX"/>
+        </w:rPr>
+        <w:t>sapien</w:t>
+      </w:r>
+      <w:proofErr w:type="spellEnd"/>
+      <w:r>
+        <w:rPr>
+          <w:rFonts w:ascii="Amasis MT Pro" w:hAnsi="Amasis MT Pro"/>
+          <w:lang w:val="es-MX"/>
+        </w:rPr>
+        <w:t xml:space="preserve"> vitae </w:t>
+      </w:r>
+      <w:proofErr w:type="spellStart"/>
+      <w:r>
+        <w:rPr>
+          <w:rFonts w:ascii="Amasis MT Pro" w:hAnsi="Amasis MT Pro"/>
+          <w:lang w:val="es-MX"/>
+        </w:rPr>
+        <w:t>pellentesque</w:t>
+      </w:r>
+      <w:proofErr w:type="spellEnd"/>
+      <w:r>
+        <w:rPr>
+          <w:rFonts w:ascii="Amasis MT Pro" w:hAnsi="Amasis MT Pro"/>
+          <w:lang w:val="es-MX"/>
+        </w:rPr>
+        <w:t xml:space="preserve"> </w:t>
+      </w:r>
+      <w:proofErr w:type="spellStart"/>
+      <w:r>
+        <w:rPr>
+          <w:rFonts w:ascii="Amasis MT Pro" w:hAnsi="Amasis MT Pro"/>
+          <w:lang w:val="es-MX"/>
+        </w:rPr>
+        <w:t>sem</w:t>
+      </w:r>
+      <w:proofErr w:type="spellEnd"/>
+      <w:r>
+        <w:rPr>
+          <w:rFonts w:ascii="Amasis MT Pro" w:hAnsi="Amasis MT Pro"/>
+          <w:lang w:val="es-MX"/>
+        </w:rPr>
+        <w:t xml:space="preserve"> </w:t>
+      </w:r>
+      <w:proofErr w:type="spellStart"/>
+      <w:r>
+        <w:rPr>
+          <w:rFonts w:ascii="Amasis MT Pro" w:hAnsi="Amasis MT Pro"/>
+          <w:lang w:val="es-MX"/>
+        </w:rPr>
+        <w:t>placerat</w:t>
+      </w:r>
+      <w:proofErr w:type="spellEnd"/>
+      <w:r>
+        <w:rPr>
+          <w:rFonts w:ascii="Amasis MT Pro" w:hAnsi="Amasis MT Pro"/>
+          <w:lang w:val="es-MX"/>
+        </w:rPr>
+        <w:t xml:space="preserve">. In id </w:t>
+      </w:r>
+      <w:proofErr w:type="spellStart"/>
+      <w:r>
+        <w:rPr>
+          <w:rFonts w:ascii="Amasis MT Pro" w:hAnsi="Amasis MT Pro"/>
+          <w:lang w:val="es-MX"/>
+        </w:rPr>
+        <w:t>cursus</w:t>
+      </w:r>
+      <w:proofErr w:type="spellEnd"/>
+      <w:r>
+        <w:rPr>
+          <w:rFonts w:ascii="Amasis MT Pro" w:hAnsi="Amasis MT Pro"/>
+          <w:lang w:val="es-MX"/>
+        </w:rPr>
+        <w:t xml:space="preserve"> mi </w:t>
+      </w:r>
+      <w:proofErr w:type="spellStart"/>
+      <w:r>
+        <w:rPr>
+          <w:rFonts w:ascii="Amasis MT Pro" w:hAnsi="Amasis MT Pro"/>
+          <w:lang w:val="es-MX"/>
+        </w:rPr>
+        <w:t>pretium</w:t>
+      </w:r>
+      <w:proofErr w:type="spellEnd"/>
+      <w:r>
+        <w:rPr>
+          <w:rFonts w:ascii="Amasis MT Pro" w:hAnsi="Amasis MT Pro"/>
+          <w:lang w:val="es-MX"/>
+        </w:rPr>
+        <w:t xml:space="preserve"> </w:t>
+      </w:r>
+      <w:proofErr w:type="spellStart"/>
+      <w:r>
+        <w:rPr>
+          <w:rFonts w:ascii="Amasis MT Pro" w:hAnsi="Amasis MT Pro"/>
+          <w:lang w:val="es-MX"/>
+        </w:rPr>
+        <w:t>tellus</w:t>
+      </w:r>
+      <w:proofErr w:type="spellEnd"/>
+      <w:r>
+        <w:rPr>
+          <w:rFonts w:ascii="Amasis MT Pro" w:hAnsi="Amasis MT Pro"/>
+          <w:lang w:val="es-MX"/>
+        </w:rPr>
+        <w:t xml:space="preserve"> </w:t>
+      </w:r>
+      <w:proofErr w:type="spellStart"/>
+      <w:r>
+        <w:rPr>
+          <w:rFonts w:ascii="Amasis MT Pro" w:hAnsi="Amasis MT Pro"/>
+          <w:lang w:val="es-MX"/>
+        </w:rPr>
+        <w:t>duis</w:t>
+      </w:r>
+      <w:proofErr w:type="spellEnd"/>
+      <w:r>
+        <w:rPr>
+          <w:rFonts w:ascii="Amasis MT Pro" w:hAnsi="Amasis MT Pro"/>
+          <w:lang w:val="es-MX"/>
+        </w:rPr>
+        <w:t xml:space="preserve"> </w:t>
+      </w:r>
+      <w:proofErr w:type="spellStart"/>
+      <w:r>
+        <w:rPr>
+          <w:rFonts w:ascii="Amasis MT Pro" w:hAnsi="Amasis MT Pro"/>
+          <w:lang w:val="es-MX"/>
+        </w:rPr>
+        <w:t>convallis</w:t>
+      </w:r>
+      <w:proofErr w:type="spellEnd"/>
+      <w:r>
+        <w:rPr>
+          <w:rFonts w:ascii="Amasis MT Pro" w:hAnsi="Amasis MT Pro"/>
+          <w:lang w:val="es-MX"/>
+        </w:rPr>
+        <w:t xml:space="preserve">. Tempus leo </w:t>
+      </w:r>
+      <w:proofErr w:type="spellStart"/>
+      <w:r>
+        <w:rPr>
+          <w:rFonts w:ascii="Amasis MT Pro" w:hAnsi="Amasis MT Pro"/>
+          <w:lang w:val="es-MX"/>
+        </w:rPr>
+        <w:t>eu</w:t>
+      </w:r>
+      <w:proofErr w:type="spellEnd"/>
+      <w:r>
+        <w:rPr>
+          <w:rFonts w:ascii="Amasis MT Pro" w:hAnsi="Amasis MT Pro"/>
+          <w:lang w:val="es-MX"/>
+        </w:rPr>
+        <w:t xml:space="preserve"> </w:t>
+      </w:r>
+      <w:proofErr w:type="spellStart"/>
+      <w:r>
+        <w:rPr>
+          <w:rFonts w:ascii="Amasis MT Pro" w:hAnsi="Amasis MT Pro"/>
+          <w:lang w:val="es-MX"/>
+        </w:rPr>
+        <w:t>aenean</w:t>
+      </w:r>
+      <w:proofErr w:type="spellEnd"/>
+      <w:r>
+        <w:rPr>
+          <w:rFonts w:ascii="Amasis MT Pro" w:hAnsi="Amasis MT Pro"/>
+          <w:lang w:val="es-MX"/>
+        </w:rPr>
+        <w:t xml:space="preserve"> sed </w:t>
+      </w:r>
+      <w:proofErr w:type="spellStart"/>
+      <w:r>
+        <w:rPr>
+          <w:rFonts w:ascii="Amasis MT Pro" w:hAnsi="Amasis MT Pro"/>
+          <w:lang w:val="es-MX"/>
+        </w:rPr>
+        <w:t>diam</w:t>
+      </w:r>
+      <w:proofErr w:type="spellEnd"/>
+      <w:r>
+        <w:rPr>
+          <w:rFonts w:ascii="Amasis MT Pro" w:hAnsi="Amasis MT Pro"/>
+          <w:lang w:val="es-MX"/>
+        </w:rPr>
+        <w:t xml:space="preserve"> urna </w:t>
+      </w:r>
+      <w:proofErr w:type="spellStart"/>
+      <w:r>
+        <w:rPr>
+          <w:rFonts w:ascii="Amasis MT Pro" w:hAnsi="Amasis MT Pro"/>
+          <w:lang w:val="es-MX"/>
+        </w:rPr>
+        <w:t>tempor</w:t>
+      </w:r>
+      <w:proofErr w:type="spellEnd"/>
+      <w:r>
+        <w:rPr>
+          <w:rFonts w:ascii="Amasis MT Pro" w:hAnsi="Amasis MT Pro"/>
+          <w:lang w:val="es-MX"/>
+        </w:rPr>
+        <w:t xml:space="preserve">. Pulvinar </w:t>
+      </w:r>
+      <w:proofErr w:type="spellStart"/>
+      <w:r>
+        <w:rPr>
+          <w:rFonts w:ascii="Amasis MT Pro" w:hAnsi="Amasis MT Pro"/>
+          <w:lang w:val="es-MX"/>
+        </w:rPr>
+        <w:t>vivamus</w:t>
+      </w:r>
+      <w:proofErr w:type="spellEnd"/>
+      <w:r>
+        <w:rPr>
+          <w:rFonts w:ascii="Amasis MT Pro" w:hAnsi="Amasis MT Pro"/>
+          <w:lang w:val="es-MX"/>
+        </w:rPr>
+        <w:t xml:space="preserve"> </w:t>
+      </w:r>
+      <w:proofErr w:type="spellStart"/>
+      <w:r>
+        <w:rPr>
+          <w:rFonts w:ascii="Amasis MT Pro" w:hAnsi="Amasis MT Pro"/>
+          <w:lang w:val="es-MX"/>
+        </w:rPr>
+        <w:t>fringilla</w:t>
+      </w:r>
+      <w:proofErr w:type="spellEnd"/>
+      <w:r>
+        <w:rPr>
+          <w:rFonts w:ascii="Amasis MT Pro" w:hAnsi="Amasis MT Pro"/>
+          <w:lang w:val="es-MX"/>
+        </w:rPr>
+        <w:t xml:space="preserve"> </w:t>
+      </w:r>
+      <w:proofErr w:type="spellStart"/>
+      <w:r>
+        <w:rPr>
+          <w:rFonts w:ascii="Amasis MT Pro" w:hAnsi="Amasis MT Pro"/>
+          <w:lang w:val="es-MX"/>
+        </w:rPr>
+        <w:t>lacus</w:t>
+      </w:r>
+      <w:proofErr w:type="spellEnd"/>
+      <w:r>
+        <w:rPr>
+          <w:rFonts w:ascii="Amasis MT Pro" w:hAnsi="Amasis MT Pro"/>
+          <w:lang w:val="es-MX"/>
+        </w:rPr>
+        <w:t xml:space="preserve"> </w:t>
+      </w:r>
+      <w:proofErr w:type="spellStart"/>
+      <w:r>
+        <w:rPr>
+          <w:rFonts w:ascii="Amasis MT Pro" w:hAnsi="Amasis MT Pro"/>
+          <w:lang w:val="es-MX"/>
+        </w:rPr>
+        <w:t>nec</w:t>
+      </w:r>
+      <w:proofErr w:type="spellEnd"/>
+      <w:r>
+        <w:rPr>
+          <w:rFonts w:ascii="Amasis MT Pro" w:hAnsi="Amasis MT Pro"/>
+          <w:lang w:val="es-MX"/>
+        </w:rPr>
+        <w:t xml:space="preserve"> </w:t>
+      </w:r>
+      <w:proofErr w:type="spellStart"/>
+      <w:r>
+        <w:rPr>
+          <w:rFonts w:ascii="Amasis MT Pro" w:hAnsi="Amasis MT Pro"/>
+          <w:lang w:val="es-MX"/>
+        </w:rPr>
+        <w:t>metus</w:t>
+      </w:r>
+      <w:proofErr w:type="spellEnd"/>
+      <w:r>
+        <w:rPr>
+          <w:rFonts w:ascii="Amasis MT Pro" w:hAnsi="Amasis MT Pro"/>
+          <w:lang w:val="es-MX"/>
+        </w:rPr>
+        <w:t xml:space="preserve"> </w:t>
+      </w:r>
+      <w:proofErr w:type="spellStart"/>
+      <w:r>
+        <w:rPr>
+          <w:rFonts w:ascii="Amasis MT Pro" w:hAnsi="Amasis MT Pro"/>
+          <w:lang w:val="es-MX"/>
+        </w:rPr>
+        <w:t>bibendum</w:t>
+      </w:r>
+      <w:proofErr w:type="spellEnd"/>
+      <w:r>
+        <w:rPr>
+          <w:rFonts w:ascii="Amasis MT Pro" w:hAnsi="Amasis MT Pro"/>
+          <w:lang w:val="es-MX"/>
+        </w:rPr>
+        <w:t xml:space="preserve"> </w:t>
+      </w:r>
+      <w:proofErr w:type="spellStart"/>
+      <w:r>
+        <w:rPr>
+          <w:rFonts w:ascii="Amasis MT Pro" w:hAnsi="Amasis MT Pro"/>
+          <w:lang w:val="es-MX"/>
+        </w:rPr>
+        <w:t>egestas</w:t>
+      </w:r>
+      <w:proofErr w:type="spellEnd"/>
+      <w:r>
+        <w:rPr>
+          <w:rFonts w:ascii="Amasis MT Pro" w:hAnsi="Amasis MT Pro"/>
+          <w:lang w:val="es-MX"/>
+        </w:rPr>
+        <w:t xml:space="preserve">. </w:t>
+      </w:r>
+      <w:proofErr w:type="spellStart"/>
+      <w:r>
+        <w:rPr>
+          <w:rFonts w:ascii="Amasis MT Pro" w:hAnsi="Amasis MT Pro"/>
+          <w:lang w:val="es-MX"/>
+        </w:rPr>
+        <w:t>Iaculis</w:t>
+      </w:r>
+      <w:proofErr w:type="spellEnd"/>
+      <w:r>
+        <w:rPr>
+          <w:rFonts w:ascii="Amasis MT Pro" w:hAnsi="Amasis MT Pro"/>
+          <w:lang w:val="es-MX"/>
+        </w:rPr>
+        <w:t xml:space="preserve"> </w:t>
+      </w:r>
+      <w:proofErr w:type="spellStart"/>
+      <w:r>
+        <w:rPr>
+          <w:rFonts w:ascii="Amasis MT Pro" w:hAnsi="Amasis MT Pro"/>
+          <w:lang w:val="es-MX"/>
+        </w:rPr>
+        <w:t>massa</w:t>
+      </w:r>
+      <w:proofErr w:type="spellEnd"/>
+      <w:r>
+        <w:rPr>
+          <w:rFonts w:ascii="Amasis MT Pro" w:hAnsi="Amasis MT Pro"/>
+          <w:lang w:val="es-MX"/>
+        </w:rPr>
+        <w:t xml:space="preserve"> </w:t>
+      </w:r>
+      <w:proofErr w:type="spellStart"/>
+      <w:r>
+        <w:rPr>
+          <w:rFonts w:ascii="Amasis MT Pro" w:hAnsi="Amasis MT Pro"/>
+          <w:lang w:val="es-MX"/>
+        </w:rPr>
+        <w:t>nisl</w:t>
+      </w:r>
+      <w:proofErr w:type="spellEnd"/>
+      <w:r>
+        <w:rPr>
+          <w:rFonts w:ascii="Amasis MT Pro" w:hAnsi="Amasis MT Pro"/>
+          <w:lang w:val="es-MX"/>
+        </w:rPr>
+        <w:t xml:space="preserve"> </w:t>
+      </w:r>
+      <w:proofErr w:type="spellStart"/>
+      <w:r>
+        <w:rPr>
+          <w:rFonts w:ascii="Amasis MT Pro" w:hAnsi="Amasis MT Pro"/>
+          <w:lang w:val="es-MX"/>
+        </w:rPr>
+        <w:t>malesuada</w:t>
+      </w:r>
+      <w:proofErr w:type="spellEnd"/>
+      <w:r>
+        <w:rPr>
+          <w:rFonts w:ascii="Amasis MT Pro" w:hAnsi="Amasis MT Pro"/>
+          <w:lang w:val="es-MX"/>
+        </w:rPr>
+        <w:t xml:space="preserve"> lacinia </w:t>
+      </w:r>
+      <w:proofErr w:type="spellStart"/>
+      <w:r>
+        <w:rPr>
+          <w:rFonts w:ascii="Amasis MT Pro" w:hAnsi="Amasis MT Pro"/>
+          <w:lang w:val="es-MX"/>
+        </w:rPr>
+        <w:t>integer</w:t>
+      </w:r>
+      <w:proofErr w:type="spellEnd"/>
+      <w:r>
+        <w:rPr>
+          <w:rFonts w:ascii="Amasis MT Pro" w:hAnsi="Amasis MT Pro"/>
+          <w:lang w:val="es-MX"/>
+        </w:rPr>
+        <w:t xml:space="preserve"> nunc </w:t>
+      </w:r>
+      <w:proofErr w:type="spellStart"/>
+      <w:r>
+        <w:rPr>
+          <w:rFonts w:ascii="Amasis MT Pro" w:hAnsi="Amasis MT Pro"/>
+          <w:lang w:val="es-MX"/>
+        </w:rPr>
+        <w:t>posuere</w:t>
+      </w:r>
+      <w:proofErr w:type="spellEnd"/>
+      <w:r>
+        <w:rPr>
+          <w:rFonts w:ascii="Amasis MT Pro" w:hAnsi="Amasis MT Pro"/>
+          <w:lang w:val="es-MX"/>
+        </w:rPr>
+        <w:t xml:space="preserve">. Ut </w:t>
+      </w:r>
+      <w:proofErr w:type="spellStart"/>
+      <w:r>
+        <w:rPr>
+          <w:rFonts w:ascii="Amasis MT Pro" w:hAnsi="Amasis MT Pro"/>
+          <w:lang w:val="es-MX"/>
+        </w:rPr>
+        <w:t>hendrerit</w:t>
+      </w:r>
+      <w:proofErr w:type="spellEnd"/>
+      <w:r>
+        <w:rPr>
+          <w:rFonts w:ascii="Amasis MT Pro" w:hAnsi="Amasis MT Pro"/>
+          <w:lang w:val="es-MX"/>
+        </w:rPr>
+        <w:t xml:space="preserve"> </w:t>
+      </w:r>
+      <w:proofErr w:type="spellStart"/>
+      <w:r>
+        <w:rPr>
+          <w:rFonts w:ascii="Amasis MT Pro" w:hAnsi="Amasis MT Pro"/>
+          <w:lang w:val="es-MX"/>
+        </w:rPr>
+        <w:t>semper</w:t>
+      </w:r>
+      <w:proofErr w:type="spellEnd"/>
+      <w:r>
+        <w:rPr>
+          <w:rFonts w:ascii="Amasis MT Pro" w:hAnsi="Amasis MT Pro"/>
+          <w:lang w:val="es-MX"/>
+        </w:rPr>
+        <w:t xml:space="preserve"> </w:t>
+      </w:r>
+      <w:proofErr w:type="spellStart"/>
+      <w:r>
+        <w:rPr>
+          <w:rFonts w:ascii="Amasis MT Pro" w:hAnsi="Amasis MT Pro"/>
+          <w:lang w:val="es-MX"/>
+        </w:rPr>
+        <w:t>vel</w:t>
+      </w:r>
+      <w:proofErr w:type="spellEnd"/>
+      <w:r>
+        <w:rPr>
+          <w:rFonts w:ascii="Amasis MT Pro" w:hAnsi="Amasis MT Pro"/>
+          <w:lang w:val="es-MX"/>
+        </w:rPr>
+        <w:t xml:space="preserve"> </w:t>
+      </w:r>
+      <w:proofErr w:type="spellStart"/>
+      <w:r>
+        <w:rPr>
+          <w:rFonts w:ascii="Amasis MT Pro" w:hAnsi="Amasis MT Pro"/>
+          <w:lang w:val="es-MX"/>
+        </w:rPr>
+        <w:t>class</w:t>
+      </w:r>
+      <w:proofErr w:type="spellEnd"/>
+      <w:r>
+        <w:rPr>
+          <w:rFonts w:ascii="Amasis MT Pro" w:hAnsi="Amasis MT Pro"/>
+          <w:lang w:val="es-MX"/>
+        </w:rPr>
+        <w:t xml:space="preserve"> </w:t>
+      </w:r>
+      <w:proofErr w:type="spellStart"/>
+      <w:r>
+        <w:rPr>
+          <w:rFonts w:ascii="Amasis MT Pro" w:hAnsi="Amasis MT Pro"/>
+          <w:lang w:val="es-MX"/>
+        </w:rPr>
+        <w:t>aptent</w:t>
+      </w:r>
+      <w:proofErr w:type="spellEnd"/>
+      <w:r>
+        <w:rPr>
+          <w:rFonts w:ascii="Amasis MT Pro" w:hAnsi="Amasis MT Pro"/>
+          <w:lang w:val="es-MX"/>
+        </w:rPr>
+        <w:t xml:space="preserve"> </w:t>
+      </w:r>
+      <w:proofErr w:type="spellStart"/>
+      <w:r>
+        <w:rPr>
+          <w:rFonts w:ascii="Amasis MT Pro" w:hAnsi="Amasis MT Pro"/>
+          <w:lang w:val="es-MX"/>
+        </w:rPr>
+        <w:t>taciti</w:t>
+      </w:r>
+      <w:proofErr w:type="spellEnd"/>
+      <w:r>
+        <w:rPr>
+          <w:rFonts w:ascii="Amasis MT Pro" w:hAnsi="Amasis MT Pro"/>
+          <w:lang w:val="es-MX"/>
+        </w:rPr>
+        <w:t xml:space="preserve"> </w:t>
+      </w:r>
+      <w:proofErr w:type="spellStart"/>
+      <w:r>
+        <w:rPr>
+          <w:rFonts w:ascii="Amasis MT Pro" w:hAnsi="Amasis MT Pro"/>
+          <w:lang w:val="es-MX"/>
+        </w:rPr>
+        <w:t>sociosqu</w:t>
+      </w:r>
+      <w:proofErr w:type="spellEnd"/>
+      <w:r>
+        <w:rPr>
+          <w:rFonts w:ascii="Amasis MT Pro" w:hAnsi="Amasis MT Pro"/>
+          <w:lang w:val="es-MX"/>
+        </w:rPr>
+        <w:t xml:space="preserve">. Ad </w:t>
+      </w:r>
+      <w:proofErr w:type="spellStart"/>
+      <w:r>
+        <w:rPr>
+          <w:rFonts w:ascii="Amasis MT Pro" w:hAnsi="Amasis MT Pro"/>
+          <w:lang w:val="es-MX"/>
+        </w:rPr>
+        <w:t>litora</w:t>
+      </w:r>
+      <w:proofErr w:type="spellEnd"/>
+      <w:r>
+        <w:rPr>
+          <w:rFonts w:ascii="Amasis MT Pro" w:hAnsi="Amasis MT Pro"/>
+          <w:lang w:val="es-MX"/>
+        </w:rPr>
+        <w:t xml:space="preserve"> </w:t>
+      </w:r>
+      <w:proofErr w:type="spellStart"/>
+      <w:r>
+        <w:rPr>
+          <w:rFonts w:ascii="Amasis MT Pro" w:hAnsi="Amasis MT Pro"/>
+          <w:lang w:val="es-MX"/>
+        </w:rPr>
+        <w:t>torquent</w:t>
+      </w:r>
+      <w:proofErr w:type="spellEnd"/>
+      <w:r>
+        <w:rPr>
+          <w:rFonts w:ascii="Amasis MT Pro" w:hAnsi="Amasis MT Pro"/>
+          <w:lang w:val="es-MX"/>
+        </w:rPr>
+        <w:t xml:space="preserve"> per </w:t>
+      </w:r>
+      <w:proofErr w:type="spellStart"/>
+      <w:r>
+        <w:rPr>
+          <w:rFonts w:ascii="Amasis MT Pro" w:hAnsi="Amasis MT Pro"/>
+          <w:lang w:val="es-MX"/>
+        </w:rPr>
+        <w:t>conubia</w:t>
+      </w:r>
+      <w:proofErr w:type="spellEnd"/>
+      <w:r>
+        <w:rPr>
+          <w:rFonts w:ascii="Amasis MT Pro" w:hAnsi="Amasis MT Pro"/>
+          <w:lang w:val="es-MX"/>
+        </w:rPr>
+        <w:t xml:space="preserve"> </w:t>
+      </w:r>
+      <w:proofErr w:type="spellStart"/>
+      <w:r>
+        <w:rPr>
+          <w:rFonts w:ascii="Amasis MT Pro" w:hAnsi="Amasis MT Pro"/>
+          <w:lang w:val="es-MX"/>
+        </w:rPr>
+        <w:t>nostra</w:t>
+      </w:r>
+      <w:proofErr w:type="spellEnd"/>
+      <w:r>
+        <w:rPr>
+          <w:rFonts w:ascii="Amasis MT Pro" w:hAnsi="Amasis MT Pro"/>
+          <w:lang w:val="es-MX"/>
+        </w:rPr>
+        <w:t xml:space="preserve"> </w:t>
+      </w:r>
+      <w:proofErr w:type="spellStart"/>
+      <w:r>
+        <w:rPr>
+          <w:rFonts w:ascii="Amasis MT Pro" w:hAnsi="Amasis MT Pro"/>
+          <w:lang w:val="es-MX"/>
+        </w:rPr>
+        <w:t>inceptos</w:t>
+      </w:r>
+      <w:proofErr w:type="spellEnd"/>
+      <w:r>
+        <w:rPr>
+          <w:rFonts w:ascii="Amasis MT Pro" w:hAnsi="Amasis MT Pro"/>
+          <w:lang w:val="es-MX"/>
+        </w:rPr>
+        <w:t xml:space="preserve"> </w:t>
+      </w:r>
+      <w:proofErr w:type="spellStart"/>
+      <w:r>
+        <w:rPr>
+          <w:rFonts w:ascii="Amasis MT Pro" w:hAnsi="Amasis MT Pro"/>
+          <w:lang w:val="es-MX"/>
+        </w:rPr>
+        <w:t>himenaeos</w:t>
+      </w:r>
+      <w:proofErr w:type="spellEnd"/>
+      <w:r>
+        <w:rPr>
+          <w:rFonts w:ascii="Amasis MT Pro" w:hAnsi="Amasis MT Pro"/>
+          <w:lang w:val="es-MX"/>
+        </w:rPr>
+        <w:t>.</w:t>
+      </w:r>
+    </w:p>
+    <w:p>
+      <w:pPr>
+        <w:spacing w:after="0" w:line="240" w:lineRule="auto"/>
+        <w:rPr>
+          <w:rFonts w:ascii="Amasis MT Pro" w:hAnsi="Amasis MT Pro"/>
+          <w:lang w:val="es-MX"/>
+        </w:rPr>
+      </w:pPr>
+    </w:p>
+    <w:p>
+      <w:pPr>
+        <w:spacing w:after="0" w:line="240" w:lineRule="auto"/>
+        <w:rPr>
+          <w:rFonts w:ascii="Amasis MT Pro" w:hAnsi="Amasis MT Pro"/>
+        </w:rPr>
+      </w:pPr>
+      <w:proofErr w:type="spellStart"/>
+      <w:r>
+        <w:rPr>
+          <w:rFonts w:ascii="Amasis MT Pro" w:hAnsi="Amasis MT Pro"/>
+          <w:lang w:val="es-MX"/>
+        </w:rPr>
+        <w:t>Lorem</w:t>
+      </w:r>
+      <w:proofErr w:type="spellEnd"/>
+      <w:r>
+        <w:rPr>
+          <w:rFonts w:ascii="Amasis MT Pro" w:hAnsi="Amasis MT Pro"/>
+          <w:lang w:val="es-MX"/>
+        </w:rPr>
+        <w:t xml:space="preserve"> </w:t>
+      </w:r>
+      <w:proofErr w:type="spellStart"/>
+      <w:r>
+        <w:rPr>
+          <w:rFonts w:ascii="Amasis MT Pro" w:hAnsi="Amasis MT Pro"/>
+          <w:lang w:val="es-MX"/>
+        </w:rPr>
+        <w:t>ipsum</w:t>
+      </w:r>
+      <w:proofErr w:type="spellEnd"/>
+      <w:r>
+        <w:rPr>
+          <w:rFonts w:ascii="Amasis MT Pro" w:hAnsi="Amasis MT Pro"/>
+          <w:lang w:val="es-MX"/>
+        </w:rPr>
+        <w:t xml:space="preserve"> dolor </w:t>
+      </w:r>
+      <w:proofErr w:type="spellStart"/>
+      <w:r>
+        <w:rPr>
+          <w:rFonts w:ascii="Amasis MT Pro" w:hAnsi="Amasis MT Pro"/>
+          <w:lang w:val="es-MX"/>
+        </w:rPr>
+        <w:t>sit</w:t>
+      </w:r>
+      <w:proofErr w:type="spellEnd"/>
+      <w:r>
+        <w:rPr>
+          <w:rFonts w:ascii="Amasis MT Pro" w:hAnsi="Amasis MT Pro"/>
+          <w:lang w:val="es-MX"/>
+        </w:rPr>
+        <w:t xml:space="preserve"> </w:t>
+      </w:r>
+      <w:proofErr w:type="spellStart"/>
+      <w:r>
+        <w:rPr>
+          <w:rFonts w:ascii="Amasis MT Pro" w:hAnsi="Amasis MT Pro"/>
+          <w:lang w:val="es-MX"/>
+        </w:rPr>
+        <w:t>amet</w:t>
+      </w:r>
+      <w:proofErr w:type="spellEnd"/>
+      <w:r>
+        <w:rPr>
+          <w:rFonts w:ascii="Amasis MT Pro" w:hAnsi="Amasis MT Pro"/>
+          <w:lang w:val="es-MX"/>
+        </w:rPr>
+        <w:t xml:space="preserve"> </w:t>
+      </w:r>
+      <w:proofErr w:type="spellStart"/>
+      <w:r>
+        <w:rPr>
+          <w:rFonts w:ascii="Amasis MT Pro" w:hAnsi="Amasis MT Pro"/>
+          <w:lang w:val="es-MX"/>
+        </w:rPr>
+        <w:t>consectetur</w:t>
+      </w:r>
+      <w:proofErr w:type="spellEnd"/>
+      <w:r>
+        <w:rPr>
+          <w:rFonts w:ascii="Amasis MT Pro" w:hAnsi="Amasis MT Pro"/>
+          <w:lang w:val="es-MX"/>
+        </w:rPr>
+        <w:t xml:space="preserve"> </w:t>
+      </w:r>
+      <w:proofErr w:type="spellStart"/>
+      <w:r>
+        <w:rPr>
+          <w:rFonts w:ascii="Amasis MT Pro" w:hAnsi="Amasis MT Pro"/>
+          <w:lang w:val="es-MX"/>
+        </w:rPr>
+        <w:t>adipiscing</w:t>
+      </w:r>
+      <w:proofErr w:type="spellEnd"/>
+      <w:r>
+        <w:rPr>
+          <w:rFonts w:ascii="Amasis MT Pro" w:hAnsi="Amasis MT Pro"/>
+          <w:lang w:val="es-MX"/>
+        </w:rPr>
+        <w:t xml:space="preserve"> </w:t>
+      </w:r>
+      <w:proofErr w:type="spellStart"/>
+      <w:r>
+        <w:rPr>
+          <w:rFonts w:ascii="Amasis MT Pro" w:hAnsi="Amasis MT Pro"/>
+          <w:lang w:val="es-MX"/>
+        </w:rPr>
+        <w:t>elit</w:t>
+      </w:r>
+      <w:proofErr w:type="spellEnd"/>
+      <w:r>
+        <w:rPr>
+          <w:rFonts w:ascii="Amasis MT Pro" w:hAnsi="Amasis MT Pro"/>
+          <w:lang w:val="es-MX"/>
+        </w:rPr>
+        <w:t xml:space="preserve">. Quisque </w:t>
+      </w:r>
+      <w:proofErr w:type="spellStart"/>
+      <w:r>
+        <w:rPr>
+          <w:rFonts w:ascii="Amasis MT Pro" w:hAnsi="Amasis MT Pro"/>
+          <w:lang w:val="es-MX"/>
+        </w:rPr>
+        <w:t>faucibus</w:t>
+      </w:r>
+      <w:proofErr w:type="spellEnd"/>
+      <w:r>
+        <w:rPr>
+          <w:rFonts w:ascii="Amasis MT Pro" w:hAnsi="Amasis MT Pro"/>
+          <w:lang w:val="es-MX"/>
+        </w:rPr>
+        <w:t xml:space="preserve"> ex </w:t>
+      </w:r>
+      <w:proofErr w:type="spellStart"/>
+      <w:r>
+        <w:rPr>
+          <w:rFonts w:ascii="Amasis MT Pro" w:hAnsi="Amasis MT Pro"/>
+          <w:lang w:val="es-MX"/>
+        </w:rPr>
+        <w:t>sapien</w:t>
+      </w:r>
+      <w:proofErr w:type="spellEnd"/>
+      <w:r>
+        <w:rPr>
+          <w:rFonts w:ascii="Amasis MT Pro" w:hAnsi="Amasis MT Pro"/>
+          <w:lang w:val="es-MX"/>
+        </w:rPr>
+        <w:t xml:space="preserve"> vitae </w:t>
+      </w:r>
+      <w:proofErr w:type="spellStart"/>
+      <w:r>
+        <w:rPr>
+          <w:rFonts w:ascii="Amasis MT Pro" w:hAnsi="Amasis MT Pro"/>
+          <w:lang w:val="es-MX"/>
+        </w:rPr>
+        <w:t>pellentesque</w:t>
+      </w:r>
+      <w:proofErr w:type="spellEnd"/>
+      <w:r>
+        <w:rPr>
+          <w:rFonts w:ascii="Amasis MT Pro" w:hAnsi="Amasis MT Pro"/>
+          <w:lang w:val="es-MX"/>
+        </w:rPr>
+        <w:t xml:space="preserve"> </w:t>
+      </w:r>
+      <w:proofErr w:type="spellStart"/>
+      <w:r>
+        <w:rPr>
+          <w:rFonts w:ascii="Amasis MT Pro" w:hAnsi="Amasis MT Pro"/>
+          <w:lang w:val="es-MX"/>
+        </w:rPr>
+        <w:t>sem</w:t>
+      </w:r>
+      <w:proofErr w:type="spellEnd"/>
+      <w:r>
+        <w:rPr>
+          <w:rFonts w:ascii="Amasis MT Pro" w:hAnsi="Amasis MT Pro"/>
+          <w:lang w:val="es-MX"/>
+        </w:rPr>
+        <w:t xml:space="preserve"> </w:t>
+      </w:r>
+      <w:proofErr w:type="spellStart"/>
+      <w:r>
+        <w:rPr>
+          <w:rFonts w:ascii="Amasis MT Pro" w:hAnsi="Amasis MT Pro"/>
+          <w:lang w:val="es-MX"/>
+        </w:rPr>
+        <w:t>placerat</w:t>
+      </w:r>
+      <w:proofErr w:type="spellEnd"/>
+      <w:r>
+        <w:rPr>
+          <w:rFonts w:ascii="Amasis MT Pro" w:hAnsi="Amasis MT Pro"/>
+          <w:lang w:val="es-MX"/>
+        </w:rPr>
+        <w:t xml:space="preserve">. In id </w:t>
+      </w:r>
+      <w:proofErr w:type="spellStart"/>
+      <w:r>
+        <w:rPr>
+          <w:rFonts w:ascii="Amasis MT Pro" w:hAnsi="Amasis MT Pro"/>
+          <w:lang w:val="es-MX"/>
+        </w:rPr>
+        <w:t>cursus</w:t>
+      </w:r>
+      <w:proofErr w:type="spellEnd"/>
+      <w:r>
+        <w:rPr>
+          <w:rFonts w:ascii="Amasis MT Pro" w:hAnsi="Amasis MT Pro"/>
+          <w:lang w:val="es-MX"/>
+        </w:rPr>
+        <w:t xml:space="preserve"> mi </w:t>
+      </w:r>
+      <w:proofErr w:type="spellStart"/>
+      <w:r>
+        <w:rPr>
+          <w:rFonts w:ascii="Amasis MT Pro" w:hAnsi="Amasis MT Pro"/>
+          <w:lang w:val="es-MX"/>
+        </w:rPr>
+        <w:t>pretium</w:t>
+      </w:r>
+      <w:proofErr w:type="spellEnd"/>
+      <w:r>
+        <w:rPr>
+          <w:rFonts w:ascii="Amasis MT Pro" w:hAnsi="Amasis MT Pro"/>
+          <w:lang w:val="es-MX"/>
+        </w:rPr>
+        <w:t xml:space="preserve"> </w:t>
+      </w:r>
+      <w:proofErr w:type="spellStart"/>
+      <w:r>
+        <w:rPr>
+          <w:rFonts w:ascii="Amasis MT Pro" w:hAnsi="Amasis MT Pro"/>
+          <w:lang w:val="es-MX"/>
+        </w:rPr>
+        <w:t>tellus</w:t>
+      </w:r>
+      <w:proofErr w:type="spellEnd"/>
+      <w:r>
+        <w:rPr>
+          <w:rFonts w:ascii="Amasis MT Pro" w:hAnsi="Amasis MT Pro"/>
+          <w:lang w:val="es-MX"/>
+        </w:rPr>
+        <w:t xml:space="preserve"> </w:t>
+      </w:r>
+      <w:proofErr w:type="spellStart"/>
+      <w:r>
+        <w:rPr>
+          <w:rFonts w:ascii="Amasis MT Pro" w:hAnsi="Amasis MT Pro"/>
+          <w:lang w:val="es-MX"/>
+        </w:rPr>
+        <w:t>duis</w:t>
+      </w:r>
+      <w:proofErr w:type="spellEnd"/>
+      <w:r>
+        <w:rPr>
+          <w:rFonts w:ascii="Amasis MT Pro" w:hAnsi="Amasis MT Pro"/>
+          <w:lang w:val="es-MX"/>
+        </w:rPr>
+        <w:t xml:space="preserve"> </w:t>
+      </w:r>
+      <w:proofErr w:type="spellStart"/>
+      <w:r>
+        <w:rPr>
+          <w:rFonts w:ascii="Amasis MT Pro" w:hAnsi="Amasis MT Pro"/>
+          <w:lang w:val="es-MX"/>
+        </w:rPr>
+        <w:t>convallis</w:t>
+      </w:r>
+      <w:proofErr w:type="spellEnd"/>
+      <w:r>
+        <w:rPr>
+          <w:rFonts w:ascii="Amasis MT Pro" w:hAnsi="Amasis MT Pro"/>
+          <w:lang w:val="es-MX"/>
+        </w:rPr>
+        <w:t xml:space="preserve">. Tempus leo </w:t>
+      </w:r>
+      <w:proofErr w:type="spellStart"/>
+      <w:r>
+        <w:rPr>
+          <w:rFonts w:ascii="Amasis MT Pro" w:hAnsi="Amasis MT Pro"/>
+          <w:lang w:val="es-MX"/>
+        </w:rPr>
+        <w:t>eu</w:t>
+      </w:r>
+      <w:proofErr w:type="spellEnd"/>
+      <w:r>
+        <w:rPr>
+          <w:rFonts w:ascii="Amasis MT Pro" w:hAnsi="Amasis MT Pro"/>
+          <w:lang w:val="es-MX"/>
+        </w:rPr>
+        <w:t xml:space="preserve"> </w:t>
+      </w:r>
+      <w:proofErr w:type="spellStart"/>
+      <w:r>
+        <w:rPr>
+          <w:rFonts w:ascii="Amasis MT Pro" w:hAnsi="Amasis MT Pro"/>
+          <w:lang w:val="es-MX"/>
+        </w:rPr>
+        <w:t>aenean</w:t>
+      </w:r>
+      <w:proofErr w:type="spellEnd"/>
+      <w:r>
+        <w:rPr>
+          <w:rFonts w:ascii="Amasis MT Pro" w:hAnsi="Amasis MT Pro"/>
+          <w:lang w:val="es-MX"/>
+        </w:rPr>
+        <w:t xml:space="preserve"> sed </w:t>
+      </w:r>
+      <w:proofErr w:type="spellStart"/>
+      <w:r>
+        <w:rPr>
+          <w:rFonts w:ascii="Amasis MT Pro" w:hAnsi="Amasis MT Pro"/>
+          <w:lang w:val="es-MX"/>
+        </w:rPr>
+        <w:t>diam</w:t>
+      </w:r>
+      <w:proofErr w:type="spellEnd"/>
+      <w:r>
+        <w:rPr>
+          <w:rFonts w:ascii="Amasis MT Pro" w:hAnsi="Amasis MT Pro"/>
+          <w:lang w:val="es-MX"/>
+        </w:rPr>
+        <w:t xml:space="preserve"> urna </w:t>
+      </w:r>
+      <w:proofErr w:type="spellStart"/>
+      <w:r>
+        <w:rPr>
+          <w:rFonts w:ascii="Amasis MT Pro" w:hAnsi="Amasis MT Pro"/>
+          <w:lang w:val="es-MX"/>
+        </w:rPr>
+        <w:t>tempor</w:t>
+      </w:r>
+      <w:proofErr w:type="spellEnd"/>
+      <w:r>
+        <w:rPr>
+          <w:rFonts w:ascii="Amasis MT Pro" w:hAnsi="Amasis MT Pro"/>
+          <w:lang w:val="es-MX"/>
+        </w:rPr>
+        <w:t xml:space="preserve">. Pulvinar </w:t>
+      </w:r>
+      <w:proofErr w:type="spellStart"/>
+      <w:r>
+        <w:rPr>
+          <w:rFonts w:ascii="Amasis MT Pro" w:hAnsi="Amasis MT Pro"/>
+          <w:lang w:val="es-MX"/>
+        </w:rPr>
+        <w:t>vivamus</w:t>
+      </w:r>
+      <w:proofErr w:type="spellEnd"/>
+      <w:r>
+        <w:rPr>
+          <w:rFonts w:ascii="Amasis MT Pro" w:hAnsi="Amasis MT Pro"/>
+          <w:lang w:val="es-MX"/>
+        </w:rPr>
+        <w:t xml:space="preserve"> </w:t>
+      </w:r>
+      <w:proofErr w:type="spellStart"/>
+      <w:r>
+        <w:rPr>
+          <w:rFonts w:ascii="Amasis MT Pro" w:hAnsi="Amasis MT Pro"/>
+          <w:lang w:val="es-MX"/>
+        </w:rPr>
+        <w:t>fringilla</w:t>
+      </w:r>
+      <w:proofErr w:type="spellEnd"/>
+      <w:r>
+        <w:rPr>
+          <w:rFonts w:ascii="Amasis MT Pro" w:hAnsi="Amasis MT Pro"/>
+          <w:lang w:val="es-MX"/>
+        </w:rPr>
+        <w:t xml:space="preserve"> </w:t>
+      </w:r>
+      <w:proofErr w:type="spellStart"/>
+      <w:r>
+        <w:rPr>
+          <w:rFonts w:ascii="Amasis MT Pro" w:hAnsi="Amasis MT Pro"/>
+          <w:lang w:val="es-MX"/>
+        </w:rPr>
+        <w:t>lacus</w:t>
+      </w:r>
+      <w:proofErr w:type="spellEnd"/>
+      <w:r>
+        <w:rPr>
+          <w:rFonts w:ascii="Amasis MT Pro" w:hAnsi="Amasis MT Pro"/>
+          <w:lang w:val="es-MX"/>
+        </w:rPr>
+        <w:t xml:space="preserve"> </w:t>
+      </w:r>
+      <w:proofErr w:type="spellStart"/>
+      <w:r>
+        <w:rPr>
+          <w:rFonts w:ascii="Amasis MT Pro" w:hAnsi="Amasis MT Pro"/>
+          <w:lang w:val="es-MX"/>
+        </w:rPr>
+        <w:t>nec</w:t>
+      </w:r>
+      <w:proofErr w:type="spellEnd"/>
+      <w:r>
+        <w:rPr>
+          <w:rFonts w:ascii="Amasis MT Pro" w:hAnsi="Amasis MT Pro"/>
+          <w:lang w:val="es-MX"/>
+        </w:rPr>
+        <w:t xml:space="preserve"> </w:t>
+      </w:r>
+      <w:proofErr w:type="spellStart"/>
+      <w:r>
+        <w:rPr>
+          <w:rFonts w:ascii="Amasis MT Pro" w:hAnsi="Amasis MT Pro"/>
+          <w:lang w:val="es-MX"/>
+        </w:rPr>
+        <w:t>metus</w:t>
+      </w:r>
+      <w:proofErr w:type="spellEnd"/>
+      <w:r>
+        <w:rPr>
+          <w:rFonts w:ascii="Amasis MT Pro" w:hAnsi="Amasis MT Pro"/>
+          <w:lang w:val="es-MX"/>
+        </w:rPr>
+        <w:t xml:space="preserve"> </w:t>
+      </w:r>
+      <w:proofErr w:type="spellStart"/>
+      <w:r>
+        <w:rPr>
+          <w:rFonts w:ascii="Amasis MT Pro" w:hAnsi="Amasis MT Pro"/>
+          <w:lang w:val="es-MX"/>
+        </w:rPr>
+        <w:t>bibendum</w:t>
+      </w:r>
+      <w:proofErr w:type="spellEnd"/>
+      <w:r>
+        <w:rPr>
+          <w:rFonts w:ascii="Amasis MT Pro" w:hAnsi="Amasis MT Pro"/>
+          <w:lang w:val="es-MX"/>
+        </w:rPr>
+        <w:t xml:space="preserve"> </w:t>
+      </w:r>
+      <w:proofErr w:type="spellStart"/>
+      <w:r>
+        <w:rPr>
+          <w:rFonts w:ascii="Amasis MT Pro" w:hAnsi="Amasis MT Pro"/>
+          <w:lang w:val="es-MX"/>
+        </w:rPr>
         <w:lastRenderedPageBreak/>
+        <w:t>egestas</w:t>
+      </w:r>
+      <w:proofErr w:type="spellEnd"/>
+      <w:r>
+        <w:rPr>
+          <w:rFonts w:ascii="Amasis MT Pro" w:hAnsi="Amasis MT Pro"/>
+          <w:lang w:val="es-MX"/>
+        </w:rPr>
+        <w:t xml:space="preserve">. </w:t>
+      </w:r>
+      <w:proofErr w:type="spellStart"/>
+      <w:r>
+        <w:rPr>
+          <w:rFonts w:ascii="Amasis MT Pro" w:hAnsi="Amasis MT Pro"/>
+          <w:lang w:val="es-MX"/>
+        </w:rPr>
+        <w:t>Iaculis</w:t>
+      </w:r>
+      <w:proofErr w:type="spellEnd"/>
+      <w:r>
+        <w:rPr>
+          <w:rFonts w:ascii="Amasis MT Pro" w:hAnsi="Amasis MT Pro"/>
+          <w:lang w:val="es-MX"/>
+        </w:rPr>
+        <w:t xml:space="preserve"> </w:t>
+      </w:r>
+      <w:proofErr w:type="spellStart"/>
+      <w:r>
+        <w:rPr>
+          <w:rFonts w:ascii="Amasis MT Pro" w:hAnsi="Amasis MT Pro"/>
+          <w:lang w:val="es-MX"/>
+        </w:rPr>
+        <w:t>massa</w:t>
+      </w:r>
+      <w:proofErr w:type="spellEnd"/>
+      <w:r>
+        <w:rPr>
+          <w:rFonts w:ascii="Amasis MT Pro" w:hAnsi="Amasis MT Pro"/>
+          <w:lang w:val="es-MX"/>
+        </w:rPr>
+        <w:t xml:space="preserve"> </w:t>
+      </w:r>
+      <w:proofErr w:type="spellStart"/>
+      <w:r>
+        <w:rPr>
+          <w:rFonts w:ascii="Amasis MT Pro" w:hAnsi="Amasis MT Pro"/>
+          <w:lang w:val="es-MX"/>
+        </w:rPr>
+        <w:t>nisl</w:t>
+      </w:r>
+      <w:proofErr w:type="spellEnd"/>
+      <w:r>
+        <w:rPr>
+          <w:rFonts w:ascii="Amasis MT Pro" w:hAnsi="Amasis MT Pro"/>
+          <w:lang w:val="es-MX"/>
+        </w:rPr>
+        <w:t xml:space="preserve"> </w:t>
+      </w:r>
+      <w:proofErr w:type="spellStart"/>
+      <w:r>
+        <w:rPr>
+          <w:rFonts w:ascii="Amasis MT Pro" w:hAnsi="Amasis MT Pro"/>
+          <w:lang w:val="es-MX"/>
+        </w:rPr>
+        <w:t>malesuada</w:t>
+      </w:r>
+      <w:proofErr w:type="spellEnd"/>
+      <w:r>
+        <w:rPr>
+          <w:rFonts w:ascii="Amasis MT Pro" w:hAnsi="Amasis MT Pro"/>
+          <w:lang w:val="es-MX"/>
+        </w:rPr>
+        <w:t xml:space="preserve"> lacinia </w:t>
+      </w:r>
+      <w:proofErr w:type="spellStart"/>
+      <w:r>
+        <w:rPr>
+          <w:rFonts w:ascii="Amasis MT Pro" w:hAnsi="Amasis MT Pro"/>
+          <w:lang w:val="es-MX"/>
+        </w:rPr>
+        <w:t>integer</w:t>
+      </w:r>
+      <w:proofErr w:type="spellEnd"/>
+      <w:r>
+        <w:rPr>
+          <w:rFonts w:ascii="Amasis MT Pro" w:hAnsi="Amasis MT Pro"/>
+          <w:lang w:val="es-MX"/>
+        </w:rPr>
+        <w:t xml:space="preserve"> nunc </w:t>
+      </w:r>
+      <w:proofErr w:type="spellStart"/>
+      <w:r>
+        <w:rPr>
+          <w:rFonts w:ascii="Amasis MT Pro" w:hAnsi="Amasis MT Pro"/>
+          <w:lang w:val="es-MX"/>
+        </w:rPr>
+        <w:t>posuere</w:t>
+      </w:r>
+      <w:proofErr w:type="spellEnd"/>
+      <w:r>
+        <w:rPr>
+          <w:rFonts w:ascii="Amasis MT Pro" w:hAnsi="Amasis MT Pro"/>
+          <w:lang w:val="es-MX"/>
+        </w:rPr>
+        <w:t xml:space="preserve">. </w:t>
+      </w:r>
+      <w:r>
+        <w:rPr>
+          <w:rFonts w:ascii="Amasis MT Pro" w:hAnsi="Amasis MT Pro"/>
+        </w:rPr>
+        <w:t xml:space="preserve">Ut </w:t>
+      </w:r>
+      <w:proofErr w:type="spellStart"/>
+      <w:r>
+        <w:rPr>
+          <w:rFonts w:ascii="Amasis MT Pro" w:hAnsi="Amasis MT Pro"/>
+        </w:rPr>
+        <w:t>hendrerit</w:t>
+      </w:r>
+      <w:proofErr w:type="spellEnd"/>
+      <w:r>
+        <w:rPr>
+          <w:rFonts w:ascii="Amasis MT Pro" w:hAnsi="Amasis MT Pro"/>
+        </w:rPr>
+        <w:t xml:space="preserve"> semper vel class </w:t>
+      </w:r>
+      <w:proofErr w:type="spellStart"/>
+      <w:r>
+        <w:rPr>
+          <w:rFonts w:ascii="Amasis MT Pro" w:hAnsi="Amasis MT Pro"/>
+        </w:rPr>
+        <w:t>aptent</w:t>
+      </w:r>
+      <w:proofErr w:type="spellEnd"/>
+      <w:r>
+        <w:rPr>
+          <w:rFonts w:ascii="Amasis MT Pro" w:hAnsi="Amasis MT Pro"/>
+        </w:rPr>
+        <w:t xml:space="preserve"> </w:t>
+      </w:r>
+      <w:proofErr w:type="spellStart"/>
+      <w:r>
+        <w:rPr>
+          <w:rFonts w:ascii="Amasis MT Pro" w:hAnsi="Amasis MT Pro"/>
+        </w:rPr>
+        <w:t>taciti</w:t>
+      </w:r>
+      <w:proofErr w:type="spellEnd"/>
+      <w:r>
+        <w:rPr>
+          <w:rFonts w:ascii="Amasis MT Pro" w:hAnsi="Amasis MT Pro"/>
+        </w:rPr>
+        <w:t xml:space="preserve"> </w:t>
+      </w:r>
+      <w:proofErr w:type="spellStart"/>
+      <w:r>
+        <w:rPr>
+          <w:rFonts w:ascii="Amasis MT Pro" w:hAnsi="Amasis MT Pro"/>
+        </w:rPr>
+        <w:t>sociosqu</w:t>
+      </w:r>
+      <w:proofErr w:type="spellEnd"/>
+      <w:r>
+        <w:rPr>
+          <w:rFonts w:ascii="Amasis MT Pro" w:hAnsi="Amasis MT Pro"/>
+        </w:rPr>
+        <w:t xml:space="preserve">. Ad </w:t>
+      </w:r>
+      <w:proofErr w:type="spellStart"/>
+      <w:r>
+        <w:rPr>
+          <w:rFonts w:ascii="Amasis MT Pro" w:hAnsi="Amasis MT Pro"/>
+        </w:rPr>
+        <w:t>litora</w:t>
+      </w:r>
+      <w:proofErr w:type="spellEnd"/>
+      <w:r>
+        <w:rPr>
+          <w:rFonts w:ascii="Amasis MT Pro" w:hAnsi="Amasis MT Pro"/>
+        </w:rPr>
+        <w:t xml:space="preserve"> </w:t>
+      </w:r>
+      <w:proofErr w:type="spellStart"/>
+      <w:r>
+        <w:rPr>
+          <w:rFonts w:ascii="Amasis MT Pro" w:hAnsi="Amasis MT Pro"/>
+        </w:rPr>
+        <w:t>torquent</w:t>
+      </w:r>
+      <w:proofErr w:type="spellEnd"/>
+      <w:r>
+        <w:rPr>
+          <w:rFonts w:ascii="Amasis MT Pro" w:hAnsi="Amasis MT Pro"/>
+        </w:rPr>
+        <w:t xml:space="preserve"> per </w:t>
+      </w:r>
+      <w:proofErr w:type="spellStart"/>
+      <w:r>
+        <w:rPr>
+          <w:rFonts w:ascii="Amasis MT Pro" w:hAnsi="Amasis MT Pro"/>
+        </w:rPr>
+        <w:t>conubia</w:t>
+      </w:r>
+      <w:proofErr w:type="spellEnd"/>
+      <w:r>
+        <w:rPr>
+          <w:rFonts w:ascii="Amasis MT Pro" w:hAnsi="Amasis MT Pro"/>
+        </w:rPr>
+        <w:t xml:space="preserve"> nostra </w:t>
+      </w:r>
+      <w:proofErr w:type="spellStart"/>
+      <w:r>
+        <w:rPr>
+          <w:rFonts w:ascii="Amasis MT Pro" w:hAnsi="Amasis MT Pro"/>
+        </w:rPr>
+        <w:t>inceptos</w:t>
+      </w:r>
+      <w:proofErr w:type="spellEnd"/>
+      <w:r>
+        <w:rPr>
+          <w:rFonts w:ascii="Amasis MT Pro" w:hAnsi="Amasis MT Pro"/>
+        </w:rPr>
+        <w:t xml:space="preserve"> </w:t>
+      </w:r>
+      <w:proofErr w:type="spellStart"/>
+      <w:r>
+        <w:rPr>
+          <w:rFonts w:ascii="Amasis MT Pro" w:hAnsi="Amasis MT Pro"/>
+        </w:rPr>
+        <w:t>himenaeos</w:t>
+      </w:r>
+      <w:proofErr w:type="spellEnd"/>
+      <w:r>
+        <w:rPr>
+          <w:rFonts w:ascii="Amasis MT Pro" w:hAnsi="Amasis MT Pro"/>
+        </w:rPr>
+        <w:t>.</w:t>
+      </w:r>
+    </w:p>
+    <w:p>
+      <w:pPr>
+        <w:spacing w:after="0" w:line="240" w:lineRule="auto"/>
+        <w:rPr>
+          <w:rFonts w:ascii="Amasis MT Pro" w:hAnsi="Amasis MT Pro"/>
+          <w:b/>
+          <w:bCs/>
+        </w:rPr>
+      </w:pPr>
+    </w:p>
+    <w:p>
+      <w:pPr>
+        <w:spacing w:after="0" w:line="240" w:lineRule="auto"/>
+        <w:rPr>
+          <w:rFonts w:ascii="Amasis MT Pro" w:hAnsi="Amasis MT Pro"/>
+          <w:b/>
+          <w:bCs/>
+        </w:rPr>
+      </w:pPr>
+      <w:r>
+        <w:rPr>
+          <w:rFonts w:ascii="Amasis MT Pro" w:hAnsi="Amasis MT Pro"/>
+          <w:b/>
+          <w:bCs/>
+        </w:rPr>
         <w:t>Pokémon View</w:t>
       </w:r>
     </w:p>
@@ -1753,11 +6223,22 @@
         <w:spacing w:after="0" w:line="240" w:lineRule="auto"/>
         <w:rPr>
           <w:rFonts w:ascii="Amasis MT Pro" w:hAnsi="Amasis MT Pro"/>
-        </w:rPr>
-      </w:pPr>
-      <w:r>
-        <w:rPr>
-          <w:rFonts w:ascii="Amasis MT Pro" w:hAnsi="Amasis MT Pro"/>
+          <w:b/>
+          <w:bCs/>
+        </w:rPr>
+      </w:pPr>
+    </w:p>
+    <w:p>
+      <w:pPr>
+        <w:spacing w:after="0" w:line="240" w:lineRule="auto"/>
+        <w:rPr>
+          <w:rFonts w:ascii="Amasis MT Pro" w:hAnsi="Amasis MT Pro"/>
+        </w:rPr>
+      </w:pPr>
+      <w:r>
+        <w:rPr>
+          <w:rFonts w:ascii="Amasis MT Pro" w:hAnsi="Amasis MT Pro"/>
+          <w:noProof/>
         </w:rPr>
         <w:drawing>
           <wp:inline distT="0" distB="0" distL="0" distR="0" wp14:anchorId="4F9CD513" wp14:editId="123FD5EF">
@@ -1821,13 +6302,22 @@
     <w:p>
       <w:pPr>
         <w:spacing w:after="0" w:line="240" w:lineRule="auto"/>
-        <w:rPr>
-          <w:rFonts w:ascii="Amasis MT Pro" w:hAnsi="Amasis MT Pro"/>
-        </w:rPr>
-      </w:pPr>
-      <w:r>
-        <w:rPr>
-          <w:rFonts w:ascii="Amasis MT Pro" w:hAnsi="Amasis MT Pro"/>
+        <w:jc w:val="center"/>
+        <w:rPr>
+          <w:rFonts w:ascii="Amasis MT Pro" w:hAnsi="Amasis MT Pro"/>
+          <w:b/>
+          <w:bCs/>
+          <w:sz w:val="48"/>
+          <w:szCs w:val="48"/>
+        </w:rPr>
+      </w:pPr>
+      <w:r>
+        <w:rPr>
+          <w:rFonts w:ascii="Amasis MT Pro" w:hAnsi="Amasis MT Pro"/>
+          <w:b/>
+          <w:bCs/>
+          <w:sz w:val="48"/>
+          <w:szCs w:val="48"/>
         </w:rPr>
         <w:lastRenderedPageBreak/>
         <w:t>Known Bugs</w:t>
@@ -1836,6 +6326,406 @@
     <w:p>
       <w:pPr>
         <w:spacing w:after="0" w:line="240" w:lineRule="auto"/>
+        <w:jc w:val="center"/>
+        <w:rPr>
+          <w:rFonts w:ascii="Amasis MT Pro" w:hAnsi="Amasis MT Pro"/>
+          <w:b/>
+          <w:bCs/>
+        </w:rPr>
+      </w:pPr>
+    </w:p>
+    <w:tbl>
+      <w:tblPr>
+        <w:tblStyle w:val="GridTable4"/>
+        <w:tblW w:w="0" w:type="auto"/>
+        <w:tblLook w:val="04A0" w:firstRow="1" w:lastRow="0" w:firstColumn="1" w:lastColumn="0" w:noHBand="0" w:noVBand="1"/>
+      </w:tblPr>
+      <w:tblGrid>
+        <w:gridCol w:w="3116"/>
+        <w:gridCol w:w="3809"/>
+        <w:gridCol w:w="2425"/>
+      </w:tblGrid>
+      <w:tr>
+        <w:trPr>
+          <w:cnfStyle w:val="100000000000" w:firstRow="1" w:lastRow="0" w:firstColumn="0" w:lastColumn="0" w:oddVBand="0" w:evenVBand="0" w:oddHBand="0" w:evenHBand="0" w:firstRowFirstColumn="0" w:firstRowLastColumn="0" w:lastRowFirstColumn="0" w:lastRowLastColumn="0"/>
+        </w:trPr>
+        <w:tc>
+          <w:tcPr>
+            <w:cnfStyle w:val="001000000000" w:firstRow="0" w:lastRow="0" w:firstColumn="1" w:lastColumn="0" w:oddVBand="0" w:evenVBand="0" w:oddHBand="0" w:evenHBand="0" w:firstRowFirstColumn="0" w:firstRowLastColumn="0" w:lastRowFirstColumn="0" w:lastRowLastColumn="0"/>
+            <w:tcW w:w="3116" w:type="dxa"/>
+          </w:tcPr>
+          <w:p>
+            <w:pPr>
+              <w:spacing w:after="0" w:line="240" w:lineRule="auto"/>
+              <w:jc w:val="center"/>
+              <w:rPr>
+                <w:rFonts w:ascii="Amasis MT Pro" w:hAnsi="Amasis MT Pro"/>
+              </w:rPr>
+            </w:pPr>
+            <w:r>
+              <w:rPr>
+                <w:rFonts w:ascii="Amasis MT Pro" w:hAnsi="Amasis MT Pro"/>
+              </w:rPr>
+              <w:t>Bug Description</w:t>
+            </w:r>
+          </w:p>
+        </w:tc>
+        <w:tc>
+          <w:tcPr>
+            <w:tcW w:w="3809" w:type="dxa"/>
+          </w:tcPr>
+          <w:p>
+            <w:pPr>
+              <w:spacing w:after="0" w:line="240" w:lineRule="auto"/>
+              <w:jc w:val="center"/>
+              <w:cnfStyle w:val="100000000000" w:firstRow="1" w:lastRow="0" w:firstColumn="0" w:lastColumn="0" w:oddVBand="0" w:evenVBand="0" w:oddHBand="0" w:evenHBand="0" w:firstRowFirstColumn="0" w:firstRowLastColumn="0" w:lastRowFirstColumn="0" w:lastRowLastColumn="0"/>
+              <w:rPr>
+                <w:rFonts w:ascii="Amasis MT Pro" w:hAnsi="Amasis MT Pro"/>
+              </w:rPr>
+            </w:pPr>
+            <w:r>
+              <w:rPr>
+                <w:rFonts w:ascii="Amasis MT Pro" w:hAnsi="Amasis MT Pro"/>
+              </w:rPr>
+              <w:t>Resolution Summary</w:t>
+            </w:r>
+          </w:p>
+        </w:tc>
+        <w:tc>
+          <w:tcPr>
+            <w:tcW w:w="2425" w:type="dxa"/>
+          </w:tcPr>
+          <w:p>
+            <w:pPr>
+              <w:spacing w:after="0" w:line="240" w:lineRule="auto"/>
+              <w:jc w:val="center"/>
+              <w:cnfStyle w:val="100000000000" w:firstRow="1" w:lastRow="0" w:firstColumn="0" w:lastColumn="0" w:oddVBand="0" w:evenVBand="0" w:oddHBand="0" w:evenHBand="0" w:firstRowFirstColumn="0" w:firstRowLastColumn="0" w:lastRowFirstColumn="0" w:lastRowLastColumn="0"/>
+              <w:rPr>
+                <w:rFonts w:ascii="Amasis MT Pro" w:hAnsi="Amasis MT Pro"/>
+              </w:rPr>
+            </w:pPr>
+            <w:r>
+              <w:rPr>
+                <w:rFonts w:ascii="Amasis MT Pro" w:hAnsi="Amasis MT Pro"/>
+              </w:rPr>
+              <w:t>Fix Commit</w:t>
+            </w:r>
+          </w:p>
+        </w:tc>
+      </w:tr>
+      <w:tr>
+        <w:trPr>
+          <w:cnfStyle w:val="000000100000" w:firstRow="0" w:lastRow="0" w:firstColumn="0" w:lastColumn="0" w:oddVBand="0" w:evenVBand="0" w:oddHBand="1" w:evenHBand="0" w:firstRowFirstColumn="0" w:firstRowLastColumn="0" w:lastRowFirstColumn="0" w:lastRowLastColumn="0"/>
+        </w:trPr>
+        <w:tc>
+          <w:tcPr>
+            <w:cnfStyle w:val="001000000000" w:firstRow="0" w:lastRow="0" w:firstColumn="1" w:lastColumn="0" w:oddVBand="0" w:evenVBand="0" w:oddHBand="0" w:evenHBand="0" w:firstRowFirstColumn="0" w:firstRowLastColumn="0" w:lastRowFirstColumn="0" w:lastRowLastColumn="0"/>
+            <w:tcW w:w="3116" w:type="dxa"/>
+          </w:tcPr>
+          <w:p>
+            <w:pPr>
+              <w:spacing w:after="0" w:line="240" w:lineRule="auto"/>
+              <w:rPr>
+                <w:rFonts w:ascii="Amasis MT Pro" w:hAnsi="Amasis MT Pro"/>
+                <w:b w:val="0"/>
+                <w:bCs w:val="0"/>
+              </w:rPr>
+            </w:pPr>
+            <w:proofErr w:type="spellStart"/>
+            <w:r>
+              <w:rPr>
+                <w:rFonts w:ascii="Amasis MT Pro" w:hAnsi="Amasis MT Pro"/>
+                <w:b w:val="0"/>
+                <w:bCs w:val="0"/>
+              </w:rPr>
+              <w:t>NavBar</w:t>
+            </w:r>
+            <w:proofErr w:type="spellEnd"/>
+            <w:r>
+              <w:rPr>
+                <w:rFonts w:ascii="Amasis MT Pro" w:hAnsi="Amasis MT Pro"/>
+                <w:b w:val="0"/>
+                <w:bCs w:val="0"/>
+              </w:rPr>
+              <w:t xml:space="preserve"> and various images do not display</w:t>
+            </w:r>
+          </w:p>
+          <w:p>
+            <w:pPr>
+              <w:spacing w:after="0" w:line="240" w:lineRule="auto"/>
+              <w:rPr>
+                <w:rFonts w:ascii="Amasis MT Pro" w:hAnsi="Amasis MT Pro"/>
+              </w:rPr>
+            </w:pPr>
+          </w:p>
+        </w:tc>
+        <w:tc>
+          <w:tcPr>
+            <w:tcW w:w="3809" w:type="dxa"/>
+          </w:tcPr>
+          <w:p>
+            <w:pPr>
+              <w:spacing w:after="0" w:line="240" w:lineRule="auto"/>
+              <w:cnfStyle w:val="000000100000" w:firstRow="0" w:lastRow="0" w:firstColumn="0" w:lastColumn="0" w:oddVBand="0" w:evenVBand="0" w:oddHBand="1" w:evenHBand="0" w:firstRowFirstColumn="0" w:firstRowLastColumn="0" w:lastRowFirstColumn="0" w:lastRowLastColumn="0"/>
+              <w:rPr>
+                <w:rFonts w:ascii="Amasis MT Pro" w:hAnsi="Amasis MT Pro"/>
+              </w:rPr>
+            </w:pPr>
+            <w:r>
+              <w:rPr>
+                <w:rFonts w:ascii="Amasis MT Pro" w:hAnsi="Amasis MT Pro"/>
+              </w:rPr>
+              <w:t>On-going</w:t>
+            </w:r>
+            <w:r>
+              <w:rPr>
+                <w:rFonts w:ascii="Amasis MT Pro" w:hAnsi="Amasis MT Pro"/>
+              </w:rPr>
+              <w:t xml:space="preserve">. Issue seems to stem from broken image links </w:t>
+            </w:r>
+          </w:p>
+        </w:tc>
+        <w:tc>
+          <w:tcPr>
+            <w:tcW w:w="2425" w:type="dxa"/>
+          </w:tcPr>
+          <w:p>
+            <w:pPr>
+              <w:spacing w:after="0" w:line="240" w:lineRule="auto"/>
+              <w:cnfStyle w:val="000000100000" w:firstRow="0" w:lastRow="0" w:firstColumn="0" w:lastColumn="0" w:oddVBand="0" w:evenVBand="0" w:oddHBand="1" w:evenHBand="0" w:firstRowFirstColumn="0" w:firstRowLastColumn="0" w:lastRowFirstColumn="0" w:lastRowLastColumn="0"/>
+              <w:rPr>
+                <w:rFonts w:ascii="Amasis MT Pro" w:hAnsi="Amasis MT Pro"/>
+              </w:rPr>
+            </w:pPr>
+          </w:p>
+        </w:tc>
+      </w:tr>
+      <w:tr>
+        <w:tc>
+          <w:tcPr>
+            <w:cnfStyle w:val="001000000000" w:firstRow="0" w:lastRow="0" w:firstColumn="1" w:lastColumn="0" w:oddVBand="0" w:evenVBand="0" w:oddHBand="0" w:evenHBand="0" w:firstRowFirstColumn="0" w:firstRowLastColumn="0" w:lastRowFirstColumn="0" w:lastRowLastColumn="0"/>
+            <w:tcW w:w="3116" w:type="dxa"/>
+          </w:tcPr>
+          <w:p>
+            <w:pPr>
+              <w:spacing w:after="0" w:line="240" w:lineRule="auto"/>
+              <w:rPr>
+                <w:rFonts w:ascii="Amasis MT Pro" w:hAnsi="Amasis MT Pro"/>
+                <w:b w:val="0"/>
+                <w:bCs w:val="0"/>
+              </w:rPr>
+            </w:pPr>
+          </w:p>
+          <w:p>
+            <w:pPr>
+              <w:spacing w:after="0" w:line="240" w:lineRule="auto"/>
+              <w:rPr>
+                <w:rFonts w:ascii="Amasis MT Pro" w:hAnsi="Amasis MT Pro"/>
+              </w:rPr>
+            </w:pPr>
+          </w:p>
+        </w:tc>
+        <w:tc>
+          <w:tcPr>
+            <w:tcW w:w="3809" w:type="dxa"/>
+          </w:tcPr>
+          <w:p>
+            <w:pPr>
+              <w:spacing w:after="0" w:line="240" w:lineRule="auto"/>
+              <w:cnfStyle w:val="000000000000" w:firstRow="0" w:lastRow="0" w:firstColumn="0" w:lastColumn="0" w:oddVBand="0" w:evenVBand="0" w:oddHBand="0" w:evenHBand="0" w:firstRowFirstColumn="0" w:firstRowLastColumn="0" w:lastRowFirstColumn="0" w:lastRowLastColumn="0"/>
+              <w:rPr>
+                <w:rFonts w:ascii="Amasis MT Pro" w:hAnsi="Amasis MT Pro"/>
+              </w:rPr>
+            </w:pPr>
+          </w:p>
+        </w:tc>
+        <w:tc>
+          <w:tcPr>
+            <w:tcW w:w="2425" w:type="dxa"/>
+          </w:tcPr>
+          <w:p>
+            <w:pPr>
+              <w:spacing w:after="0" w:line="240" w:lineRule="auto"/>
+              <w:cnfStyle w:val="000000000000" w:firstRow="0" w:lastRow="0" w:firstColumn="0" w:lastColumn="0" w:oddVBand="0" w:evenVBand="0" w:oddHBand="0" w:evenHBand="0" w:firstRowFirstColumn="0" w:firstRowLastColumn="0" w:lastRowFirstColumn="0" w:lastRowLastColumn="0"/>
+              <w:rPr>
+                <w:rFonts w:ascii="Amasis MT Pro" w:hAnsi="Amasis MT Pro"/>
+              </w:rPr>
+            </w:pPr>
+          </w:p>
+        </w:tc>
+      </w:tr>
+      <w:tr>
+        <w:trPr>
+          <w:cnfStyle w:val="000000100000" w:firstRow="0" w:lastRow="0" w:firstColumn="0" w:lastColumn="0" w:oddVBand="0" w:evenVBand="0" w:oddHBand="1" w:evenHBand="0" w:firstRowFirstColumn="0" w:firstRowLastColumn="0" w:lastRowFirstColumn="0" w:lastRowLastColumn="0"/>
+        </w:trPr>
+        <w:tc>
+          <w:tcPr>
+            <w:cnfStyle w:val="001000000000" w:firstRow="0" w:lastRow="0" w:firstColumn="1" w:lastColumn="0" w:oddVBand="0" w:evenVBand="0" w:oddHBand="0" w:evenHBand="0" w:firstRowFirstColumn="0" w:firstRowLastColumn="0" w:lastRowFirstColumn="0" w:lastRowLastColumn="0"/>
+            <w:tcW w:w="3116" w:type="dxa"/>
+          </w:tcPr>
+          <w:p>
+            <w:pPr>
+              <w:spacing w:after="0" w:line="240" w:lineRule="auto"/>
+              <w:rPr>
+                <w:rFonts w:ascii="Amasis MT Pro" w:hAnsi="Amasis MT Pro"/>
+                <w:b w:val="0"/>
+                <w:bCs w:val="0"/>
+              </w:rPr>
+            </w:pPr>
+          </w:p>
+          <w:p>
+            <w:pPr>
+              <w:spacing w:after="0" w:line="240" w:lineRule="auto"/>
+              <w:rPr>
+                <w:rFonts w:ascii="Amasis MT Pro" w:hAnsi="Amasis MT Pro"/>
+              </w:rPr>
+            </w:pPr>
+          </w:p>
+        </w:tc>
+        <w:tc>
+          <w:tcPr>
+            <w:tcW w:w="3809" w:type="dxa"/>
+          </w:tcPr>
+          <w:p>
+            <w:pPr>
+              <w:spacing w:after="0" w:line="240" w:lineRule="auto"/>
+              <w:cnfStyle w:val="000000100000" w:firstRow="0" w:lastRow="0" w:firstColumn="0" w:lastColumn="0" w:oddVBand="0" w:evenVBand="0" w:oddHBand="1" w:evenHBand="0" w:firstRowFirstColumn="0" w:firstRowLastColumn="0" w:lastRowFirstColumn="0" w:lastRowLastColumn="0"/>
+              <w:rPr>
+                <w:rFonts w:ascii="Amasis MT Pro" w:hAnsi="Amasis MT Pro"/>
+              </w:rPr>
+            </w:pPr>
+          </w:p>
+        </w:tc>
+        <w:tc>
+          <w:tcPr>
+            <w:tcW w:w="2425" w:type="dxa"/>
+          </w:tcPr>
+          <w:p>
+            <w:pPr>
+              <w:spacing w:after="0" w:line="240" w:lineRule="auto"/>
+              <w:cnfStyle w:val="000000100000" w:firstRow="0" w:lastRow="0" w:firstColumn="0" w:lastColumn="0" w:oddVBand="0" w:evenVBand="0" w:oddHBand="1" w:evenHBand="0" w:firstRowFirstColumn="0" w:firstRowLastColumn="0" w:lastRowFirstColumn="0" w:lastRowLastColumn="0"/>
+              <w:rPr>
+                <w:rFonts w:ascii="Amasis MT Pro" w:hAnsi="Amasis MT Pro"/>
+              </w:rPr>
+            </w:pPr>
+          </w:p>
+        </w:tc>
+      </w:tr>
+      <w:tr>
+        <w:tc>
+          <w:tcPr>
+            <w:cnfStyle w:val="001000000000" w:firstRow="0" w:lastRow="0" w:firstColumn="1" w:lastColumn="0" w:oddVBand="0" w:evenVBand="0" w:oddHBand="0" w:evenHBand="0" w:firstRowFirstColumn="0" w:firstRowLastColumn="0" w:lastRowFirstColumn="0" w:lastRowLastColumn="0"/>
+            <w:tcW w:w="3116" w:type="dxa"/>
+          </w:tcPr>
+          <w:p>
+            <w:pPr>
+              <w:spacing w:after="0" w:line="240" w:lineRule="auto"/>
+              <w:rPr>
+                <w:rFonts w:ascii="Amasis MT Pro" w:hAnsi="Amasis MT Pro"/>
+                <w:b w:val="0"/>
+                <w:bCs w:val="0"/>
+              </w:rPr>
+            </w:pPr>
+          </w:p>
+          <w:p>
+            <w:pPr>
+              <w:spacing w:after="0" w:line="240" w:lineRule="auto"/>
+              <w:rPr>
+                <w:rFonts w:ascii="Amasis MT Pro" w:hAnsi="Amasis MT Pro"/>
+              </w:rPr>
+            </w:pPr>
+          </w:p>
+        </w:tc>
+        <w:tc>
+          <w:tcPr>
+            <w:tcW w:w="3809" w:type="dxa"/>
+          </w:tcPr>
+          <w:p>
+            <w:pPr>
+              <w:spacing w:after="0" w:line="240" w:lineRule="auto"/>
+              <w:cnfStyle w:val="000000000000" w:firstRow="0" w:lastRow="0" w:firstColumn="0" w:lastColumn="0" w:oddVBand="0" w:evenVBand="0" w:oddHBand="0" w:evenHBand="0" w:firstRowFirstColumn="0" w:firstRowLastColumn="0" w:lastRowFirstColumn="0" w:lastRowLastColumn="0"/>
+              <w:rPr>
+                <w:rFonts w:ascii="Amasis MT Pro" w:hAnsi="Amasis MT Pro"/>
+              </w:rPr>
+            </w:pPr>
+          </w:p>
+        </w:tc>
+        <w:tc>
+          <w:tcPr>
+            <w:tcW w:w="2425" w:type="dxa"/>
+          </w:tcPr>
+          <w:p>
+            <w:pPr>
+              <w:spacing w:after="0" w:line="240" w:lineRule="auto"/>
+              <w:cnfStyle w:val="000000000000" w:firstRow="0" w:lastRow="0" w:firstColumn="0" w:lastColumn="0" w:oddVBand="0" w:evenVBand="0" w:oddHBand="0" w:evenHBand="0" w:firstRowFirstColumn="0" w:firstRowLastColumn="0" w:lastRowFirstColumn="0" w:lastRowLastColumn="0"/>
+              <w:rPr>
+                <w:rFonts w:ascii="Amasis MT Pro" w:hAnsi="Amasis MT Pro"/>
+              </w:rPr>
+            </w:pPr>
+          </w:p>
+        </w:tc>
+      </w:tr>
+      <w:tr>
+        <w:trPr>
+          <w:cnfStyle w:val="000000100000" w:firstRow="0" w:lastRow="0" w:firstColumn="0" w:lastColumn="0" w:oddVBand="0" w:evenVBand="0" w:oddHBand="1" w:evenHBand="0" w:firstRowFirstColumn="0" w:firstRowLastColumn="0" w:lastRowFirstColumn="0" w:lastRowLastColumn="0"/>
+        </w:trPr>
+        <w:tc>
+          <w:tcPr>
+            <w:cnfStyle w:val="001000000000" w:firstRow="0" w:lastRow="0" w:firstColumn="1" w:lastColumn="0" w:oddVBand="0" w:evenVBand="0" w:oddHBand="0" w:evenHBand="0" w:firstRowFirstColumn="0" w:firstRowLastColumn="0" w:lastRowFirstColumn="0" w:lastRowLastColumn="0"/>
+            <w:tcW w:w="3116" w:type="dxa"/>
+          </w:tcPr>
+          <w:p>
+            <w:pPr>
+              <w:spacing w:after="0" w:line="240" w:lineRule="auto"/>
+              <w:rPr>
+                <w:rFonts w:ascii="Amasis MT Pro" w:hAnsi="Amasis MT Pro"/>
+                <w:b w:val="0"/>
+                <w:bCs w:val="0"/>
+              </w:rPr>
+            </w:pPr>
+          </w:p>
+          <w:p>
+            <w:pPr>
+              <w:spacing w:after="0" w:line="240" w:lineRule="auto"/>
+              <w:rPr>
+                <w:rFonts w:ascii="Amasis MT Pro" w:hAnsi="Amasis MT Pro"/>
+              </w:rPr>
+            </w:pPr>
+          </w:p>
+        </w:tc>
+        <w:tc>
+          <w:tcPr>
+            <w:tcW w:w="3809" w:type="dxa"/>
+          </w:tcPr>
+          <w:p>
+            <w:pPr>
+              <w:spacing w:after="0" w:line="240" w:lineRule="auto"/>
+              <w:cnfStyle w:val="000000100000" w:firstRow="0" w:lastRow="0" w:firstColumn="0" w:lastColumn="0" w:oddVBand="0" w:evenVBand="0" w:oddHBand="1" w:evenHBand="0" w:firstRowFirstColumn="0" w:firstRowLastColumn="0" w:lastRowFirstColumn="0" w:lastRowLastColumn="0"/>
+              <w:rPr>
+                <w:rFonts w:ascii="Amasis MT Pro" w:hAnsi="Amasis MT Pro"/>
+              </w:rPr>
+            </w:pPr>
+          </w:p>
+        </w:tc>
+        <w:tc>
+          <w:tcPr>
+            <w:tcW w:w="2425" w:type="dxa"/>
+          </w:tcPr>
+          <w:p>
+            <w:pPr>
+              <w:spacing w:after="0" w:line="240" w:lineRule="auto"/>
+              <w:cnfStyle w:val="000000100000" w:firstRow="0" w:lastRow="0" w:firstColumn="0" w:lastColumn="0" w:oddVBand="0" w:evenVBand="0" w:oddHBand="1" w:evenHBand="0" w:firstRowFirstColumn="0" w:firstRowLastColumn="0" w:lastRowFirstColumn="0" w:lastRowLastColumn="0"/>
+              <w:rPr>
+                <w:rFonts w:ascii="Amasis MT Pro" w:hAnsi="Amasis MT Pro"/>
+              </w:rPr>
+            </w:pPr>
+          </w:p>
+        </w:tc>
+      </w:tr>
+    </w:tbl>
+    <w:p>
+      <w:pPr>
+        <w:spacing w:after="0" w:line="240" w:lineRule="auto"/>
         <w:rPr>
           <w:rFonts w:ascii="Amasis MT Pro" w:hAnsi="Amasis MT Pro"/>
         </w:rPr>
@@ -1850,23 +6740,26 @@
     <w:p>
       <w:pPr>
         <w:spacing w:after="0" w:line="240" w:lineRule="auto"/>
-        <w:rPr>
-          <w:rFonts w:ascii="Amasis MT Pro" w:hAnsi="Amasis MT Pro"/>
-        </w:rPr>
-      </w:pPr>
-      <w:r>
-        <w:rPr>
-          <w:rFonts w:ascii="Amasis MT Pro" w:hAnsi="Amasis MT Pro"/>
+        <w:jc w:val="center"/>
+        <w:rPr>
+          <w:rFonts w:ascii="Amasis MT Pro" w:hAnsi="Amasis MT Pro"/>
+          <w:b/>
+          <w:bCs/>
+          <w:sz w:val="32"/>
+          <w:szCs w:val="32"/>
+        </w:rPr>
+      </w:pPr>
+      <w:r>
+        <w:rPr>
+          <w:rFonts w:ascii="Amasis MT Pro" w:hAnsi="Amasis MT Pro"/>
+          <w:b/>
+          <w:bCs/>
+          <w:sz w:val="48"/>
+          <w:szCs w:val="48"/>
         </w:rPr>
         <w:lastRenderedPageBreak/>
         <w:t>Release and Change Information</w:t>
       </w:r>
-      <w:r>
-        <w:rPr>
-          <w:rFonts w:ascii="Amasis MT Pro" w:hAnsi="Amasis MT Pro"/>
-        </w:rPr>
-        <w:t xml:space="preserve"> </w:t>
-      </w:r>
     </w:p>
     <w:p>
       <w:pPr>
@@ -1878,7 +6771,7 @@
     </w:p>
     <w:tbl>
       <w:tblPr>
-        <w:tblStyle w:val="TableGrid"/>
+        <w:tblStyle w:val="GridTable4"/>
         <w:tblW w:w="9535" w:type="dxa"/>
         <w:tblLook w:val="04A0" w:firstRow="1" w:lastRow="0" w:firstColumn="1" w:lastColumn="0" w:noHBand="0" w:noVBand="1"/>
       </w:tblPr>
@@ -1888,8 +6781,12 @@
         <w:gridCol w:w="2340"/>
       </w:tblGrid>
       <w:tr>
+        <w:trPr>
+          <w:cnfStyle w:val="100000000000" w:firstRow="1" w:lastRow="0" w:firstColumn="0" w:lastColumn="0" w:oddVBand="0" w:evenVBand="0" w:oddHBand="0" w:evenHBand="0" w:firstRowFirstColumn="0" w:firstRowLastColumn="0" w:lastRowFirstColumn="0" w:lastRowLastColumn="0"/>
+        </w:trPr>
         <w:tc>
           <w:tcPr>
+            <w:cnfStyle w:val="001000000000" w:firstRow="0" w:lastRow="0" w:firstColumn="1" w:lastColumn="0" w:oddVBand="0" w:evenVBand="0" w:oddHBand="0" w:evenHBand="0" w:firstRowFirstColumn="0" w:firstRowLastColumn="0" w:lastRowFirstColumn="0" w:lastRowLastColumn="0"/>
             <w:tcW w:w="4945" w:type="dxa"/>
           </w:tcPr>
           <w:p>
@@ -1914,6 +6811,7 @@
           <w:p>
             <w:pPr>
               <w:spacing w:after="0" w:line="240" w:lineRule="auto"/>
+              <w:cnfStyle w:val="100000000000" w:firstRow="1" w:lastRow="0" w:firstColumn="0" w:lastColumn="0" w:oddVBand="0" w:evenVBand="0" w:oddHBand="0" w:evenHBand="0" w:firstRowFirstColumn="0" w:firstRowLastColumn="0" w:lastRowFirstColumn="0" w:lastRowLastColumn="0"/>
               <w:rPr>
                 <w:rFonts w:ascii="Amasis MT Pro" w:hAnsi="Amasis MT Pro"/>
               </w:rPr>
@@ -1933,6 +6831,8 @@
           <w:p>
             <w:pPr>
               <w:spacing w:after="0" w:line="240" w:lineRule="auto"/>
+              <w:jc w:val="center"/>
+              <w:cnfStyle w:val="100000000000" w:firstRow="1" w:lastRow="0" w:firstColumn="0" w:lastColumn="0" w:oddVBand="0" w:evenVBand="0" w:oddHBand="0" w:evenHBand="0" w:firstRowFirstColumn="0" w:firstRowLastColumn="0" w:lastRowFirstColumn="0" w:lastRowLastColumn="0"/>
               <w:rPr>
                 <w:rFonts w:ascii="Amasis MT Pro" w:hAnsi="Amasis MT Pro"/>
               </w:rPr>
@@ -1949,18 +6849,30 @@
               </w:rPr>
               <w:t>-</w:t>
             </w:r>
+            <w:proofErr w:type="spellStart"/>
             <w:r>
               <w:rPr>
                 <w:rFonts w:ascii="Amasis MT Pro" w:hAnsi="Amasis MT Pro"/>
               </w:rPr>
-              <w:t>yyyy)</w:t>
+              <w:t>yyyy</w:t>
+            </w:r>
+            <w:proofErr w:type="spellEnd"/>
+            <w:r>
+              <w:rPr>
+                <w:rFonts w:ascii="Amasis MT Pro" w:hAnsi="Amasis MT Pro"/>
+              </w:rPr>
+              <w:t>)</w:t>
             </w:r>
           </w:p>
         </w:tc>
       </w:tr>
       <w:tr>
+        <w:trPr>
+          <w:cnfStyle w:val="000000100000" w:firstRow="0" w:lastRow="0" w:firstColumn="0" w:lastColumn="0" w:oddVBand="0" w:evenVBand="0" w:oddHBand="1" w:evenHBand="0" w:firstRowFirstColumn="0" w:firstRowLastColumn="0" w:lastRowFirstColumn="0" w:lastRowLastColumn="0"/>
+        </w:trPr>
         <w:tc>
           <w:tcPr>
+            <w:cnfStyle w:val="001000000000" w:firstRow="0" w:lastRow="0" w:firstColumn="1" w:lastColumn="0" w:oddVBand="0" w:evenVBand="0" w:oddHBand="0" w:evenHBand="0" w:firstRowFirstColumn="0" w:firstRowLastColumn="0" w:lastRowFirstColumn="0" w:lastRowLastColumn="0"/>
             <w:tcW w:w="4945" w:type="dxa"/>
           </w:tcPr>
           <w:p>
@@ -1985,6 +6897,7 @@
           <w:p>
             <w:pPr>
               <w:spacing w:after="0" w:line="240" w:lineRule="auto"/>
+              <w:cnfStyle w:val="000000100000" w:firstRow="0" w:lastRow="0" w:firstColumn="0" w:lastColumn="0" w:oddVBand="0" w:evenVBand="0" w:oddHBand="1" w:evenHBand="0" w:firstRowFirstColumn="0" w:firstRowLastColumn="0" w:lastRowFirstColumn="0" w:lastRowLastColumn="0"/>
               <w:rPr>
                 <w:rFonts w:ascii="Amasis MT Pro" w:hAnsi="Amasis MT Pro"/>
               </w:rPr>
@@ -2004,6 +6917,7 @@
           <w:p>
             <w:pPr>
               <w:spacing w:after="0" w:line="240" w:lineRule="auto"/>
+              <w:cnfStyle w:val="000000100000" w:firstRow="0" w:lastRow="0" w:firstColumn="0" w:lastColumn="0" w:oddVBand="0" w:evenVBand="0" w:oddHBand="1" w:evenHBand="0" w:firstRowFirstColumn="0" w:firstRowLastColumn="0" w:lastRowFirstColumn="0" w:lastRowLastColumn="0"/>
               <w:rPr>
                 <w:rFonts w:ascii="Amasis MT Pro" w:hAnsi="Amasis MT Pro"/>
               </w:rPr>
@@ -2650,7 +7564,7 @@
   <w:style w:type="paragraph" w:default="1" w:styleId="Normal">
     <w:name w:val="Normal"/>
     <w:qFormat/>
-    <w:rsid w:val="00F20E67"/>
+    <w:rsid w:val="00D04423"/>
     <w:pPr>
       <w:spacing w:after="200" w:line="276" w:lineRule="auto"/>
     </w:pPr>
@@ -2857,7 +7771,6 @@
   <w:style w:type="character" w:default="1" w:styleId="DefaultParagraphFont">
     <w:name w:val="Default Paragraph Font"/>
     <w:uiPriority w:val="1"/>
-    <w:semiHidden/>
     <w:unhideWhenUsed/>
   </w:style>
   <w:style w:type="table" w:default="1" w:styleId="TableNormal">
@@ -3255,6 +8168,79 @@
       </w:tblBorders>
     </w:tblPr>
   </w:style>
+  <w:style w:type="table" w:styleId="GridTable4">
+    <w:name w:val="Grid Table 4"/>
+    <w:basedOn w:val="TableNormal"/>
+    <w:uiPriority w:val="49"/>
+    <w:rsid w:val="00D8311D"/>
+    <w:tblPr>
+      <w:tblStyleRowBandSize w:val="1"/>
+      <w:tblStyleColBandSize w:val="1"/>
+      <w:tblBorders>
+        <w:top w:val="single" w:sz="4" w:space="0" w:color="666666" w:themeColor="text1" w:themeTint="99"/>
+        <w:left w:val="single" w:sz="4" w:space="0" w:color="666666" w:themeColor="text1" w:themeTint="99"/>
+        <w:bottom w:val="single" w:sz="4" w:space="0" w:color="666666" w:themeColor="text1" w:themeTint="99"/>
+        <w:right w:val="single" w:sz="4" w:space="0" w:color="666666" w:themeColor="text1" w:themeTint="99"/>
+        <w:insideH w:val="single" w:sz="4" w:space="0" w:color="666666" w:themeColor="text1" w:themeTint="99"/>
+        <w:insideV w:val="single" w:sz="4" w:space="0" w:color="666666" w:themeColor="text1" w:themeTint="99"/>
+      </w:tblBorders>
+    </w:tblPr>
+    <w:tblStylePr w:type="firstRow">
+      <w:rPr>
+        <w:b/>
+        <w:bCs/>
+        <w:color w:val="FFFFFF" w:themeColor="background1"/>
+      </w:rPr>
+      <w:tblPr/>
+      <w:tcPr>
+        <w:tcBorders>
+          <w:top w:val="single" w:sz="4" w:space="0" w:color="000000" w:themeColor="text1"/>
+          <w:left w:val="single" w:sz="4" w:space="0" w:color="000000" w:themeColor="text1"/>
+          <w:bottom w:val="single" w:sz="4" w:space="0" w:color="000000" w:themeColor="text1"/>
+          <w:right w:val="single" w:sz="4" w:space="0" w:color="000000" w:themeColor="text1"/>
+          <w:insideH w:val="nil"/>
+          <w:insideV w:val="nil"/>
+        </w:tcBorders>
+        <w:shd w:val="clear" w:color="auto" w:fill="000000" w:themeFill="text1"/>
+      </w:tcPr>
+    </w:tblStylePr>
+    <w:tblStylePr w:type="lastRow">
+      <w:rPr>
+        <w:b/>
+        <w:bCs/>
+      </w:rPr>
+      <w:tblPr/>
+      <w:tcPr>
+        <w:tcBorders>
+          <w:top w:val="double" w:sz="4" w:space="0" w:color="000000" w:themeColor="text1"/>
+        </w:tcBorders>
+      </w:tcPr>
+    </w:tblStylePr>
+    <w:tblStylePr w:type="firstCol">
+      <w:rPr>
+        <w:b/>
+        <w:bCs/>
+      </w:rPr>
+    </w:tblStylePr>
+    <w:tblStylePr w:type="lastCol">
+      <w:rPr>
+        <w:b/>
+        <w:bCs/>
+      </w:rPr>
+    </w:tblStylePr>
+    <w:tblStylePr w:type="band1Vert">
+      <w:tblPr/>
+      <w:tcPr>
+        <w:shd w:val="clear" w:color="auto" w:fill="CCCCCC" w:themeFill="text1" w:themeFillTint="33"/>
+      </w:tcPr>
+    </w:tblStylePr>
+    <w:tblStylePr w:type="band1Horz">
+      <w:tblPr/>
+      <w:tcPr>
+        <w:shd w:val="clear" w:color="auto" w:fill="CCCCCC" w:themeFill="text1" w:themeFillTint="33"/>
+      </w:tcPr>
+    </w:tblStylePr>
+  </w:style>
 </w:styles>
 </file>
 

--- a/Documentation/Pokémon Map Project Manual.docx
+++ b/Documentation/Pokémon Map Project Manual.docx
@@ -1132,13 +1132,279 @@
         <w:rPr>
           <w:rFonts w:ascii="Amasis MT Pro" w:hAnsi="Amasis MT Pro"/>
         </w:rPr>
+        <w:t>Frame within the HTML that contains information for each landmark in the Kanto region.</w:t>
+      </w:r>
+    </w:p>
+    <w:p>
+      <w:pPr>
+        <w:spacing w:after="0" w:line="240" w:lineRule="auto"/>
+        <w:rPr>
+          <w:rFonts w:ascii="Amasis MT Pro" w:hAnsi="Amasis MT Pro"/>
+        </w:rPr>
+      </w:pPr>
+    </w:p>
+    <w:p>
+      <w:pPr>
+        <w:spacing w:after="0" w:line="240" w:lineRule="auto"/>
+        <w:rPr>
+          <w:rFonts w:ascii="Amasis MT Pro" w:hAnsi="Amasis MT Pro"/>
+          <w:u w:val="single"/>
+        </w:rPr>
+      </w:pPr>
+      <w:proofErr w:type="spellStart"/>
+      <w:r>
+        <w:rPr>
+          <w:rFonts w:ascii="Amasis MT Pro" w:hAnsi="Amasis MT Pro"/>
+          <w:u w:val="single"/>
+        </w:rPr>
+        <w:t>landmakesHTMLOutput</w:t>
+      </w:r>
+      <w:proofErr w:type="spellEnd"/>
+    </w:p>
+    <w:p>
+      <w:pPr>
+        <w:spacing w:after="0" w:line="240" w:lineRule="auto"/>
+        <w:rPr>
+          <w:rFonts w:ascii="Amasis MT Pro" w:hAnsi="Amasis MT Pro"/>
+        </w:rPr>
+      </w:pPr>
+      <w:r>
+        <w:rPr>
+          <w:rFonts w:ascii="Amasis MT Pro" w:hAnsi="Amasis MT Pro"/>
+        </w:rPr>
+        <w:t xml:space="preserve">Like the </w:t>
+      </w:r>
+      <w:proofErr w:type="spellStart"/>
+      <w:r>
+        <w:rPr>
+          <w:rFonts w:ascii="Amasis MT Pro" w:hAnsi="Amasis MT Pro"/>
+        </w:rPr>
+        <w:t>HTMLframe</w:t>
+      </w:r>
+      <w:proofErr w:type="spellEnd"/>
+      <w:r>
+        <w:rPr>
+          <w:rFonts w:ascii="Amasis MT Pro" w:hAnsi="Amasis MT Pro"/>
+        </w:rPr>
+        <w:t xml:space="preserve"> this folder incorporates various information for each landmark in the Kanto region. This is the actual output information that is displayed in the browser. </w:t>
+      </w:r>
+    </w:p>
+    <w:p>
+      <w:pPr>
+        <w:spacing w:after="0" w:line="240" w:lineRule="auto"/>
+        <w:rPr>
+          <w:rFonts w:ascii="Amasis MT Pro" w:hAnsi="Amasis MT Pro"/>
+        </w:rPr>
+      </w:pPr>
+    </w:p>
+    <w:p>
+      <w:pPr>
+        <w:spacing w:after="0" w:line="240" w:lineRule="auto"/>
+        <w:rPr>
+          <w:rFonts w:ascii="Amasis MT Pro" w:hAnsi="Amasis MT Pro"/>
+          <w:u w:val="single"/>
+        </w:rPr>
+      </w:pPr>
+      <w:r>
+        <w:rPr>
+          <w:rFonts w:ascii="Amasis MT Pro" w:hAnsi="Amasis MT Pro"/>
+          <w:u w:val="single"/>
+        </w:rPr>
+        <w:t>Locations</w:t>
+      </w:r>
+    </w:p>
+    <w:p>
+      <w:pPr>
+        <w:spacing w:after="0" w:line="240" w:lineRule="auto"/>
+        <w:rPr>
+          <w:rFonts w:ascii="Amasis MT Pro" w:hAnsi="Amasis MT Pro"/>
+        </w:rPr>
+      </w:pPr>
+      <w:r>
+        <w:rPr>
+          <w:rFonts w:ascii="Amasis MT Pro" w:hAnsi="Amasis MT Pro"/>
+        </w:rPr>
+        <w:t xml:space="preserve">Contains XML files that hold the information for each Route, City-Town, and Landmarks. </w:t>
+      </w:r>
+    </w:p>
+    <w:p>
+      <w:pPr>
+        <w:spacing w:after="0" w:line="240" w:lineRule="auto"/>
+        <w:rPr>
+          <w:rFonts w:ascii="Amasis MT Pro" w:hAnsi="Amasis MT Pro"/>
+        </w:rPr>
+      </w:pPr>
+    </w:p>
+    <w:p>
+      <w:pPr>
+        <w:spacing w:after="0" w:line="240" w:lineRule="auto"/>
+        <w:rPr>
+          <w:rFonts w:ascii="Amasis MT Pro" w:hAnsi="Amasis MT Pro"/>
+          <w:u w:val="single"/>
+        </w:rPr>
+      </w:pPr>
+      <w:proofErr w:type="spellStart"/>
+      <w:r>
+        <w:rPr>
+          <w:rFonts w:ascii="Amasis MT Pro" w:hAnsi="Amasis MT Pro"/>
+          <w:u w:val="single"/>
+        </w:rPr>
+        <w:t>networkgraphs</w:t>
+      </w:r>
+      <w:proofErr w:type="spellEnd"/>
+    </w:p>
+    <w:p>
+      <w:pPr>
+        <w:spacing w:after="0" w:line="240" w:lineRule="auto"/>
+        <w:rPr>
+          <w:rFonts w:ascii="Amasis MT Pro" w:hAnsi="Amasis MT Pro"/>
+        </w:rPr>
+      </w:pPr>
+      <w:r>
+        <w:rPr>
+          <w:rFonts w:ascii="Amasis MT Pro" w:hAnsi="Amasis MT Pro"/>
+        </w:rPr>
+        <w:t xml:space="preserve">Contains PNG and SVG files that provide visual information related to each route and the Pokémon types that can be found. </w:t>
+      </w:r>
+    </w:p>
+    <w:p>
+      <w:pPr>
+        <w:spacing w:after="0" w:line="240" w:lineRule="auto"/>
+        <w:rPr>
+          <w:rFonts w:ascii="Amasis MT Pro" w:hAnsi="Amasis MT Pro"/>
+        </w:rPr>
+      </w:pPr>
+    </w:p>
+    <w:p>
+      <w:pPr>
+        <w:spacing w:after="0" w:line="240" w:lineRule="auto"/>
+        <w:rPr>
+          <w:rFonts w:ascii="Amasis MT Pro" w:hAnsi="Amasis MT Pro"/>
+          <w:u w:val="single"/>
+        </w:rPr>
+      </w:pPr>
+      <w:r>
+        <w:rPr>
+          <w:rFonts w:ascii="Amasis MT Pro" w:hAnsi="Amasis MT Pro"/>
+          <w:u w:val="single"/>
+        </w:rPr>
+        <w:t xml:space="preserve">networks </w:t>
+      </w:r>
+    </w:p>
+    <w:p>
+      <w:pPr>
+        <w:spacing w:after="0" w:line="240" w:lineRule="auto"/>
+        <w:rPr>
+          <w:rFonts w:ascii="Amasis MT Pro" w:hAnsi="Amasis MT Pro"/>
+        </w:rPr>
+      </w:pPr>
+      <w:r>
+        <w:rPr>
+          <w:rFonts w:ascii="Amasis MT Pro" w:hAnsi="Amasis MT Pro"/>
+        </w:rPr>
+        <w:t xml:space="preserve">Houses the backend information for the </w:t>
+      </w:r>
+      <w:proofErr w:type="spellStart"/>
+      <w:proofErr w:type="gramStart"/>
+      <w:r>
+        <w:rPr>
+          <w:rFonts w:ascii="Amasis MT Pro" w:hAnsi="Amasis MT Pro"/>
+        </w:rPr>
+        <w:t>networkgraphs</w:t>
+      </w:r>
+      <w:proofErr w:type="spellEnd"/>
+      <w:proofErr w:type="gramEnd"/>
+      <w:r>
+        <w:rPr>
+          <w:rFonts w:ascii="Amasis MT Pro" w:hAnsi="Amasis MT Pro"/>
+        </w:rPr>
+        <w:t xml:space="preserve"> information. </w:t>
+      </w:r>
+    </w:p>
+    <w:p>
+      <w:pPr>
+        <w:spacing w:after="0" w:line="240" w:lineRule="auto"/>
+        <w:rPr>
+          <w:rFonts w:ascii="Amasis MT Pro" w:hAnsi="Amasis MT Pro"/>
+        </w:rPr>
+      </w:pPr>
+    </w:p>
+    <w:p>
+      <w:pPr>
+        <w:spacing w:after="0" w:line="240" w:lineRule="auto"/>
+        <w:rPr>
+          <w:rFonts w:ascii="Amasis MT Pro" w:hAnsi="Amasis MT Pro"/>
+          <w:u w:val="single"/>
+        </w:rPr>
+      </w:pPr>
+      <w:proofErr w:type="spellStart"/>
+      <w:r>
+        <w:rPr>
+          <w:rFonts w:ascii="Amasis MT Pro" w:hAnsi="Amasis MT Pro"/>
+          <w:u w:val="single"/>
+        </w:rPr>
+        <w:t>Pokemon</w:t>
+      </w:r>
+      <w:proofErr w:type="spellEnd"/>
+    </w:p>
+    <w:p>
+      <w:pPr>
+        <w:spacing w:after="0" w:line="240" w:lineRule="auto"/>
+        <w:rPr>
+          <w:rFonts w:ascii="Amasis MT Pro" w:hAnsi="Amasis MT Pro"/>
+        </w:rPr>
+      </w:pPr>
+      <w:r>
+        <w:rPr>
+          <w:rFonts w:ascii="Amasis MT Pro" w:hAnsi="Amasis MT Pro"/>
+        </w:rPr>
+        <w:t xml:space="preserve">Contains XML files for the information related to each of the Gen One Pokémon. </w:t>
+      </w:r>
+    </w:p>
+    <w:p>
+      <w:pPr>
+        <w:spacing w:after="0" w:line="240" w:lineRule="auto"/>
+        <w:rPr>
+          <w:rFonts w:ascii="Amasis MT Pro" w:hAnsi="Amasis MT Pro"/>
+        </w:rPr>
+      </w:pPr>
+    </w:p>
+    <w:p>
+      <w:pPr>
+        <w:spacing w:after="0" w:line="240" w:lineRule="auto"/>
+        <w:rPr>
+          <w:rFonts w:ascii="Amasis MT Pro" w:hAnsi="Amasis MT Pro"/>
+          <w:u w:val="single"/>
+        </w:rPr>
+      </w:pPr>
+      <w:proofErr w:type="spellStart"/>
+      <w:r>
+        <w:rPr>
+          <w:rFonts w:ascii="Amasis MT Pro" w:hAnsi="Amasis MT Pro"/>
+          <w:u w:val="single"/>
+        </w:rPr>
+        <w:t>pokemonHTMLframe</w:t>
+      </w:r>
+      <w:proofErr w:type="spellEnd"/>
+    </w:p>
+    <w:p>
+      <w:pPr>
+        <w:spacing w:after="0" w:line="240" w:lineRule="auto"/>
+        <w:rPr>
+          <w:rFonts w:ascii="Amasis MT Pro" w:hAnsi="Amasis MT Pro"/>
+        </w:rPr>
+      </w:pPr>
+      <w:r>
+        <w:rPr>
+          <w:rFonts w:ascii="Amasis MT Pro" w:hAnsi="Amasis MT Pro"/>
+        </w:rPr>
         <w:t xml:space="preserve">Frame within the HTML that contains information for each </w:t>
       </w:r>
       <w:r>
         <w:rPr>
           <w:rFonts w:ascii="Amasis MT Pro" w:hAnsi="Amasis MT Pro"/>
         </w:rPr>
-        <w:t>landmark</w:t>
+        <w:t>Pokémon</w:t>
       </w:r>
       <w:r>
         <w:rPr>
@@ -1169,7 +1435,7 @@
           <w:rFonts w:ascii="Amasis MT Pro" w:hAnsi="Amasis MT Pro"/>
           <w:u w:val="single"/>
         </w:rPr>
-        <w:t>landmakesHTMLOutput</w:t>
+        <w:t>pokemonHTMLOutput</w:t>
       </w:r>
       <w:proofErr w:type="spellEnd"/>
     </w:p>
@@ -1198,19 +1464,7 @@
         <w:rPr>
           <w:rFonts w:ascii="Amasis MT Pro" w:hAnsi="Amasis MT Pro"/>
         </w:rPr>
-        <w:t xml:space="preserve"> this folder incorporates various information for each </w:t>
-      </w:r>
-      <w:r>
-        <w:rPr>
-          <w:rFonts w:ascii="Amasis MT Pro" w:hAnsi="Amasis MT Pro"/>
-        </w:rPr>
-        <w:t>landmark</w:t>
-      </w:r>
-      <w:r>
-        <w:rPr>
-          <w:rFonts w:ascii="Amasis MT Pro" w:hAnsi="Amasis MT Pro"/>
-        </w:rPr>
-        <w:t xml:space="preserve"> in the Kanto region. This is the actual output information that is displayed in the browser. </w:t>
+        <w:t xml:space="preserve"> this folder incorporates various information for each Pokémon in the Kanto region. This is the actual output information that is displayed in the browser. </w:t>
       </w:r>
     </w:p>
     <w:p>
@@ -1229,26 +1483,40 @@
           <w:u w:val="single"/>
         </w:rPr>
       </w:pPr>
+      <w:proofErr w:type="spellStart"/>
       <w:r>
         <w:rPr>
           <w:rFonts w:ascii="Amasis MT Pro" w:hAnsi="Amasis MT Pro"/>
           <w:u w:val="single"/>
         </w:rPr>
-        <w:t>Locations</w:t>
-      </w:r>
-    </w:p>
-    <w:p>
-      <w:pPr>
-        <w:spacing w:after="0" w:line="240" w:lineRule="auto"/>
-        <w:rPr>
-          <w:rFonts w:ascii="Amasis MT Pro" w:hAnsi="Amasis MT Pro"/>
-        </w:rPr>
-      </w:pPr>
-      <w:r>
-        <w:rPr>
-          <w:rFonts w:ascii="Amasis MT Pro" w:hAnsi="Amasis MT Pro"/>
-        </w:rPr>
-        <w:t xml:space="preserve">Contains XML files that hold the information for each Route, City-Town, and Landmarks. </w:t>
+        <w:t>routesHTMLframe</w:t>
+      </w:r>
+      <w:proofErr w:type="spellEnd"/>
+    </w:p>
+    <w:p>
+      <w:pPr>
+        <w:spacing w:after="0" w:line="240" w:lineRule="auto"/>
+        <w:rPr>
+          <w:rFonts w:ascii="Amasis MT Pro" w:hAnsi="Amasis MT Pro"/>
+        </w:rPr>
+      </w:pPr>
+      <w:r>
+        <w:rPr>
+          <w:rFonts w:ascii="Amasis MT Pro" w:hAnsi="Amasis MT Pro"/>
+        </w:rPr>
+        <w:t xml:space="preserve">Frame within the HTML that contains information for each </w:t>
+      </w:r>
+      <w:r>
+        <w:rPr>
+          <w:rFonts w:ascii="Amasis MT Pro" w:hAnsi="Amasis MT Pro"/>
+        </w:rPr>
+        <w:t>route</w:t>
+      </w:r>
+      <w:r>
+        <w:rPr>
+          <w:rFonts w:ascii="Amasis MT Pro" w:hAnsi="Amasis MT Pro"/>
+        </w:rPr>
+        <w:t xml:space="preserve"> in the Kanto region.</w:t>
       </w:r>
     </w:p>
     <w:p>
@@ -1273,193 +1541,7 @@
           <w:rFonts w:ascii="Amasis MT Pro" w:hAnsi="Amasis MT Pro"/>
           <w:u w:val="single"/>
         </w:rPr>
-        <w:t>networkgraphs</w:t>
-      </w:r>
-      <w:proofErr w:type="spellEnd"/>
-    </w:p>
-    <w:p>
-      <w:pPr>
-        <w:spacing w:after="0" w:line="240" w:lineRule="auto"/>
-        <w:rPr>
-          <w:rFonts w:ascii="Amasis MT Pro" w:hAnsi="Amasis MT Pro"/>
-        </w:rPr>
-      </w:pPr>
-      <w:r>
-        <w:rPr>
-          <w:rFonts w:ascii="Amasis MT Pro" w:hAnsi="Amasis MT Pro"/>
-        </w:rPr>
-        <w:t xml:space="preserve">Contains PNG and SVG files that provide visual information related to each route and the Pokémon types that can be found. </w:t>
-      </w:r>
-    </w:p>
-    <w:p>
-      <w:pPr>
-        <w:spacing w:after="0" w:line="240" w:lineRule="auto"/>
-        <w:rPr>
-          <w:rFonts w:ascii="Amasis MT Pro" w:hAnsi="Amasis MT Pro"/>
-        </w:rPr>
-      </w:pPr>
-    </w:p>
-    <w:p>
-      <w:pPr>
-        <w:spacing w:after="0" w:line="240" w:lineRule="auto"/>
-        <w:rPr>
-          <w:rFonts w:ascii="Amasis MT Pro" w:hAnsi="Amasis MT Pro"/>
-          <w:u w:val="single"/>
-        </w:rPr>
-      </w:pPr>
-      <w:r>
-        <w:rPr>
-          <w:rFonts w:ascii="Amasis MT Pro" w:hAnsi="Amasis MT Pro"/>
-          <w:u w:val="single"/>
-        </w:rPr>
-        <w:t xml:space="preserve">networks </w:t>
-      </w:r>
-    </w:p>
-    <w:p>
-      <w:pPr>
-        <w:spacing w:after="0" w:line="240" w:lineRule="auto"/>
-        <w:rPr>
-          <w:rFonts w:ascii="Amasis MT Pro" w:hAnsi="Amasis MT Pro"/>
-        </w:rPr>
-      </w:pPr>
-      <w:r>
-        <w:rPr>
-          <w:rFonts w:ascii="Amasis MT Pro" w:hAnsi="Amasis MT Pro"/>
-        </w:rPr>
-        <w:t xml:space="preserve">Houses the backend information for the </w:t>
-      </w:r>
-      <w:proofErr w:type="spellStart"/>
-      <w:proofErr w:type="gramStart"/>
-      <w:r>
-        <w:rPr>
-          <w:rFonts w:ascii="Amasis MT Pro" w:hAnsi="Amasis MT Pro"/>
-        </w:rPr>
-        <w:t>networkgraphs</w:t>
-      </w:r>
-      <w:proofErr w:type="spellEnd"/>
-      <w:proofErr w:type="gramEnd"/>
-      <w:r>
-        <w:rPr>
-          <w:rFonts w:ascii="Amasis MT Pro" w:hAnsi="Amasis MT Pro"/>
-        </w:rPr>
-        <w:t xml:space="preserve"> information. </w:t>
-      </w:r>
-    </w:p>
-    <w:p>
-      <w:pPr>
-        <w:spacing w:after="0" w:line="240" w:lineRule="auto"/>
-        <w:rPr>
-          <w:rFonts w:ascii="Amasis MT Pro" w:hAnsi="Amasis MT Pro"/>
-        </w:rPr>
-      </w:pPr>
-    </w:p>
-    <w:p>
-      <w:pPr>
-        <w:spacing w:after="0" w:line="240" w:lineRule="auto"/>
-        <w:rPr>
-          <w:rFonts w:ascii="Amasis MT Pro" w:hAnsi="Amasis MT Pro"/>
-          <w:u w:val="single"/>
-        </w:rPr>
-      </w:pPr>
-      <w:proofErr w:type="spellStart"/>
-      <w:r>
-        <w:rPr>
-          <w:rFonts w:ascii="Amasis MT Pro" w:hAnsi="Amasis MT Pro"/>
-          <w:u w:val="single"/>
-        </w:rPr>
-        <w:t>Pokemon</w:t>
-      </w:r>
-      <w:proofErr w:type="spellEnd"/>
-    </w:p>
-    <w:p>
-      <w:pPr>
-        <w:spacing w:after="0" w:line="240" w:lineRule="auto"/>
-        <w:rPr>
-          <w:rFonts w:ascii="Amasis MT Pro" w:hAnsi="Amasis MT Pro"/>
-        </w:rPr>
-      </w:pPr>
-      <w:r>
-        <w:rPr>
-          <w:rFonts w:ascii="Amasis MT Pro" w:hAnsi="Amasis MT Pro"/>
-        </w:rPr>
-        <w:t xml:space="preserve">Contains XML files for the information related to each of the Gen One Pokémon. </w:t>
-      </w:r>
-    </w:p>
-    <w:p>
-      <w:pPr>
-        <w:spacing w:after="0" w:line="240" w:lineRule="auto"/>
-        <w:rPr>
-          <w:rFonts w:ascii="Amasis MT Pro" w:hAnsi="Amasis MT Pro"/>
-        </w:rPr>
-      </w:pPr>
-    </w:p>
-    <w:p>
-      <w:pPr>
-        <w:spacing w:after="0" w:line="240" w:lineRule="auto"/>
-        <w:rPr>
-          <w:rFonts w:ascii="Amasis MT Pro" w:hAnsi="Amasis MT Pro"/>
-          <w:u w:val="single"/>
-        </w:rPr>
-      </w:pPr>
-      <w:proofErr w:type="spellStart"/>
-      <w:r>
-        <w:rPr>
-          <w:rFonts w:ascii="Amasis MT Pro" w:hAnsi="Amasis MT Pro"/>
-          <w:u w:val="single"/>
-        </w:rPr>
-        <w:t>pokemonHTMLframe</w:t>
-      </w:r>
-      <w:proofErr w:type="spellEnd"/>
-    </w:p>
-    <w:p>
-      <w:pPr>
-        <w:spacing w:after="0" w:line="240" w:lineRule="auto"/>
-        <w:rPr>
-          <w:rFonts w:ascii="Amasis MT Pro" w:hAnsi="Amasis MT Pro"/>
-        </w:rPr>
-      </w:pPr>
-      <w:r>
-        <w:rPr>
-          <w:rFonts w:ascii="Amasis MT Pro" w:hAnsi="Amasis MT Pro"/>
-        </w:rPr>
-        <w:t xml:space="preserve">Frame within the HTML that contains information for each </w:t>
-      </w:r>
-      <w:r>
-        <w:rPr>
-          <w:rFonts w:ascii="Amasis MT Pro" w:hAnsi="Amasis MT Pro"/>
-        </w:rPr>
-        <w:t>Pokémon</w:t>
-      </w:r>
-      <w:r>
-        <w:rPr>
-          <w:rFonts w:ascii="Amasis MT Pro" w:hAnsi="Amasis MT Pro"/>
-        </w:rPr>
-        <w:t xml:space="preserve"> in the Kanto region.</w:t>
-      </w:r>
-    </w:p>
-    <w:p>
-      <w:pPr>
-        <w:spacing w:after="0" w:line="240" w:lineRule="auto"/>
-        <w:rPr>
-          <w:rFonts w:ascii="Amasis MT Pro" w:hAnsi="Amasis MT Pro"/>
-        </w:rPr>
-      </w:pPr>
-    </w:p>
-    <w:p>
-      <w:pPr>
-        <w:spacing w:after="0" w:line="240" w:lineRule="auto"/>
-        <w:rPr>
-          <w:rFonts w:ascii="Amasis MT Pro" w:hAnsi="Amasis MT Pro"/>
-          <w:u w:val="single"/>
-        </w:rPr>
-      </w:pPr>
-      <w:proofErr w:type="spellStart"/>
-      <w:r>
-        <w:rPr>
-          <w:rFonts w:ascii="Amasis MT Pro" w:hAnsi="Amasis MT Pro"/>
-          <w:u w:val="single"/>
-        </w:rPr>
-        <w:t>pokemonHTMLOutput</w:t>
+        <w:t>routesHTMLOutput</w:t>
       </w:r>
       <w:proofErr w:type="spellEnd"/>
     </w:p>
@@ -1488,137 +1570,7 @@
         <w:rPr>
           <w:rFonts w:ascii="Amasis MT Pro" w:hAnsi="Amasis MT Pro"/>
         </w:rPr>
-        <w:t xml:space="preserve"> this folder incorporates various information for each </w:t>
-      </w:r>
-      <w:r>
-        <w:rPr>
-          <w:rFonts w:ascii="Amasis MT Pro" w:hAnsi="Amasis MT Pro"/>
-        </w:rPr>
-        <w:t>Pokémon</w:t>
-      </w:r>
-      <w:r>
-        <w:rPr>
-          <w:rFonts w:ascii="Amasis MT Pro" w:hAnsi="Amasis MT Pro"/>
-        </w:rPr>
-        <w:t xml:space="preserve"> in the Kanto region. This is the actual output information that is displayed in the browser. </w:t>
-      </w:r>
-    </w:p>
-    <w:p>
-      <w:pPr>
-        <w:spacing w:after="0" w:line="240" w:lineRule="auto"/>
-        <w:rPr>
-          <w:rFonts w:ascii="Amasis MT Pro" w:hAnsi="Amasis MT Pro"/>
-        </w:rPr>
-      </w:pPr>
-    </w:p>
-    <w:p>
-      <w:pPr>
-        <w:spacing w:after="0" w:line="240" w:lineRule="auto"/>
-        <w:rPr>
-          <w:rFonts w:ascii="Amasis MT Pro" w:hAnsi="Amasis MT Pro"/>
-          <w:u w:val="single"/>
-        </w:rPr>
-      </w:pPr>
-      <w:proofErr w:type="spellStart"/>
-      <w:r>
-        <w:rPr>
-          <w:rFonts w:ascii="Amasis MT Pro" w:hAnsi="Amasis MT Pro"/>
-          <w:u w:val="single"/>
-        </w:rPr>
-        <w:t>routesHTMLframe</w:t>
-      </w:r>
-      <w:proofErr w:type="spellEnd"/>
-    </w:p>
-    <w:p>
-      <w:pPr>
-        <w:spacing w:after="0" w:line="240" w:lineRule="auto"/>
-        <w:rPr>
-          <w:rFonts w:ascii="Amasis MT Pro" w:hAnsi="Amasis MT Pro"/>
-        </w:rPr>
-      </w:pPr>
-      <w:r>
-        <w:rPr>
-          <w:rFonts w:ascii="Amasis MT Pro" w:hAnsi="Amasis MT Pro"/>
-        </w:rPr>
-        <w:t xml:space="preserve">Frame within the HTML that contains information for each </w:t>
-      </w:r>
-      <w:r>
-        <w:rPr>
-          <w:rFonts w:ascii="Amasis MT Pro" w:hAnsi="Amasis MT Pro"/>
-        </w:rPr>
-        <w:t>route</w:t>
-      </w:r>
-      <w:r>
-        <w:rPr>
-          <w:rFonts w:ascii="Amasis MT Pro" w:hAnsi="Amasis MT Pro"/>
-        </w:rPr>
-        <w:t xml:space="preserve"> in the Kanto region.</w:t>
-      </w:r>
-    </w:p>
-    <w:p>
-      <w:pPr>
-        <w:spacing w:after="0" w:line="240" w:lineRule="auto"/>
-        <w:rPr>
-          <w:rFonts w:ascii="Amasis MT Pro" w:hAnsi="Amasis MT Pro"/>
-        </w:rPr>
-      </w:pPr>
-    </w:p>
-    <w:p>
-      <w:pPr>
-        <w:spacing w:after="0" w:line="240" w:lineRule="auto"/>
-        <w:rPr>
-          <w:rFonts w:ascii="Amasis MT Pro" w:hAnsi="Amasis MT Pro"/>
-          <w:u w:val="single"/>
-        </w:rPr>
-      </w:pPr>
-      <w:proofErr w:type="spellStart"/>
-      <w:r>
-        <w:rPr>
-          <w:rFonts w:ascii="Amasis MT Pro" w:hAnsi="Amasis MT Pro"/>
-          <w:u w:val="single"/>
-        </w:rPr>
-        <w:t>routesHTMLOutput</w:t>
-      </w:r>
-      <w:proofErr w:type="spellEnd"/>
-    </w:p>
-    <w:p>
-      <w:pPr>
-        <w:spacing w:after="0" w:line="240" w:lineRule="auto"/>
-        <w:rPr>
-          <w:rFonts w:ascii="Amasis MT Pro" w:hAnsi="Amasis MT Pro"/>
-        </w:rPr>
-      </w:pPr>
-      <w:r>
-        <w:rPr>
-          <w:rFonts w:ascii="Amasis MT Pro" w:hAnsi="Amasis MT Pro"/>
-        </w:rPr>
-        <w:t xml:space="preserve">Like the </w:t>
-      </w:r>
-      <w:proofErr w:type="spellStart"/>
-      <w:r>
-        <w:rPr>
-          <w:rFonts w:ascii="Amasis MT Pro" w:hAnsi="Amasis MT Pro"/>
-        </w:rPr>
-        <w:t>HTMLframe</w:t>
-      </w:r>
-      <w:proofErr w:type="spellEnd"/>
-      <w:r>
-        <w:rPr>
-          <w:rFonts w:ascii="Amasis MT Pro" w:hAnsi="Amasis MT Pro"/>
-        </w:rPr>
-        <w:t xml:space="preserve"> this folder incorporates various information for each </w:t>
-      </w:r>
-      <w:r>
-        <w:rPr>
-          <w:rFonts w:ascii="Amasis MT Pro" w:hAnsi="Amasis MT Pro"/>
-        </w:rPr>
-        <w:t>route</w:t>
-      </w:r>
-      <w:r>
-        <w:rPr>
-          <w:rFonts w:ascii="Amasis MT Pro" w:hAnsi="Amasis MT Pro"/>
-        </w:rPr>
-        <w:t xml:space="preserve"> in the Kanto region. This is the actual output information that is displayed in the browser. </w:t>
+        <w:t xml:space="preserve"> this folder incorporates various information for each route in the Kanto region. This is the actual output information that is displayed in the browser. </w:t>
       </w:r>
     </w:p>
     <w:p>
@@ -1848,2894 +1800,1352 @@
           <w:b/>
           <w:bCs/>
         </w:rPr>
-        <w:t>Launching the Pokémon Map</w:t>
-      </w:r>
-    </w:p>
-    <w:p>
-      <w:pPr>
-        <w:spacing w:after="0" w:line="240" w:lineRule="auto"/>
-        <w:rPr>
-          <w:rFonts w:ascii="Amasis MT Pro" w:hAnsi="Amasis MT Pro"/>
-        </w:rPr>
-      </w:pPr>
-    </w:p>
-    <w:p>
-      <w:pPr>
-        <w:spacing w:after="0" w:line="240" w:lineRule="auto"/>
-        <w:rPr>
-          <w:rFonts w:ascii="Amasis MT Pro" w:hAnsi="Amasis MT Pro"/>
-          <w:lang w:val="es-MX"/>
-        </w:rPr>
-      </w:pPr>
-      <w:r>
-        <w:rPr>
-          <w:rFonts w:ascii="Amasis MT Pro" w:hAnsi="Amasis MT Pro"/>
-        </w:rPr>
-        <w:t xml:space="preserve">Lorem ipsum dolor </w:t>
-      </w:r>
-      <w:proofErr w:type="gramStart"/>
-      <w:r>
-        <w:rPr>
-          <w:rFonts w:ascii="Amasis MT Pro" w:hAnsi="Amasis MT Pro"/>
-        </w:rPr>
-        <w:t>sit</w:t>
-      </w:r>
-      <w:proofErr w:type="gramEnd"/>
-      <w:r>
-        <w:rPr>
-          <w:rFonts w:ascii="Amasis MT Pro" w:hAnsi="Amasis MT Pro"/>
-        </w:rPr>
-        <w:t xml:space="preserve"> </w:t>
-      </w:r>
-      <w:proofErr w:type="spellStart"/>
-      <w:r>
-        <w:rPr>
-          <w:rFonts w:ascii="Amasis MT Pro" w:hAnsi="Amasis MT Pro"/>
-        </w:rPr>
-        <w:t>amet</w:t>
-      </w:r>
-      <w:proofErr w:type="spellEnd"/>
-      <w:r>
-        <w:rPr>
-          <w:rFonts w:ascii="Amasis MT Pro" w:hAnsi="Amasis MT Pro"/>
-        </w:rPr>
-        <w:t xml:space="preserve"> </w:t>
-      </w:r>
-      <w:proofErr w:type="spellStart"/>
-      <w:r>
-        <w:rPr>
-          <w:rFonts w:ascii="Amasis MT Pro" w:hAnsi="Amasis MT Pro"/>
-        </w:rPr>
-        <w:t>consectetur</w:t>
-      </w:r>
-      <w:proofErr w:type="spellEnd"/>
-      <w:r>
-        <w:rPr>
-          <w:rFonts w:ascii="Amasis MT Pro" w:hAnsi="Amasis MT Pro"/>
-        </w:rPr>
-        <w:t xml:space="preserve"> </w:t>
-      </w:r>
-      <w:proofErr w:type="spellStart"/>
-      <w:r>
-        <w:rPr>
-          <w:rFonts w:ascii="Amasis MT Pro" w:hAnsi="Amasis MT Pro"/>
-        </w:rPr>
-        <w:t>adipiscing</w:t>
-      </w:r>
-      <w:proofErr w:type="spellEnd"/>
-      <w:r>
-        <w:rPr>
-          <w:rFonts w:ascii="Amasis MT Pro" w:hAnsi="Amasis MT Pro"/>
-        </w:rPr>
-        <w:t xml:space="preserve"> </w:t>
-      </w:r>
-      <w:proofErr w:type="spellStart"/>
-      <w:r>
-        <w:rPr>
-          <w:rFonts w:ascii="Amasis MT Pro" w:hAnsi="Amasis MT Pro"/>
-        </w:rPr>
-        <w:t>elit</w:t>
-      </w:r>
-      <w:proofErr w:type="spellEnd"/>
-      <w:r>
-        <w:rPr>
-          <w:rFonts w:ascii="Amasis MT Pro" w:hAnsi="Amasis MT Pro"/>
-        </w:rPr>
-        <w:t xml:space="preserve">. </w:t>
-      </w:r>
-      <w:r>
-        <w:rPr>
-          <w:rFonts w:ascii="Amasis MT Pro" w:hAnsi="Amasis MT Pro"/>
-          <w:lang w:val="es-MX"/>
-        </w:rPr>
-        <w:t xml:space="preserve">Quisque </w:t>
-      </w:r>
-      <w:proofErr w:type="spellStart"/>
-      <w:r>
-        <w:rPr>
-          <w:rFonts w:ascii="Amasis MT Pro" w:hAnsi="Amasis MT Pro"/>
-          <w:lang w:val="es-MX"/>
-        </w:rPr>
-        <w:t>faucibus</w:t>
-      </w:r>
-      <w:proofErr w:type="spellEnd"/>
-      <w:r>
-        <w:rPr>
-          <w:rFonts w:ascii="Amasis MT Pro" w:hAnsi="Amasis MT Pro"/>
-          <w:lang w:val="es-MX"/>
-        </w:rPr>
-        <w:t xml:space="preserve"> ex </w:t>
-      </w:r>
-      <w:proofErr w:type="spellStart"/>
-      <w:r>
-        <w:rPr>
-          <w:rFonts w:ascii="Amasis MT Pro" w:hAnsi="Amasis MT Pro"/>
-          <w:lang w:val="es-MX"/>
-        </w:rPr>
-        <w:t>sapien</w:t>
-      </w:r>
-      <w:proofErr w:type="spellEnd"/>
-      <w:r>
-        <w:rPr>
-          <w:rFonts w:ascii="Amasis MT Pro" w:hAnsi="Amasis MT Pro"/>
-          <w:lang w:val="es-MX"/>
-        </w:rPr>
-        <w:t xml:space="preserve"> vitae </w:t>
-      </w:r>
-      <w:proofErr w:type="spellStart"/>
-      <w:r>
-        <w:rPr>
-          <w:rFonts w:ascii="Amasis MT Pro" w:hAnsi="Amasis MT Pro"/>
-          <w:lang w:val="es-MX"/>
-        </w:rPr>
-        <w:t>pellentesque</w:t>
-      </w:r>
-      <w:proofErr w:type="spellEnd"/>
-      <w:r>
-        <w:rPr>
-          <w:rFonts w:ascii="Amasis MT Pro" w:hAnsi="Amasis MT Pro"/>
-          <w:lang w:val="es-MX"/>
-        </w:rPr>
-        <w:t xml:space="preserve"> </w:t>
-      </w:r>
-      <w:proofErr w:type="spellStart"/>
-      <w:r>
-        <w:rPr>
-          <w:rFonts w:ascii="Amasis MT Pro" w:hAnsi="Amasis MT Pro"/>
-          <w:lang w:val="es-MX"/>
-        </w:rPr>
-        <w:t>sem</w:t>
-      </w:r>
-      <w:proofErr w:type="spellEnd"/>
-      <w:r>
-        <w:rPr>
-          <w:rFonts w:ascii="Amasis MT Pro" w:hAnsi="Amasis MT Pro"/>
-          <w:lang w:val="es-MX"/>
-        </w:rPr>
-        <w:t xml:space="preserve"> </w:t>
-      </w:r>
-      <w:proofErr w:type="spellStart"/>
-      <w:r>
-        <w:rPr>
-          <w:rFonts w:ascii="Amasis MT Pro" w:hAnsi="Amasis MT Pro"/>
-          <w:lang w:val="es-MX"/>
-        </w:rPr>
-        <w:t>placerat</w:t>
-      </w:r>
-      <w:proofErr w:type="spellEnd"/>
-      <w:r>
-        <w:rPr>
-          <w:rFonts w:ascii="Amasis MT Pro" w:hAnsi="Amasis MT Pro"/>
-          <w:lang w:val="es-MX"/>
-        </w:rPr>
-        <w:t xml:space="preserve">. In id </w:t>
-      </w:r>
-      <w:proofErr w:type="spellStart"/>
-      <w:r>
-        <w:rPr>
-          <w:rFonts w:ascii="Amasis MT Pro" w:hAnsi="Amasis MT Pro"/>
-          <w:lang w:val="es-MX"/>
-        </w:rPr>
-        <w:t>cursus</w:t>
-      </w:r>
-      <w:proofErr w:type="spellEnd"/>
-      <w:r>
-        <w:rPr>
-          <w:rFonts w:ascii="Amasis MT Pro" w:hAnsi="Amasis MT Pro"/>
-          <w:lang w:val="es-MX"/>
-        </w:rPr>
-        <w:t xml:space="preserve"> mi </w:t>
-      </w:r>
-      <w:proofErr w:type="spellStart"/>
-      <w:r>
-        <w:rPr>
-          <w:rFonts w:ascii="Amasis MT Pro" w:hAnsi="Amasis MT Pro"/>
-          <w:lang w:val="es-MX"/>
-        </w:rPr>
-        <w:t>pretium</w:t>
-      </w:r>
-      <w:proofErr w:type="spellEnd"/>
-      <w:r>
-        <w:rPr>
-          <w:rFonts w:ascii="Amasis MT Pro" w:hAnsi="Amasis MT Pro"/>
-          <w:lang w:val="es-MX"/>
-        </w:rPr>
-        <w:t xml:space="preserve"> </w:t>
-      </w:r>
-      <w:proofErr w:type="spellStart"/>
-      <w:r>
-        <w:rPr>
-          <w:rFonts w:ascii="Amasis MT Pro" w:hAnsi="Amasis MT Pro"/>
-          <w:lang w:val="es-MX"/>
-        </w:rPr>
-        <w:t>tellus</w:t>
-      </w:r>
-      <w:proofErr w:type="spellEnd"/>
-      <w:r>
-        <w:rPr>
-          <w:rFonts w:ascii="Amasis MT Pro" w:hAnsi="Amasis MT Pro"/>
-          <w:lang w:val="es-MX"/>
-        </w:rPr>
-        <w:t xml:space="preserve"> </w:t>
-      </w:r>
-      <w:proofErr w:type="spellStart"/>
-      <w:r>
-        <w:rPr>
-          <w:rFonts w:ascii="Amasis MT Pro" w:hAnsi="Amasis MT Pro"/>
-          <w:lang w:val="es-MX"/>
-        </w:rPr>
-        <w:t>duis</w:t>
-      </w:r>
-      <w:proofErr w:type="spellEnd"/>
-      <w:r>
-        <w:rPr>
-          <w:rFonts w:ascii="Amasis MT Pro" w:hAnsi="Amasis MT Pro"/>
-          <w:lang w:val="es-MX"/>
-        </w:rPr>
-        <w:t xml:space="preserve"> </w:t>
-      </w:r>
-      <w:proofErr w:type="spellStart"/>
-      <w:r>
-        <w:rPr>
-          <w:rFonts w:ascii="Amasis MT Pro" w:hAnsi="Amasis MT Pro"/>
-          <w:lang w:val="es-MX"/>
-        </w:rPr>
-        <w:t>convallis</w:t>
-      </w:r>
-      <w:proofErr w:type="spellEnd"/>
-      <w:r>
-        <w:rPr>
-          <w:rFonts w:ascii="Amasis MT Pro" w:hAnsi="Amasis MT Pro"/>
-          <w:lang w:val="es-MX"/>
-        </w:rPr>
-        <w:t xml:space="preserve">. Tempus leo </w:t>
-      </w:r>
-      <w:proofErr w:type="spellStart"/>
-      <w:r>
-        <w:rPr>
-          <w:rFonts w:ascii="Amasis MT Pro" w:hAnsi="Amasis MT Pro"/>
-          <w:lang w:val="es-MX"/>
-        </w:rPr>
-        <w:t>eu</w:t>
-      </w:r>
-      <w:proofErr w:type="spellEnd"/>
-      <w:r>
-        <w:rPr>
-          <w:rFonts w:ascii="Amasis MT Pro" w:hAnsi="Amasis MT Pro"/>
-          <w:lang w:val="es-MX"/>
-        </w:rPr>
-        <w:t xml:space="preserve"> </w:t>
-      </w:r>
-      <w:proofErr w:type="spellStart"/>
-      <w:r>
-        <w:rPr>
-          <w:rFonts w:ascii="Amasis MT Pro" w:hAnsi="Amasis MT Pro"/>
-          <w:lang w:val="es-MX"/>
-        </w:rPr>
-        <w:t>aenean</w:t>
-      </w:r>
-      <w:proofErr w:type="spellEnd"/>
-      <w:r>
-        <w:rPr>
-          <w:rFonts w:ascii="Amasis MT Pro" w:hAnsi="Amasis MT Pro"/>
-          <w:lang w:val="es-MX"/>
-        </w:rPr>
-        <w:t xml:space="preserve"> sed </w:t>
-      </w:r>
-      <w:proofErr w:type="spellStart"/>
-      <w:r>
-        <w:rPr>
-          <w:rFonts w:ascii="Amasis MT Pro" w:hAnsi="Amasis MT Pro"/>
-          <w:lang w:val="es-MX"/>
-        </w:rPr>
-        <w:t>diam</w:t>
-      </w:r>
-      <w:proofErr w:type="spellEnd"/>
-      <w:r>
-        <w:rPr>
-          <w:rFonts w:ascii="Amasis MT Pro" w:hAnsi="Amasis MT Pro"/>
-          <w:lang w:val="es-MX"/>
-        </w:rPr>
-        <w:t xml:space="preserve"> urna </w:t>
-      </w:r>
-      <w:proofErr w:type="spellStart"/>
-      <w:r>
-        <w:rPr>
-          <w:rFonts w:ascii="Amasis MT Pro" w:hAnsi="Amasis MT Pro"/>
-          <w:lang w:val="es-MX"/>
-        </w:rPr>
-        <w:t>tempor</w:t>
-      </w:r>
-      <w:proofErr w:type="spellEnd"/>
-      <w:r>
-        <w:rPr>
-          <w:rFonts w:ascii="Amasis MT Pro" w:hAnsi="Amasis MT Pro"/>
-          <w:lang w:val="es-MX"/>
-        </w:rPr>
-        <w:t xml:space="preserve">. Pulvinar </w:t>
-      </w:r>
-      <w:proofErr w:type="spellStart"/>
-      <w:r>
-        <w:rPr>
-          <w:rFonts w:ascii="Amasis MT Pro" w:hAnsi="Amasis MT Pro"/>
-          <w:lang w:val="es-MX"/>
-        </w:rPr>
-        <w:t>vivamus</w:t>
-      </w:r>
-      <w:proofErr w:type="spellEnd"/>
-      <w:r>
-        <w:rPr>
-          <w:rFonts w:ascii="Amasis MT Pro" w:hAnsi="Amasis MT Pro"/>
-          <w:lang w:val="es-MX"/>
-        </w:rPr>
-        <w:t xml:space="preserve"> </w:t>
-      </w:r>
-      <w:proofErr w:type="spellStart"/>
-      <w:r>
-        <w:rPr>
-          <w:rFonts w:ascii="Amasis MT Pro" w:hAnsi="Amasis MT Pro"/>
-          <w:lang w:val="es-MX"/>
-        </w:rPr>
-        <w:t>fringilla</w:t>
-      </w:r>
-      <w:proofErr w:type="spellEnd"/>
-      <w:r>
-        <w:rPr>
-          <w:rFonts w:ascii="Amasis MT Pro" w:hAnsi="Amasis MT Pro"/>
-          <w:lang w:val="es-MX"/>
-        </w:rPr>
-        <w:t xml:space="preserve"> </w:t>
-      </w:r>
-      <w:proofErr w:type="spellStart"/>
-      <w:r>
-        <w:rPr>
-          <w:rFonts w:ascii="Amasis MT Pro" w:hAnsi="Amasis MT Pro"/>
-          <w:lang w:val="es-MX"/>
-        </w:rPr>
-        <w:t>lacus</w:t>
-      </w:r>
-      <w:proofErr w:type="spellEnd"/>
-      <w:r>
-        <w:rPr>
-          <w:rFonts w:ascii="Amasis MT Pro" w:hAnsi="Amasis MT Pro"/>
-          <w:lang w:val="es-MX"/>
-        </w:rPr>
-        <w:t xml:space="preserve"> </w:t>
-      </w:r>
-      <w:proofErr w:type="spellStart"/>
-      <w:r>
-        <w:rPr>
-          <w:rFonts w:ascii="Amasis MT Pro" w:hAnsi="Amasis MT Pro"/>
-          <w:lang w:val="es-MX"/>
-        </w:rPr>
-        <w:t>nec</w:t>
-      </w:r>
-      <w:proofErr w:type="spellEnd"/>
-      <w:r>
-        <w:rPr>
-          <w:rFonts w:ascii="Amasis MT Pro" w:hAnsi="Amasis MT Pro"/>
-          <w:lang w:val="es-MX"/>
-        </w:rPr>
-        <w:t xml:space="preserve"> </w:t>
-      </w:r>
-      <w:proofErr w:type="spellStart"/>
-      <w:r>
-        <w:rPr>
-          <w:rFonts w:ascii="Amasis MT Pro" w:hAnsi="Amasis MT Pro"/>
-          <w:lang w:val="es-MX"/>
-        </w:rPr>
-        <w:t>metus</w:t>
-      </w:r>
-      <w:proofErr w:type="spellEnd"/>
-      <w:r>
-        <w:rPr>
-          <w:rFonts w:ascii="Amasis MT Pro" w:hAnsi="Amasis MT Pro"/>
-          <w:lang w:val="es-MX"/>
-        </w:rPr>
-        <w:t xml:space="preserve"> </w:t>
-      </w:r>
-      <w:proofErr w:type="spellStart"/>
-      <w:r>
-        <w:rPr>
-          <w:rFonts w:ascii="Amasis MT Pro" w:hAnsi="Amasis MT Pro"/>
-          <w:lang w:val="es-MX"/>
-        </w:rPr>
-        <w:t>bibendum</w:t>
-      </w:r>
-      <w:proofErr w:type="spellEnd"/>
-      <w:r>
-        <w:rPr>
-          <w:rFonts w:ascii="Amasis MT Pro" w:hAnsi="Amasis MT Pro"/>
-          <w:lang w:val="es-MX"/>
-        </w:rPr>
-        <w:t xml:space="preserve"> </w:t>
-      </w:r>
-      <w:proofErr w:type="spellStart"/>
-      <w:r>
-        <w:rPr>
-          <w:rFonts w:ascii="Amasis MT Pro" w:hAnsi="Amasis MT Pro"/>
-          <w:lang w:val="es-MX"/>
-        </w:rPr>
-        <w:t>egestas</w:t>
-      </w:r>
-      <w:proofErr w:type="spellEnd"/>
-      <w:r>
-        <w:rPr>
-          <w:rFonts w:ascii="Amasis MT Pro" w:hAnsi="Amasis MT Pro"/>
-          <w:lang w:val="es-MX"/>
-        </w:rPr>
-        <w:t xml:space="preserve">. </w:t>
-      </w:r>
-      <w:proofErr w:type="spellStart"/>
-      <w:r>
-        <w:rPr>
-          <w:rFonts w:ascii="Amasis MT Pro" w:hAnsi="Amasis MT Pro"/>
-          <w:lang w:val="es-MX"/>
-        </w:rPr>
-        <w:t>Iaculis</w:t>
-      </w:r>
-      <w:proofErr w:type="spellEnd"/>
-      <w:r>
-        <w:rPr>
-          <w:rFonts w:ascii="Amasis MT Pro" w:hAnsi="Amasis MT Pro"/>
-          <w:lang w:val="es-MX"/>
-        </w:rPr>
-        <w:t xml:space="preserve"> </w:t>
-      </w:r>
-      <w:proofErr w:type="spellStart"/>
-      <w:r>
-        <w:rPr>
-          <w:rFonts w:ascii="Amasis MT Pro" w:hAnsi="Amasis MT Pro"/>
-          <w:lang w:val="es-MX"/>
-        </w:rPr>
-        <w:t>massa</w:t>
-      </w:r>
-      <w:proofErr w:type="spellEnd"/>
-      <w:r>
-        <w:rPr>
-          <w:rFonts w:ascii="Amasis MT Pro" w:hAnsi="Amasis MT Pro"/>
-          <w:lang w:val="es-MX"/>
-        </w:rPr>
-        <w:t xml:space="preserve"> </w:t>
-      </w:r>
-      <w:proofErr w:type="spellStart"/>
-      <w:r>
-        <w:rPr>
-          <w:rFonts w:ascii="Amasis MT Pro" w:hAnsi="Amasis MT Pro"/>
-          <w:lang w:val="es-MX"/>
-        </w:rPr>
-        <w:t>nisl</w:t>
-      </w:r>
-      <w:proofErr w:type="spellEnd"/>
-      <w:r>
-        <w:rPr>
-          <w:rFonts w:ascii="Amasis MT Pro" w:hAnsi="Amasis MT Pro"/>
-          <w:lang w:val="es-MX"/>
-        </w:rPr>
-        <w:t xml:space="preserve"> </w:t>
-      </w:r>
-      <w:proofErr w:type="spellStart"/>
-      <w:r>
-        <w:rPr>
-          <w:rFonts w:ascii="Amasis MT Pro" w:hAnsi="Amasis MT Pro"/>
-          <w:lang w:val="es-MX"/>
-        </w:rPr>
-        <w:t>malesuada</w:t>
-      </w:r>
-      <w:proofErr w:type="spellEnd"/>
-      <w:r>
-        <w:rPr>
-          <w:rFonts w:ascii="Amasis MT Pro" w:hAnsi="Amasis MT Pro"/>
-          <w:lang w:val="es-MX"/>
-        </w:rPr>
-        <w:t xml:space="preserve"> lacinia </w:t>
-      </w:r>
-      <w:proofErr w:type="spellStart"/>
-      <w:r>
-        <w:rPr>
-          <w:rFonts w:ascii="Amasis MT Pro" w:hAnsi="Amasis MT Pro"/>
-          <w:lang w:val="es-MX"/>
-        </w:rPr>
-        <w:t>integer</w:t>
-      </w:r>
-      <w:proofErr w:type="spellEnd"/>
-      <w:r>
-        <w:rPr>
-          <w:rFonts w:ascii="Amasis MT Pro" w:hAnsi="Amasis MT Pro"/>
-          <w:lang w:val="es-MX"/>
-        </w:rPr>
-        <w:t xml:space="preserve"> nunc </w:t>
-      </w:r>
-      <w:proofErr w:type="spellStart"/>
-      <w:r>
-        <w:rPr>
-          <w:rFonts w:ascii="Amasis MT Pro" w:hAnsi="Amasis MT Pro"/>
-          <w:lang w:val="es-MX"/>
-        </w:rPr>
-        <w:t>posuere</w:t>
-      </w:r>
-      <w:proofErr w:type="spellEnd"/>
-      <w:r>
-        <w:rPr>
-          <w:rFonts w:ascii="Amasis MT Pro" w:hAnsi="Amasis MT Pro"/>
-          <w:lang w:val="es-MX"/>
-        </w:rPr>
-        <w:t xml:space="preserve">. Ut </w:t>
-      </w:r>
-      <w:proofErr w:type="spellStart"/>
-      <w:r>
-        <w:rPr>
-          <w:rFonts w:ascii="Amasis MT Pro" w:hAnsi="Amasis MT Pro"/>
-          <w:lang w:val="es-MX"/>
-        </w:rPr>
-        <w:t>hendrerit</w:t>
-      </w:r>
-      <w:proofErr w:type="spellEnd"/>
-      <w:r>
-        <w:rPr>
-          <w:rFonts w:ascii="Amasis MT Pro" w:hAnsi="Amasis MT Pro"/>
-          <w:lang w:val="es-MX"/>
-        </w:rPr>
-        <w:t xml:space="preserve"> </w:t>
-      </w:r>
-      <w:proofErr w:type="spellStart"/>
-      <w:r>
-        <w:rPr>
-          <w:rFonts w:ascii="Amasis MT Pro" w:hAnsi="Amasis MT Pro"/>
-          <w:lang w:val="es-MX"/>
-        </w:rPr>
-        <w:t>semper</w:t>
-      </w:r>
-      <w:proofErr w:type="spellEnd"/>
-      <w:r>
-        <w:rPr>
-          <w:rFonts w:ascii="Amasis MT Pro" w:hAnsi="Amasis MT Pro"/>
-          <w:lang w:val="es-MX"/>
-        </w:rPr>
-        <w:t xml:space="preserve"> </w:t>
-      </w:r>
-      <w:proofErr w:type="spellStart"/>
-      <w:r>
-        <w:rPr>
-          <w:rFonts w:ascii="Amasis MT Pro" w:hAnsi="Amasis MT Pro"/>
-          <w:lang w:val="es-MX"/>
-        </w:rPr>
-        <w:t>vel</w:t>
-      </w:r>
-      <w:proofErr w:type="spellEnd"/>
-      <w:r>
-        <w:rPr>
-          <w:rFonts w:ascii="Amasis MT Pro" w:hAnsi="Amasis MT Pro"/>
-          <w:lang w:val="es-MX"/>
-        </w:rPr>
-        <w:t xml:space="preserve"> </w:t>
-      </w:r>
-      <w:proofErr w:type="spellStart"/>
-      <w:r>
-        <w:rPr>
-          <w:rFonts w:ascii="Amasis MT Pro" w:hAnsi="Amasis MT Pro"/>
-          <w:lang w:val="es-MX"/>
-        </w:rPr>
-        <w:t>class</w:t>
-      </w:r>
-      <w:proofErr w:type="spellEnd"/>
-      <w:r>
-        <w:rPr>
-          <w:rFonts w:ascii="Amasis MT Pro" w:hAnsi="Amasis MT Pro"/>
-          <w:lang w:val="es-MX"/>
-        </w:rPr>
-        <w:t xml:space="preserve"> </w:t>
-      </w:r>
-      <w:proofErr w:type="spellStart"/>
-      <w:r>
-        <w:rPr>
-          <w:rFonts w:ascii="Amasis MT Pro" w:hAnsi="Amasis MT Pro"/>
-          <w:lang w:val="es-MX"/>
-        </w:rPr>
-        <w:t>aptent</w:t>
-      </w:r>
-      <w:proofErr w:type="spellEnd"/>
-      <w:r>
-        <w:rPr>
-          <w:rFonts w:ascii="Amasis MT Pro" w:hAnsi="Amasis MT Pro"/>
-          <w:lang w:val="es-MX"/>
-        </w:rPr>
-        <w:t xml:space="preserve"> </w:t>
-      </w:r>
-      <w:proofErr w:type="spellStart"/>
-      <w:r>
-        <w:rPr>
-          <w:rFonts w:ascii="Amasis MT Pro" w:hAnsi="Amasis MT Pro"/>
-          <w:lang w:val="es-MX"/>
-        </w:rPr>
-        <w:t>taciti</w:t>
-      </w:r>
-      <w:proofErr w:type="spellEnd"/>
-      <w:r>
-        <w:rPr>
-          <w:rFonts w:ascii="Amasis MT Pro" w:hAnsi="Amasis MT Pro"/>
-          <w:lang w:val="es-MX"/>
-        </w:rPr>
-        <w:t xml:space="preserve"> </w:t>
-      </w:r>
-      <w:proofErr w:type="spellStart"/>
-      <w:r>
-        <w:rPr>
-          <w:rFonts w:ascii="Amasis MT Pro" w:hAnsi="Amasis MT Pro"/>
-          <w:lang w:val="es-MX"/>
-        </w:rPr>
-        <w:t>sociosqu</w:t>
-      </w:r>
-      <w:proofErr w:type="spellEnd"/>
-      <w:r>
-        <w:rPr>
-          <w:rFonts w:ascii="Amasis MT Pro" w:hAnsi="Amasis MT Pro"/>
-          <w:lang w:val="es-MX"/>
-        </w:rPr>
-        <w:t xml:space="preserve">. Ad </w:t>
-      </w:r>
-      <w:proofErr w:type="spellStart"/>
-      <w:r>
-        <w:rPr>
-          <w:rFonts w:ascii="Amasis MT Pro" w:hAnsi="Amasis MT Pro"/>
-          <w:lang w:val="es-MX"/>
-        </w:rPr>
-        <w:t>litora</w:t>
-      </w:r>
-      <w:proofErr w:type="spellEnd"/>
-      <w:r>
-        <w:rPr>
-          <w:rFonts w:ascii="Amasis MT Pro" w:hAnsi="Amasis MT Pro"/>
-          <w:lang w:val="es-MX"/>
-        </w:rPr>
-        <w:t xml:space="preserve"> </w:t>
-      </w:r>
-      <w:proofErr w:type="spellStart"/>
-      <w:r>
-        <w:rPr>
-          <w:rFonts w:ascii="Amasis MT Pro" w:hAnsi="Amasis MT Pro"/>
-          <w:lang w:val="es-MX"/>
-        </w:rPr>
-        <w:t>torquent</w:t>
-      </w:r>
-      <w:proofErr w:type="spellEnd"/>
-      <w:r>
-        <w:rPr>
-          <w:rFonts w:ascii="Amasis MT Pro" w:hAnsi="Amasis MT Pro"/>
-          <w:lang w:val="es-MX"/>
-        </w:rPr>
-        <w:t xml:space="preserve"> per </w:t>
-      </w:r>
-      <w:proofErr w:type="spellStart"/>
-      <w:r>
-        <w:rPr>
-          <w:rFonts w:ascii="Amasis MT Pro" w:hAnsi="Amasis MT Pro"/>
-          <w:lang w:val="es-MX"/>
-        </w:rPr>
-        <w:t>conubia</w:t>
-      </w:r>
-      <w:proofErr w:type="spellEnd"/>
-      <w:r>
-        <w:rPr>
-          <w:rFonts w:ascii="Amasis MT Pro" w:hAnsi="Amasis MT Pro"/>
-          <w:lang w:val="es-MX"/>
-        </w:rPr>
-        <w:t xml:space="preserve"> </w:t>
-      </w:r>
-      <w:proofErr w:type="spellStart"/>
-      <w:r>
-        <w:rPr>
-          <w:rFonts w:ascii="Amasis MT Pro" w:hAnsi="Amasis MT Pro"/>
-          <w:lang w:val="es-MX"/>
-        </w:rPr>
-        <w:t>nostra</w:t>
-      </w:r>
-      <w:proofErr w:type="spellEnd"/>
-      <w:r>
-        <w:rPr>
-          <w:rFonts w:ascii="Amasis MT Pro" w:hAnsi="Amasis MT Pro"/>
-          <w:lang w:val="es-MX"/>
-        </w:rPr>
-        <w:t xml:space="preserve"> </w:t>
-      </w:r>
-      <w:proofErr w:type="spellStart"/>
-      <w:r>
-        <w:rPr>
-          <w:rFonts w:ascii="Amasis MT Pro" w:hAnsi="Amasis MT Pro"/>
-          <w:lang w:val="es-MX"/>
-        </w:rPr>
-        <w:t>inceptos</w:t>
-      </w:r>
-      <w:proofErr w:type="spellEnd"/>
-      <w:r>
-        <w:rPr>
-          <w:rFonts w:ascii="Amasis MT Pro" w:hAnsi="Amasis MT Pro"/>
-          <w:lang w:val="es-MX"/>
-        </w:rPr>
-        <w:t xml:space="preserve"> </w:t>
-      </w:r>
-      <w:proofErr w:type="spellStart"/>
-      <w:r>
-        <w:rPr>
-          <w:rFonts w:ascii="Amasis MT Pro" w:hAnsi="Amasis MT Pro"/>
-          <w:lang w:val="es-MX"/>
-        </w:rPr>
-        <w:t>himenaeos</w:t>
-      </w:r>
-      <w:proofErr w:type="spellEnd"/>
-      <w:r>
-        <w:rPr>
-          <w:rFonts w:ascii="Amasis MT Pro" w:hAnsi="Amasis MT Pro"/>
-          <w:lang w:val="es-MX"/>
-        </w:rPr>
-        <w:t>.</w:t>
-      </w:r>
-    </w:p>
-    <w:p>
-      <w:pPr>
-        <w:spacing w:after="0" w:line="240" w:lineRule="auto"/>
-        <w:rPr>
-          <w:rFonts w:ascii="Amasis MT Pro" w:hAnsi="Amasis MT Pro"/>
-          <w:lang w:val="es-MX"/>
-        </w:rPr>
-      </w:pPr>
-    </w:p>
-    <w:p>
-      <w:pPr>
-        <w:spacing w:after="0" w:line="240" w:lineRule="auto"/>
-        <w:rPr>
-          <w:rFonts w:ascii="Amasis MT Pro" w:hAnsi="Amasis MT Pro"/>
-        </w:rPr>
-      </w:pPr>
-      <w:r>
-        <w:rPr>
-          <w:rFonts w:ascii="Amasis MT Pro" w:hAnsi="Amasis MT Pro"/>
-        </w:rPr>
-        <w:t xml:space="preserve">Lorem ipsum dolor </w:t>
-      </w:r>
-      <w:proofErr w:type="gramStart"/>
-      <w:r>
-        <w:rPr>
-          <w:rFonts w:ascii="Amasis MT Pro" w:hAnsi="Amasis MT Pro"/>
-        </w:rPr>
-        <w:t>sit</w:t>
-      </w:r>
-      <w:proofErr w:type="gramEnd"/>
-      <w:r>
-        <w:rPr>
-          <w:rFonts w:ascii="Amasis MT Pro" w:hAnsi="Amasis MT Pro"/>
-        </w:rPr>
-        <w:t xml:space="preserve"> </w:t>
-      </w:r>
-      <w:proofErr w:type="spellStart"/>
-      <w:r>
-        <w:rPr>
-          <w:rFonts w:ascii="Amasis MT Pro" w:hAnsi="Amasis MT Pro"/>
-        </w:rPr>
-        <w:t>amet</w:t>
-      </w:r>
-      <w:proofErr w:type="spellEnd"/>
-      <w:r>
-        <w:rPr>
-          <w:rFonts w:ascii="Amasis MT Pro" w:hAnsi="Amasis MT Pro"/>
-        </w:rPr>
-        <w:t xml:space="preserve"> </w:t>
-      </w:r>
-      <w:proofErr w:type="spellStart"/>
-      <w:r>
-        <w:rPr>
-          <w:rFonts w:ascii="Amasis MT Pro" w:hAnsi="Amasis MT Pro"/>
-        </w:rPr>
-        <w:t>consectetur</w:t>
-      </w:r>
-      <w:proofErr w:type="spellEnd"/>
-      <w:r>
-        <w:rPr>
-          <w:rFonts w:ascii="Amasis MT Pro" w:hAnsi="Amasis MT Pro"/>
-        </w:rPr>
-        <w:t xml:space="preserve"> </w:t>
-      </w:r>
-      <w:proofErr w:type="spellStart"/>
-      <w:r>
-        <w:rPr>
-          <w:rFonts w:ascii="Amasis MT Pro" w:hAnsi="Amasis MT Pro"/>
-        </w:rPr>
-        <w:t>adipiscing</w:t>
-      </w:r>
-      <w:proofErr w:type="spellEnd"/>
-      <w:r>
-        <w:rPr>
-          <w:rFonts w:ascii="Amasis MT Pro" w:hAnsi="Amasis MT Pro"/>
-        </w:rPr>
-        <w:t xml:space="preserve"> </w:t>
-      </w:r>
-      <w:proofErr w:type="spellStart"/>
-      <w:r>
-        <w:rPr>
-          <w:rFonts w:ascii="Amasis MT Pro" w:hAnsi="Amasis MT Pro"/>
-        </w:rPr>
-        <w:t>elit</w:t>
-      </w:r>
-      <w:proofErr w:type="spellEnd"/>
-      <w:r>
-        <w:rPr>
-          <w:rFonts w:ascii="Amasis MT Pro" w:hAnsi="Amasis MT Pro"/>
-        </w:rPr>
-        <w:t xml:space="preserve">. </w:t>
-      </w:r>
-      <w:r>
-        <w:rPr>
-          <w:rFonts w:ascii="Amasis MT Pro" w:hAnsi="Amasis MT Pro"/>
-          <w:lang w:val="es-MX"/>
-        </w:rPr>
-        <w:t xml:space="preserve">Quisque </w:t>
-      </w:r>
-      <w:proofErr w:type="spellStart"/>
-      <w:r>
-        <w:rPr>
-          <w:rFonts w:ascii="Amasis MT Pro" w:hAnsi="Amasis MT Pro"/>
-          <w:lang w:val="es-MX"/>
-        </w:rPr>
-        <w:t>faucibus</w:t>
-      </w:r>
-      <w:proofErr w:type="spellEnd"/>
-      <w:r>
-        <w:rPr>
-          <w:rFonts w:ascii="Amasis MT Pro" w:hAnsi="Amasis MT Pro"/>
-          <w:lang w:val="es-MX"/>
-        </w:rPr>
-        <w:t xml:space="preserve"> ex </w:t>
-      </w:r>
-      <w:proofErr w:type="spellStart"/>
-      <w:r>
-        <w:rPr>
-          <w:rFonts w:ascii="Amasis MT Pro" w:hAnsi="Amasis MT Pro"/>
-          <w:lang w:val="es-MX"/>
-        </w:rPr>
-        <w:t>sapien</w:t>
-      </w:r>
-      <w:proofErr w:type="spellEnd"/>
-      <w:r>
-        <w:rPr>
-          <w:rFonts w:ascii="Amasis MT Pro" w:hAnsi="Amasis MT Pro"/>
-          <w:lang w:val="es-MX"/>
-        </w:rPr>
-        <w:t xml:space="preserve"> vitae </w:t>
-      </w:r>
-      <w:proofErr w:type="spellStart"/>
-      <w:r>
-        <w:rPr>
-          <w:rFonts w:ascii="Amasis MT Pro" w:hAnsi="Amasis MT Pro"/>
-          <w:lang w:val="es-MX"/>
-        </w:rPr>
-        <w:t>pellentesque</w:t>
-      </w:r>
-      <w:proofErr w:type="spellEnd"/>
-      <w:r>
-        <w:rPr>
-          <w:rFonts w:ascii="Amasis MT Pro" w:hAnsi="Amasis MT Pro"/>
-          <w:lang w:val="es-MX"/>
-        </w:rPr>
-        <w:t xml:space="preserve"> </w:t>
-      </w:r>
-      <w:proofErr w:type="spellStart"/>
-      <w:r>
-        <w:rPr>
-          <w:rFonts w:ascii="Amasis MT Pro" w:hAnsi="Amasis MT Pro"/>
-          <w:lang w:val="es-MX"/>
-        </w:rPr>
-        <w:t>sem</w:t>
-      </w:r>
-      <w:proofErr w:type="spellEnd"/>
-      <w:r>
-        <w:rPr>
-          <w:rFonts w:ascii="Amasis MT Pro" w:hAnsi="Amasis MT Pro"/>
-          <w:lang w:val="es-MX"/>
-        </w:rPr>
-        <w:t xml:space="preserve"> </w:t>
-      </w:r>
-      <w:proofErr w:type="spellStart"/>
-      <w:r>
-        <w:rPr>
-          <w:rFonts w:ascii="Amasis MT Pro" w:hAnsi="Amasis MT Pro"/>
-          <w:lang w:val="es-MX"/>
-        </w:rPr>
-        <w:t>placerat</w:t>
-      </w:r>
-      <w:proofErr w:type="spellEnd"/>
-      <w:r>
-        <w:rPr>
-          <w:rFonts w:ascii="Amasis MT Pro" w:hAnsi="Amasis MT Pro"/>
-          <w:lang w:val="es-MX"/>
-        </w:rPr>
-        <w:t xml:space="preserve">. In id </w:t>
-      </w:r>
-      <w:proofErr w:type="spellStart"/>
-      <w:r>
-        <w:rPr>
-          <w:rFonts w:ascii="Amasis MT Pro" w:hAnsi="Amasis MT Pro"/>
-          <w:lang w:val="es-MX"/>
-        </w:rPr>
-        <w:t>cursus</w:t>
-      </w:r>
-      <w:proofErr w:type="spellEnd"/>
-      <w:r>
-        <w:rPr>
-          <w:rFonts w:ascii="Amasis MT Pro" w:hAnsi="Amasis MT Pro"/>
-          <w:lang w:val="es-MX"/>
-        </w:rPr>
-        <w:t xml:space="preserve"> mi </w:t>
-      </w:r>
-      <w:proofErr w:type="spellStart"/>
-      <w:r>
-        <w:rPr>
-          <w:rFonts w:ascii="Amasis MT Pro" w:hAnsi="Amasis MT Pro"/>
-          <w:lang w:val="es-MX"/>
-        </w:rPr>
-        <w:t>pretium</w:t>
-      </w:r>
-      <w:proofErr w:type="spellEnd"/>
-      <w:r>
-        <w:rPr>
-          <w:rFonts w:ascii="Amasis MT Pro" w:hAnsi="Amasis MT Pro"/>
-          <w:lang w:val="es-MX"/>
-        </w:rPr>
-        <w:t xml:space="preserve"> </w:t>
-      </w:r>
-      <w:proofErr w:type="spellStart"/>
-      <w:r>
-        <w:rPr>
-          <w:rFonts w:ascii="Amasis MT Pro" w:hAnsi="Amasis MT Pro"/>
-          <w:lang w:val="es-MX"/>
-        </w:rPr>
-        <w:t>tellus</w:t>
-      </w:r>
-      <w:proofErr w:type="spellEnd"/>
-      <w:r>
-        <w:rPr>
-          <w:rFonts w:ascii="Amasis MT Pro" w:hAnsi="Amasis MT Pro"/>
-          <w:lang w:val="es-MX"/>
-        </w:rPr>
-        <w:t xml:space="preserve"> </w:t>
-      </w:r>
-      <w:proofErr w:type="spellStart"/>
-      <w:r>
-        <w:rPr>
-          <w:rFonts w:ascii="Amasis MT Pro" w:hAnsi="Amasis MT Pro"/>
-          <w:lang w:val="es-MX"/>
-        </w:rPr>
-        <w:t>duis</w:t>
-      </w:r>
-      <w:proofErr w:type="spellEnd"/>
-      <w:r>
-        <w:rPr>
-          <w:rFonts w:ascii="Amasis MT Pro" w:hAnsi="Amasis MT Pro"/>
-          <w:lang w:val="es-MX"/>
-        </w:rPr>
-        <w:t xml:space="preserve"> </w:t>
-      </w:r>
-      <w:proofErr w:type="spellStart"/>
-      <w:r>
-        <w:rPr>
-          <w:rFonts w:ascii="Amasis MT Pro" w:hAnsi="Amasis MT Pro"/>
-          <w:lang w:val="es-MX"/>
-        </w:rPr>
-        <w:t>convallis</w:t>
-      </w:r>
-      <w:proofErr w:type="spellEnd"/>
-      <w:r>
-        <w:rPr>
-          <w:rFonts w:ascii="Amasis MT Pro" w:hAnsi="Amasis MT Pro"/>
-          <w:lang w:val="es-MX"/>
-        </w:rPr>
-        <w:t xml:space="preserve">. Tempus leo </w:t>
-      </w:r>
-      <w:proofErr w:type="spellStart"/>
-      <w:r>
-        <w:rPr>
-          <w:rFonts w:ascii="Amasis MT Pro" w:hAnsi="Amasis MT Pro"/>
-          <w:lang w:val="es-MX"/>
-        </w:rPr>
-        <w:t>eu</w:t>
-      </w:r>
-      <w:proofErr w:type="spellEnd"/>
-      <w:r>
-        <w:rPr>
-          <w:rFonts w:ascii="Amasis MT Pro" w:hAnsi="Amasis MT Pro"/>
-          <w:lang w:val="es-MX"/>
-        </w:rPr>
-        <w:t xml:space="preserve"> </w:t>
-      </w:r>
-      <w:proofErr w:type="spellStart"/>
-      <w:r>
-        <w:rPr>
-          <w:rFonts w:ascii="Amasis MT Pro" w:hAnsi="Amasis MT Pro"/>
-          <w:lang w:val="es-MX"/>
-        </w:rPr>
-        <w:t>aenean</w:t>
-      </w:r>
-      <w:proofErr w:type="spellEnd"/>
-      <w:r>
-        <w:rPr>
-          <w:rFonts w:ascii="Amasis MT Pro" w:hAnsi="Amasis MT Pro"/>
-          <w:lang w:val="es-MX"/>
-        </w:rPr>
-        <w:t xml:space="preserve"> sed </w:t>
-      </w:r>
-      <w:proofErr w:type="spellStart"/>
-      <w:r>
-        <w:rPr>
-          <w:rFonts w:ascii="Amasis MT Pro" w:hAnsi="Amasis MT Pro"/>
-          <w:lang w:val="es-MX"/>
-        </w:rPr>
-        <w:t>diam</w:t>
-      </w:r>
-      <w:proofErr w:type="spellEnd"/>
-      <w:r>
-        <w:rPr>
-          <w:rFonts w:ascii="Amasis MT Pro" w:hAnsi="Amasis MT Pro"/>
-          <w:lang w:val="es-MX"/>
-        </w:rPr>
-        <w:t xml:space="preserve"> urna </w:t>
-      </w:r>
-      <w:proofErr w:type="spellStart"/>
-      <w:r>
-        <w:rPr>
-          <w:rFonts w:ascii="Amasis MT Pro" w:hAnsi="Amasis MT Pro"/>
-          <w:lang w:val="es-MX"/>
-        </w:rPr>
-        <w:t>tempor</w:t>
-      </w:r>
-      <w:proofErr w:type="spellEnd"/>
-      <w:r>
-        <w:rPr>
-          <w:rFonts w:ascii="Amasis MT Pro" w:hAnsi="Amasis MT Pro"/>
-          <w:lang w:val="es-MX"/>
-        </w:rPr>
-        <w:t xml:space="preserve">. Pulvinar </w:t>
-      </w:r>
-      <w:proofErr w:type="spellStart"/>
-      <w:r>
-        <w:rPr>
-          <w:rFonts w:ascii="Amasis MT Pro" w:hAnsi="Amasis MT Pro"/>
-          <w:lang w:val="es-MX"/>
-        </w:rPr>
-        <w:t>vivamus</w:t>
-      </w:r>
-      <w:proofErr w:type="spellEnd"/>
-      <w:r>
-        <w:rPr>
-          <w:rFonts w:ascii="Amasis MT Pro" w:hAnsi="Amasis MT Pro"/>
-          <w:lang w:val="es-MX"/>
-        </w:rPr>
-        <w:t xml:space="preserve"> </w:t>
-      </w:r>
-      <w:proofErr w:type="spellStart"/>
-      <w:r>
-        <w:rPr>
-          <w:rFonts w:ascii="Amasis MT Pro" w:hAnsi="Amasis MT Pro"/>
-          <w:lang w:val="es-MX"/>
-        </w:rPr>
-        <w:t>fringilla</w:t>
-      </w:r>
-      <w:proofErr w:type="spellEnd"/>
-      <w:r>
-        <w:rPr>
-          <w:rFonts w:ascii="Amasis MT Pro" w:hAnsi="Amasis MT Pro"/>
-          <w:lang w:val="es-MX"/>
-        </w:rPr>
-        <w:t xml:space="preserve"> </w:t>
-      </w:r>
-      <w:proofErr w:type="spellStart"/>
-      <w:r>
-        <w:rPr>
-          <w:rFonts w:ascii="Amasis MT Pro" w:hAnsi="Amasis MT Pro"/>
-          <w:lang w:val="es-MX"/>
-        </w:rPr>
-        <w:t>lacus</w:t>
-      </w:r>
-      <w:proofErr w:type="spellEnd"/>
-      <w:r>
-        <w:rPr>
-          <w:rFonts w:ascii="Amasis MT Pro" w:hAnsi="Amasis MT Pro"/>
-          <w:lang w:val="es-MX"/>
-        </w:rPr>
-        <w:t xml:space="preserve"> </w:t>
-      </w:r>
-      <w:proofErr w:type="spellStart"/>
-      <w:r>
-        <w:rPr>
-          <w:rFonts w:ascii="Amasis MT Pro" w:hAnsi="Amasis MT Pro"/>
-          <w:lang w:val="es-MX"/>
-        </w:rPr>
-        <w:t>nec</w:t>
-      </w:r>
-      <w:proofErr w:type="spellEnd"/>
-      <w:r>
-        <w:rPr>
-          <w:rFonts w:ascii="Amasis MT Pro" w:hAnsi="Amasis MT Pro"/>
-          <w:lang w:val="es-MX"/>
-        </w:rPr>
-        <w:t xml:space="preserve"> </w:t>
-      </w:r>
-      <w:proofErr w:type="spellStart"/>
-      <w:r>
-        <w:rPr>
-          <w:rFonts w:ascii="Amasis MT Pro" w:hAnsi="Amasis MT Pro"/>
-          <w:lang w:val="es-MX"/>
-        </w:rPr>
-        <w:t>metus</w:t>
-      </w:r>
-      <w:proofErr w:type="spellEnd"/>
-      <w:r>
-        <w:rPr>
-          <w:rFonts w:ascii="Amasis MT Pro" w:hAnsi="Amasis MT Pro"/>
-          <w:lang w:val="es-MX"/>
-        </w:rPr>
-        <w:t xml:space="preserve"> </w:t>
-      </w:r>
-      <w:proofErr w:type="spellStart"/>
-      <w:r>
-        <w:rPr>
-          <w:rFonts w:ascii="Amasis MT Pro" w:hAnsi="Amasis MT Pro"/>
-          <w:lang w:val="es-MX"/>
-        </w:rPr>
-        <w:t>bibendum</w:t>
-      </w:r>
-      <w:proofErr w:type="spellEnd"/>
-      <w:r>
-        <w:rPr>
-          <w:rFonts w:ascii="Amasis MT Pro" w:hAnsi="Amasis MT Pro"/>
-          <w:lang w:val="es-MX"/>
-        </w:rPr>
-        <w:t xml:space="preserve"> </w:t>
-      </w:r>
-      <w:proofErr w:type="spellStart"/>
-      <w:r>
-        <w:rPr>
-          <w:rFonts w:ascii="Amasis MT Pro" w:hAnsi="Amasis MT Pro"/>
-          <w:lang w:val="es-MX"/>
-        </w:rPr>
-        <w:t>egestas</w:t>
-      </w:r>
-      <w:proofErr w:type="spellEnd"/>
-      <w:r>
-        <w:rPr>
-          <w:rFonts w:ascii="Amasis MT Pro" w:hAnsi="Amasis MT Pro"/>
-          <w:lang w:val="es-MX"/>
-        </w:rPr>
-        <w:t xml:space="preserve">. </w:t>
-      </w:r>
-      <w:proofErr w:type="spellStart"/>
-      <w:r>
-        <w:rPr>
-          <w:rFonts w:ascii="Amasis MT Pro" w:hAnsi="Amasis MT Pro"/>
-          <w:lang w:val="es-MX"/>
-        </w:rPr>
-        <w:t>Iaculis</w:t>
-      </w:r>
-      <w:proofErr w:type="spellEnd"/>
-      <w:r>
-        <w:rPr>
-          <w:rFonts w:ascii="Amasis MT Pro" w:hAnsi="Amasis MT Pro"/>
-          <w:lang w:val="es-MX"/>
-        </w:rPr>
-        <w:t xml:space="preserve"> </w:t>
-      </w:r>
-      <w:proofErr w:type="spellStart"/>
-      <w:r>
-        <w:rPr>
-          <w:rFonts w:ascii="Amasis MT Pro" w:hAnsi="Amasis MT Pro"/>
-          <w:lang w:val="es-MX"/>
-        </w:rPr>
-        <w:t>massa</w:t>
-      </w:r>
-      <w:proofErr w:type="spellEnd"/>
-      <w:r>
-        <w:rPr>
-          <w:rFonts w:ascii="Amasis MT Pro" w:hAnsi="Amasis MT Pro"/>
-          <w:lang w:val="es-MX"/>
-        </w:rPr>
-        <w:t xml:space="preserve"> </w:t>
-      </w:r>
-      <w:proofErr w:type="spellStart"/>
-      <w:r>
-        <w:rPr>
-          <w:rFonts w:ascii="Amasis MT Pro" w:hAnsi="Amasis MT Pro"/>
-          <w:lang w:val="es-MX"/>
-        </w:rPr>
-        <w:t>nisl</w:t>
-      </w:r>
-      <w:proofErr w:type="spellEnd"/>
-      <w:r>
-        <w:rPr>
-          <w:rFonts w:ascii="Amasis MT Pro" w:hAnsi="Amasis MT Pro"/>
-          <w:lang w:val="es-MX"/>
-        </w:rPr>
-        <w:t xml:space="preserve"> </w:t>
-      </w:r>
-      <w:proofErr w:type="spellStart"/>
-      <w:r>
-        <w:rPr>
-          <w:rFonts w:ascii="Amasis MT Pro" w:hAnsi="Amasis MT Pro"/>
-          <w:lang w:val="es-MX"/>
-        </w:rPr>
-        <w:t>malesuada</w:t>
-      </w:r>
-      <w:proofErr w:type="spellEnd"/>
-      <w:r>
-        <w:rPr>
-          <w:rFonts w:ascii="Amasis MT Pro" w:hAnsi="Amasis MT Pro"/>
-          <w:lang w:val="es-MX"/>
-        </w:rPr>
-        <w:t xml:space="preserve"> lacinia </w:t>
-      </w:r>
-      <w:proofErr w:type="spellStart"/>
-      <w:r>
-        <w:rPr>
-          <w:rFonts w:ascii="Amasis MT Pro" w:hAnsi="Amasis MT Pro"/>
-          <w:lang w:val="es-MX"/>
-        </w:rPr>
-        <w:t>integer</w:t>
-      </w:r>
-      <w:proofErr w:type="spellEnd"/>
-      <w:r>
-        <w:rPr>
-          <w:rFonts w:ascii="Amasis MT Pro" w:hAnsi="Amasis MT Pro"/>
-          <w:lang w:val="es-MX"/>
-        </w:rPr>
-        <w:t xml:space="preserve"> nunc </w:t>
-      </w:r>
-      <w:proofErr w:type="spellStart"/>
-      <w:r>
-        <w:rPr>
-          <w:rFonts w:ascii="Amasis MT Pro" w:hAnsi="Amasis MT Pro"/>
-          <w:lang w:val="es-MX"/>
-        </w:rPr>
-        <w:t>posuere</w:t>
-      </w:r>
-      <w:proofErr w:type="spellEnd"/>
-      <w:r>
-        <w:rPr>
-          <w:rFonts w:ascii="Amasis MT Pro" w:hAnsi="Amasis MT Pro"/>
-          <w:lang w:val="es-MX"/>
-        </w:rPr>
-        <w:t xml:space="preserve">. </w:t>
-      </w:r>
-      <w:r>
-        <w:rPr>
-          <w:rFonts w:ascii="Amasis MT Pro" w:hAnsi="Amasis MT Pro"/>
-        </w:rPr>
-        <w:t xml:space="preserve">Ut </w:t>
-      </w:r>
-      <w:proofErr w:type="spellStart"/>
-      <w:r>
-        <w:rPr>
-          <w:rFonts w:ascii="Amasis MT Pro" w:hAnsi="Amasis MT Pro"/>
-        </w:rPr>
-        <w:t>hendrerit</w:t>
-      </w:r>
-      <w:proofErr w:type="spellEnd"/>
-      <w:r>
-        <w:rPr>
-          <w:rFonts w:ascii="Amasis MT Pro" w:hAnsi="Amasis MT Pro"/>
-        </w:rPr>
-        <w:t xml:space="preserve"> semper vel class </w:t>
-      </w:r>
-      <w:proofErr w:type="spellStart"/>
-      <w:r>
-        <w:rPr>
-          <w:rFonts w:ascii="Amasis MT Pro" w:hAnsi="Amasis MT Pro"/>
-        </w:rPr>
-        <w:t>aptent</w:t>
-      </w:r>
-      <w:proofErr w:type="spellEnd"/>
-      <w:r>
-        <w:rPr>
-          <w:rFonts w:ascii="Amasis MT Pro" w:hAnsi="Amasis MT Pro"/>
-        </w:rPr>
-        <w:t xml:space="preserve"> </w:t>
-      </w:r>
-      <w:proofErr w:type="spellStart"/>
-      <w:r>
-        <w:rPr>
-          <w:rFonts w:ascii="Amasis MT Pro" w:hAnsi="Amasis MT Pro"/>
-        </w:rPr>
-        <w:t>taciti</w:t>
-      </w:r>
-      <w:proofErr w:type="spellEnd"/>
-      <w:r>
-        <w:rPr>
-          <w:rFonts w:ascii="Amasis MT Pro" w:hAnsi="Amasis MT Pro"/>
-        </w:rPr>
-        <w:t xml:space="preserve"> </w:t>
-      </w:r>
-      <w:proofErr w:type="spellStart"/>
-      <w:r>
-        <w:rPr>
-          <w:rFonts w:ascii="Amasis MT Pro" w:hAnsi="Amasis MT Pro"/>
-        </w:rPr>
-        <w:t>sociosqu</w:t>
-      </w:r>
-      <w:proofErr w:type="spellEnd"/>
-      <w:r>
-        <w:rPr>
-          <w:rFonts w:ascii="Amasis MT Pro" w:hAnsi="Amasis MT Pro"/>
-        </w:rPr>
-        <w:t xml:space="preserve">. Ad </w:t>
-      </w:r>
-      <w:proofErr w:type="spellStart"/>
-      <w:r>
-        <w:rPr>
-          <w:rFonts w:ascii="Amasis MT Pro" w:hAnsi="Amasis MT Pro"/>
-        </w:rPr>
-        <w:t>litora</w:t>
-      </w:r>
-      <w:proofErr w:type="spellEnd"/>
-      <w:r>
-        <w:rPr>
-          <w:rFonts w:ascii="Amasis MT Pro" w:hAnsi="Amasis MT Pro"/>
-        </w:rPr>
-        <w:t xml:space="preserve"> </w:t>
-      </w:r>
-      <w:proofErr w:type="spellStart"/>
-      <w:r>
-        <w:rPr>
-          <w:rFonts w:ascii="Amasis MT Pro" w:hAnsi="Amasis MT Pro"/>
-        </w:rPr>
-        <w:t>torquent</w:t>
-      </w:r>
-      <w:proofErr w:type="spellEnd"/>
-      <w:r>
-        <w:rPr>
-          <w:rFonts w:ascii="Amasis MT Pro" w:hAnsi="Amasis MT Pro"/>
-        </w:rPr>
-        <w:t xml:space="preserve"> per </w:t>
-      </w:r>
-      <w:proofErr w:type="spellStart"/>
-      <w:r>
-        <w:rPr>
-          <w:rFonts w:ascii="Amasis MT Pro" w:hAnsi="Amasis MT Pro"/>
-        </w:rPr>
-        <w:t>conubia</w:t>
-      </w:r>
-      <w:proofErr w:type="spellEnd"/>
-      <w:r>
-        <w:rPr>
-          <w:rFonts w:ascii="Amasis MT Pro" w:hAnsi="Amasis MT Pro"/>
-        </w:rPr>
-        <w:t xml:space="preserve"> nostra </w:t>
-      </w:r>
-      <w:proofErr w:type="spellStart"/>
-      <w:r>
-        <w:rPr>
-          <w:rFonts w:ascii="Amasis MT Pro" w:hAnsi="Amasis MT Pro"/>
-        </w:rPr>
-        <w:t>inceptos</w:t>
-      </w:r>
-      <w:proofErr w:type="spellEnd"/>
-      <w:r>
-        <w:rPr>
-          <w:rFonts w:ascii="Amasis MT Pro" w:hAnsi="Amasis MT Pro"/>
-        </w:rPr>
-        <w:t xml:space="preserve"> </w:t>
-      </w:r>
-      <w:proofErr w:type="spellStart"/>
-      <w:r>
-        <w:rPr>
-          <w:rFonts w:ascii="Amasis MT Pro" w:hAnsi="Amasis MT Pro"/>
-        </w:rPr>
-        <w:t>himenaeos</w:t>
-      </w:r>
-      <w:proofErr w:type="spellEnd"/>
-      <w:r>
-        <w:rPr>
-          <w:rFonts w:ascii="Amasis MT Pro" w:hAnsi="Amasis MT Pro"/>
-        </w:rPr>
-        <w:t>.</w:t>
-      </w:r>
-    </w:p>
-    <w:p>
-      <w:pPr>
-        <w:spacing w:after="0" w:line="240" w:lineRule="auto"/>
-        <w:rPr>
-          <w:rFonts w:ascii="Amasis MT Pro" w:hAnsi="Amasis MT Pro"/>
-        </w:rPr>
-      </w:pPr>
-    </w:p>
-    <w:p>
-      <w:pPr>
-        <w:spacing w:after="0" w:line="240" w:lineRule="auto"/>
-        <w:rPr>
-          <w:rFonts w:ascii="Amasis MT Pro" w:hAnsi="Amasis MT Pro"/>
-        </w:rPr>
-      </w:pPr>
-    </w:p>
-    <w:p>
-      <w:pPr>
-        <w:spacing w:after="0" w:line="240" w:lineRule="auto"/>
+        <w:t>Index File</w:t>
+      </w:r>
+      <w:r>
         <w:rPr>
           <w:rFonts w:ascii="Amasis MT Pro" w:hAnsi="Amasis MT Pro"/>
           <w:b/>
           <w:bCs/>
         </w:rPr>
-      </w:pPr>
-      <w:r>
+        <w:br/>
+      </w:r>
+    </w:p>
+    <w:p>
+      <w:pPr>
+        <w:spacing w:after="0" w:line="240" w:lineRule="auto"/>
+        <w:rPr>
+          <w:rFonts w:ascii="Amasis MT Pro" w:hAnsi="Amasis MT Pro"/>
+          <w:lang w:val="es-MX"/>
+        </w:rPr>
+      </w:pPr>
+      <w:r>
+        <w:rPr>
+          <w:rFonts w:ascii="Amasis MT Pro" w:hAnsi="Amasis MT Pro"/>
+        </w:rPr>
+        <w:t xml:space="preserve">Lorem ipsum dolor </w:t>
+      </w:r>
+      <w:proofErr w:type="gramStart"/>
+      <w:r>
+        <w:rPr>
+          <w:rFonts w:ascii="Amasis MT Pro" w:hAnsi="Amasis MT Pro"/>
+        </w:rPr>
+        <w:t>sit</w:t>
+      </w:r>
+      <w:proofErr w:type="gramEnd"/>
+      <w:r>
+        <w:rPr>
+          <w:rFonts w:ascii="Amasis MT Pro" w:hAnsi="Amasis MT Pro"/>
+        </w:rPr>
+        <w:t xml:space="preserve"> </w:t>
+      </w:r>
+      <w:proofErr w:type="spellStart"/>
+      <w:r>
+        <w:rPr>
+          <w:rFonts w:ascii="Amasis MT Pro" w:hAnsi="Amasis MT Pro"/>
+        </w:rPr>
+        <w:t>amet</w:t>
+      </w:r>
+      <w:proofErr w:type="spellEnd"/>
+      <w:r>
+        <w:rPr>
+          <w:rFonts w:ascii="Amasis MT Pro" w:hAnsi="Amasis MT Pro"/>
+        </w:rPr>
+        <w:t xml:space="preserve"> </w:t>
+      </w:r>
+      <w:proofErr w:type="spellStart"/>
+      <w:r>
+        <w:rPr>
+          <w:rFonts w:ascii="Amasis MT Pro" w:hAnsi="Amasis MT Pro"/>
+        </w:rPr>
+        <w:t>consectetur</w:t>
+      </w:r>
+      <w:proofErr w:type="spellEnd"/>
+      <w:r>
+        <w:rPr>
+          <w:rFonts w:ascii="Amasis MT Pro" w:hAnsi="Amasis MT Pro"/>
+        </w:rPr>
+        <w:t xml:space="preserve"> </w:t>
+      </w:r>
+      <w:proofErr w:type="spellStart"/>
+      <w:r>
+        <w:rPr>
+          <w:rFonts w:ascii="Amasis MT Pro" w:hAnsi="Amasis MT Pro"/>
+        </w:rPr>
+        <w:t>adipiscing</w:t>
+      </w:r>
+      <w:proofErr w:type="spellEnd"/>
+      <w:r>
+        <w:rPr>
+          <w:rFonts w:ascii="Amasis MT Pro" w:hAnsi="Amasis MT Pro"/>
+        </w:rPr>
+        <w:t xml:space="preserve"> </w:t>
+      </w:r>
+      <w:proofErr w:type="spellStart"/>
+      <w:r>
+        <w:rPr>
+          <w:rFonts w:ascii="Amasis MT Pro" w:hAnsi="Amasis MT Pro"/>
+        </w:rPr>
+        <w:t>elit</w:t>
+      </w:r>
+      <w:proofErr w:type="spellEnd"/>
+      <w:r>
+        <w:rPr>
+          <w:rFonts w:ascii="Amasis MT Pro" w:hAnsi="Amasis MT Pro"/>
+        </w:rPr>
+        <w:t xml:space="preserve">. </w:t>
+      </w:r>
+      <w:r>
+        <w:rPr>
+          <w:rFonts w:ascii="Amasis MT Pro" w:hAnsi="Amasis MT Pro"/>
+          <w:lang w:val="es-MX"/>
+        </w:rPr>
+        <w:t xml:space="preserve">Quisque </w:t>
+      </w:r>
+      <w:proofErr w:type="spellStart"/>
+      <w:r>
+        <w:rPr>
+          <w:rFonts w:ascii="Amasis MT Pro" w:hAnsi="Amasis MT Pro"/>
+          <w:lang w:val="es-MX"/>
+        </w:rPr>
+        <w:t>faucibus</w:t>
+      </w:r>
+      <w:proofErr w:type="spellEnd"/>
+      <w:r>
+        <w:rPr>
+          <w:rFonts w:ascii="Amasis MT Pro" w:hAnsi="Amasis MT Pro"/>
+          <w:lang w:val="es-MX"/>
+        </w:rPr>
+        <w:t xml:space="preserve"> ex </w:t>
+      </w:r>
+      <w:proofErr w:type="spellStart"/>
+      <w:r>
+        <w:rPr>
+          <w:rFonts w:ascii="Amasis MT Pro" w:hAnsi="Amasis MT Pro"/>
+          <w:lang w:val="es-MX"/>
+        </w:rPr>
+        <w:t>sapien</w:t>
+      </w:r>
+      <w:proofErr w:type="spellEnd"/>
+      <w:r>
+        <w:rPr>
+          <w:rFonts w:ascii="Amasis MT Pro" w:hAnsi="Amasis MT Pro"/>
+          <w:lang w:val="es-MX"/>
+        </w:rPr>
+        <w:t xml:space="preserve"> vitae </w:t>
+      </w:r>
+      <w:proofErr w:type="spellStart"/>
+      <w:r>
+        <w:rPr>
+          <w:rFonts w:ascii="Amasis MT Pro" w:hAnsi="Amasis MT Pro"/>
+          <w:lang w:val="es-MX"/>
+        </w:rPr>
+        <w:t>pellentesque</w:t>
+      </w:r>
+      <w:proofErr w:type="spellEnd"/>
+      <w:r>
+        <w:rPr>
+          <w:rFonts w:ascii="Amasis MT Pro" w:hAnsi="Amasis MT Pro"/>
+          <w:lang w:val="es-MX"/>
+        </w:rPr>
+        <w:t xml:space="preserve"> </w:t>
+      </w:r>
+      <w:proofErr w:type="spellStart"/>
+      <w:r>
+        <w:rPr>
+          <w:rFonts w:ascii="Amasis MT Pro" w:hAnsi="Amasis MT Pro"/>
+          <w:lang w:val="es-MX"/>
+        </w:rPr>
+        <w:t>sem</w:t>
+      </w:r>
+      <w:proofErr w:type="spellEnd"/>
+      <w:r>
+        <w:rPr>
+          <w:rFonts w:ascii="Amasis MT Pro" w:hAnsi="Amasis MT Pro"/>
+          <w:lang w:val="es-MX"/>
+        </w:rPr>
+        <w:t xml:space="preserve"> </w:t>
+      </w:r>
+      <w:proofErr w:type="spellStart"/>
+      <w:r>
+        <w:rPr>
+          <w:rFonts w:ascii="Amasis MT Pro" w:hAnsi="Amasis MT Pro"/>
+          <w:lang w:val="es-MX"/>
+        </w:rPr>
+        <w:t>placerat</w:t>
+      </w:r>
+      <w:proofErr w:type="spellEnd"/>
+      <w:r>
+        <w:rPr>
+          <w:rFonts w:ascii="Amasis MT Pro" w:hAnsi="Amasis MT Pro"/>
+          <w:lang w:val="es-MX"/>
+        </w:rPr>
+        <w:t xml:space="preserve">. In id </w:t>
+      </w:r>
+      <w:proofErr w:type="spellStart"/>
+      <w:r>
+        <w:rPr>
+          <w:rFonts w:ascii="Amasis MT Pro" w:hAnsi="Amasis MT Pro"/>
+          <w:lang w:val="es-MX"/>
+        </w:rPr>
+        <w:t>cursus</w:t>
+      </w:r>
+      <w:proofErr w:type="spellEnd"/>
+      <w:r>
+        <w:rPr>
+          <w:rFonts w:ascii="Amasis MT Pro" w:hAnsi="Amasis MT Pro"/>
+          <w:lang w:val="es-MX"/>
+        </w:rPr>
+        <w:t xml:space="preserve"> mi </w:t>
+      </w:r>
+      <w:proofErr w:type="spellStart"/>
+      <w:r>
+        <w:rPr>
+          <w:rFonts w:ascii="Amasis MT Pro" w:hAnsi="Amasis MT Pro"/>
+          <w:lang w:val="es-MX"/>
+        </w:rPr>
+        <w:t>pretium</w:t>
+      </w:r>
+      <w:proofErr w:type="spellEnd"/>
+      <w:r>
+        <w:rPr>
+          <w:rFonts w:ascii="Amasis MT Pro" w:hAnsi="Amasis MT Pro"/>
+          <w:lang w:val="es-MX"/>
+        </w:rPr>
+        <w:t xml:space="preserve"> </w:t>
+      </w:r>
+      <w:proofErr w:type="spellStart"/>
+      <w:r>
+        <w:rPr>
+          <w:rFonts w:ascii="Amasis MT Pro" w:hAnsi="Amasis MT Pro"/>
+          <w:lang w:val="es-MX"/>
+        </w:rPr>
+        <w:t>tellus</w:t>
+      </w:r>
+      <w:proofErr w:type="spellEnd"/>
+      <w:r>
+        <w:rPr>
+          <w:rFonts w:ascii="Amasis MT Pro" w:hAnsi="Amasis MT Pro"/>
+          <w:lang w:val="es-MX"/>
+        </w:rPr>
+        <w:t xml:space="preserve"> </w:t>
+      </w:r>
+      <w:proofErr w:type="spellStart"/>
+      <w:r>
+        <w:rPr>
+          <w:rFonts w:ascii="Amasis MT Pro" w:hAnsi="Amasis MT Pro"/>
+          <w:lang w:val="es-MX"/>
+        </w:rPr>
+        <w:t>duis</w:t>
+      </w:r>
+      <w:proofErr w:type="spellEnd"/>
+      <w:r>
+        <w:rPr>
+          <w:rFonts w:ascii="Amasis MT Pro" w:hAnsi="Amasis MT Pro"/>
+          <w:lang w:val="es-MX"/>
+        </w:rPr>
+        <w:t xml:space="preserve"> </w:t>
+      </w:r>
+      <w:proofErr w:type="spellStart"/>
+      <w:r>
+        <w:rPr>
+          <w:rFonts w:ascii="Amasis MT Pro" w:hAnsi="Amasis MT Pro"/>
+          <w:lang w:val="es-MX"/>
+        </w:rPr>
+        <w:t>convallis</w:t>
+      </w:r>
+      <w:proofErr w:type="spellEnd"/>
+      <w:r>
+        <w:rPr>
+          <w:rFonts w:ascii="Amasis MT Pro" w:hAnsi="Amasis MT Pro"/>
+          <w:lang w:val="es-MX"/>
+        </w:rPr>
+        <w:t xml:space="preserve">. Tempus leo </w:t>
+      </w:r>
+      <w:proofErr w:type="spellStart"/>
+      <w:r>
+        <w:rPr>
+          <w:rFonts w:ascii="Amasis MT Pro" w:hAnsi="Amasis MT Pro"/>
+          <w:lang w:val="es-MX"/>
+        </w:rPr>
+        <w:t>eu</w:t>
+      </w:r>
+      <w:proofErr w:type="spellEnd"/>
+      <w:r>
+        <w:rPr>
+          <w:rFonts w:ascii="Amasis MT Pro" w:hAnsi="Amasis MT Pro"/>
+          <w:lang w:val="es-MX"/>
+        </w:rPr>
+        <w:t xml:space="preserve"> </w:t>
+      </w:r>
+      <w:proofErr w:type="spellStart"/>
+      <w:r>
+        <w:rPr>
+          <w:rFonts w:ascii="Amasis MT Pro" w:hAnsi="Amasis MT Pro"/>
+          <w:lang w:val="es-MX"/>
+        </w:rPr>
+        <w:t>aenean</w:t>
+      </w:r>
+      <w:proofErr w:type="spellEnd"/>
+      <w:r>
+        <w:rPr>
+          <w:rFonts w:ascii="Amasis MT Pro" w:hAnsi="Amasis MT Pro"/>
+          <w:lang w:val="es-MX"/>
+        </w:rPr>
+        <w:t xml:space="preserve"> sed </w:t>
+      </w:r>
+      <w:proofErr w:type="spellStart"/>
+      <w:r>
+        <w:rPr>
+          <w:rFonts w:ascii="Amasis MT Pro" w:hAnsi="Amasis MT Pro"/>
+          <w:lang w:val="es-MX"/>
+        </w:rPr>
+        <w:t>diam</w:t>
+      </w:r>
+      <w:proofErr w:type="spellEnd"/>
+      <w:r>
+        <w:rPr>
+          <w:rFonts w:ascii="Amasis MT Pro" w:hAnsi="Amasis MT Pro"/>
+          <w:lang w:val="es-MX"/>
+        </w:rPr>
+        <w:t xml:space="preserve"> urna </w:t>
+      </w:r>
+      <w:proofErr w:type="spellStart"/>
+      <w:r>
+        <w:rPr>
+          <w:rFonts w:ascii="Amasis MT Pro" w:hAnsi="Amasis MT Pro"/>
+          <w:lang w:val="es-MX"/>
+        </w:rPr>
+        <w:t>tempor</w:t>
+      </w:r>
+      <w:proofErr w:type="spellEnd"/>
+      <w:r>
+        <w:rPr>
+          <w:rFonts w:ascii="Amasis MT Pro" w:hAnsi="Amasis MT Pro"/>
+          <w:lang w:val="es-MX"/>
+        </w:rPr>
+        <w:t xml:space="preserve">. Pulvinar </w:t>
+      </w:r>
+      <w:proofErr w:type="spellStart"/>
+      <w:r>
+        <w:rPr>
+          <w:rFonts w:ascii="Amasis MT Pro" w:hAnsi="Amasis MT Pro"/>
+          <w:lang w:val="es-MX"/>
+        </w:rPr>
+        <w:t>vivamus</w:t>
+      </w:r>
+      <w:proofErr w:type="spellEnd"/>
+      <w:r>
+        <w:rPr>
+          <w:rFonts w:ascii="Amasis MT Pro" w:hAnsi="Amasis MT Pro"/>
+          <w:lang w:val="es-MX"/>
+        </w:rPr>
+        <w:t xml:space="preserve"> </w:t>
+      </w:r>
+      <w:proofErr w:type="spellStart"/>
+      <w:r>
+        <w:rPr>
+          <w:rFonts w:ascii="Amasis MT Pro" w:hAnsi="Amasis MT Pro"/>
+          <w:lang w:val="es-MX"/>
+        </w:rPr>
+        <w:t>fringilla</w:t>
+      </w:r>
+      <w:proofErr w:type="spellEnd"/>
+      <w:r>
+        <w:rPr>
+          <w:rFonts w:ascii="Amasis MT Pro" w:hAnsi="Amasis MT Pro"/>
+          <w:lang w:val="es-MX"/>
+        </w:rPr>
+        <w:t xml:space="preserve"> </w:t>
+      </w:r>
+      <w:proofErr w:type="spellStart"/>
+      <w:r>
+        <w:rPr>
+          <w:rFonts w:ascii="Amasis MT Pro" w:hAnsi="Amasis MT Pro"/>
+          <w:lang w:val="es-MX"/>
+        </w:rPr>
+        <w:t>lacus</w:t>
+      </w:r>
+      <w:proofErr w:type="spellEnd"/>
+      <w:r>
+        <w:rPr>
+          <w:rFonts w:ascii="Amasis MT Pro" w:hAnsi="Amasis MT Pro"/>
+          <w:lang w:val="es-MX"/>
+        </w:rPr>
+        <w:t xml:space="preserve"> </w:t>
+      </w:r>
+      <w:proofErr w:type="spellStart"/>
+      <w:r>
+        <w:rPr>
+          <w:rFonts w:ascii="Amasis MT Pro" w:hAnsi="Amasis MT Pro"/>
+          <w:lang w:val="es-MX"/>
+        </w:rPr>
+        <w:t>nec</w:t>
+      </w:r>
+      <w:proofErr w:type="spellEnd"/>
+      <w:r>
+        <w:rPr>
+          <w:rFonts w:ascii="Amasis MT Pro" w:hAnsi="Amasis MT Pro"/>
+          <w:lang w:val="es-MX"/>
+        </w:rPr>
+        <w:t xml:space="preserve"> </w:t>
+      </w:r>
+      <w:proofErr w:type="spellStart"/>
+      <w:r>
+        <w:rPr>
+          <w:rFonts w:ascii="Amasis MT Pro" w:hAnsi="Amasis MT Pro"/>
+          <w:lang w:val="es-MX"/>
+        </w:rPr>
+        <w:t>metus</w:t>
+      </w:r>
+      <w:proofErr w:type="spellEnd"/>
+      <w:r>
+        <w:rPr>
+          <w:rFonts w:ascii="Amasis MT Pro" w:hAnsi="Amasis MT Pro"/>
+          <w:lang w:val="es-MX"/>
+        </w:rPr>
+        <w:t xml:space="preserve"> </w:t>
+      </w:r>
+      <w:proofErr w:type="spellStart"/>
+      <w:r>
+        <w:rPr>
+          <w:rFonts w:ascii="Amasis MT Pro" w:hAnsi="Amasis MT Pro"/>
+          <w:lang w:val="es-MX"/>
+        </w:rPr>
+        <w:t>bibendum</w:t>
+      </w:r>
+      <w:proofErr w:type="spellEnd"/>
+      <w:r>
+        <w:rPr>
+          <w:rFonts w:ascii="Amasis MT Pro" w:hAnsi="Amasis MT Pro"/>
+          <w:lang w:val="es-MX"/>
+        </w:rPr>
+        <w:t xml:space="preserve"> </w:t>
+      </w:r>
+      <w:proofErr w:type="spellStart"/>
+      <w:r>
+        <w:rPr>
+          <w:rFonts w:ascii="Amasis MT Pro" w:hAnsi="Amasis MT Pro"/>
+          <w:lang w:val="es-MX"/>
+        </w:rPr>
+        <w:t>egestas</w:t>
+      </w:r>
+      <w:proofErr w:type="spellEnd"/>
+      <w:r>
+        <w:rPr>
+          <w:rFonts w:ascii="Amasis MT Pro" w:hAnsi="Amasis MT Pro"/>
+          <w:lang w:val="es-MX"/>
+        </w:rPr>
+        <w:t xml:space="preserve">. </w:t>
+      </w:r>
+      <w:proofErr w:type="spellStart"/>
+      <w:r>
+        <w:rPr>
+          <w:rFonts w:ascii="Amasis MT Pro" w:hAnsi="Amasis MT Pro"/>
+          <w:lang w:val="es-MX"/>
+        </w:rPr>
+        <w:t>Iaculis</w:t>
+      </w:r>
+      <w:proofErr w:type="spellEnd"/>
+      <w:r>
+        <w:rPr>
+          <w:rFonts w:ascii="Amasis MT Pro" w:hAnsi="Amasis MT Pro"/>
+          <w:lang w:val="es-MX"/>
+        </w:rPr>
+        <w:t xml:space="preserve"> </w:t>
+      </w:r>
+      <w:proofErr w:type="spellStart"/>
+      <w:r>
+        <w:rPr>
+          <w:rFonts w:ascii="Amasis MT Pro" w:hAnsi="Amasis MT Pro"/>
+          <w:lang w:val="es-MX"/>
+        </w:rPr>
+        <w:t>massa</w:t>
+      </w:r>
+      <w:proofErr w:type="spellEnd"/>
+      <w:r>
+        <w:rPr>
+          <w:rFonts w:ascii="Amasis MT Pro" w:hAnsi="Amasis MT Pro"/>
+          <w:lang w:val="es-MX"/>
+        </w:rPr>
+        <w:t xml:space="preserve"> </w:t>
+      </w:r>
+      <w:proofErr w:type="spellStart"/>
+      <w:r>
+        <w:rPr>
+          <w:rFonts w:ascii="Amasis MT Pro" w:hAnsi="Amasis MT Pro"/>
+          <w:lang w:val="es-MX"/>
+        </w:rPr>
+        <w:t>nisl</w:t>
+      </w:r>
+      <w:proofErr w:type="spellEnd"/>
+      <w:r>
+        <w:rPr>
+          <w:rFonts w:ascii="Amasis MT Pro" w:hAnsi="Amasis MT Pro"/>
+          <w:lang w:val="es-MX"/>
+        </w:rPr>
+        <w:t xml:space="preserve"> </w:t>
+      </w:r>
+      <w:proofErr w:type="spellStart"/>
+      <w:r>
+        <w:rPr>
+          <w:rFonts w:ascii="Amasis MT Pro" w:hAnsi="Amasis MT Pro"/>
+          <w:lang w:val="es-MX"/>
+        </w:rPr>
+        <w:t>malesuada</w:t>
+      </w:r>
+      <w:proofErr w:type="spellEnd"/>
+      <w:r>
+        <w:rPr>
+          <w:rFonts w:ascii="Amasis MT Pro" w:hAnsi="Amasis MT Pro"/>
+          <w:lang w:val="es-MX"/>
+        </w:rPr>
+        <w:t xml:space="preserve"> lacinia </w:t>
+      </w:r>
+      <w:proofErr w:type="spellStart"/>
+      <w:r>
+        <w:rPr>
+          <w:rFonts w:ascii="Amasis MT Pro" w:hAnsi="Amasis MT Pro"/>
+          <w:lang w:val="es-MX"/>
+        </w:rPr>
+        <w:t>integer</w:t>
+      </w:r>
+      <w:proofErr w:type="spellEnd"/>
+      <w:r>
+        <w:rPr>
+          <w:rFonts w:ascii="Amasis MT Pro" w:hAnsi="Amasis MT Pro"/>
+          <w:lang w:val="es-MX"/>
+        </w:rPr>
+        <w:t xml:space="preserve"> nunc </w:t>
+      </w:r>
+      <w:proofErr w:type="spellStart"/>
+      <w:r>
+        <w:rPr>
+          <w:rFonts w:ascii="Amasis MT Pro" w:hAnsi="Amasis MT Pro"/>
+          <w:lang w:val="es-MX"/>
+        </w:rPr>
+        <w:t>posuere</w:t>
+      </w:r>
+      <w:proofErr w:type="spellEnd"/>
+      <w:r>
+        <w:rPr>
+          <w:rFonts w:ascii="Amasis MT Pro" w:hAnsi="Amasis MT Pro"/>
+          <w:lang w:val="es-MX"/>
+        </w:rPr>
+        <w:t xml:space="preserve">. Ut </w:t>
+      </w:r>
+      <w:proofErr w:type="spellStart"/>
+      <w:r>
+        <w:rPr>
+          <w:rFonts w:ascii="Amasis MT Pro" w:hAnsi="Amasis MT Pro"/>
+          <w:lang w:val="es-MX"/>
+        </w:rPr>
+        <w:t>hendrerit</w:t>
+      </w:r>
+      <w:proofErr w:type="spellEnd"/>
+      <w:r>
+        <w:rPr>
+          <w:rFonts w:ascii="Amasis MT Pro" w:hAnsi="Amasis MT Pro"/>
+          <w:lang w:val="es-MX"/>
+        </w:rPr>
+        <w:t xml:space="preserve"> </w:t>
+      </w:r>
+      <w:proofErr w:type="spellStart"/>
+      <w:r>
+        <w:rPr>
+          <w:rFonts w:ascii="Amasis MT Pro" w:hAnsi="Amasis MT Pro"/>
+          <w:lang w:val="es-MX"/>
+        </w:rPr>
+        <w:t>semper</w:t>
+      </w:r>
+      <w:proofErr w:type="spellEnd"/>
+      <w:r>
+        <w:rPr>
+          <w:rFonts w:ascii="Amasis MT Pro" w:hAnsi="Amasis MT Pro"/>
+          <w:lang w:val="es-MX"/>
+        </w:rPr>
+        <w:t xml:space="preserve"> </w:t>
+      </w:r>
+      <w:proofErr w:type="spellStart"/>
+      <w:r>
+        <w:rPr>
+          <w:rFonts w:ascii="Amasis MT Pro" w:hAnsi="Amasis MT Pro"/>
+          <w:lang w:val="es-MX"/>
+        </w:rPr>
+        <w:t>vel</w:t>
+      </w:r>
+      <w:proofErr w:type="spellEnd"/>
+      <w:r>
+        <w:rPr>
+          <w:rFonts w:ascii="Amasis MT Pro" w:hAnsi="Amasis MT Pro"/>
+          <w:lang w:val="es-MX"/>
+        </w:rPr>
+        <w:t xml:space="preserve"> </w:t>
+      </w:r>
+      <w:proofErr w:type="spellStart"/>
+      <w:r>
+        <w:rPr>
+          <w:rFonts w:ascii="Amasis MT Pro" w:hAnsi="Amasis MT Pro"/>
+          <w:lang w:val="es-MX"/>
+        </w:rPr>
+        <w:t>class</w:t>
+      </w:r>
+      <w:proofErr w:type="spellEnd"/>
+      <w:r>
+        <w:rPr>
+          <w:rFonts w:ascii="Amasis MT Pro" w:hAnsi="Amasis MT Pro"/>
+          <w:lang w:val="es-MX"/>
+        </w:rPr>
+        <w:t xml:space="preserve"> </w:t>
+      </w:r>
+      <w:proofErr w:type="spellStart"/>
+      <w:r>
+        <w:rPr>
+          <w:rFonts w:ascii="Amasis MT Pro" w:hAnsi="Amasis MT Pro"/>
+          <w:lang w:val="es-MX"/>
+        </w:rPr>
+        <w:t>aptent</w:t>
+      </w:r>
+      <w:proofErr w:type="spellEnd"/>
+      <w:r>
+        <w:rPr>
+          <w:rFonts w:ascii="Amasis MT Pro" w:hAnsi="Amasis MT Pro"/>
+          <w:lang w:val="es-MX"/>
+        </w:rPr>
+        <w:t xml:space="preserve"> </w:t>
+      </w:r>
+      <w:proofErr w:type="spellStart"/>
+      <w:r>
+        <w:rPr>
+          <w:rFonts w:ascii="Amasis MT Pro" w:hAnsi="Amasis MT Pro"/>
+          <w:lang w:val="es-MX"/>
+        </w:rPr>
+        <w:t>taciti</w:t>
+      </w:r>
+      <w:proofErr w:type="spellEnd"/>
+      <w:r>
+        <w:rPr>
+          <w:rFonts w:ascii="Amasis MT Pro" w:hAnsi="Amasis MT Pro"/>
+          <w:lang w:val="es-MX"/>
+        </w:rPr>
+        <w:t xml:space="preserve"> </w:t>
+      </w:r>
+      <w:proofErr w:type="spellStart"/>
+      <w:r>
+        <w:rPr>
+          <w:rFonts w:ascii="Amasis MT Pro" w:hAnsi="Amasis MT Pro"/>
+          <w:lang w:val="es-MX"/>
+        </w:rPr>
+        <w:t>sociosqu</w:t>
+      </w:r>
+      <w:proofErr w:type="spellEnd"/>
+      <w:r>
+        <w:rPr>
+          <w:rFonts w:ascii="Amasis MT Pro" w:hAnsi="Amasis MT Pro"/>
+          <w:lang w:val="es-MX"/>
+        </w:rPr>
+        <w:t xml:space="preserve">. Ad </w:t>
+      </w:r>
+      <w:proofErr w:type="spellStart"/>
+      <w:r>
+        <w:rPr>
+          <w:rFonts w:ascii="Amasis MT Pro" w:hAnsi="Amasis MT Pro"/>
+          <w:lang w:val="es-MX"/>
+        </w:rPr>
+        <w:t>litora</w:t>
+      </w:r>
+      <w:proofErr w:type="spellEnd"/>
+      <w:r>
+        <w:rPr>
+          <w:rFonts w:ascii="Amasis MT Pro" w:hAnsi="Amasis MT Pro"/>
+          <w:lang w:val="es-MX"/>
+        </w:rPr>
+        <w:t xml:space="preserve"> </w:t>
+      </w:r>
+      <w:proofErr w:type="spellStart"/>
+      <w:r>
+        <w:rPr>
+          <w:rFonts w:ascii="Amasis MT Pro" w:hAnsi="Amasis MT Pro"/>
+          <w:lang w:val="es-MX"/>
+        </w:rPr>
+        <w:t>torquent</w:t>
+      </w:r>
+      <w:proofErr w:type="spellEnd"/>
+      <w:r>
+        <w:rPr>
+          <w:rFonts w:ascii="Amasis MT Pro" w:hAnsi="Amasis MT Pro"/>
+          <w:lang w:val="es-MX"/>
+        </w:rPr>
+        <w:t xml:space="preserve"> per </w:t>
+      </w:r>
+      <w:proofErr w:type="spellStart"/>
+      <w:r>
+        <w:rPr>
+          <w:rFonts w:ascii="Amasis MT Pro" w:hAnsi="Amasis MT Pro"/>
+          <w:lang w:val="es-MX"/>
+        </w:rPr>
+        <w:t>conubia</w:t>
+      </w:r>
+      <w:proofErr w:type="spellEnd"/>
+      <w:r>
+        <w:rPr>
+          <w:rFonts w:ascii="Amasis MT Pro" w:hAnsi="Amasis MT Pro"/>
+          <w:lang w:val="es-MX"/>
+        </w:rPr>
+        <w:t xml:space="preserve"> </w:t>
+      </w:r>
+      <w:proofErr w:type="spellStart"/>
+      <w:r>
+        <w:rPr>
+          <w:rFonts w:ascii="Amasis MT Pro" w:hAnsi="Amasis MT Pro"/>
+          <w:lang w:val="es-MX"/>
+        </w:rPr>
+        <w:t>nostra</w:t>
+      </w:r>
+      <w:proofErr w:type="spellEnd"/>
+      <w:r>
+        <w:rPr>
+          <w:rFonts w:ascii="Amasis MT Pro" w:hAnsi="Amasis MT Pro"/>
+          <w:lang w:val="es-MX"/>
+        </w:rPr>
+        <w:t xml:space="preserve"> </w:t>
+      </w:r>
+      <w:proofErr w:type="spellStart"/>
+      <w:r>
+        <w:rPr>
+          <w:rFonts w:ascii="Amasis MT Pro" w:hAnsi="Amasis MT Pro"/>
+          <w:lang w:val="es-MX"/>
+        </w:rPr>
+        <w:t>inceptos</w:t>
+      </w:r>
+      <w:proofErr w:type="spellEnd"/>
+      <w:r>
+        <w:rPr>
+          <w:rFonts w:ascii="Amasis MT Pro" w:hAnsi="Amasis MT Pro"/>
+          <w:lang w:val="es-MX"/>
+        </w:rPr>
+        <w:t xml:space="preserve"> </w:t>
+      </w:r>
+      <w:proofErr w:type="spellStart"/>
+      <w:r>
+        <w:rPr>
+          <w:rFonts w:ascii="Amasis MT Pro" w:hAnsi="Amasis MT Pro"/>
+          <w:lang w:val="es-MX"/>
+        </w:rPr>
+        <w:t>himenaeos</w:t>
+      </w:r>
+      <w:proofErr w:type="spellEnd"/>
+      <w:r>
+        <w:rPr>
+          <w:rFonts w:ascii="Amasis MT Pro" w:hAnsi="Amasis MT Pro"/>
+          <w:lang w:val="es-MX"/>
+        </w:rPr>
+        <w:t>.</w:t>
+      </w:r>
+    </w:p>
+    <w:p>
+      <w:pPr>
+        <w:spacing w:after="0" w:line="240" w:lineRule="auto"/>
+        <w:rPr>
+          <w:rFonts w:ascii="Amasis MT Pro" w:hAnsi="Amasis MT Pro"/>
+          <w:lang w:val="es-MX"/>
+        </w:rPr>
+      </w:pPr>
+    </w:p>
+    <w:p>
+      <w:pPr>
+        <w:spacing w:after="0" w:line="240" w:lineRule="auto"/>
+        <w:rPr>
+          <w:rFonts w:ascii="Amasis MT Pro" w:hAnsi="Amasis MT Pro"/>
+        </w:rPr>
+      </w:pPr>
+      <w:r>
+        <w:rPr>
+          <w:rFonts w:ascii="Amasis MT Pro" w:hAnsi="Amasis MT Pro"/>
+          <w:lang w:val="es-MX"/>
+        </w:rPr>
+        <w:t xml:space="preserve">Lorem ipsum dolor sit amet consectetur adipiscing elit. </w:t>
+      </w:r>
+      <w:r>
+        <w:rPr>
+          <w:rFonts w:ascii="Amasis MT Pro" w:hAnsi="Amasis MT Pro"/>
+          <w:lang w:val="es-MX"/>
+        </w:rPr>
+        <w:t xml:space="preserve">Quisque </w:t>
+      </w:r>
+      <w:proofErr w:type="spellStart"/>
+      <w:r>
+        <w:rPr>
+          <w:rFonts w:ascii="Amasis MT Pro" w:hAnsi="Amasis MT Pro"/>
+          <w:lang w:val="es-MX"/>
+        </w:rPr>
+        <w:t>faucibus</w:t>
+      </w:r>
+      <w:proofErr w:type="spellEnd"/>
+      <w:r>
+        <w:rPr>
+          <w:rFonts w:ascii="Amasis MT Pro" w:hAnsi="Amasis MT Pro"/>
+          <w:lang w:val="es-MX"/>
+        </w:rPr>
+        <w:t xml:space="preserve"> ex </w:t>
+      </w:r>
+      <w:proofErr w:type="spellStart"/>
+      <w:r>
+        <w:rPr>
+          <w:rFonts w:ascii="Amasis MT Pro" w:hAnsi="Amasis MT Pro"/>
+          <w:lang w:val="es-MX"/>
+        </w:rPr>
+        <w:t>sapien</w:t>
+      </w:r>
+      <w:proofErr w:type="spellEnd"/>
+      <w:r>
+        <w:rPr>
+          <w:rFonts w:ascii="Amasis MT Pro" w:hAnsi="Amasis MT Pro"/>
+          <w:lang w:val="es-MX"/>
+        </w:rPr>
+        <w:t xml:space="preserve"> vitae </w:t>
+      </w:r>
+      <w:proofErr w:type="spellStart"/>
+      <w:r>
+        <w:rPr>
+          <w:rFonts w:ascii="Amasis MT Pro" w:hAnsi="Amasis MT Pro"/>
+          <w:lang w:val="es-MX"/>
+        </w:rPr>
+        <w:t>pellentesque</w:t>
+      </w:r>
+      <w:proofErr w:type="spellEnd"/>
+      <w:r>
+        <w:rPr>
+          <w:rFonts w:ascii="Amasis MT Pro" w:hAnsi="Amasis MT Pro"/>
+          <w:lang w:val="es-MX"/>
+        </w:rPr>
+        <w:t xml:space="preserve"> </w:t>
+      </w:r>
+      <w:proofErr w:type="spellStart"/>
+      <w:r>
+        <w:rPr>
+          <w:rFonts w:ascii="Amasis MT Pro" w:hAnsi="Amasis MT Pro"/>
+          <w:lang w:val="es-MX"/>
+        </w:rPr>
+        <w:t>sem</w:t>
+      </w:r>
+      <w:proofErr w:type="spellEnd"/>
+      <w:r>
+        <w:rPr>
+          <w:rFonts w:ascii="Amasis MT Pro" w:hAnsi="Amasis MT Pro"/>
+          <w:lang w:val="es-MX"/>
+        </w:rPr>
+        <w:t xml:space="preserve"> </w:t>
+      </w:r>
+      <w:proofErr w:type="spellStart"/>
+      <w:r>
+        <w:rPr>
+          <w:rFonts w:ascii="Amasis MT Pro" w:hAnsi="Amasis MT Pro"/>
+          <w:lang w:val="es-MX"/>
+        </w:rPr>
+        <w:t>placerat</w:t>
+      </w:r>
+      <w:proofErr w:type="spellEnd"/>
+      <w:r>
+        <w:rPr>
+          <w:rFonts w:ascii="Amasis MT Pro" w:hAnsi="Amasis MT Pro"/>
+          <w:lang w:val="es-MX"/>
+        </w:rPr>
+        <w:t xml:space="preserve">. In id </w:t>
+      </w:r>
+      <w:proofErr w:type="spellStart"/>
+      <w:r>
+        <w:rPr>
+          <w:rFonts w:ascii="Amasis MT Pro" w:hAnsi="Amasis MT Pro"/>
+          <w:lang w:val="es-MX"/>
+        </w:rPr>
+        <w:t>cursus</w:t>
+      </w:r>
+      <w:proofErr w:type="spellEnd"/>
+      <w:r>
+        <w:rPr>
+          <w:rFonts w:ascii="Amasis MT Pro" w:hAnsi="Amasis MT Pro"/>
+          <w:lang w:val="es-MX"/>
+        </w:rPr>
+        <w:t xml:space="preserve"> mi </w:t>
+      </w:r>
+      <w:proofErr w:type="spellStart"/>
+      <w:r>
+        <w:rPr>
+          <w:rFonts w:ascii="Amasis MT Pro" w:hAnsi="Amasis MT Pro"/>
+          <w:lang w:val="es-MX"/>
+        </w:rPr>
+        <w:t>pretium</w:t>
+      </w:r>
+      <w:proofErr w:type="spellEnd"/>
+      <w:r>
+        <w:rPr>
+          <w:rFonts w:ascii="Amasis MT Pro" w:hAnsi="Amasis MT Pro"/>
+          <w:lang w:val="es-MX"/>
+        </w:rPr>
+        <w:t xml:space="preserve"> </w:t>
+      </w:r>
+      <w:proofErr w:type="spellStart"/>
+      <w:r>
+        <w:rPr>
+          <w:rFonts w:ascii="Amasis MT Pro" w:hAnsi="Amasis MT Pro"/>
+          <w:lang w:val="es-MX"/>
+        </w:rPr>
+        <w:t>tellus</w:t>
+      </w:r>
+      <w:proofErr w:type="spellEnd"/>
+      <w:r>
+        <w:rPr>
+          <w:rFonts w:ascii="Amasis MT Pro" w:hAnsi="Amasis MT Pro"/>
+          <w:lang w:val="es-MX"/>
+        </w:rPr>
+        <w:t xml:space="preserve"> </w:t>
+      </w:r>
+      <w:proofErr w:type="spellStart"/>
+      <w:r>
+        <w:rPr>
+          <w:rFonts w:ascii="Amasis MT Pro" w:hAnsi="Amasis MT Pro"/>
+          <w:lang w:val="es-MX"/>
+        </w:rPr>
+        <w:t>duis</w:t>
+      </w:r>
+      <w:proofErr w:type="spellEnd"/>
+      <w:r>
+        <w:rPr>
+          <w:rFonts w:ascii="Amasis MT Pro" w:hAnsi="Amasis MT Pro"/>
+          <w:lang w:val="es-MX"/>
+        </w:rPr>
+        <w:t xml:space="preserve"> </w:t>
+      </w:r>
+      <w:proofErr w:type="spellStart"/>
+      <w:r>
+        <w:rPr>
+          <w:rFonts w:ascii="Amasis MT Pro" w:hAnsi="Amasis MT Pro"/>
+          <w:lang w:val="es-MX"/>
+        </w:rPr>
+        <w:t>convallis</w:t>
+      </w:r>
+      <w:proofErr w:type="spellEnd"/>
+      <w:r>
+        <w:rPr>
+          <w:rFonts w:ascii="Amasis MT Pro" w:hAnsi="Amasis MT Pro"/>
+          <w:lang w:val="es-MX"/>
+        </w:rPr>
+        <w:t xml:space="preserve">. Tempus leo </w:t>
+      </w:r>
+      <w:proofErr w:type="spellStart"/>
+      <w:r>
+        <w:rPr>
+          <w:rFonts w:ascii="Amasis MT Pro" w:hAnsi="Amasis MT Pro"/>
+          <w:lang w:val="es-MX"/>
+        </w:rPr>
+        <w:t>eu</w:t>
+      </w:r>
+      <w:proofErr w:type="spellEnd"/>
+      <w:r>
+        <w:rPr>
+          <w:rFonts w:ascii="Amasis MT Pro" w:hAnsi="Amasis MT Pro"/>
+          <w:lang w:val="es-MX"/>
+        </w:rPr>
+        <w:t xml:space="preserve"> </w:t>
+      </w:r>
+      <w:proofErr w:type="spellStart"/>
+      <w:r>
+        <w:rPr>
+          <w:rFonts w:ascii="Amasis MT Pro" w:hAnsi="Amasis MT Pro"/>
+          <w:lang w:val="es-MX"/>
+        </w:rPr>
+        <w:t>aenean</w:t>
+      </w:r>
+      <w:proofErr w:type="spellEnd"/>
+      <w:r>
+        <w:rPr>
+          <w:rFonts w:ascii="Amasis MT Pro" w:hAnsi="Amasis MT Pro"/>
+          <w:lang w:val="es-MX"/>
+        </w:rPr>
+        <w:t xml:space="preserve"> sed </w:t>
+      </w:r>
+      <w:proofErr w:type="spellStart"/>
+      <w:r>
+        <w:rPr>
+          <w:rFonts w:ascii="Amasis MT Pro" w:hAnsi="Amasis MT Pro"/>
+          <w:lang w:val="es-MX"/>
+        </w:rPr>
+        <w:t>diam</w:t>
+      </w:r>
+      <w:proofErr w:type="spellEnd"/>
+      <w:r>
+        <w:rPr>
+          <w:rFonts w:ascii="Amasis MT Pro" w:hAnsi="Amasis MT Pro"/>
+          <w:lang w:val="es-MX"/>
+        </w:rPr>
+        <w:t xml:space="preserve"> urna </w:t>
+      </w:r>
+      <w:proofErr w:type="spellStart"/>
+      <w:r>
+        <w:rPr>
+          <w:rFonts w:ascii="Amasis MT Pro" w:hAnsi="Amasis MT Pro"/>
+          <w:lang w:val="es-MX"/>
+        </w:rPr>
+        <w:t>tempor</w:t>
+      </w:r>
+      <w:proofErr w:type="spellEnd"/>
+      <w:r>
+        <w:rPr>
+          <w:rFonts w:ascii="Amasis MT Pro" w:hAnsi="Amasis MT Pro"/>
+          <w:lang w:val="es-MX"/>
+        </w:rPr>
+        <w:t xml:space="preserve">. Pulvinar </w:t>
+      </w:r>
+      <w:proofErr w:type="spellStart"/>
+      <w:r>
+        <w:rPr>
+          <w:rFonts w:ascii="Amasis MT Pro" w:hAnsi="Amasis MT Pro"/>
+          <w:lang w:val="es-MX"/>
+        </w:rPr>
+        <w:t>vivamus</w:t>
+      </w:r>
+      <w:proofErr w:type="spellEnd"/>
+      <w:r>
+        <w:rPr>
+          <w:rFonts w:ascii="Amasis MT Pro" w:hAnsi="Amasis MT Pro"/>
+          <w:lang w:val="es-MX"/>
+        </w:rPr>
+        <w:t xml:space="preserve"> </w:t>
+      </w:r>
+      <w:proofErr w:type="spellStart"/>
+      <w:r>
+        <w:rPr>
+          <w:rFonts w:ascii="Amasis MT Pro" w:hAnsi="Amasis MT Pro"/>
+          <w:lang w:val="es-MX"/>
+        </w:rPr>
+        <w:t>fringilla</w:t>
+      </w:r>
+      <w:proofErr w:type="spellEnd"/>
+      <w:r>
+        <w:rPr>
+          <w:rFonts w:ascii="Amasis MT Pro" w:hAnsi="Amasis MT Pro"/>
+          <w:lang w:val="es-MX"/>
+        </w:rPr>
+        <w:t xml:space="preserve"> </w:t>
+      </w:r>
+      <w:proofErr w:type="spellStart"/>
+      <w:r>
+        <w:rPr>
+          <w:rFonts w:ascii="Amasis MT Pro" w:hAnsi="Amasis MT Pro"/>
+          <w:lang w:val="es-MX"/>
+        </w:rPr>
+        <w:t>lacus</w:t>
+      </w:r>
+      <w:proofErr w:type="spellEnd"/>
+      <w:r>
+        <w:rPr>
+          <w:rFonts w:ascii="Amasis MT Pro" w:hAnsi="Amasis MT Pro"/>
+          <w:lang w:val="es-MX"/>
+        </w:rPr>
+        <w:t xml:space="preserve"> </w:t>
+      </w:r>
+      <w:proofErr w:type="spellStart"/>
+      <w:r>
+        <w:rPr>
+          <w:rFonts w:ascii="Amasis MT Pro" w:hAnsi="Amasis MT Pro"/>
+          <w:lang w:val="es-MX"/>
+        </w:rPr>
+        <w:t>nec</w:t>
+      </w:r>
+      <w:proofErr w:type="spellEnd"/>
+      <w:r>
+        <w:rPr>
+          <w:rFonts w:ascii="Amasis MT Pro" w:hAnsi="Amasis MT Pro"/>
+          <w:lang w:val="es-MX"/>
+        </w:rPr>
+        <w:t xml:space="preserve"> </w:t>
+      </w:r>
+      <w:proofErr w:type="spellStart"/>
+      <w:r>
+        <w:rPr>
+          <w:rFonts w:ascii="Amasis MT Pro" w:hAnsi="Amasis MT Pro"/>
+          <w:lang w:val="es-MX"/>
+        </w:rPr>
+        <w:t>metus</w:t>
+      </w:r>
+      <w:proofErr w:type="spellEnd"/>
+      <w:r>
+        <w:rPr>
+          <w:rFonts w:ascii="Amasis MT Pro" w:hAnsi="Amasis MT Pro"/>
+          <w:lang w:val="es-MX"/>
+        </w:rPr>
+        <w:t xml:space="preserve"> </w:t>
+      </w:r>
+      <w:proofErr w:type="spellStart"/>
+      <w:r>
+        <w:rPr>
+          <w:rFonts w:ascii="Amasis MT Pro" w:hAnsi="Amasis MT Pro"/>
+          <w:lang w:val="es-MX"/>
+        </w:rPr>
+        <w:t>bibendum</w:t>
+      </w:r>
+      <w:proofErr w:type="spellEnd"/>
+      <w:r>
+        <w:rPr>
+          <w:rFonts w:ascii="Amasis MT Pro" w:hAnsi="Amasis MT Pro"/>
+          <w:lang w:val="es-MX"/>
+        </w:rPr>
+        <w:t xml:space="preserve"> </w:t>
+      </w:r>
+      <w:proofErr w:type="spellStart"/>
+      <w:r>
+        <w:rPr>
+          <w:rFonts w:ascii="Amasis MT Pro" w:hAnsi="Amasis MT Pro"/>
+          <w:lang w:val="es-MX"/>
+        </w:rPr>
+        <w:t>egestas</w:t>
+      </w:r>
+      <w:proofErr w:type="spellEnd"/>
+      <w:r>
+        <w:rPr>
+          <w:rFonts w:ascii="Amasis MT Pro" w:hAnsi="Amasis MT Pro"/>
+          <w:lang w:val="es-MX"/>
+        </w:rPr>
+        <w:t xml:space="preserve">. </w:t>
+      </w:r>
+      <w:proofErr w:type="spellStart"/>
+      <w:r>
+        <w:rPr>
+          <w:rFonts w:ascii="Amasis MT Pro" w:hAnsi="Amasis MT Pro"/>
+          <w:lang w:val="es-MX"/>
+        </w:rPr>
+        <w:t>Iaculis</w:t>
+      </w:r>
+      <w:proofErr w:type="spellEnd"/>
+      <w:r>
+        <w:rPr>
+          <w:rFonts w:ascii="Amasis MT Pro" w:hAnsi="Amasis MT Pro"/>
+          <w:lang w:val="es-MX"/>
+        </w:rPr>
+        <w:t xml:space="preserve"> </w:t>
+      </w:r>
+      <w:proofErr w:type="spellStart"/>
+      <w:r>
+        <w:rPr>
+          <w:rFonts w:ascii="Amasis MT Pro" w:hAnsi="Amasis MT Pro"/>
+          <w:lang w:val="es-MX"/>
+        </w:rPr>
+        <w:t>massa</w:t>
+      </w:r>
+      <w:proofErr w:type="spellEnd"/>
+      <w:r>
+        <w:rPr>
+          <w:rFonts w:ascii="Amasis MT Pro" w:hAnsi="Amasis MT Pro"/>
+          <w:lang w:val="es-MX"/>
+        </w:rPr>
+        <w:t xml:space="preserve"> </w:t>
+      </w:r>
+      <w:proofErr w:type="spellStart"/>
+      <w:r>
+        <w:rPr>
+          <w:rFonts w:ascii="Amasis MT Pro" w:hAnsi="Amasis MT Pro"/>
+          <w:lang w:val="es-MX"/>
+        </w:rPr>
+        <w:t>nisl</w:t>
+      </w:r>
+      <w:proofErr w:type="spellEnd"/>
+      <w:r>
+        <w:rPr>
+          <w:rFonts w:ascii="Amasis MT Pro" w:hAnsi="Amasis MT Pro"/>
+          <w:lang w:val="es-MX"/>
+        </w:rPr>
+        <w:t xml:space="preserve"> </w:t>
+      </w:r>
+      <w:proofErr w:type="spellStart"/>
+      <w:r>
+        <w:rPr>
+          <w:rFonts w:ascii="Amasis MT Pro" w:hAnsi="Amasis MT Pro"/>
+          <w:lang w:val="es-MX"/>
+        </w:rPr>
+        <w:t>malesuada</w:t>
+      </w:r>
+      <w:proofErr w:type="spellEnd"/>
+      <w:r>
+        <w:rPr>
+          <w:rFonts w:ascii="Amasis MT Pro" w:hAnsi="Amasis MT Pro"/>
+          <w:lang w:val="es-MX"/>
+        </w:rPr>
+        <w:t xml:space="preserve"> lacinia </w:t>
+      </w:r>
+      <w:proofErr w:type="spellStart"/>
+      <w:r>
+        <w:rPr>
+          <w:rFonts w:ascii="Amasis MT Pro" w:hAnsi="Amasis MT Pro"/>
+          <w:lang w:val="es-MX"/>
+        </w:rPr>
+        <w:t>integer</w:t>
+      </w:r>
+      <w:proofErr w:type="spellEnd"/>
+      <w:r>
+        <w:rPr>
+          <w:rFonts w:ascii="Amasis MT Pro" w:hAnsi="Amasis MT Pro"/>
+          <w:lang w:val="es-MX"/>
+        </w:rPr>
+        <w:t xml:space="preserve"> nunc </w:t>
+      </w:r>
+      <w:proofErr w:type="spellStart"/>
+      <w:r>
+        <w:rPr>
+          <w:rFonts w:ascii="Amasis MT Pro" w:hAnsi="Amasis MT Pro"/>
+          <w:lang w:val="es-MX"/>
+        </w:rPr>
+        <w:t>posuere</w:t>
+      </w:r>
+      <w:proofErr w:type="spellEnd"/>
+      <w:r>
+        <w:rPr>
+          <w:rFonts w:ascii="Amasis MT Pro" w:hAnsi="Amasis MT Pro"/>
+          <w:lang w:val="es-MX"/>
+        </w:rPr>
+        <w:t xml:space="preserve">. </w:t>
+      </w:r>
+      <w:r>
+        <w:rPr>
+          <w:rFonts w:ascii="Amasis MT Pro" w:hAnsi="Amasis MT Pro"/>
+        </w:rPr>
+        <w:t xml:space="preserve">Ut </w:t>
+      </w:r>
+      <w:proofErr w:type="spellStart"/>
+      <w:r>
+        <w:rPr>
+          <w:rFonts w:ascii="Amasis MT Pro" w:hAnsi="Amasis MT Pro"/>
+        </w:rPr>
+        <w:t>hendrerit</w:t>
+      </w:r>
+      <w:proofErr w:type="spellEnd"/>
+      <w:r>
+        <w:rPr>
+          <w:rFonts w:ascii="Amasis MT Pro" w:hAnsi="Amasis MT Pro"/>
+        </w:rPr>
+        <w:t xml:space="preserve"> semper vel class </w:t>
+      </w:r>
+      <w:proofErr w:type="spellStart"/>
+      <w:r>
+        <w:rPr>
+          <w:rFonts w:ascii="Amasis MT Pro" w:hAnsi="Amasis MT Pro"/>
+        </w:rPr>
+        <w:t>aptent</w:t>
+      </w:r>
+      <w:proofErr w:type="spellEnd"/>
+      <w:r>
+        <w:rPr>
+          <w:rFonts w:ascii="Amasis MT Pro" w:hAnsi="Amasis MT Pro"/>
+        </w:rPr>
+        <w:t xml:space="preserve"> </w:t>
+      </w:r>
+      <w:proofErr w:type="spellStart"/>
+      <w:r>
+        <w:rPr>
+          <w:rFonts w:ascii="Amasis MT Pro" w:hAnsi="Amasis MT Pro"/>
+        </w:rPr>
+        <w:t>taciti</w:t>
+      </w:r>
+      <w:proofErr w:type="spellEnd"/>
+      <w:r>
+        <w:rPr>
+          <w:rFonts w:ascii="Amasis MT Pro" w:hAnsi="Amasis MT Pro"/>
+        </w:rPr>
+        <w:t xml:space="preserve"> </w:t>
+      </w:r>
+      <w:proofErr w:type="spellStart"/>
+      <w:r>
+        <w:rPr>
+          <w:rFonts w:ascii="Amasis MT Pro" w:hAnsi="Amasis MT Pro"/>
+        </w:rPr>
+        <w:t>sociosqu</w:t>
+      </w:r>
+      <w:proofErr w:type="spellEnd"/>
+      <w:r>
+        <w:rPr>
+          <w:rFonts w:ascii="Amasis MT Pro" w:hAnsi="Amasis MT Pro"/>
+        </w:rPr>
+        <w:t xml:space="preserve">. Ad </w:t>
+      </w:r>
+      <w:proofErr w:type="spellStart"/>
+      <w:r>
+        <w:rPr>
+          <w:rFonts w:ascii="Amasis MT Pro" w:hAnsi="Amasis MT Pro"/>
+        </w:rPr>
+        <w:t>litora</w:t>
+      </w:r>
+      <w:proofErr w:type="spellEnd"/>
+      <w:r>
+        <w:rPr>
+          <w:rFonts w:ascii="Amasis MT Pro" w:hAnsi="Amasis MT Pro"/>
+        </w:rPr>
+        <w:t xml:space="preserve"> </w:t>
+      </w:r>
+      <w:proofErr w:type="spellStart"/>
+      <w:r>
+        <w:rPr>
+          <w:rFonts w:ascii="Amasis MT Pro" w:hAnsi="Amasis MT Pro"/>
+        </w:rPr>
+        <w:t>torquent</w:t>
+      </w:r>
+      <w:proofErr w:type="spellEnd"/>
+      <w:r>
+        <w:rPr>
+          <w:rFonts w:ascii="Amasis MT Pro" w:hAnsi="Amasis MT Pro"/>
+        </w:rPr>
+        <w:t xml:space="preserve"> per </w:t>
+      </w:r>
+      <w:proofErr w:type="spellStart"/>
+      <w:r>
+        <w:rPr>
+          <w:rFonts w:ascii="Amasis MT Pro" w:hAnsi="Amasis MT Pro"/>
+        </w:rPr>
+        <w:t>conubia</w:t>
+      </w:r>
+      <w:proofErr w:type="spellEnd"/>
+      <w:r>
+        <w:rPr>
+          <w:rFonts w:ascii="Amasis MT Pro" w:hAnsi="Amasis MT Pro"/>
+        </w:rPr>
+        <w:t xml:space="preserve"> nostra </w:t>
+      </w:r>
+      <w:proofErr w:type="spellStart"/>
+      <w:r>
+        <w:rPr>
+          <w:rFonts w:ascii="Amasis MT Pro" w:hAnsi="Amasis MT Pro"/>
+        </w:rPr>
+        <w:t>inceptos</w:t>
+      </w:r>
+      <w:proofErr w:type="spellEnd"/>
+      <w:r>
+        <w:rPr>
+          <w:rFonts w:ascii="Amasis MT Pro" w:hAnsi="Amasis MT Pro"/>
+        </w:rPr>
+        <w:t xml:space="preserve"> </w:t>
+      </w:r>
+      <w:proofErr w:type="spellStart"/>
+      <w:r>
+        <w:rPr>
+          <w:rFonts w:ascii="Amasis MT Pro" w:hAnsi="Amasis MT Pro"/>
+        </w:rPr>
+        <w:t>himenaeos</w:t>
+      </w:r>
+      <w:proofErr w:type="spellEnd"/>
+      <w:r>
+        <w:rPr>
+          <w:rFonts w:ascii="Amasis MT Pro" w:hAnsi="Amasis MT Pro"/>
+        </w:rPr>
+        <w:t>.</w:t>
+      </w:r>
+    </w:p>
+    <w:p>
+      <w:pPr>
+        <w:spacing w:after="0" w:line="240" w:lineRule="auto"/>
         <w:rPr>
           <w:rFonts w:ascii="Amasis MT Pro" w:hAnsi="Amasis MT Pro"/>
           <w:b/>
           <w:bCs/>
         </w:rPr>
-        <w:t>Navigating the Pokémon Map</w:t>
-      </w:r>
-    </w:p>
-    <w:p>
-      <w:pPr>
-        <w:spacing w:after="0" w:line="240" w:lineRule="auto"/>
-        <w:rPr>
-          <w:rFonts w:ascii="Amasis MT Pro" w:hAnsi="Amasis MT Pro"/>
-        </w:rPr>
-      </w:pPr>
-    </w:p>
-    <w:p>
-      <w:pPr>
-        <w:spacing w:after="0" w:line="240" w:lineRule="auto"/>
-        <w:rPr>
-          <w:rFonts w:ascii="Amasis MT Pro" w:hAnsi="Amasis MT Pro"/>
-          <w:lang w:val="es-MX"/>
-        </w:rPr>
-      </w:pPr>
-      <w:r>
-        <w:rPr>
-          <w:rFonts w:ascii="Amasis MT Pro" w:hAnsi="Amasis MT Pro"/>
-        </w:rPr>
-        <w:t xml:space="preserve">Lorem ipsum dolor </w:t>
-      </w:r>
-      <w:proofErr w:type="gramStart"/>
-      <w:r>
-        <w:rPr>
-          <w:rFonts w:ascii="Amasis MT Pro" w:hAnsi="Amasis MT Pro"/>
-        </w:rPr>
-        <w:t>sit</w:t>
-      </w:r>
-      <w:proofErr w:type="gramEnd"/>
-      <w:r>
-        <w:rPr>
-          <w:rFonts w:ascii="Amasis MT Pro" w:hAnsi="Amasis MT Pro"/>
-        </w:rPr>
-        <w:t xml:space="preserve"> </w:t>
-      </w:r>
-      <w:proofErr w:type="spellStart"/>
-      <w:r>
-        <w:rPr>
-          <w:rFonts w:ascii="Amasis MT Pro" w:hAnsi="Amasis MT Pro"/>
-        </w:rPr>
-        <w:t>amet</w:t>
-      </w:r>
-      <w:proofErr w:type="spellEnd"/>
-      <w:r>
-        <w:rPr>
-          <w:rFonts w:ascii="Amasis MT Pro" w:hAnsi="Amasis MT Pro"/>
-        </w:rPr>
-        <w:t xml:space="preserve"> </w:t>
-      </w:r>
-      <w:proofErr w:type="spellStart"/>
-      <w:r>
-        <w:rPr>
-          <w:rFonts w:ascii="Amasis MT Pro" w:hAnsi="Amasis MT Pro"/>
-        </w:rPr>
-        <w:t>consectetur</w:t>
-      </w:r>
-      <w:proofErr w:type="spellEnd"/>
-      <w:r>
-        <w:rPr>
-          <w:rFonts w:ascii="Amasis MT Pro" w:hAnsi="Amasis MT Pro"/>
-        </w:rPr>
-        <w:t xml:space="preserve"> </w:t>
-      </w:r>
-      <w:proofErr w:type="spellStart"/>
-      <w:r>
-        <w:rPr>
-          <w:rFonts w:ascii="Amasis MT Pro" w:hAnsi="Amasis MT Pro"/>
-        </w:rPr>
-        <w:t>adipiscing</w:t>
-      </w:r>
-      <w:proofErr w:type="spellEnd"/>
-      <w:r>
-        <w:rPr>
-          <w:rFonts w:ascii="Amasis MT Pro" w:hAnsi="Amasis MT Pro"/>
-        </w:rPr>
-        <w:t xml:space="preserve"> </w:t>
-      </w:r>
-      <w:proofErr w:type="spellStart"/>
-      <w:r>
-        <w:rPr>
-          <w:rFonts w:ascii="Amasis MT Pro" w:hAnsi="Amasis MT Pro"/>
-        </w:rPr>
-        <w:t>elit</w:t>
-      </w:r>
-      <w:proofErr w:type="spellEnd"/>
-      <w:r>
-        <w:rPr>
-          <w:rFonts w:ascii="Amasis MT Pro" w:hAnsi="Amasis MT Pro"/>
-        </w:rPr>
-        <w:t xml:space="preserve">. </w:t>
-      </w:r>
-      <w:r>
-        <w:rPr>
-          <w:rFonts w:ascii="Amasis MT Pro" w:hAnsi="Amasis MT Pro"/>
-          <w:lang w:val="es-MX"/>
-        </w:rPr>
-        <w:t xml:space="preserve">Quisque </w:t>
-      </w:r>
-      <w:proofErr w:type="spellStart"/>
-      <w:r>
-        <w:rPr>
-          <w:rFonts w:ascii="Amasis MT Pro" w:hAnsi="Amasis MT Pro"/>
-          <w:lang w:val="es-MX"/>
-        </w:rPr>
-        <w:t>faucibus</w:t>
-      </w:r>
-      <w:proofErr w:type="spellEnd"/>
-      <w:r>
-        <w:rPr>
-          <w:rFonts w:ascii="Amasis MT Pro" w:hAnsi="Amasis MT Pro"/>
-          <w:lang w:val="es-MX"/>
-        </w:rPr>
-        <w:t xml:space="preserve"> ex </w:t>
-      </w:r>
-      <w:proofErr w:type="spellStart"/>
-      <w:r>
-        <w:rPr>
-          <w:rFonts w:ascii="Amasis MT Pro" w:hAnsi="Amasis MT Pro"/>
-          <w:lang w:val="es-MX"/>
-        </w:rPr>
-        <w:t>sapien</w:t>
-      </w:r>
-      <w:proofErr w:type="spellEnd"/>
-      <w:r>
-        <w:rPr>
-          <w:rFonts w:ascii="Amasis MT Pro" w:hAnsi="Amasis MT Pro"/>
-          <w:lang w:val="es-MX"/>
-        </w:rPr>
-        <w:t xml:space="preserve"> vitae </w:t>
-      </w:r>
-      <w:proofErr w:type="spellStart"/>
-      <w:r>
-        <w:rPr>
-          <w:rFonts w:ascii="Amasis MT Pro" w:hAnsi="Amasis MT Pro"/>
-          <w:lang w:val="es-MX"/>
-        </w:rPr>
-        <w:t>pellentesque</w:t>
-      </w:r>
-      <w:proofErr w:type="spellEnd"/>
-      <w:r>
-        <w:rPr>
-          <w:rFonts w:ascii="Amasis MT Pro" w:hAnsi="Amasis MT Pro"/>
-          <w:lang w:val="es-MX"/>
-        </w:rPr>
-        <w:t xml:space="preserve"> </w:t>
-      </w:r>
-      <w:proofErr w:type="spellStart"/>
-      <w:r>
-        <w:rPr>
-          <w:rFonts w:ascii="Amasis MT Pro" w:hAnsi="Amasis MT Pro"/>
-          <w:lang w:val="es-MX"/>
-        </w:rPr>
-        <w:t>sem</w:t>
-      </w:r>
-      <w:proofErr w:type="spellEnd"/>
-      <w:r>
-        <w:rPr>
-          <w:rFonts w:ascii="Amasis MT Pro" w:hAnsi="Amasis MT Pro"/>
-          <w:lang w:val="es-MX"/>
-        </w:rPr>
-        <w:t xml:space="preserve"> </w:t>
-      </w:r>
-      <w:proofErr w:type="spellStart"/>
-      <w:r>
-        <w:rPr>
-          <w:rFonts w:ascii="Amasis MT Pro" w:hAnsi="Amasis MT Pro"/>
-          <w:lang w:val="es-MX"/>
-        </w:rPr>
-        <w:t>placerat</w:t>
-      </w:r>
-      <w:proofErr w:type="spellEnd"/>
-      <w:r>
-        <w:rPr>
-          <w:rFonts w:ascii="Amasis MT Pro" w:hAnsi="Amasis MT Pro"/>
-          <w:lang w:val="es-MX"/>
-        </w:rPr>
-        <w:t xml:space="preserve">. In id </w:t>
-      </w:r>
-      <w:proofErr w:type="spellStart"/>
-      <w:r>
-        <w:rPr>
-          <w:rFonts w:ascii="Amasis MT Pro" w:hAnsi="Amasis MT Pro"/>
-          <w:lang w:val="es-MX"/>
-        </w:rPr>
-        <w:t>cursus</w:t>
-      </w:r>
-      <w:proofErr w:type="spellEnd"/>
-      <w:r>
-        <w:rPr>
-          <w:rFonts w:ascii="Amasis MT Pro" w:hAnsi="Amasis MT Pro"/>
-          <w:lang w:val="es-MX"/>
-        </w:rPr>
-        <w:t xml:space="preserve"> mi </w:t>
-      </w:r>
-      <w:proofErr w:type="spellStart"/>
-      <w:r>
-        <w:rPr>
-          <w:rFonts w:ascii="Amasis MT Pro" w:hAnsi="Amasis MT Pro"/>
-          <w:lang w:val="es-MX"/>
-        </w:rPr>
-        <w:t>pretium</w:t>
-      </w:r>
-      <w:proofErr w:type="spellEnd"/>
-      <w:r>
-        <w:rPr>
-          <w:rFonts w:ascii="Amasis MT Pro" w:hAnsi="Amasis MT Pro"/>
-          <w:lang w:val="es-MX"/>
-        </w:rPr>
-        <w:t xml:space="preserve"> </w:t>
-      </w:r>
-      <w:proofErr w:type="spellStart"/>
-      <w:r>
-        <w:rPr>
-          <w:rFonts w:ascii="Amasis MT Pro" w:hAnsi="Amasis MT Pro"/>
-          <w:lang w:val="es-MX"/>
-        </w:rPr>
-        <w:t>tellus</w:t>
-      </w:r>
-      <w:proofErr w:type="spellEnd"/>
-      <w:r>
-        <w:rPr>
-          <w:rFonts w:ascii="Amasis MT Pro" w:hAnsi="Amasis MT Pro"/>
-          <w:lang w:val="es-MX"/>
-        </w:rPr>
-        <w:t xml:space="preserve"> </w:t>
-      </w:r>
-      <w:proofErr w:type="spellStart"/>
-      <w:r>
-        <w:rPr>
-          <w:rFonts w:ascii="Amasis MT Pro" w:hAnsi="Amasis MT Pro"/>
-          <w:lang w:val="es-MX"/>
-        </w:rPr>
-        <w:t>duis</w:t>
-      </w:r>
-      <w:proofErr w:type="spellEnd"/>
-      <w:r>
-        <w:rPr>
-          <w:rFonts w:ascii="Amasis MT Pro" w:hAnsi="Amasis MT Pro"/>
-          <w:lang w:val="es-MX"/>
-        </w:rPr>
-        <w:t xml:space="preserve"> </w:t>
-      </w:r>
-      <w:proofErr w:type="spellStart"/>
-      <w:r>
-        <w:rPr>
-          <w:rFonts w:ascii="Amasis MT Pro" w:hAnsi="Amasis MT Pro"/>
-          <w:lang w:val="es-MX"/>
-        </w:rPr>
-        <w:t>convallis</w:t>
-      </w:r>
-      <w:proofErr w:type="spellEnd"/>
-      <w:r>
-        <w:rPr>
-          <w:rFonts w:ascii="Amasis MT Pro" w:hAnsi="Amasis MT Pro"/>
-          <w:lang w:val="es-MX"/>
-        </w:rPr>
-        <w:t xml:space="preserve">. Tempus leo </w:t>
-      </w:r>
-      <w:proofErr w:type="spellStart"/>
-      <w:r>
-        <w:rPr>
-          <w:rFonts w:ascii="Amasis MT Pro" w:hAnsi="Amasis MT Pro"/>
-          <w:lang w:val="es-MX"/>
-        </w:rPr>
-        <w:t>eu</w:t>
-      </w:r>
-      <w:proofErr w:type="spellEnd"/>
-      <w:r>
-        <w:rPr>
-          <w:rFonts w:ascii="Amasis MT Pro" w:hAnsi="Amasis MT Pro"/>
-          <w:lang w:val="es-MX"/>
-        </w:rPr>
-        <w:t xml:space="preserve"> </w:t>
-      </w:r>
-      <w:proofErr w:type="spellStart"/>
-      <w:r>
-        <w:rPr>
-          <w:rFonts w:ascii="Amasis MT Pro" w:hAnsi="Amasis MT Pro"/>
-          <w:lang w:val="es-MX"/>
-        </w:rPr>
-        <w:t>aenean</w:t>
-      </w:r>
-      <w:proofErr w:type="spellEnd"/>
-      <w:r>
-        <w:rPr>
-          <w:rFonts w:ascii="Amasis MT Pro" w:hAnsi="Amasis MT Pro"/>
-          <w:lang w:val="es-MX"/>
-        </w:rPr>
-        <w:t xml:space="preserve"> sed </w:t>
-      </w:r>
-      <w:proofErr w:type="spellStart"/>
-      <w:r>
-        <w:rPr>
-          <w:rFonts w:ascii="Amasis MT Pro" w:hAnsi="Amasis MT Pro"/>
-          <w:lang w:val="es-MX"/>
-        </w:rPr>
-        <w:t>diam</w:t>
-      </w:r>
-      <w:proofErr w:type="spellEnd"/>
-      <w:r>
-        <w:rPr>
-          <w:rFonts w:ascii="Amasis MT Pro" w:hAnsi="Amasis MT Pro"/>
-          <w:lang w:val="es-MX"/>
-        </w:rPr>
-        <w:t xml:space="preserve"> urna </w:t>
-      </w:r>
-      <w:proofErr w:type="spellStart"/>
-      <w:r>
-        <w:rPr>
-          <w:rFonts w:ascii="Amasis MT Pro" w:hAnsi="Amasis MT Pro"/>
-          <w:lang w:val="es-MX"/>
-        </w:rPr>
-        <w:t>tempor</w:t>
-      </w:r>
-      <w:proofErr w:type="spellEnd"/>
-      <w:r>
-        <w:rPr>
-          <w:rFonts w:ascii="Amasis MT Pro" w:hAnsi="Amasis MT Pro"/>
-          <w:lang w:val="es-MX"/>
-        </w:rPr>
-        <w:t xml:space="preserve">. Pulvinar </w:t>
-      </w:r>
-      <w:proofErr w:type="spellStart"/>
-      <w:r>
-        <w:rPr>
-          <w:rFonts w:ascii="Amasis MT Pro" w:hAnsi="Amasis MT Pro"/>
-          <w:lang w:val="es-MX"/>
-        </w:rPr>
-        <w:t>vivamus</w:t>
-      </w:r>
-      <w:proofErr w:type="spellEnd"/>
-      <w:r>
-        <w:rPr>
-          <w:rFonts w:ascii="Amasis MT Pro" w:hAnsi="Amasis MT Pro"/>
-          <w:lang w:val="es-MX"/>
-        </w:rPr>
-        <w:t xml:space="preserve"> </w:t>
-      </w:r>
-      <w:proofErr w:type="spellStart"/>
-      <w:r>
-        <w:rPr>
-          <w:rFonts w:ascii="Amasis MT Pro" w:hAnsi="Amasis MT Pro"/>
-          <w:lang w:val="es-MX"/>
-        </w:rPr>
-        <w:t>fringilla</w:t>
-      </w:r>
-      <w:proofErr w:type="spellEnd"/>
-      <w:r>
-        <w:rPr>
-          <w:rFonts w:ascii="Amasis MT Pro" w:hAnsi="Amasis MT Pro"/>
-          <w:lang w:val="es-MX"/>
-        </w:rPr>
-        <w:t xml:space="preserve"> </w:t>
-      </w:r>
-      <w:proofErr w:type="spellStart"/>
-      <w:r>
-        <w:rPr>
-          <w:rFonts w:ascii="Amasis MT Pro" w:hAnsi="Amasis MT Pro"/>
-          <w:lang w:val="es-MX"/>
-        </w:rPr>
-        <w:t>lacus</w:t>
-      </w:r>
-      <w:proofErr w:type="spellEnd"/>
-      <w:r>
-        <w:rPr>
-          <w:rFonts w:ascii="Amasis MT Pro" w:hAnsi="Amasis MT Pro"/>
-          <w:lang w:val="es-MX"/>
-        </w:rPr>
-        <w:t xml:space="preserve"> </w:t>
-      </w:r>
-      <w:proofErr w:type="spellStart"/>
-      <w:r>
-        <w:rPr>
-          <w:rFonts w:ascii="Amasis MT Pro" w:hAnsi="Amasis MT Pro"/>
-          <w:lang w:val="es-MX"/>
-        </w:rPr>
-        <w:t>nec</w:t>
-      </w:r>
-      <w:proofErr w:type="spellEnd"/>
-      <w:r>
-        <w:rPr>
-          <w:rFonts w:ascii="Amasis MT Pro" w:hAnsi="Amasis MT Pro"/>
-          <w:lang w:val="es-MX"/>
-        </w:rPr>
-        <w:t xml:space="preserve"> </w:t>
-      </w:r>
-      <w:proofErr w:type="spellStart"/>
-      <w:r>
-        <w:rPr>
-          <w:rFonts w:ascii="Amasis MT Pro" w:hAnsi="Amasis MT Pro"/>
-          <w:lang w:val="es-MX"/>
-        </w:rPr>
-        <w:t>metus</w:t>
-      </w:r>
-      <w:proofErr w:type="spellEnd"/>
-      <w:r>
-        <w:rPr>
-          <w:rFonts w:ascii="Amasis MT Pro" w:hAnsi="Amasis MT Pro"/>
-          <w:lang w:val="es-MX"/>
-        </w:rPr>
-        <w:t xml:space="preserve"> </w:t>
-      </w:r>
-      <w:proofErr w:type="spellStart"/>
-      <w:r>
-        <w:rPr>
-          <w:rFonts w:ascii="Amasis MT Pro" w:hAnsi="Amasis MT Pro"/>
-          <w:lang w:val="es-MX"/>
-        </w:rPr>
-        <w:t>bibendum</w:t>
-      </w:r>
-      <w:proofErr w:type="spellEnd"/>
-      <w:r>
-        <w:rPr>
-          <w:rFonts w:ascii="Amasis MT Pro" w:hAnsi="Amasis MT Pro"/>
-          <w:lang w:val="es-MX"/>
-        </w:rPr>
-        <w:t xml:space="preserve"> </w:t>
-      </w:r>
-      <w:proofErr w:type="spellStart"/>
-      <w:r>
-        <w:rPr>
-          <w:rFonts w:ascii="Amasis MT Pro" w:hAnsi="Amasis MT Pro"/>
-          <w:lang w:val="es-MX"/>
-        </w:rPr>
-        <w:t>egestas</w:t>
-      </w:r>
-      <w:proofErr w:type="spellEnd"/>
-      <w:r>
-        <w:rPr>
-          <w:rFonts w:ascii="Amasis MT Pro" w:hAnsi="Amasis MT Pro"/>
-          <w:lang w:val="es-MX"/>
-        </w:rPr>
-        <w:t xml:space="preserve">. </w:t>
-      </w:r>
-      <w:proofErr w:type="spellStart"/>
-      <w:r>
-        <w:rPr>
-          <w:rFonts w:ascii="Amasis MT Pro" w:hAnsi="Amasis MT Pro"/>
-          <w:lang w:val="es-MX"/>
-        </w:rPr>
-        <w:t>Iaculis</w:t>
-      </w:r>
-      <w:proofErr w:type="spellEnd"/>
-      <w:r>
-        <w:rPr>
-          <w:rFonts w:ascii="Amasis MT Pro" w:hAnsi="Amasis MT Pro"/>
-          <w:lang w:val="es-MX"/>
-        </w:rPr>
-        <w:t xml:space="preserve"> </w:t>
-      </w:r>
-      <w:proofErr w:type="spellStart"/>
-      <w:r>
-        <w:rPr>
-          <w:rFonts w:ascii="Amasis MT Pro" w:hAnsi="Amasis MT Pro"/>
-          <w:lang w:val="es-MX"/>
-        </w:rPr>
-        <w:t>massa</w:t>
-      </w:r>
-      <w:proofErr w:type="spellEnd"/>
-      <w:r>
-        <w:rPr>
-          <w:rFonts w:ascii="Amasis MT Pro" w:hAnsi="Amasis MT Pro"/>
-          <w:lang w:val="es-MX"/>
-        </w:rPr>
-        <w:t xml:space="preserve"> </w:t>
-      </w:r>
-      <w:proofErr w:type="spellStart"/>
-      <w:r>
-        <w:rPr>
-          <w:rFonts w:ascii="Amasis MT Pro" w:hAnsi="Amasis MT Pro"/>
-          <w:lang w:val="es-MX"/>
-        </w:rPr>
-        <w:t>nisl</w:t>
-      </w:r>
-      <w:proofErr w:type="spellEnd"/>
-      <w:r>
-        <w:rPr>
-          <w:rFonts w:ascii="Amasis MT Pro" w:hAnsi="Amasis MT Pro"/>
-          <w:lang w:val="es-MX"/>
-        </w:rPr>
-        <w:t xml:space="preserve"> </w:t>
-      </w:r>
-      <w:proofErr w:type="spellStart"/>
-      <w:r>
-        <w:rPr>
-          <w:rFonts w:ascii="Amasis MT Pro" w:hAnsi="Amasis MT Pro"/>
-          <w:lang w:val="es-MX"/>
-        </w:rPr>
-        <w:t>malesuada</w:t>
-      </w:r>
-      <w:proofErr w:type="spellEnd"/>
-      <w:r>
-        <w:rPr>
-          <w:rFonts w:ascii="Amasis MT Pro" w:hAnsi="Amasis MT Pro"/>
-          <w:lang w:val="es-MX"/>
-        </w:rPr>
-        <w:t xml:space="preserve"> lacinia </w:t>
-      </w:r>
-      <w:proofErr w:type="spellStart"/>
-      <w:r>
-        <w:rPr>
-          <w:rFonts w:ascii="Amasis MT Pro" w:hAnsi="Amasis MT Pro"/>
-          <w:lang w:val="es-MX"/>
-        </w:rPr>
-        <w:t>integer</w:t>
-      </w:r>
-      <w:proofErr w:type="spellEnd"/>
-      <w:r>
-        <w:rPr>
-          <w:rFonts w:ascii="Amasis MT Pro" w:hAnsi="Amasis MT Pro"/>
-          <w:lang w:val="es-MX"/>
-        </w:rPr>
-        <w:t xml:space="preserve"> nunc </w:t>
-      </w:r>
-      <w:proofErr w:type="spellStart"/>
-      <w:r>
-        <w:rPr>
-          <w:rFonts w:ascii="Amasis MT Pro" w:hAnsi="Amasis MT Pro"/>
-          <w:lang w:val="es-MX"/>
-        </w:rPr>
-        <w:t>posuere</w:t>
-      </w:r>
-      <w:proofErr w:type="spellEnd"/>
-      <w:r>
-        <w:rPr>
-          <w:rFonts w:ascii="Amasis MT Pro" w:hAnsi="Amasis MT Pro"/>
-          <w:lang w:val="es-MX"/>
-        </w:rPr>
-        <w:t xml:space="preserve">. Ut </w:t>
-      </w:r>
-      <w:proofErr w:type="spellStart"/>
-      <w:r>
-        <w:rPr>
-          <w:rFonts w:ascii="Amasis MT Pro" w:hAnsi="Amasis MT Pro"/>
-          <w:lang w:val="es-MX"/>
-        </w:rPr>
-        <w:t>hendrerit</w:t>
-      </w:r>
-      <w:proofErr w:type="spellEnd"/>
-      <w:r>
-        <w:rPr>
-          <w:rFonts w:ascii="Amasis MT Pro" w:hAnsi="Amasis MT Pro"/>
-          <w:lang w:val="es-MX"/>
-        </w:rPr>
-        <w:t xml:space="preserve"> </w:t>
-      </w:r>
-      <w:proofErr w:type="spellStart"/>
-      <w:r>
-        <w:rPr>
-          <w:rFonts w:ascii="Amasis MT Pro" w:hAnsi="Amasis MT Pro"/>
-          <w:lang w:val="es-MX"/>
-        </w:rPr>
-        <w:t>semper</w:t>
-      </w:r>
-      <w:proofErr w:type="spellEnd"/>
-      <w:r>
-        <w:rPr>
-          <w:rFonts w:ascii="Amasis MT Pro" w:hAnsi="Amasis MT Pro"/>
-          <w:lang w:val="es-MX"/>
-        </w:rPr>
-        <w:t xml:space="preserve"> </w:t>
-      </w:r>
-      <w:proofErr w:type="spellStart"/>
-      <w:r>
-        <w:rPr>
-          <w:rFonts w:ascii="Amasis MT Pro" w:hAnsi="Amasis MT Pro"/>
-          <w:lang w:val="es-MX"/>
-        </w:rPr>
-        <w:t>vel</w:t>
-      </w:r>
-      <w:proofErr w:type="spellEnd"/>
-      <w:r>
-        <w:rPr>
-          <w:rFonts w:ascii="Amasis MT Pro" w:hAnsi="Amasis MT Pro"/>
-          <w:lang w:val="es-MX"/>
-        </w:rPr>
-        <w:t xml:space="preserve"> </w:t>
-      </w:r>
-      <w:proofErr w:type="spellStart"/>
-      <w:r>
-        <w:rPr>
-          <w:rFonts w:ascii="Amasis MT Pro" w:hAnsi="Amasis MT Pro"/>
-          <w:lang w:val="es-MX"/>
-        </w:rPr>
-        <w:t>class</w:t>
-      </w:r>
-      <w:proofErr w:type="spellEnd"/>
-      <w:r>
-        <w:rPr>
-          <w:rFonts w:ascii="Amasis MT Pro" w:hAnsi="Amasis MT Pro"/>
-          <w:lang w:val="es-MX"/>
-        </w:rPr>
-        <w:t xml:space="preserve"> </w:t>
-      </w:r>
-      <w:proofErr w:type="spellStart"/>
-      <w:r>
-        <w:rPr>
-          <w:rFonts w:ascii="Amasis MT Pro" w:hAnsi="Amasis MT Pro"/>
-          <w:lang w:val="es-MX"/>
-        </w:rPr>
-        <w:t>aptent</w:t>
-      </w:r>
-      <w:proofErr w:type="spellEnd"/>
-      <w:r>
-        <w:rPr>
-          <w:rFonts w:ascii="Amasis MT Pro" w:hAnsi="Amasis MT Pro"/>
-          <w:lang w:val="es-MX"/>
-        </w:rPr>
-        <w:t xml:space="preserve"> </w:t>
-      </w:r>
-      <w:proofErr w:type="spellStart"/>
-      <w:r>
-        <w:rPr>
-          <w:rFonts w:ascii="Amasis MT Pro" w:hAnsi="Amasis MT Pro"/>
-          <w:lang w:val="es-MX"/>
-        </w:rPr>
-        <w:t>taciti</w:t>
-      </w:r>
-      <w:proofErr w:type="spellEnd"/>
-      <w:r>
-        <w:rPr>
-          <w:rFonts w:ascii="Amasis MT Pro" w:hAnsi="Amasis MT Pro"/>
-          <w:lang w:val="es-MX"/>
-        </w:rPr>
-        <w:t xml:space="preserve"> </w:t>
-      </w:r>
-      <w:proofErr w:type="spellStart"/>
-      <w:r>
-        <w:rPr>
-          <w:rFonts w:ascii="Amasis MT Pro" w:hAnsi="Amasis MT Pro"/>
-          <w:lang w:val="es-MX"/>
-        </w:rPr>
-        <w:t>sociosqu</w:t>
-      </w:r>
-      <w:proofErr w:type="spellEnd"/>
-      <w:r>
-        <w:rPr>
-          <w:rFonts w:ascii="Amasis MT Pro" w:hAnsi="Amasis MT Pro"/>
-          <w:lang w:val="es-MX"/>
-        </w:rPr>
-        <w:t xml:space="preserve">. Ad </w:t>
-      </w:r>
-      <w:proofErr w:type="spellStart"/>
-      <w:r>
-        <w:rPr>
-          <w:rFonts w:ascii="Amasis MT Pro" w:hAnsi="Amasis MT Pro"/>
-          <w:lang w:val="es-MX"/>
-        </w:rPr>
-        <w:t>litora</w:t>
-      </w:r>
-      <w:proofErr w:type="spellEnd"/>
-      <w:r>
-        <w:rPr>
-          <w:rFonts w:ascii="Amasis MT Pro" w:hAnsi="Amasis MT Pro"/>
-          <w:lang w:val="es-MX"/>
-        </w:rPr>
-        <w:t xml:space="preserve"> </w:t>
-      </w:r>
-      <w:proofErr w:type="spellStart"/>
-      <w:r>
-        <w:rPr>
-          <w:rFonts w:ascii="Amasis MT Pro" w:hAnsi="Amasis MT Pro"/>
-          <w:lang w:val="es-MX"/>
-        </w:rPr>
-        <w:t>torquent</w:t>
-      </w:r>
-      <w:proofErr w:type="spellEnd"/>
-      <w:r>
-        <w:rPr>
-          <w:rFonts w:ascii="Amasis MT Pro" w:hAnsi="Amasis MT Pro"/>
-          <w:lang w:val="es-MX"/>
-        </w:rPr>
-        <w:t xml:space="preserve"> per </w:t>
-      </w:r>
-      <w:proofErr w:type="spellStart"/>
-      <w:r>
-        <w:rPr>
-          <w:rFonts w:ascii="Amasis MT Pro" w:hAnsi="Amasis MT Pro"/>
-          <w:lang w:val="es-MX"/>
-        </w:rPr>
-        <w:t>conubia</w:t>
-      </w:r>
-      <w:proofErr w:type="spellEnd"/>
-      <w:r>
-        <w:rPr>
-          <w:rFonts w:ascii="Amasis MT Pro" w:hAnsi="Amasis MT Pro"/>
-          <w:lang w:val="es-MX"/>
-        </w:rPr>
-        <w:t xml:space="preserve"> </w:t>
-      </w:r>
-      <w:proofErr w:type="spellStart"/>
-      <w:r>
-        <w:rPr>
-          <w:rFonts w:ascii="Amasis MT Pro" w:hAnsi="Amasis MT Pro"/>
-          <w:lang w:val="es-MX"/>
-        </w:rPr>
-        <w:t>nostra</w:t>
-      </w:r>
-      <w:proofErr w:type="spellEnd"/>
-      <w:r>
-        <w:rPr>
-          <w:rFonts w:ascii="Amasis MT Pro" w:hAnsi="Amasis MT Pro"/>
-          <w:lang w:val="es-MX"/>
-        </w:rPr>
-        <w:t xml:space="preserve"> </w:t>
-      </w:r>
-      <w:proofErr w:type="spellStart"/>
-      <w:r>
-        <w:rPr>
-          <w:rFonts w:ascii="Amasis MT Pro" w:hAnsi="Amasis MT Pro"/>
-          <w:lang w:val="es-MX"/>
-        </w:rPr>
-        <w:t>inceptos</w:t>
-      </w:r>
-      <w:proofErr w:type="spellEnd"/>
-      <w:r>
-        <w:rPr>
-          <w:rFonts w:ascii="Amasis MT Pro" w:hAnsi="Amasis MT Pro"/>
-          <w:lang w:val="es-MX"/>
-        </w:rPr>
-        <w:t xml:space="preserve"> </w:t>
-      </w:r>
-      <w:proofErr w:type="spellStart"/>
-      <w:r>
-        <w:rPr>
-          <w:rFonts w:ascii="Amasis MT Pro" w:hAnsi="Amasis MT Pro"/>
-          <w:lang w:val="es-MX"/>
-        </w:rPr>
-        <w:t>himenaeos</w:t>
-      </w:r>
-      <w:proofErr w:type="spellEnd"/>
-      <w:r>
-        <w:rPr>
-          <w:rFonts w:ascii="Amasis MT Pro" w:hAnsi="Amasis MT Pro"/>
-          <w:lang w:val="es-MX"/>
-        </w:rPr>
-        <w:t>.</w:t>
-      </w:r>
-    </w:p>
-    <w:p>
-      <w:pPr>
-        <w:spacing w:after="0" w:line="240" w:lineRule="auto"/>
-        <w:rPr>
-          <w:rFonts w:ascii="Amasis MT Pro" w:hAnsi="Amasis MT Pro"/>
-          <w:lang w:val="es-MX"/>
-        </w:rPr>
-      </w:pPr>
-    </w:p>
-    <w:p>
-      <w:pPr>
-        <w:spacing w:after="0" w:line="240" w:lineRule="auto"/>
-        <w:rPr>
-          <w:rFonts w:ascii="Amasis MT Pro" w:hAnsi="Amasis MT Pro"/>
-        </w:rPr>
-      </w:pPr>
-      <w:proofErr w:type="spellStart"/>
-      <w:r>
-        <w:rPr>
-          <w:rFonts w:ascii="Amasis MT Pro" w:hAnsi="Amasis MT Pro"/>
-          <w:lang w:val="es-MX"/>
-        </w:rPr>
-        <w:t>Lorem</w:t>
-      </w:r>
-      <w:proofErr w:type="spellEnd"/>
-      <w:r>
-        <w:rPr>
-          <w:rFonts w:ascii="Amasis MT Pro" w:hAnsi="Amasis MT Pro"/>
-          <w:lang w:val="es-MX"/>
-        </w:rPr>
-        <w:t xml:space="preserve"> </w:t>
-      </w:r>
-      <w:proofErr w:type="spellStart"/>
-      <w:r>
-        <w:rPr>
-          <w:rFonts w:ascii="Amasis MT Pro" w:hAnsi="Amasis MT Pro"/>
-          <w:lang w:val="es-MX"/>
-        </w:rPr>
-        <w:t>ipsum</w:t>
-      </w:r>
-      <w:proofErr w:type="spellEnd"/>
-      <w:r>
-        <w:rPr>
-          <w:rFonts w:ascii="Amasis MT Pro" w:hAnsi="Amasis MT Pro"/>
-          <w:lang w:val="es-MX"/>
-        </w:rPr>
-        <w:t xml:space="preserve"> dolor </w:t>
-      </w:r>
-      <w:proofErr w:type="spellStart"/>
-      <w:r>
-        <w:rPr>
-          <w:rFonts w:ascii="Amasis MT Pro" w:hAnsi="Amasis MT Pro"/>
-          <w:lang w:val="es-MX"/>
-        </w:rPr>
-        <w:t>sit</w:t>
-      </w:r>
-      <w:proofErr w:type="spellEnd"/>
-      <w:r>
-        <w:rPr>
-          <w:rFonts w:ascii="Amasis MT Pro" w:hAnsi="Amasis MT Pro"/>
-          <w:lang w:val="es-MX"/>
-        </w:rPr>
-        <w:t xml:space="preserve"> </w:t>
-      </w:r>
-      <w:proofErr w:type="spellStart"/>
-      <w:r>
-        <w:rPr>
-          <w:rFonts w:ascii="Amasis MT Pro" w:hAnsi="Amasis MT Pro"/>
-          <w:lang w:val="es-MX"/>
-        </w:rPr>
-        <w:t>amet</w:t>
-      </w:r>
-      <w:proofErr w:type="spellEnd"/>
-      <w:r>
-        <w:rPr>
-          <w:rFonts w:ascii="Amasis MT Pro" w:hAnsi="Amasis MT Pro"/>
-          <w:lang w:val="es-MX"/>
-        </w:rPr>
-        <w:t xml:space="preserve"> </w:t>
-      </w:r>
-      <w:proofErr w:type="spellStart"/>
-      <w:r>
-        <w:rPr>
-          <w:rFonts w:ascii="Amasis MT Pro" w:hAnsi="Amasis MT Pro"/>
-          <w:lang w:val="es-MX"/>
-        </w:rPr>
-        <w:t>consectetur</w:t>
-      </w:r>
-      <w:proofErr w:type="spellEnd"/>
-      <w:r>
-        <w:rPr>
-          <w:rFonts w:ascii="Amasis MT Pro" w:hAnsi="Amasis MT Pro"/>
-          <w:lang w:val="es-MX"/>
-        </w:rPr>
-        <w:t xml:space="preserve"> </w:t>
-      </w:r>
-      <w:proofErr w:type="spellStart"/>
-      <w:r>
-        <w:rPr>
-          <w:rFonts w:ascii="Amasis MT Pro" w:hAnsi="Amasis MT Pro"/>
-          <w:lang w:val="es-MX"/>
-        </w:rPr>
-        <w:t>adipiscing</w:t>
-      </w:r>
-      <w:proofErr w:type="spellEnd"/>
-      <w:r>
-        <w:rPr>
-          <w:rFonts w:ascii="Amasis MT Pro" w:hAnsi="Amasis MT Pro"/>
-          <w:lang w:val="es-MX"/>
-        </w:rPr>
-        <w:t xml:space="preserve"> </w:t>
-      </w:r>
-      <w:proofErr w:type="spellStart"/>
-      <w:r>
-        <w:rPr>
-          <w:rFonts w:ascii="Amasis MT Pro" w:hAnsi="Amasis MT Pro"/>
-          <w:lang w:val="es-MX"/>
-        </w:rPr>
-        <w:t>elit</w:t>
-      </w:r>
-      <w:proofErr w:type="spellEnd"/>
-      <w:r>
-        <w:rPr>
-          <w:rFonts w:ascii="Amasis MT Pro" w:hAnsi="Amasis MT Pro"/>
-          <w:lang w:val="es-MX"/>
-        </w:rPr>
-        <w:t xml:space="preserve">. Quisque </w:t>
-      </w:r>
-      <w:proofErr w:type="spellStart"/>
-      <w:r>
-        <w:rPr>
-          <w:rFonts w:ascii="Amasis MT Pro" w:hAnsi="Amasis MT Pro"/>
-          <w:lang w:val="es-MX"/>
-        </w:rPr>
-        <w:t>faucibus</w:t>
-      </w:r>
-      <w:proofErr w:type="spellEnd"/>
-      <w:r>
-        <w:rPr>
-          <w:rFonts w:ascii="Amasis MT Pro" w:hAnsi="Amasis MT Pro"/>
-          <w:lang w:val="es-MX"/>
-        </w:rPr>
-        <w:t xml:space="preserve"> ex </w:t>
-      </w:r>
-      <w:proofErr w:type="spellStart"/>
-      <w:r>
-        <w:rPr>
-          <w:rFonts w:ascii="Amasis MT Pro" w:hAnsi="Amasis MT Pro"/>
-          <w:lang w:val="es-MX"/>
-        </w:rPr>
-        <w:t>sapien</w:t>
-      </w:r>
-      <w:proofErr w:type="spellEnd"/>
-      <w:r>
-        <w:rPr>
-          <w:rFonts w:ascii="Amasis MT Pro" w:hAnsi="Amasis MT Pro"/>
-          <w:lang w:val="es-MX"/>
-        </w:rPr>
-        <w:t xml:space="preserve"> vitae </w:t>
-      </w:r>
-      <w:proofErr w:type="spellStart"/>
-      <w:r>
-        <w:rPr>
-          <w:rFonts w:ascii="Amasis MT Pro" w:hAnsi="Amasis MT Pro"/>
-          <w:lang w:val="es-MX"/>
-        </w:rPr>
-        <w:t>pellentesque</w:t>
-      </w:r>
-      <w:proofErr w:type="spellEnd"/>
-      <w:r>
-        <w:rPr>
-          <w:rFonts w:ascii="Amasis MT Pro" w:hAnsi="Amasis MT Pro"/>
-          <w:lang w:val="es-MX"/>
-        </w:rPr>
-        <w:t xml:space="preserve"> </w:t>
-      </w:r>
-      <w:proofErr w:type="spellStart"/>
-      <w:r>
-        <w:rPr>
-          <w:rFonts w:ascii="Amasis MT Pro" w:hAnsi="Amasis MT Pro"/>
-          <w:lang w:val="es-MX"/>
-        </w:rPr>
-        <w:t>sem</w:t>
-      </w:r>
-      <w:proofErr w:type="spellEnd"/>
-      <w:r>
-        <w:rPr>
-          <w:rFonts w:ascii="Amasis MT Pro" w:hAnsi="Amasis MT Pro"/>
-          <w:lang w:val="es-MX"/>
-        </w:rPr>
-        <w:t xml:space="preserve"> </w:t>
-      </w:r>
-      <w:proofErr w:type="spellStart"/>
-      <w:r>
-        <w:rPr>
-          <w:rFonts w:ascii="Amasis MT Pro" w:hAnsi="Amasis MT Pro"/>
-          <w:lang w:val="es-MX"/>
-        </w:rPr>
-        <w:t>placerat</w:t>
-      </w:r>
-      <w:proofErr w:type="spellEnd"/>
-      <w:r>
-        <w:rPr>
-          <w:rFonts w:ascii="Amasis MT Pro" w:hAnsi="Amasis MT Pro"/>
-          <w:lang w:val="es-MX"/>
-        </w:rPr>
-        <w:t xml:space="preserve">. In id </w:t>
-      </w:r>
-      <w:proofErr w:type="spellStart"/>
-      <w:r>
-        <w:rPr>
-          <w:rFonts w:ascii="Amasis MT Pro" w:hAnsi="Amasis MT Pro"/>
-          <w:lang w:val="es-MX"/>
-        </w:rPr>
-        <w:t>cursus</w:t>
-      </w:r>
-      <w:proofErr w:type="spellEnd"/>
-      <w:r>
-        <w:rPr>
-          <w:rFonts w:ascii="Amasis MT Pro" w:hAnsi="Amasis MT Pro"/>
-          <w:lang w:val="es-MX"/>
-        </w:rPr>
-        <w:t xml:space="preserve"> mi </w:t>
-      </w:r>
-      <w:proofErr w:type="spellStart"/>
-      <w:r>
-        <w:rPr>
-          <w:rFonts w:ascii="Amasis MT Pro" w:hAnsi="Amasis MT Pro"/>
-          <w:lang w:val="es-MX"/>
-        </w:rPr>
-        <w:t>pretium</w:t>
-      </w:r>
-      <w:proofErr w:type="spellEnd"/>
-      <w:r>
-        <w:rPr>
-          <w:rFonts w:ascii="Amasis MT Pro" w:hAnsi="Amasis MT Pro"/>
-          <w:lang w:val="es-MX"/>
-        </w:rPr>
-        <w:t xml:space="preserve"> </w:t>
-      </w:r>
-      <w:proofErr w:type="spellStart"/>
-      <w:r>
-        <w:rPr>
-          <w:rFonts w:ascii="Amasis MT Pro" w:hAnsi="Amasis MT Pro"/>
-          <w:lang w:val="es-MX"/>
-        </w:rPr>
-        <w:t>tellus</w:t>
-      </w:r>
-      <w:proofErr w:type="spellEnd"/>
-      <w:r>
-        <w:rPr>
-          <w:rFonts w:ascii="Amasis MT Pro" w:hAnsi="Amasis MT Pro"/>
-          <w:lang w:val="es-MX"/>
-        </w:rPr>
-        <w:t xml:space="preserve"> </w:t>
-      </w:r>
-      <w:proofErr w:type="spellStart"/>
-      <w:r>
-        <w:rPr>
-          <w:rFonts w:ascii="Amasis MT Pro" w:hAnsi="Amasis MT Pro"/>
-          <w:lang w:val="es-MX"/>
-        </w:rPr>
-        <w:t>duis</w:t>
-      </w:r>
-      <w:proofErr w:type="spellEnd"/>
-      <w:r>
-        <w:rPr>
-          <w:rFonts w:ascii="Amasis MT Pro" w:hAnsi="Amasis MT Pro"/>
-          <w:lang w:val="es-MX"/>
-        </w:rPr>
-        <w:t xml:space="preserve"> </w:t>
-      </w:r>
-      <w:proofErr w:type="spellStart"/>
-      <w:r>
-        <w:rPr>
-          <w:rFonts w:ascii="Amasis MT Pro" w:hAnsi="Amasis MT Pro"/>
-          <w:lang w:val="es-MX"/>
-        </w:rPr>
-        <w:t>convallis</w:t>
-      </w:r>
-      <w:proofErr w:type="spellEnd"/>
-      <w:r>
-        <w:rPr>
-          <w:rFonts w:ascii="Amasis MT Pro" w:hAnsi="Amasis MT Pro"/>
-          <w:lang w:val="es-MX"/>
-        </w:rPr>
-        <w:t xml:space="preserve">. Tempus leo </w:t>
-      </w:r>
-      <w:proofErr w:type="spellStart"/>
-      <w:r>
-        <w:rPr>
-          <w:rFonts w:ascii="Amasis MT Pro" w:hAnsi="Amasis MT Pro"/>
-          <w:lang w:val="es-MX"/>
-        </w:rPr>
-        <w:t>eu</w:t>
-      </w:r>
-      <w:proofErr w:type="spellEnd"/>
-      <w:r>
-        <w:rPr>
-          <w:rFonts w:ascii="Amasis MT Pro" w:hAnsi="Amasis MT Pro"/>
-          <w:lang w:val="es-MX"/>
-        </w:rPr>
-        <w:t xml:space="preserve"> </w:t>
-      </w:r>
-      <w:proofErr w:type="spellStart"/>
-      <w:r>
-        <w:rPr>
-          <w:rFonts w:ascii="Amasis MT Pro" w:hAnsi="Amasis MT Pro"/>
-          <w:lang w:val="es-MX"/>
-        </w:rPr>
-        <w:t>aenean</w:t>
-      </w:r>
-      <w:proofErr w:type="spellEnd"/>
-      <w:r>
-        <w:rPr>
-          <w:rFonts w:ascii="Amasis MT Pro" w:hAnsi="Amasis MT Pro"/>
-          <w:lang w:val="es-MX"/>
-        </w:rPr>
-        <w:t xml:space="preserve"> sed </w:t>
-      </w:r>
-      <w:proofErr w:type="spellStart"/>
-      <w:r>
-        <w:rPr>
-          <w:rFonts w:ascii="Amasis MT Pro" w:hAnsi="Amasis MT Pro"/>
-          <w:lang w:val="es-MX"/>
-        </w:rPr>
-        <w:t>diam</w:t>
-      </w:r>
-      <w:proofErr w:type="spellEnd"/>
-      <w:r>
-        <w:rPr>
-          <w:rFonts w:ascii="Amasis MT Pro" w:hAnsi="Amasis MT Pro"/>
-          <w:lang w:val="es-MX"/>
-        </w:rPr>
-        <w:t xml:space="preserve"> urna </w:t>
-      </w:r>
-      <w:proofErr w:type="spellStart"/>
-      <w:r>
-        <w:rPr>
-          <w:rFonts w:ascii="Amasis MT Pro" w:hAnsi="Amasis MT Pro"/>
-          <w:lang w:val="es-MX"/>
-        </w:rPr>
-        <w:t>tempor</w:t>
-      </w:r>
-      <w:proofErr w:type="spellEnd"/>
-      <w:r>
-        <w:rPr>
-          <w:rFonts w:ascii="Amasis MT Pro" w:hAnsi="Amasis MT Pro"/>
-          <w:lang w:val="es-MX"/>
-        </w:rPr>
-        <w:t xml:space="preserve">. Pulvinar </w:t>
-      </w:r>
-      <w:proofErr w:type="spellStart"/>
-      <w:r>
-        <w:rPr>
-          <w:rFonts w:ascii="Amasis MT Pro" w:hAnsi="Amasis MT Pro"/>
-          <w:lang w:val="es-MX"/>
-        </w:rPr>
-        <w:t>vivamus</w:t>
-      </w:r>
-      <w:proofErr w:type="spellEnd"/>
-      <w:r>
-        <w:rPr>
-          <w:rFonts w:ascii="Amasis MT Pro" w:hAnsi="Amasis MT Pro"/>
-          <w:lang w:val="es-MX"/>
-        </w:rPr>
-        <w:t xml:space="preserve"> </w:t>
-      </w:r>
-      <w:proofErr w:type="spellStart"/>
-      <w:r>
-        <w:rPr>
-          <w:rFonts w:ascii="Amasis MT Pro" w:hAnsi="Amasis MT Pro"/>
-          <w:lang w:val="es-MX"/>
-        </w:rPr>
-        <w:t>fringilla</w:t>
-      </w:r>
-      <w:proofErr w:type="spellEnd"/>
-      <w:r>
-        <w:rPr>
-          <w:rFonts w:ascii="Amasis MT Pro" w:hAnsi="Amasis MT Pro"/>
-          <w:lang w:val="es-MX"/>
-        </w:rPr>
-        <w:t xml:space="preserve"> </w:t>
-      </w:r>
-      <w:proofErr w:type="spellStart"/>
-      <w:r>
-        <w:rPr>
-          <w:rFonts w:ascii="Amasis MT Pro" w:hAnsi="Amasis MT Pro"/>
-          <w:lang w:val="es-MX"/>
-        </w:rPr>
-        <w:t>lacus</w:t>
-      </w:r>
-      <w:proofErr w:type="spellEnd"/>
-      <w:r>
-        <w:rPr>
-          <w:rFonts w:ascii="Amasis MT Pro" w:hAnsi="Amasis MT Pro"/>
-          <w:lang w:val="es-MX"/>
-        </w:rPr>
-        <w:t xml:space="preserve"> </w:t>
-      </w:r>
-      <w:proofErr w:type="spellStart"/>
-      <w:r>
-        <w:rPr>
-          <w:rFonts w:ascii="Amasis MT Pro" w:hAnsi="Amasis MT Pro"/>
-          <w:lang w:val="es-MX"/>
-        </w:rPr>
-        <w:t>nec</w:t>
-      </w:r>
-      <w:proofErr w:type="spellEnd"/>
-      <w:r>
-        <w:rPr>
-          <w:rFonts w:ascii="Amasis MT Pro" w:hAnsi="Amasis MT Pro"/>
-          <w:lang w:val="es-MX"/>
-        </w:rPr>
-        <w:t xml:space="preserve"> </w:t>
-      </w:r>
-      <w:proofErr w:type="spellStart"/>
-      <w:r>
-        <w:rPr>
-          <w:rFonts w:ascii="Amasis MT Pro" w:hAnsi="Amasis MT Pro"/>
-          <w:lang w:val="es-MX"/>
-        </w:rPr>
-        <w:t>metus</w:t>
-      </w:r>
-      <w:proofErr w:type="spellEnd"/>
-      <w:r>
-        <w:rPr>
-          <w:rFonts w:ascii="Amasis MT Pro" w:hAnsi="Amasis MT Pro"/>
-          <w:lang w:val="es-MX"/>
-        </w:rPr>
-        <w:t xml:space="preserve"> </w:t>
-      </w:r>
-      <w:proofErr w:type="spellStart"/>
-      <w:r>
-        <w:rPr>
-          <w:rFonts w:ascii="Amasis MT Pro" w:hAnsi="Amasis MT Pro"/>
-          <w:lang w:val="es-MX"/>
-        </w:rPr>
-        <w:t>bibendum</w:t>
-      </w:r>
-      <w:proofErr w:type="spellEnd"/>
-      <w:r>
-        <w:rPr>
-          <w:rFonts w:ascii="Amasis MT Pro" w:hAnsi="Amasis MT Pro"/>
-          <w:lang w:val="es-MX"/>
-        </w:rPr>
-        <w:t xml:space="preserve"> </w:t>
-      </w:r>
-      <w:proofErr w:type="spellStart"/>
-      <w:r>
-        <w:rPr>
-          <w:rFonts w:ascii="Amasis MT Pro" w:hAnsi="Amasis MT Pro"/>
-          <w:lang w:val="es-MX"/>
-        </w:rPr>
-        <w:t>egestas</w:t>
-      </w:r>
-      <w:proofErr w:type="spellEnd"/>
-      <w:r>
-        <w:rPr>
-          <w:rFonts w:ascii="Amasis MT Pro" w:hAnsi="Amasis MT Pro"/>
-          <w:lang w:val="es-MX"/>
-        </w:rPr>
-        <w:t xml:space="preserve">. </w:t>
-      </w:r>
-      <w:proofErr w:type="spellStart"/>
-      <w:r>
-        <w:rPr>
-          <w:rFonts w:ascii="Amasis MT Pro" w:hAnsi="Amasis MT Pro"/>
-          <w:lang w:val="es-MX"/>
-        </w:rPr>
-        <w:t>Iaculis</w:t>
-      </w:r>
-      <w:proofErr w:type="spellEnd"/>
-      <w:r>
-        <w:rPr>
-          <w:rFonts w:ascii="Amasis MT Pro" w:hAnsi="Amasis MT Pro"/>
-          <w:lang w:val="es-MX"/>
-        </w:rPr>
-        <w:t xml:space="preserve"> </w:t>
-      </w:r>
-      <w:proofErr w:type="spellStart"/>
-      <w:r>
-        <w:rPr>
-          <w:rFonts w:ascii="Amasis MT Pro" w:hAnsi="Amasis MT Pro"/>
-          <w:lang w:val="es-MX"/>
-        </w:rPr>
-        <w:t>massa</w:t>
-      </w:r>
-      <w:proofErr w:type="spellEnd"/>
-      <w:r>
-        <w:rPr>
-          <w:rFonts w:ascii="Amasis MT Pro" w:hAnsi="Amasis MT Pro"/>
-          <w:lang w:val="es-MX"/>
-        </w:rPr>
-        <w:t xml:space="preserve"> </w:t>
-      </w:r>
-      <w:proofErr w:type="spellStart"/>
-      <w:r>
-        <w:rPr>
-          <w:rFonts w:ascii="Amasis MT Pro" w:hAnsi="Amasis MT Pro"/>
-          <w:lang w:val="es-MX"/>
-        </w:rPr>
-        <w:t>nisl</w:t>
-      </w:r>
-      <w:proofErr w:type="spellEnd"/>
-      <w:r>
-        <w:rPr>
-          <w:rFonts w:ascii="Amasis MT Pro" w:hAnsi="Amasis MT Pro"/>
-          <w:lang w:val="es-MX"/>
-        </w:rPr>
-        <w:t xml:space="preserve"> </w:t>
-      </w:r>
-      <w:proofErr w:type="spellStart"/>
-      <w:r>
-        <w:rPr>
-          <w:rFonts w:ascii="Amasis MT Pro" w:hAnsi="Amasis MT Pro"/>
-          <w:lang w:val="es-MX"/>
-        </w:rPr>
-        <w:t>malesuada</w:t>
-      </w:r>
-      <w:proofErr w:type="spellEnd"/>
-      <w:r>
-        <w:rPr>
-          <w:rFonts w:ascii="Amasis MT Pro" w:hAnsi="Amasis MT Pro"/>
-          <w:lang w:val="es-MX"/>
-        </w:rPr>
-        <w:t xml:space="preserve"> lacinia </w:t>
-      </w:r>
-      <w:proofErr w:type="spellStart"/>
-      <w:r>
-        <w:rPr>
-          <w:rFonts w:ascii="Amasis MT Pro" w:hAnsi="Amasis MT Pro"/>
-          <w:lang w:val="es-MX"/>
-        </w:rPr>
-        <w:t>integer</w:t>
-      </w:r>
-      <w:proofErr w:type="spellEnd"/>
-      <w:r>
-        <w:rPr>
-          <w:rFonts w:ascii="Amasis MT Pro" w:hAnsi="Amasis MT Pro"/>
-          <w:lang w:val="es-MX"/>
-        </w:rPr>
-        <w:t xml:space="preserve"> nunc </w:t>
-      </w:r>
-      <w:proofErr w:type="spellStart"/>
-      <w:r>
-        <w:rPr>
-          <w:rFonts w:ascii="Amasis MT Pro" w:hAnsi="Amasis MT Pro"/>
-          <w:lang w:val="es-MX"/>
-        </w:rPr>
-        <w:t>posuere</w:t>
-      </w:r>
-      <w:proofErr w:type="spellEnd"/>
-      <w:r>
-        <w:rPr>
-          <w:rFonts w:ascii="Amasis MT Pro" w:hAnsi="Amasis MT Pro"/>
-          <w:lang w:val="es-MX"/>
-        </w:rPr>
-        <w:t xml:space="preserve">. </w:t>
-      </w:r>
-      <w:r>
-        <w:rPr>
-          <w:rFonts w:ascii="Amasis MT Pro" w:hAnsi="Amasis MT Pro"/>
-        </w:rPr>
-        <w:t xml:space="preserve">Ut </w:t>
-      </w:r>
-      <w:proofErr w:type="spellStart"/>
-      <w:r>
-        <w:rPr>
-          <w:rFonts w:ascii="Amasis MT Pro" w:hAnsi="Amasis MT Pro"/>
-        </w:rPr>
-        <w:t>hendrerit</w:t>
-      </w:r>
-      <w:proofErr w:type="spellEnd"/>
-      <w:r>
-        <w:rPr>
-          <w:rFonts w:ascii="Amasis MT Pro" w:hAnsi="Amasis MT Pro"/>
-        </w:rPr>
-        <w:t xml:space="preserve"> semper vel class </w:t>
-      </w:r>
-      <w:proofErr w:type="spellStart"/>
-      <w:r>
-        <w:rPr>
-          <w:rFonts w:ascii="Amasis MT Pro" w:hAnsi="Amasis MT Pro"/>
-        </w:rPr>
-        <w:t>aptent</w:t>
-      </w:r>
-      <w:proofErr w:type="spellEnd"/>
-      <w:r>
-        <w:rPr>
-          <w:rFonts w:ascii="Amasis MT Pro" w:hAnsi="Amasis MT Pro"/>
-        </w:rPr>
-        <w:t xml:space="preserve"> </w:t>
-      </w:r>
-      <w:proofErr w:type="spellStart"/>
-      <w:r>
-        <w:rPr>
-          <w:rFonts w:ascii="Amasis MT Pro" w:hAnsi="Amasis MT Pro"/>
-        </w:rPr>
-        <w:t>taciti</w:t>
-      </w:r>
-      <w:proofErr w:type="spellEnd"/>
-      <w:r>
-        <w:rPr>
-          <w:rFonts w:ascii="Amasis MT Pro" w:hAnsi="Amasis MT Pro"/>
-        </w:rPr>
-        <w:t xml:space="preserve"> </w:t>
-      </w:r>
-      <w:proofErr w:type="spellStart"/>
-      <w:r>
-        <w:rPr>
-          <w:rFonts w:ascii="Amasis MT Pro" w:hAnsi="Amasis MT Pro"/>
-        </w:rPr>
-        <w:t>sociosqu</w:t>
-      </w:r>
-      <w:proofErr w:type="spellEnd"/>
-      <w:r>
-        <w:rPr>
-          <w:rFonts w:ascii="Amasis MT Pro" w:hAnsi="Amasis MT Pro"/>
-        </w:rPr>
-        <w:t xml:space="preserve">. Ad </w:t>
-      </w:r>
-      <w:proofErr w:type="spellStart"/>
-      <w:r>
-        <w:rPr>
-          <w:rFonts w:ascii="Amasis MT Pro" w:hAnsi="Amasis MT Pro"/>
-        </w:rPr>
-        <w:t>litora</w:t>
-      </w:r>
-      <w:proofErr w:type="spellEnd"/>
-      <w:r>
-        <w:rPr>
-          <w:rFonts w:ascii="Amasis MT Pro" w:hAnsi="Amasis MT Pro"/>
-        </w:rPr>
-        <w:t xml:space="preserve"> </w:t>
-      </w:r>
-      <w:proofErr w:type="spellStart"/>
-      <w:r>
-        <w:rPr>
-          <w:rFonts w:ascii="Amasis MT Pro" w:hAnsi="Amasis MT Pro"/>
-        </w:rPr>
-        <w:t>torquent</w:t>
-      </w:r>
-      <w:proofErr w:type="spellEnd"/>
-      <w:r>
-        <w:rPr>
-          <w:rFonts w:ascii="Amasis MT Pro" w:hAnsi="Amasis MT Pro"/>
-        </w:rPr>
-        <w:t xml:space="preserve"> per </w:t>
-      </w:r>
-      <w:proofErr w:type="spellStart"/>
-      <w:r>
-        <w:rPr>
-          <w:rFonts w:ascii="Amasis MT Pro" w:hAnsi="Amasis MT Pro"/>
-        </w:rPr>
-        <w:t>conubia</w:t>
-      </w:r>
-      <w:proofErr w:type="spellEnd"/>
-      <w:r>
-        <w:rPr>
-          <w:rFonts w:ascii="Amasis MT Pro" w:hAnsi="Amasis MT Pro"/>
-        </w:rPr>
-        <w:t xml:space="preserve"> nostra </w:t>
-      </w:r>
-      <w:proofErr w:type="spellStart"/>
-      <w:r>
-        <w:rPr>
-          <w:rFonts w:ascii="Amasis MT Pro" w:hAnsi="Amasis MT Pro"/>
-        </w:rPr>
-        <w:t>inceptos</w:t>
-      </w:r>
-      <w:proofErr w:type="spellEnd"/>
-      <w:r>
-        <w:rPr>
-          <w:rFonts w:ascii="Amasis MT Pro" w:hAnsi="Amasis MT Pro"/>
-        </w:rPr>
-        <w:t xml:space="preserve"> </w:t>
-      </w:r>
-      <w:proofErr w:type="spellStart"/>
-      <w:r>
-        <w:rPr>
-          <w:rFonts w:ascii="Amasis MT Pro" w:hAnsi="Amasis MT Pro"/>
-        </w:rPr>
-        <w:t>himenaeos</w:t>
-      </w:r>
-      <w:proofErr w:type="spellEnd"/>
-      <w:r>
-        <w:rPr>
-          <w:rFonts w:ascii="Amasis MT Pro" w:hAnsi="Amasis MT Pro"/>
-        </w:rPr>
-        <w:t>.</w:t>
-      </w:r>
-    </w:p>
-    <w:p>
-      <w:pPr>
-        <w:spacing w:after="0" w:line="240" w:lineRule="auto"/>
-        <w:rPr>
-          <w:rFonts w:ascii="Amasis MT Pro" w:hAnsi="Amasis MT Pro"/>
-        </w:rPr>
-      </w:pPr>
-    </w:p>
-    <w:p>
-      <w:pPr>
-        <w:spacing w:after="0" w:line="240" w:lineRule="auto"/>
-        <w:rPr>
-          <w:rFonts w:ascii="Amasis MT Pro" w:hAnsi="Amasis MT Pro"/>
-        </w:rPr>
       </w:pPr>
     </w:p>
     <w:p>
@@ -4747,12 +3157,2928 @@
           <w:bCs/>
         </w:rPr>
       </w:pPr>
-      <w:r>
+    </w:p>
+    <w:p>
+      <w:pPr>
+        <w:spacing w:after="0" w:line="240" w:lineRule="auto"/>
         <w:rPr>
           <w:rFonts w:ascii="Amasis MT Pro" w:hAnsi="Amasis MT Pro"/>
           <w:b/>
           <w:bCs/>
         </w:rPr>
+      </w:pPr>
+      <w:r>
+        <w:rPr>
+          <w:rFonts w:ascii="Amasis MT Pro" w:hAnsi="Amasis MT Pro"/>
+          <w:b/>
+          <w:bCs/>
+        </w:rPr>
+        <w:t>Launching the Pokémon Map</w:t>
+      </w:r>
+    </w:p>
+    <w:p>
+      <w:pPr>
+        <w:spacing w:after="0" w:line="240" w:lineRule="auto"/>
+        <w:rPr>
+          <w:rFonts w:ascii="Amasis MT Pro" w:hAnsi="Amasis MT Pro"/>
+        </w:rPr>
+      </w:pPr>
+    </w:p>
+    <w:p>
+      <w:pPr>
+        <w:spacing w:after="0" w:line="240" w:lineRule="auto"/>
+        <w:rPr>
+          <w:rFonts w:ascii="Amasis MT Pro" w:hAnsi="Amasis MT Pro"/>
+          <w:lang w:val="es-MX"/>
+        </w:rPr>
+      </w:pPr>
+      <w:r>
+        <w:rPr>
+          <w:rFonts w:ascii="Amasis MT Pro" w:hAnsi="Amasis MT Pro"/>
+        </w:rPr>
+        <w:t xml:space="preserve">Lorem ipsum dolor </w:t>
+      </w:r>
+      <w:proofErr w:type="gramStart"/>
+      <w:r>
+        <w:rPr>
+          <w:rFonts w:ascii="Amasis MT Pro" w:hAnsi="Amasis MT Pro"/>
+        </w:rPr>
+        <w:t>sit</w:t>
+      </w:r>
+      <w:proofErr w:type="gramEnd"/>
+      <w:r>
+        <w:rPr>
+          <w:rFonts w:ascii="Amasis MT Pro" w:hAnsi="Amasis MT Pro"/>
+        </w:rPr>
+        <w:t xml:space="preserve"> </w:t>
+      </w:r>
+      <w:proofErr w:type="spellStart"/>
+      <w:r>
+        <w:rPr>
+          <w:rFonts w:ascii="Amasis MT Pro" w:hAnsi="Amasis MT Pro"/>
+        </w:rPr>
+        <w:t>amet</w:t>
+      </w:r>
+      <w:proofErr w:type="spellEnd"/>
+      <w:r>
+        <w:rPr>
+          <w:rFonts w:ascii="Amasis MT Pro" w:hAnsi="Amasis MT Pro"/>
+        </w:rPr>
+        <w:t xml:space="preserve"> </w:t>
+      </w:r>
+      <w:proofErr w:type="spellStart"/>
+      <w:r>
+        <w:rPr>
+          <w:rFonts w:ascii="Amasis MT Pro" w:hAnsi="Amasis MT Pro"/>
+        </w:rPr>
+        <w:t>consectetur</w:t>
+      </w:r>
+      <w:proofErr w:type="spellEnd"/>
+      <w:r>
+        <w:rPr>
+          <w:rFonts w:ascii="Amasis MT Pro" w:hAnsi="Amasis MT Pro"/>
+        </w:rPr>
+        <w:t xml:space="preserve"> </w:t>
+      </w:r>
+      <w:proofErr w:type="spellStart"/>
+      <w:r>
+        <w:rPr>
+          <w:rFonts w:ascii="Amasis MT Pro" w:hAnsi="Amasis MT Pro"/>
+        </w:rPr>
+        <w:t>adipiscing</w:t>
+      </w:r>
+      <w:proofErr w:type="spellEnd"/>
+      <w:r>
+        <w:rPr>
+          <w:rFonts w:ascii="Amasis MT Pro" w:hAnsi="Amasis MT Pro"/>
+        </w:rPr>
+        <w:t xml:space="preserve"> </w:t>
+      </w:r>
+      <w:proofErr w:type="spellStart"/>
+      <w:r>
+        <w:rPr>
+          <w:rFonts w:ascii="Amasis MT Pro" w:hAnsi="Amasis MT Pro"/>
+        </w:rPr>
+        <w:t>elit</w:t>
+      </w:r>
+      <w:proofErr w:type="spellEnd"/>
+      <w:r>
+        <w:rPr>
+          <w:rFonts w:ascii="Amasis MT Pro" w:hAnsi="Amasis MT Pro"/>
+        </w:rPr>
+        <w:t xml:space="preserve">. </w:t>
+      </w:r>
+      <w:r>
+        <w:rPr>
+          <w:rFonts w:ascii="Amasis MT Pro" w:hAnsi="Amasis MT Pro"/>
+          <w:lang w:val="es-MX"/>
+        </w:rPr>
+        <w:t xml:space="preserve">Quisque </w:t>
+      </w:r>
+      <w:proofErr w:type="spellStart"/>
+      <w:r>
+        <w:rPr>
+          <w:rFonts w:ascii="Amasis MT Pro" w:hAnsi="Amasis MT Pro"/>
+          <w:lang w:val="es-MX"/>
+        </w:rPr>
+        <w:t>faucibus</w:t>
+      </w:r>
+      <w:proofErr w:type="spellEnd"/>
+      <w:r>
+        <w:rPr>
+          <w:rFonts w:ascii="Amasis MT Pro" w:hAnsi="Amasis MT Pro"/>
+          <w:lang w:val="es-MX"/>
+        </w:rPr>
+        <w:t xml:space="preserve"> ex </w:t>
+      </w:r>
+      <w:proofErr w:type="spellStart"/>
+      <w:r>
+        <w:rPr>
+          <w:rFonts w:ascii="Amasis MT Pro" w:hAnsi="Amasis MT Pro"/>
+          <w:lang w:val="es-MX"/>
+        </w:rPr>
+        <w:t>sapien</w:t>
+      </w:r>
+      <w:proofErr w:type="spellEnd"/>
+      <w:r>
+        <w:rPr>
+          <w:rFonts w:ascii="Amasis MT Pro" w:hAnsi="Amasis MT Pro"/>
+          <w:lang w:val="es-MX"/>
+        </w:rPr>
+        <w:t xml:space="preserve"> vitae </w:t>
+      </w:r>
+      <w:proofErr w:type="spellStart"/>
+      <w:r>
+        <w:rPr>
+          <w:rFonts w:ascii="Amasis MT Pro" w:hAnsi="Amasis MT Pro"/>
+          <w:lang w:val="es-MX"/>
+        </w:rPr>
+        <w:t>pellentesque</w:t>
+      </w:r>
+      <w:proofErr w:type="spellEnd"/>
+      <w:r>
+        <w:rPr>
+          <w:rFonts w:ascii="Amasis MT Pro" w:hAnsi="Amasis MT Pro"/>
+          <w:lang w:val="es-MX"/>
+        </w:rPr>
+        <w:t xml:space="preserve"> </w:t>
+      </w:r>
+      <w:proofErr w:type="spellStart"/>
+      <w:r>
+        <w:rPr>
+          <w:rFonts w:ascii="Amasis MT Pro" w:hAnsi="Amasis MT Pro"/>
+          <w:lang w:val="es-MX"/>
+        </w:rPr>
+        <w:t>sem</w:t>
+      </w:r>
+      <w:proofErr w:type="spellEnd"/>
+      <w:r>
+        <w:rPr>
+          <w:rFonts w:ascii="Amasis MT Pro" w:hAnsi="Amasis MT Pro"/>
+          <w:lang w:val="es-MX"/>
+        </w:rPr>
+        <w:t xml:space="preserve"> </w:t>
+      </w:r>
+      <w:proofErr w:type="spellStart"/>
+      <w:r>
+        <w:rPr>
+          <w:rFonts w:ascii="Amasis MT Pro" w:hAnsi="Amasis MT Pro"/>
+          <w:lang w:val="es-MX"/>
+        </w:rPr>
+        <w:t>placerat</w:t>
+      </w:r>
+      <w:proofErr w:type="spellEnd"/>
+      <w:r>
+        <w:rPr>
+          <w:rFonts w:ascii="Amasis MT Pro" w:hAnsi="Amasis MT Pro"/>
+          <w:lang w:val="es-MX"/>
+        </w:rPr>
+        <w:t xml:space="preserve">. In id </w:t>
+      </w:r>
+      <w:proofErr w:type="spellStart"/>
+      <w:r>
+        <w:rPr>
+          <w:rFonts w:ascii="Amasis MT Pro" w:hAnsi="Amasis MT Pro"/>
+          <w:lang w:val="es-MX"/>
+        </w:rPr>
+        <w:t>cursus</w:t>
+      </w:r>
+      <w:proofErr w:type="spellEnd"/>
+      <w:r>
+        <w:rPr>
+          <w:rFonts w:ascii="Amasis MT Pro" w:hAnsi="Amasis MT Pro"/>
+          <w:lang w:val="es-MX"/>
+        </w:rPr>
+        <w:t xml:space="preserve"> mi </w:t>
+      </w:r>
+      <w:proofErr w:type="spellStart"/>
+      <w:r>
+        <w:rPr>
+          <w:rFonts w:ascii="Amasis MT Pro" w:hAnsi="Amasis MT Pro"/>
+          <w:lang w:val="es-MX"/>
+        </w:rPr>
+        <w:t>pretium</w:t>
+      </w:r>
+      <w:proofErr w:type="spellEnd"/>
+      <w:r>
+        <w:rPr>
+          <w:rFonts w:ascii="Amasis MT Pro" w:hAnsi="Amasis MT Pro"/>
+          <w:lang w:val="es-MX"/>
+        </w:rPr>
+        <w:t xml:space="preserve"> </w:t>
+      </w:r>
+      <w:proofErr w:type="spellStart"/>
+      <w:r>
+        <w:rPr>
+          <w:rFonts w:ascii="Amasis MT Pro" w:hAnsi="Amasis MT Pro"/>
+          <w:lang w:val="es-MX"/>
+        </w:rPr>
+        <w:t>tellus</w:t>
+      </w:r>
+      <w:proofErr w:type="spellEnd"/>
+      <w:r>
+        <w:rPr>
+          <w:rFonts w:ascii="Amasis MT Pro" w:hAnsi="Amasis MT Pro"/>
+          <w:lang w:val="es-MX"/>
+        </w:rPr>
+        <w:t xml:space="preserve"> </w:t>
+      </w:r>
+      <w:proofErr w:type="spellStart"/>
+      <w:r>
+        <w:rPr>
+          <w:rFonts w:ascii="Amasis MT Pro" w:hAnsi="Amasis MT Pro"/>
+          <w:lang w:val="es-MX"/>
+        </w:rPr>
+        <w:t>duis</w:t>
+      </w:r>
+      <w:proofErr w:type="spellEnd"/>
+      <w:r>
+        <w:rPr>
+          <w:rFonts w:ascii="Amasis MT Pro" w:hAnsi="Amasis MT Pro"/>
+          <w:lang w:val="es-MX"/>
+        </w:rPr>
+        <w:t xml:space="preserve"> </w:t>
+      </w:r>
+      <w:proofErr w:type="spellStart"/>
+      <w:r>
+        <w:rPr>
+          <w:rFonts w:ascii="Amasis MT Pro" w:hAnsi="Amasis MT Pro"/>
+          <w:lang w:val="es-MX"/>
+        </w:rPr>
+        <w:t>convallis</w:t>
+      </w:r>
+      <w:proofErr w:type="spellEnd"/>
+      <w:r>
+        <w:rPr>
+          <w:rFonts w:ascii="Amasis MT Pro" w:hAnsi="Amasis MT Pro"/>
+          <w:lang w:val="es-MX"/>
+        </w:rPr>
+        <w:t xml:space="preserve">. Tempus leo </w:t>
+      </w:r>
+      <w:proofErr w:type="spellStart"/>
+      <w:r>
+        <w:rPr>
+          <w:rFonts w:ascii="Amasis MT Pro" w:hAnsi="Amasis MT Pro"/>
+          <w:lang w:val="es-MX"/>
+        </w:rPr>
+        <w:t>eu</w:t>
+      </w:r>
+      <w:proofErr w:type="spellEnd"/>
+      <w:r>
+        <w:rPr>
+          <w:rFonts w:ascii="Amasis MT Pro" w:hAnsi="Amasis MT Pro"/>
+          <w:lang w:val="es-MX"/>
+        </w:rPr>
+        <w:t xml:space="preserve"> </w:t>
+      </w:r>
+      <w:proofErr w:type="spellStart"/>
+      <w:r>
+        <w:rPr>
+          <w:rFonts w:ascii="Amasis MT Pro" w:hAnsi="Amasis MT Pro"/>
+          <w:lang w:val="es-MX"/>
+        </w:rPr>
+        <w:t>aenean</w:t>
+      </w:r>
+      <w:proofErr w:type="spellEnd"/>
+      <w:r>
+        <w:rPr>
+          <w:rFonts w:ascii="Amasis MT Pro" w:hAnsi="Amasis MT Pro"/>
+          <w:lang w:val="es-MX"/>
+        </w:rPr>
+        <w:t xml:space="preserve"> sed </w:t>
+      </w:r>
+      <w:proofErr w:type="spellStart"/>
+      <w:r>
+        <w:rPr>
+          <w:rFonts w:ascii="Amasis MT Pro" w:hAnsi="Amasis MT Pro"/>
+          <w:lang w:val="es-MX"/>
+        </w:rPr>
+        <w:t>diam</w:t>
+      </w:r>
+      <w:proofErr w:type="spellEnd"/>
+      <w:r>
+        <w:rPr>
+          <w:rFonts w:ascii="Amasis MT Pro" w:hAnsi="Amasis MT Pro"/>
+          <w:lang w:val="es-MX"/>
+        </w:rPr>
+        <w:t xml:space="preserve"> urna </w:t>
+      </w:r>
+      <w:proofErr w:type="spellStart"/>
+      <w:r>
+        <w:rPr>
+          <w:rFonts w:ascii="Amasis MT Pro" w:hAnsi="Amasis MT Pro"/>
+          <w:lang w:val="es-MX"/>
+        </w:rPr>
+        <w:t>tempor</w:t>
+      </w:r>
+      <w:proofErr w:type="spellEnd"/>
+      <w:r>
+        <w:rPr>
+          <w:rFonts w:ascii="Amasis MT Pro" w:hAnsi="Amasis MT Pro"/>
+          <w:lang w:val="es-MX"/>
+        </w:rPr>
+        <w:t xml:space="preserve">. Pulvinar </w:t>
+      </w:r>
+      <w:proofErr w:type="spellStart"/>
+      <w:r>
+        <w:rPr>
+          <w:rFonts w:ascii="Amasis MT Pro" w:hAnsi="Amasis MT Pro"/>
+          <w:lang w:val="es-MX"/>
+        </w:rPr>
+        <w:t>vivamus</w:t>
+      </w:r>
+      <w:proofErr w:type="spellEnd"/>
+      <w:r>
+        <w:rPr>
+          <w:rFonts w:ascii="Amasis MT Pro" w:hAnsi="Amasis MT Pro"/>
+          <w:lang w:val="es-MX"/>
+        </w:rPr>
+        <w:t xml:space="preserve"> </w:t>
+      </w:r>
+      <w:proofErr w:type="spellStart"/>
+      <w:r>
+        <w:rPr>
+          <w:rFonts w:ascii="Amasis MT Pro" w:hAnsi="Amasis MT Pro"/>
+          <w:lang w:val="es-MX"/>
+        </w:rPr>
+        <w:t>fringilla</w:t>
+      </w:r>
+      <w:proofErr w:type="spellEnd"/>
+      <w:r>
+        <w:rPr>
+          <w:rFonts w:ascii="Amasis MT Pro" w:hAnsi="Amasis MT Pro"/>
+          <w:lang w:val="es-MX"/>
+        </w:rPr>
+        <w:t xml:space="preserve"> </w:t>
+      </w:r>
+      <w:proofErr w:type="spellStart"/>
+      <w:r>
+        <w:rPr>
+          <w:rFonts w:ascii="Amasis MT Pro" w:hAnsi="Amasis MT Pro"/>
+          <w:lang w:val="es-MX"/>
+        </w:rPr>
+        <w:t>lacus</w:t>
+      </w:r>
+      <w:proofErr w:type="spellEnd"/>
+      <w:r>
+        <w:rPr>
+          <w:rFonts w:ascii="Amasis MT Pro" w:hAnsi="Amasis MT Pro"/>
+          <w:lang w:val="es-MX"/>
+        </w:rPr>
+        <w:t xml:space="preserve"> </w:t>
+      </w:r>
+      <w:proofErr w:type="spellStart"/>
+      <w:r>
+        <w:rPr>
+          <w:rFonts w:ascii="Amasis MT Pro" w:hAnsi="Amasis MT Pro"/>
+          <w:lang w:val="es-MX"/>
+        </w:rPr>
+        <w:t>nec</w:t>
+      </w:r>
+      <w:proofErr w:type="spellEnd"/>
+      <w:r>
+        <w:rPr>
+          <w:rFonts w:ascii="Amasis MT Pro" w:hAnsi="Amasis MT Pro"/>
+          <w:lang w:val="es-MX"/>
+        </w:rPr>
+        <w:t xml:space="preserve"> </w:t>
+      </w:r>
+      <w:proofErr w:type="spellStart"/>
+      <w:r>
+        <w:rPr>
+          <w:rFonts w:ascii="Amasis MT Pro" w:hAnsi="Amasis MT Pro"/>
+          <w:lang w:val="es-MX"/>
+        </w:rPr>
+        <w:t>metus</w:t>
+      </w:r>
+      <w:proofErr w:type="spellEnd"/>
+      <w:r>
+        <w:rPr>
+          <w:rFonts w:ascii="Amasis MT Pro" w:hAnsi="Amasis MT Pro"/>
+          <w:lang w:val="es-MX"/>
+        </w:rPr>
+        <w:t xml:space="preserve"> </w:t>
+      </w:r>
+      <w:proofErr w:type="spellStart"/>
+      <w:r>
+        <w:rPr>
+          <w:rFonts w:ascii="Amasis MT Pro" w:hAnsi="Amasis MT Pro"/>
+          <w:lang w:val="es-MX"/>
+        </w:rPr>
+        <w:t>bibendum</w:t>
+      </w:r>
+      <w:proofErr w:type="spellEnd"/>
+      <w:r>
+        <w:rPr>
+          <w:rFonts w:ascii="Amasis MT Pro" w:hAnsi="Amasis MT Pro"/>
+          <w:lang w:val="es-MX"/>
+        </w:rPr>
+        <w:t xml:space="preserve"> </w:t>
+      </w:r>
+      <w:proofErr w:type="spellStart"/>
+      <w:r>
+        <w:rPr>
+          <w:rFonts w:ascii="Amasis MT Pro" w:hAnsi="Amasis MT Pro"/>
+          <w:lang w:val="es-MX"/>
+        </w:rPr>
+        <w:t>egestas</w:t>
+      </w:r>
+      <w:proofErr w:type="spellEnd"/>
+      <w:r>
+        <w:rPr>
+          <w:rFonts w:ascii="Amasis MT Pro" w:hAnsi="Amasis MT Pro"/>
+          <w:lang w:val="es-MX"/>
+        </w:rPr>
+        <w:t xml:space="preserve">. </w:t>
+      </w:r>
+      <w:proofErr w:type="spellStart"/>
+      <w:r>
+        <w:rPr>
+          <w:rFonts w:ascii="Amasis MT Pro" w:hAnsi="Amasis MT Pro"/>
+          <w:lang w:val="es-MX"/>
+        </w:rPr>
+        <w:t>Iaculis</w:t>
+      </w:r>
+      <w:proofErr w:type="spellEnd"/>
+      <w:r>
+        <w:rPr>
+          <w:rFonts w:ascii="Amasis MT Pro" w:hAnsi="Amasis MT Pro"/>
+          <w:lang w:val="es-MX"/>
+        </w:rPr>
+        <w:t xml:space="preserve"> </w:t>
+      </w:r>
+      <w:proofErr w:type="spellStart"/>
+      <w:r>
+        <w:rPr>
+          <w:rFonts w:ascii="Amasis MT Pro" w:hAnsi="Amasis MT Pro"/>
+          <w:lang w:val="es-MX"/>
+        </w:rPr>
+        <w:t>massa</w:t>
+      </w:r>
+      <w:proofErr w:type="spellEnd"/>
+      <w:r>
+        <w:rPr>
+          <w:rFonts w:ascii="Amasis MT Pro" w:hAnsi="Amasis MT Pro"/>
+          <w:lang w:val="es-MX"/>
+        </w:rPr>
+        <w:t xml:space="preserve"> </w:t>
+      </w:r>
+      <w:proofErr w:type="spellStart"/>
+      <w:r>
+        <w:rPr>
+          <w:rFonts w:ascii="Amasis MT Pro" w:hAnsi="Amasis MT Pro"/>
+          <w:lang w:val="es-MX"/>
+        </w:rPr>
+        <w:t>nisl</w:t>
+      </w:r>
+      <w:proofErr w:type="spellEnd"/>
+      <w:r>
+        <w:rPr>
+          <w:rFonts w:ascii="Amasis MT Pro" w:hAnsi="Amasis MT Pro"/>
+          <w:lang w:val="es-MX"/>
+        </w:rPr>
+        <w:t xml:space="preserve"> </w:t>
+      </w:r>
+      <w:proofErr w:type="spellStart"/>
+      <w:r>
+        <w:rPr>
+          <w:rFonts w:ascii="Amasis MT Pro" w:hAnsi="Amasis MT Pro"/>
+          <w:lang w:val="es-MX"/>
+        </w:rPr>
+        <w:t>malesuada</w:t>
+      </w:r>
+      <w:proofErr w:type="spellEnd"/>
+      <w:r>
+        <w:rPr>
+          <w:rFonts w:ascii="Amasis MT Pro" w:hAnsi="Amasis MT Pro"/>
+          <w:lang w:val="es-MX"/>
+        </w:rPr>
+        <w:t xml:space="preserve"> lacinia </w:t>
+      </w:r>
+      <w:proofErr w:type="spellStart"/>
+      <w:r>
+        <w:rPr>
+          <w:rFonts w:ascii="Amasis MT Pro" w:hAnsi="Amasis MT Pro"/>
+          <w:lang w:val="es-MX"/>
+        </w:rPr>
+        <w:t>integer</w:t>
+      </w:r>
+      <w:proofErr w:type="spellEnd"/>
+      <w:r>
+        <w:rPr>
+          <w:rFonts w:ascii="Amasis MT Pro" w:hAnsi="Amasis MT Pro"/>
+          <w:lang w:val="es-MX"/>
+        </w:rPr>
+        <w:t xml:space="preserve"> nunc </w:t>
+      </w:r>
+      <w:proofErr w:type="spellStart"/>
+      <w:r>
+        <w:rPr>
+          <w:rFonts w:ascii="Amasis MT Pro" w:hAnsi="Amasis MT Pro"/>
+          <w:lang w:val="es-MX"/>
+        </w:rPr>
+        <w:t>posuere</w:t>
+      </w:r>
+      <w:proofErr w:type="spellEnd"/>
+      <w:r>
+        <w:rPr>
+          <w:rFonts w:ascii="Amasis MT Pro" w:hAnsi="Amasis MT Pro"/>
+          <w:lang w:val="es-MX"/>
+        </w:rPr>
+        <w:t xml:space="preserve">. Ut </w:t>
+      </w:r>
+      <w:proofErr w:type="spellStart"/>
+      <w:r>
+        <w:rPr>
+          <w:rFonts w:ascii="Amasis MT Pro" w:hAnsi="Amasis MT Pro"/>
+          <w:lang w:val="es-MX"/>
+        </w:rPr>
+        <w:t>hendrerit</w:t>
+      </w:r>
+      <w:proofErr w:type="spellEnd"/>
+      <w:r>
+        <w:rPr>
+          <w:rFonts w:ascii="Amasis MT Pro" w:hAnsi="Amasis MT Pro"/>
+          <w:lang w:val="es-MX"/>
+        </w:rPr>
+        <w:t xml:space="preserve"> </w:t>
+      </w:r>
+      <w:proofErr w:type="spellStart"/>
+      <w:r>
+        <w:rPr>
+          <w:rFonts w:ascii="Amasis MT Pro" w:hAnsi="Amasis MT Pro"/>
+          <w:lang w:val="es-MX"/>
+        </w:rPr>
+        <w:t>semper</w:t>
+      </w:r>
+      <w:proofErr w:type="spellEnd"/>
+      <w:r>
+        <w:rPr>
+          <w:rFonts w:ascii="Amasis MT Pro" w:hAnsi="Amasis MT Pro"/>
+          <w:lang w:val="es-MX"/>
+        </w:rPr>
+        <w:t xml:space="preserve"> </w:t>
+      </w:r>
+      <w:proofErr w:type="spellStart"/>
+      <w:r>
+        <w:rPr>
+          <w:rFonts w:ascii="Amasis MT Pro" w:hAnsi="Amasis MT Pro"/>
+          <w:lang w:val="es-MX"/>
+        </w:rPr>
+        <w:t>vel</w:t>
+      </w:r>
+      <w:proofErr w:type="spellEnd"/>
+      <w:r>
+        <w:rPr>
+          <w:rFonts w:ascii="Amasis MT Pro" w:hAnsi="Amasis MT Pro"/>
+          <w:lang w:val="es-MX"/>
+        </w:rPr>
+        <w:t xml:space="preserve"> </w:t>
+      </w:r>
+      <w:proofErr w:type="spellStart"/>
+      <w:r>
+        <w:rPr>
+          <w:rFonts w:ascii="Amasis MT Pro" w:hAnsi="Amasis MT Pro"/>
+          <w:lang w:val="es-MX"/>
+        </w:rPr>
+        <w:t>class</w:t>
+      </w:r>
+      <w:proofErr w:type="spellEnd"/>
+      <w:r>
+        <w:rPr>
+          <w:rFonts w:ascii="Amasis MT Pro" w:hAnsi="Amasis MT Pro"/>
+          <w:lang w:val="es-MX"/>
+        </w:rPr>
+        <w:t xml:space="preserve"> </w:t>
+      </w:r>
+      <w:proofErr w:type="spellStart"/>
+      <w:r>
+        <w:rPr>
+          <w:rFonts w:ascii="Amasis MT Pro" w:hAnsi="Amasis MT Pro"/>
+          <w:lang w:val="es-MX"/>
+        </w:rPr>
+        <w:t>aptent</w:t>
+      </w:r>
+      <w:proofErr w:type="spellEnd"/>
+      <w:r>
+        <w:rPr>
+          <w:rFonts w:ascii="Amasis MT Pro" w:hAnsi="Amasis MT Pro"/>
+          <w:lang w:val="es-MX"/>
+        </w:rPr>
+        <w:t xml:space="preserve"> </w:t>
+      </w:r>
+      <w:proofErr w:type="spellStart"/>
+      <w:r>
+        <w:rPr>
+          <w:rFonts w:ascii="Amasis MT Pro" w:hAnsi="Amasis MT Pro"/>
+          <w:lang w:val="es-MX"/>
+        </w:rPr>
+        <w:t>taciti</w:t>
+      </w:r>
+      <w:proofErr w:type="spellEnd"/>
+      <w:r>
+        <w:rPr>
+          <w:rFonts w:ascii="Amasis MT Pro" w:hAnsi="Amasis MT Pro"/>
+          <w:lang w:val="es-MX"/>
+        </w:rPr>
+        <w:t xml:space="preserve"> </w:t>
+      </w:r>
+      <w:proofErr w:type="spellStart"/>
+      <w:r>
+        <w:rPr>
+          <w:rFonts w:ascii="Amasis MT Pro" w:hAnsi="Amasis MT Pro"/>
+          <w:lang w:val="es-MX"/>
+        </w:rPr>
+        <w:t>sociosqu</w:t>
+      </w:r>
+      <w:proofErr w:type="spellEnd"/>
+      <w:r>
+        <w:rPr>
+          <w:rFonts w:ascii="Amasis MT Pro" w:hAnsi="Amasis MT Pro"/>
+          <w:lang w:val="es-MX"/>
+        </w:rPr>
+        <w:t xml:space="preserve">. Ad </w:t>
+      </w:r>
+      <w:proofErr w:type="spellStart"/>
+      <w:r>
+        <w:rPr>
+          <w:rFonts w:ascii="Amasis MT Pro" w:hAnsi="Amasis MT Pro"/>
+          <w:lang w:val="es-MX"/>
+        </w:rPr>
+        <w:t>litora</w:t>
+      </w:r>
+      <w:proofErr w:type="spellEnd"/>
+      <w:r>
+        <w:rPr>
+          <w:rFonts w:ascii="Amasis MT Pro" w:hAnsi="Amasis MT Pro"/>
+          <w:lang w:val="es-MX"/>
+        </w:rPr>
+        <w:t xml:space="preserve"> </w:t>
+      </w:r>
+      <w:proofErr w:type="spellStart"/>
+      <w:r>
+        <w:rPr>
+          <w:rFonts w:ascii="Amasis MT Pro" w:hAnsi="Amasis MT Pro"/>
+          <w:lang w:val="es-MX"/>
+        </w:rPr>
+        <w:t>torquent</w:t>
+      </w:r>
+      <w:proofErr w:type="spellEnd"/>
+      <w:r>
+        <w:rPr>
+          <w:rFonts w:ascii="Amasis MT Pro" w:hAnsi="Amasis MT Pro"/>
+          <w:lang w:val="es-MX"/>
+        </w:rPr>
+        <w:t xml:space="preserve"> per </w:t>
+      </w:r>
+      <w:proofErr w:type="spellStart"/>
+      <w:r>
+        <w:rPr>
+          <w:rFonts w:ascii="Amasis MT Pro" w:hAnsi="Amasis MT Pro"/>
+          <w:lang w:val="es-MX"/>
+        </w:rPr>
+        <w:t>conubia</w:t>
+      </w:r>
+      <w:proofErr w:type="spellEnd"/>
+      <w:r>
+        <w:rPr>
+          <w:rFonts w:ascii="Amasis MT Pro" w:hAnsi="Amasis MT Pro"/>
+          <w:lang w:val="es-MX"/>
+        </w:rPr>
+        <w:t xml:space="preserve"> </w:t>
+      </w:r>
+      <w:proofErr w:type="spellStart"/>
+      <w:r>
+        <w:rPr>
+          <w:rFonts w:ascii="Amasis MT Pro" w:hAnsi="Amasis MT Pro"/>
+          <w:lang w:val="es-MX"/>
+        </w:rPr>
+        <w:t>nostra</w:t>
+      </w:r>
+      <w:proofErr w:type="spellEnd"/>
+      <w:r>
+        <w:rPr>
+          <w:rFonts w:ascii="Amasis MT Pro" w:hAnsi="Amasis MT Pro"/>
+          <w:lang w:val="es-MX"/>
+        </w:rPr>
+        <w:t xml:space="preserve"> </w:t>
+      </w:r>
+      <w:proofErr w:type="spellStart"/>
+      <w:r>
+        <w:rPr>
+          <w:rFonts w:ascii="Amasis MT Pro" w:hAnsi="Amasis MT Pro"/>
+          <w:lang w:val="es-MX"/>
+        </w:rPr>
+        <w:t>inceptos</w:t>
+      </w:r>
+      <w:proofErr w:type="spellEnd"/>
+      <w:r>
+        <w:rPr>
+          <w:rFonts w:ascii="Amasis MT Pro" w:hAnsi="Amasis MT Pro"/>
+          <w:lang w:val="es-MX"/>
+        </w:rPr>
+        <w:t xml:space="preserve"> </w:t>
+      </w:r>
+      <w:proofErr w:type="spellStart"/>
+      <w:r>
+        <w:rPr>
+          <w:rFonts w:ascii="Amasis MT Pro" w:hAnsi="Amasis MT Pro"/>
+          <w:lang w:val="es-MX"/>
+        </w:rPr>
+        <w:t>himenaeos</w:t>
+      </w:r>
+      <w:proofErr w:type="spellEnd"/>
+      <w:r>
+        <w:rPr>
+          <w:rFonts w:ascii="Amasis MT Pro" w:hAnsi="Amasis MT Pro"/>
+          <w:lang w:val="es-MX"/>
+        </w:rPr>
+        <w:t>.</w:t>
+      </w:r>
+    </w:p>
+    <w:p>
+      <w:pPr>
+        <w:spacing w:after="0" w:line="240" w:lineRule="auto"/>
+        <w:rPr>
+          <w:rFonts w:ascii="Amasis MT Pro" w:hAnsi="Amasis MT Pro"/>
+          <w:lang w:val="es-MX"/>
+        </w:rPr>
+      </w:pPr>
+    </w:p>
+    <w:p>
+      <w:pPr>
+        <w:spacing w:after="0" w:line="240" w:lineRule="auto"/>
+        <w:rPr>
+          <w:rFonts w:ascii="Amasis MT Pro" w:hAnsi="Amasis MT Pro"/>
+        </w:rPr>
+      </w:pPr>
+      <w:r>
+        <w:rPr>
+          <w:rFonts w:ascii="Amasis MT Pro" w:hAnsi="Amasis MT Pro"/>
+        </w:rPr>
+        <w:t xml:space="preserve">Lorem ipsum dolor </w:t>
+      </w:r>
+      <w:proofErr w:type="gramStart"/>
+      <w:r>
+        <w:rPr>
+          <w:rFonts w:ascii="Amasis MT Pro" w:hAnsi="Amasis MT Pro"/>
+        </w:rPr>
+        <w:t>sit</w:t>
+      </w:r>
+      <w:proofErr w:type="gramEnd"/>
+      <w:r>
+        <w:rPr>
+          <w:rFonts w:ascii="Amasis MT Pro" w:hAnsi="Amasis MT Pro"/>
+        </w:rPr>
+        <w:t xml:space="preserve"> </w:t>
+      </w:r>
+      <w:proofErr w:type="spellStart"/>
+      <w:r>
+        <w:rPr>
+          <w:rFonts w:ascii="Amasis MT Pro" w:hAnsi="Amasis MT Pro"/>
+        </w:rPr>
+        <w:t>amet</w:t>
+      </w:r>
+      <w:proofErr w:type="spellEnd"/>
+      <w:r>
+        <w:rPr>
+          <w:rFonts w:ascii="Amasis MT Pro" w:hAnsi="Amasis MT Pro"/>
+        </w:rPr>
+        <w:t xml:space="preserve"> </w:t>
+      </w:r>
+      <w:proofErr w:type="spellStart"/>
+      <w:r>
+        <w:rPr>
+          <w:rFonts w:ascii="Amasis MT Pro" w:hAnsi="Amasis MT Pro"/>
+        </w:rPr>
+        <w:t>consectetur</w:t>
+      </w:r>
+      <w:proofErr w:type="spellEnd"/>
+      <w:r>
+        <w:rPr>
+          <w:rFonts w:ascii="Amasis MT Pro" w:hAnsi="Amasis MT Pro"/>
+        </w:rPr>
+        <w:t xml:space="preserve"> </w:t>
+      </w:r>
+      <w:proofErr w:type="spellStart"/>
+      <w:r>
+        <w:rPr>
+          <w:rFonts w:ascii="Amasis MT Pro" w:hAnsi="Amasis MT Pro"/>
+        </w:rPr>
+        <w:t>adipiscing</w:t>
+      </w:r>
+      <w:proofErr w:type="spellEnd"/>
+      <w:r>
+        <w:rPr>
+          <w:rFonts w:ascii="Amasis MT Pro" w:hAnsi="Amasis MT Pro"/>
+        </w:rPr>
+        <w:t xml:space="preserve"> </w:t>
+      </w:r>
+      <w:proofErr w:type="spellStart"/>
+      <w:r>
+        <w:rPr>
+          <w:rFonts w:ascii="Amasis MT Pro" w:hAnsi="Amasis MT Pro"/>
+        </w:rPr>
+        <w:t>elit</w:t>
+      </w:r>
+      <w:proofErr w:type="spellEnd"/>
+      <w:r>
+        <w:rPr>
+          <w:rFonts w:ascii="Amasis MT Pro" w:hAnsi="Amasis MT Pro"/>
+        </w:rPr>
+        <w:t xml:space="preserve">. </w:t>
+      </w:r>
+      <w:r>
+        <w:rPr>
+          <w:rFonts w:ascii="Amasis MT Pro" w:hAnsi="Amasis MT Pro"/>
+          <w:lang w:val="es-MX"/>
+        </w:rPr>
+        <w:t xml:space="preserve">Quisque </w:t>
+      </w:r>
+      <w:proofErr w:type="spellStart"/>
+      <w:r>
+        <w:rPr>
+          <w:rFonts w:ascii="Amasis MT Pro" w:hAnsi="Amasis MT Pro"/>
+          <w:lang w:val="es-MX"/>
+        </w:rPr>
+        <w:t>faucibus</w:t>
+      </w:r>
+      <w:proofErr w:type="spellEnd"/>
+      <w:r>
+        <w:rPr>
+          <w:rFonts w:ascii="Amasis MT Pro" w:hAnsi="Amasis MT Pro"/>
+          <w:lang w:val="es-MX"/>
+        </w:rPr>
+        <w:t xml:space="preserve"> ex </w:t>
+      </w:r>
+      <w:proofErr w:type="spellStart"/>
+      <w:r>
+        <w:rPr>
+          <w:rFonts w:ascii="Amasis MT Pro" w:hAnsi="Amasis MT Pro"/>
+          <w:lang w:val="es-MX"/>
+        </w:rPr>
+        <w:t>sapien</w:t>
+      </w:r>
+      <w:proofErr w:type="spellEnd"/>
+      <w:r>
+        <w:rPr>
+          <w:rFonts w:ascii="Amasis MT Pro" w:hAnsi="Amasis MT Pro"/>
+          <w:lang w:val="es-MX"/>
+        </w:rPr>
+        <w:t xml:space="preserve"> vitae </w:t>
+      </w:r>
+      <w:proofErr w:type="spellStart"/>
+      <w:r>
+        <w:rPr>
+          <w:rFonts w:ascii="Amasis MT Pro" w:hAnsi="Amasis MT Pro"/>
+          <w:lang w:val="es-MX"/>
+        </w:rPr>
+        <w:t>pellentesque</w:t>
+      </w:r>
+      <w:proofErr w:type="spellEnd"/>
+      <w:r>
+        <w:rPr>
+          <w:rFonts w:ascii="Amasis MT Pro" w:hAnsi="Amasis MT Pro"/>
+          <w:lang w:val="es-MX"/>
+        </w:rPr>
+        <w:t xml:space="preserve"> </w:t>
+      </w:r>
+      <w:proofErr w:type="spellStart"/>
+      <w:r>
+        <w:rPr>
+          <w:rFonts w:ascii="Amasis MT Pro" w:hAnsi="Amasis MT Pro"/>
+          <w:lang w:val="es-MX"/>
+        </w:rPr>
+        <w:t>sem</w:t>
+      </w:r>
+      <w:proofErr w:type="spellEnd"/>
+      <w:r>
+        <w:rPr>
+          <w:rFonts w:ascii="Amasis MT Pro" w:hAnsi="Amasis MT Pro"/>
+          <w:lang w:val="es-MX"/>
+        </w:rPr>
+        <w:t xml:space="preserve"> </w:t>
+      </w:r>
+      <w:proofErr w:type="spellStart"/>
+      <w:r>
+        <w:rPr>
+          <w:rFonts w:ascii="Amasis MT Pro" w:hAnsi="Amasis MT Pro"/>
+          <w:lang w:val="es-MX"/>
+        </w:rPr>
+        <w:t>placerat</w:t>
+      </w:r>
+      <w:proofErr w:type="spellEnd"/>
+      <w:r>
+        <w:rPr>
+          <w:rFonts w:ascii="Amasis MT Pro" w:hAnsi="Amasis MT Pro"/>
+          <w:lang w:val="es-MX"/>
+        </w:rPr>
+        <w:t xml:space="preserve">. In id </w:t>
+      </w:r>
+      <w:proofErr w:type="spellStart"/>
+      <w:r>
+        <w:rPr>
+          <w:rFonts w:ascii="Amasis MT Pro" w:hAnsi="Amasis MT Pro"/>
+          <w:lang w:val="es-MX"/>
+        </w:rPr>
+        <w:t>cursus</w:t>
+      </w:r>
+      <w:proofErr w:type="spellEnd"/>
+      <w:r>
+        <w:rPr>
+          <w:rFonts w:ascii="Amasis MT Pro" w:hAnsi="Amasis MT Pro"/>
+          <w:lang w:val="es-MX"/>
+        </w:rPr>
+        <w:t xml:space="preserve"> mi </w:t>
+      </w:r>
+      <w:proofErr w:type="spellStart"/>
+      <w:r>
+        <w:rPr>
+          <w:rFonts w:ascii="Amasis MT Pro" w:hAnsi="Amasis MT Pro"/>
+          <w:lang w:val="es-MX"/>
+        </w:rPr>
+        <w:t>pretium</w:t>
+      </w:r>
+      <w:proofErr w:type="spellEnd"/>
+      <w:r>
+        <w:rPr>
+          <w:rFonts w:ascii="Amasis MT Pro" w:hAnsi="Amasis MT Pro"/>
+          <w:lang w:val="es-MX"/>
+        </w:rPr>
+        <w:t xml:space="preserve"> </w:t>
+      </w:r>
+      <w:proofErr w:type="spellStart"/>
+      <w:r>
+        <w:rPr>
+          <w:rFonts w:ascii="Amasis MT Pro" w:hAnsi="Amasis MT Pro"/>
+          <w:lang w:val="es-MX"/>
+        </w:rPr>
+        <w:t>tellus</w:t>
+      </w:r>
+      <w:proofErr w:type="spellEnd"/>
+      <w:r>
+        <w:rPr>
+          <w:rFonts w:ascii="Amasis MT Pro" w:hAnsi="Amasis MT Pro"/>
+          <w:lang w:val="es-MX"/>
+        </w:rPr>
+        <w:t xml:space="preserve"> </w:t>
+      </w:r>
+      <w:proofErr w:type="spellStart"/>
+      <w:r>
+        <w:rPr>
+          <w:rFonts w:ascii="Amasis MT Pro" w:hAnsi="Amasis MT Pro"/>
+          <w:lang w:val="es-MX"/>
+        </w:rPr>
+        <w:t>duis</w:t>
+      </w:r>
+      <w:proofErr w:type="spellEnd"/>
+      <w:r>
+        <w:rPr>
+          <w:rFonts w:ascii="Amasis MT Pro" w:hAnsi="Amasis MT Pro"/>
+          <w:lang w:val="es-MX"/>
+        </w:rPr>
+        <w:t xml:space="preserve"> </w:t>
+      </w:r>
+      <w:proofErr w:type="spellStart"/>
+      <w:r>
+        <w:rPr>
+          <w:rFonts w:ascii="Amasis MT Pro" w:hAnsi="Amasis MT Pro"/>
+          <w:lang w:val="es-MX"/>
+        </w:rPr>
+        <w:t>convallis</w:t>
+      </w:r>
+      <w:proofErr w:type="spellEnd"/>
+      <w:r>
+        <w:rPr>
+          <w:rFonts w:ascii="Amasis MT Pro" w:hAnsi="Amasis MT Pro"/>
+          <w:lang w:val="es-MX"/>
+        </w:rPr>
+        <w:t xml:space="preserve">. Tempus leo </w:t>
+      </w:r>
+      <w:proofErr w:type="spellStart"/>
+      <w:r>
+        <w:rPr>
+          <w:rFonts w:ascii="Amasis MT Pro" w:hAnsi="Amasis MT Pro"/>
+          <w:lang w:val="es-MX"/>
+        </w:rPr>
+        <w:t>eu</w:t>
+      </w:r>
+      <w:proofErr w:type="spellEnd"/>
+      <w:r>
+        <w:rPr>
+          <w:rFonts w:ascii="Amasis MT Pro" w:hAnsi="Amasis MT Pro"/>
+          <w:lang w:val="es-MX"/>
+        </w:rPr>
+        <w:t xml:space="preserve"> </w:t>
+      </w:r>
+      <w:proofErr w:type="spellStart"/>
+      <w:r>
+        <w:rPr>
+          <w:rFonts w:ascii="Amasis MT Pro" w:hAnsi="Amasis MT Pro"/>
+          <w:lang w:val="es-MX"/>
+        </w:rPr>
+        <w:t>aenean</w:t>
+      </w:r>
+      <w:proofErr w:type="spellEnd"/>
+      <w:r>
+        <w:rPr>
+          <w:rFonts w:ascii="Amasis MT Pro" w:hAnsi="Amasis MT Pro"/>
+          <w:lang w:val="es-MX"/>
+        </w:rPr>
+        <w:t xml:space="preserve"> sed </w:t>
+      </w:r>
+      <w:proofErr w:type="spellStart"/>
+      <w:r>
+        <w:rPr>
+          <w:rFonts w:ascii="Amasis MT Pro" w:hAnsi="Amasis MT Pro"/>
+          <w:lang w:val="es-MX"/>
+        </w:rPr>
+        <w:t>diam</w:t>
+      </w:r>
+      <w:proofErr w:type="spellEnd"/>
+      <w:r>
+        <w:rPr>
+          <w:rFonts w:ascii="Amasis MT Pro" w:hAnsi="Amasis MT Pro"/>
+          <w:lang w:val="es-MX"/>
+        </w:rPr>
+        <w:t xml:space="preserve"> urna </w:t>
+      </w:r>
+      <w:proofErr w:type="spellStart"/>
+      <w:r>
+        <w:rPr>
+          <w:rFonts w:ascii="Amasis MT Pro" w:hAnsi="Amasis MT Pro"/>
+          <w:lang w:val="es-MX"/>
+        </w:rPr>
+        <w:t>tempor</w:t>
+      </w:r>
+      <w:proofErr w:type="spellEnd"/>
+      <w:r>
+        <w:rPr>
+          <w:rFonts w:ascii="Amasis MT Pro" w:hAnsi="Amasis MT Pro"/>
+          <w:lang w:val="es-MX"/>
+        </w:rPr>
+        <w:t xml:space="preserve">. Pulvinar </w:t>
+      </w:r>
+      <w:proofErr w:type="spellStart"/>
+      <w:r>
+        <w:rPr>
+          <w:rFonts w:ascii="Amasis MT Pro" w:hAnsi="Amasis MT Pro"/>
+          <w:lang w:val="es-MX"/>
+        </w:rPr>
+        <w:t>vivamus</w:t>
+      </w:r>
+      <w:proofErr w:type="spellEnd"/>
+      <w:r>
+        <w:rPr>
+          <w:rFonts w:ascii="Amasis MT Pro" w:hAnsi="Amasis MT Pro"/>
+          <w:lang w:val="es-MX"/>
+        </w:rPr>
+        <w:t xml:space="preserve"> </w:t>
+      </w:r>
+      <w:proofErr w:type="spellStart"/>
+      <w:r>
+        <w:rPr>
+          <w:rFonts w:ascii="Amasis MT Pro" w:hAnsi="Amasis MT Pro"/>
+          <w:lang w:val="es-MX"/>
+        </w:rPr>
+        <w:t>fringilla</w:t>
+      </w:r>
+      <w:proofErr w:type="spellEnd"/>
+      <w:r>
+        <w:rPr>
+          <w:rFonts w:ascii="Amasis MT Pro" w:hAnsi="Amasis MT Pro"/>
+          <w:lang w:val="es-MX"/>
+        </w:rPr>
+        <w:t xml:space="preserve"> </w:t>
+      </w:r>
+      <w:proofErr w:type="spellStart"/>
+      <w:r>
+        <w:rPr>
+          <w:rFonts w:ascii="Amasis MT Pro" w:hAnsi="Amasis MT Pro"/>
+          <w:lang w:val="es-MX"/>
+        </w:rPr>
+        <w:t>lacus</w:t>
+      </w:r>
+      <w:proofErr w:type="spellEnd"/>
+      <w:r>
+        <w:rPr>
+          <w:rFonts w:ascii="Amasis MT Pro" w:hAnsi="Amasis MT Pro"/>
+          <w:lang w:val="es-MX"/>
+        </w:rPr>
+        <w:t xml:space="preserve"> </w:t>
+      </w:r>
+      <w:proofErr w:type="spellStart"/>
+      <w:r>
+        <w:rPr>
+          <w:rFonts w:ascii="Amasis MT Pro" w:hAnsi="Amasis MT Pro"/>
+          <w:lang w:val="es-MX"/>
+        </w:rPr>
+        <w:t>nec</w:t>
+      </w:r>
+      <w:proofErr w:type="spellEnd"/>
+      <w:r>
+        <w:rPr>
+          <w:rFonts w:ascii="Amasis MT Pro" w:hAnsi="Amasis MT Pro"/>
+          <w:lang w:val="es-MX"/>
+        </w:rPr>
+        <w:t xml:space="preserve"> </w:t>
+      </w:r>
+      <w:proofErr w:type="spellStart"/>
+      <w:r>
+        <w:rPr>
+          <w:rFonts w:ascii="Amasis MT Pro" w:hAnsi="Amasis MT Pro"/>
+          <w:lang w:val="es-MX"/>
+        </w:rPr>
+        <w:t>metus</w:t>
+      </w:r>
+      <w:proofErr w:type="spellEnd"/>
+      <w:r>
+        <w:rPr>
+          <w:rFonts w:ascii="Amasis MT Pro" w:hAnsi="Amasis MT Pro"/>
+          <w:lang w:val="es-MX"/>
+        </w:rPr>
+        <w:t xml:space="preserve"> </w:t>
+      </w:r>
+      <w:proofErr w:type="spellStart"/>
+      <w:r>
+        <w:rPr>
+          <w:rFonts w:ascii="Amasis MT Pro" w:hAnsi="Amasis MT Pro"/>
+          <w:lang w:val="es-MX"/>
+        </w:rPr>
+        <w:t>bibendum</w:t>
+      </w:r>
+      <w:proofErr w:type="spellEnd"/>
+      <w:r>
+        <w:rPr>
+          <w:rFonts w:ascii="Amasis MT Pro" w:hAnsi="Amasis MT Pro"/>
+          <w:lang w:val="es-MX"/>
+        </w:rPr>
+        <w:t xml:space="preserve"> </w:t>
+      </w:r>
+      <w:proofErr w:type="spellStart"/>
+      <w:r>
+        <w:rPr>
+          <w:rFonts w:ascii="Amasis MT Pro" w:hAnsi="Amasis MT Pro"/>
+          <w:lang w:val="es-MX"/>
+        </w:rPr>
+        <w:t>egestas</w:t>
+      </w:r>
+      <w:proofErr w:type="spellEnd"/>
+      <w:r>
+        <w:rPr>
+          <w:rFonts w:ascii="Amasis MT Pro" w:hAnsi="Amasis MT Pro"/>
+          <w:lang w:val="es-MX"/>
+        </w:rPr>
+        <w:t xml:space="preserve">. </w:t>
+      </w:r>
+      <w:proofErr w:type="spellStart"/>
+      <w:r>
+        <w:rPr>
+          <w:rFonts w:ascii="Amasis MT Pro" w:hAnsi="Amasis MT Pro"/>
+          <w:lang w:val="es-MX"/>
+        </w:rPr>
+        <w:t>Iaculis</w:t>
+      </w:r>
+      <w:proofErr w:type="spellEnd"/>
+      <w:r>
+        <w:rPr>
+          <w:rFonts w:ascii="Amasis MT Pro" w:hAnsi="Amasis MT Pro"/>
+          <w:lang w:val="es-MX"/>
+        </w:rPr>
+        <w:t xml:space="preserve"> </w:t>
+      </w:r>
+      <w:proofErr w:type="spellStart"/>
+      <w:r>
+        <w:rPr>
+          <w:rFonts w:ascii="Amasis MT Pro" w:hAnsi="Amasis MT Pro"/>
+          <w:lang w:val="es-MX"/>
+        </w:rPr>
+        <w:t>massa</w:t>
+      </w:r>
+      <w:proofErr w:type="spellEnd"/>
+      <w:r>
+        <w:rPr>
+          <w:rFonts w:ascii="Amasis MT Pro" w:hAnsi="Amasis MT Pro"/>
+          <w:lang w:val="es-MX"/>
+        </w:rPr>
+        <w:t xml:space="preserve"> </w:t>
+      </w:r>
+      <w:proofErr w:type="spellStart"/>
+      <w:r>
+        <w:rPr>
+          <w:rFonts w:ascii="Amasis MT Pro" w:hAnsi="Amasis MT Pro"/>
+          <w:lang w:val="es-MX"/>
+        </w:rPr>
+        <w:t>nisl</w:t>
+      </w:r>
+      <w:proofErr w:type="spellEnd"/>
+      <w:r>
+        <w:rPr>
+          <w:rFonts w:ascii="Amasis MT Pro" w:hAnsi="Amasis MT Pro"/>
+          <w:lang w:val="es-MX"/>
+        </w:rPr>
+        <w:t xml:space="preserve"> </w:t>
+      </w:r>
+      <w:proofErr w:type="spellStart"/>
+      <w:r>
+        <w:rPr>
+          <w:rFonts w:ascii="Amasis MT Pro" w:hAnsi="Amasis MT Pro"/>
+          <w:lang w:val="es-MX"/>
+        </w:rPr>
+        <w:t>malesuada</w:t>
+      </w:r>
+      <w:proofErr w:type="spellEnd"/>
+      <w:r>
+        <w:rPr>
+          <w:rFonts w:ascii="Amasis MT Pro" w:hAnsi="Amasis MT Pro"/>
+          <w:lang w:val="es-MX"/>
+        </w:rPr>
+        <w:t xml:space="preserve"> lacinia </w:t>
+      </w:r>
+      <w:proofErr w:type="spellStart"/>
+      <w:r>
+        <w:rPr>
+          <w:rFonts w:ascii="Amasis MT Pro" w:hAnsi="Amasis MT Pro"/>
+          <w:lang w:val="es-MX"/>
+        </w:rPr>
+        <w:t>integer</w:t>
+      </w:r>
+      <w:proofErr w:type="spellEnd"/>
+      <w:r>
+        <w:rPr>
+          <w:rFonts w:ascii="Amasis MT Pro" w:hAnsi="Amasis MT Pro"/>
+          <w:lang w:val="es-MX"/>
+        </w:rPr>
+        <w:t xml:space="preserve"> nunc </w:t>
+      </w:r>
+      <w:proofErr w:type="spellStart"/>
+      <w:r>
+        <w:rPr>
+          <w:rFonts w:ascii="Amasis MT Pro" w:hAnsi="Amasis MT Pro"/>
+          <w:lang w:val="es-MX"/>
+        </w:rPr>
+        <w:t>posuere</w:t>
+      </w:r>
+      <w:proofErr w:type="spellEnd"/>
+      <w:r>
+        <w:rPr>
+          <w:rFonts w:ascii="Amasis MT Pro" w:hAnsi="Amasis MT Pro"/>
+          <w:lang w:val="es-MX"/>
+        </w:rPr>
+        <w:t xml:space="preserve">. </w:t>
+      </w:r>
+      <w:r>
+        <w:rPr>
+          <w:rFonts w:ascii="Amasis MT Pro" w:hAnsi="Amasis MT Pro"/>
+        </w:rPr>
+        <w:t xml:space="preserve">Ut </w:t>
+      </w:r>
+      <w:proofErr w:type="spellStart"/>
+      <w:r>
+        <w:rPr>
+          <w:rFonts w:ascii="Amasis MT Pro" w:hAnsi="Amasis MT Pro"/>
+        </w:rPr>
+        <w:t>hendrerit</w:t>
+      </w:r>
+      <w:proofErr w:type="spellEnd"/>
+      <w:r>
+        <w:rPr>
+          <w:rFonts w:ascii="Amasis MT Pro" w:hAnsi="Amasis MT Pro"/>
+        </w:rPr>
+        <w:t xml:space="preserve"> semper vel class </w:t>
+      </w:r>
+      <w:proofErr w:type="spellStart"/>
+      <w:r>
+        <w:rPr>
+          <w:rFonts w:ascii="Amasis MT Pro" w:hAnsi="Amasis MT Pro"/>
+        </w:rPr>
+        <w:t>aptent</w:t>
+      </w:r>
+      <w:proofErr w:type="spellEnd"/>
+      <w:r>
+        <w:rPr>
+          <w:rFonts w:ascii="Amasis MT Pro" w:hAnsi="Amasis MT Pro"/>
+        </w:rPr>
+        <w:t xml:space="preserve"> </w:t>
+      </w:r>
+      <w:proofErr w:type="spellStart"/>
+      <w:r>
+        <w:rPr>
+          <w:rFonts w:ascii="Amasis MT Pro" w:hAnsi="Amasis MT Pro"/>
+        </w:rPr>
+        <w:t>taciti</w:t>
+      </w:r>
+      <w:proofErr w:type="spellEnd"/>
+      <w:r>
+        <w:rPr>
+          <w:rFonts w:ascii="Amasis MT Pro" w:hAnsi="Amasis MT Pro"/>
+        </w:rPr>
+        <w:t xml:space="preserve"> </w:t>
+      </w:r>
+      <w:proofErr w:type="spellStart"/>
+      <w:r>
+        <w:rPr>
+          <w:rFonts w:ascii="Amasis MT Pro" w:hAnsi="Amasis MT Pro"/>
+        </w:rPr>
+        <w:t>sociosqu</w:t>
+      </w:r>
+      <w:proofErr w:type="spellEnd"/>
+      <w:r>
+        <w:rPr>
+          <w:rFonts w:ascii="Amasis MT Pro" w:hAnsi="Amasis MT Pro"/>
+        </w:rPr>
+        <w:t xml:space="preserve">. Ad </w:t>
+      </w:r>
+      <w:proofErr w:type="spellStart"/>
+      <w:r>
+        <w:rPr>
+          <w:rFonts w:ascii="Amasis MT Pro" w:hAnsi="Amasis MT Pro"/>
+        </w:rPr>
+        <w:t>litora</w:t>
+      </w:r>
+      <w:proofErr w:type="spellEnd"/>
+      <w:r>
+        <w:rPr>
+          <w:rFonts w:ascii="Amasis MT Pro" w:hAnsi="Amasis MT Pro"/>
+        </w:rPr>
+        <w:t xml:space="preserve"> </w:t>
+      </w:r>
+      <w:proofErr w:type="spellStart"/>
+      <w:r>
+        <w:rPr>
+          <w:rFonts w:ascii="Amasis MT Pro" w:hAnsi="Amasis MT Pro"/>
+        </w:rPr>
+        <w:t>torquent</w:t>
+      </w:r>
+      <w:proofErr w:type="spellEnd"/>
+      <w:r>
+        <w:rPr>
+          <w:rFonts w:ascii="Amasis MT Pro" w:hAnsi="Amasis MT Pro"/>
+        </w:rPr>
+        <w:t xml:space="preserve"> per </w:t>
+      </w:r>
+      <w:proofErr w:type="spellStart"/>
+      <w:r>
+        <w:rPr>
+          <w:rFonts w:ascii="Amasis MT Pro" w:hAnsi="Amasis MT Pro"/>
+        </w:rPr>
+        <w:t>conubia</w:t>
+      </w:r>
+      <w:proofErr w:type="spellEnd"/>
+      <w:r>
+        <w:rPr>
+          <w:rFonts w:ascii="Amasis MT Pro" w:hAnsi="Amasis MT Pro"/>
+        </w:rPr>
+        <w:t xml:space="preserve"> nostra </w:t>
+      </w:r>
+      <w:proofErr w:type="spellStart"/>
+      <w:r>
+        <w:rPr>
+          <w:rFonts w:ascii="Amasis MT Pro" w:hAnsi="Amasis MT Pro"/>
+        </w:rPr>
+        <w:t>inceptos</w:t>
+      </w:r>
+      <w:proofErr w:type="spellEnd"/>
+      <w:r>
+        <w:rPr>
+          <w:rFonts w:ascii="Amasis MT Pro" w:hAnsi="Amasis MT Pro"/>
+        </w:rPr>
+        <w:t xml:space="preserve"> </w:t>
+      </w:r>
+      <w:proofErr w:type="spellStart"/>
+      <w:r>
+        <w:rPr>
+          <w:rFonts w:ascii="Amasis MT Pro" w:hAnsi="Amasis MT Pro"/>
+        </w:rPr>
+        <w:t>himenaeos</w:t>
+      </w:r>
+      <w:proofErr w:type="spellEnd"/>
+      <w:r>
+        <w:rPr>
+          <w:rFonts w:ascii="Amasis MT Pro" w:hAnsi="Amasis MT Pro"/>
+        </w:rPr>
+        <w:t>.</w:t>
+      </w:r>
+    </w:p>
+    <w:p>
+      <w:pPr>
+        <w:spacing w:after="0" w:line="240" w:lineRule="auto"/>
+        <w:rPr>
+          <w:rFonts w:ascii="Amasis MT Pro" w:hAnsi="Amasis MT Pro"/>
+        </w:rPr>
+      </w:pPr>
+    </w:p>
+    <w:p>
+      <w:pPr>
+        <w:spacing w:after="0" w:line="240" w:lineRule="auto"/>
+        <w:rPr>
+          <w:rFonts w:ascii="Amasis MT Pro" w:hAnsi="Amasis MT Pro"/>
+        </w:rPr>
+      </w:pPr>
+    </w:p>
+    <w:p>
+      <w:pPr>
+        <w:spacing w:after="0" w:line="240" w:lineRule="auto"/>
+        <w:rPr>
+          <w:rFonts w:ascii="Amasis MT Pro" w:hAnsi="Amasis MT Pro"/>
+          <w:b/>
+          <w:bCs/>
+        </w:rPr>
+      </w:pPr>
+      <w:r>
+        <w:rPr>
+          <w:rFonts w:ascii="Amasis MT Pro" w:hAnsi="Amasis MT Pro"/>
+          <w:b/>
+          <w:bCs/>
+        </w:rPr>
+        <w:t>Navigating the Pokémon Map</w:t>
+      </w:r>
+    </w:p>
+    <w:p>
+      <w:pPr>
+        <w:spacing w:after="0" w:line="240" w:lineRule="auto"/>
+        <w:rPr>
+          <w:rFonts w:ascii="Amasis MT Pro" w:hAnsi="Amasis MT Pro"/>
+        </w:rPr>
+      </w:pPr>
+    </w:p>
+    <w:p>
+      <w:pPr>
+        <w:spacing w:after="0" w:line="240" w:lineRule="auto"/>
+        <w:rPr>
+          <w:rFonts w:ascii="Amasis MT Pro" w:hAnsi="Amasis MT Pro"/>
+          <w:lang w:val="es-MX"/>
+        </w:rPr>
+      </w:pPr>
+      <w:r>
+        <w:rPr>
+          <w:rFonts w:ascii="Amasis MT Pro" w:hAnsi="Amasis MT Pro"/>
+        </w:rPr>
+        <w:t xml:space="preserve">Lorem ipsum dolor </w:t>
+      </w:r>
+      <w:proofErr w:type="gramStart"/>
+      <w:r>
+        <w:rPr>
+          <w:rFonts w:ascii="Amasis MT Pro" w:hAnsi="Amasis MT Pro"/>
+        </w:rPr>
+        <w:t>sit</w:t>
+      </w:r>
+      <w:proofErr w:type="gramEnd"/>
+      <w:r>
+        <w:rPr>
+          <w:rFonts w:ascii="Amasis MT Pro" w:hAnsi="Amasis MT Pro"/>
+        </w:rPr>
+        <w:t xml:space="preserve"> </w:t>
+      </w:r>
+      <w:proofErr w:type="spellStart"/>
+      <w:r>
+        <w:rPr>
+          <w:rFonts w:ascii="Amasis MT Pro" w:hAnsi="Amasis MT Pro"/>
+        </w:rPr>
+        <w:t>amet</w:t>
+      </w:r>
+      <w:proofErr w:type="spellEnd"/>
+      <w:r>
+        <w:rPr>
+          <w:rFonts w:ascii="Amasis MT Pro" w:hAnsi="Amasis MT Pro"/>
+        </w:rPr>
+        <w:t xml:space="preserve"> </w:t>
+      </w:r>
+      <w:proofErr w:type="spellStart"/>
+      <w:r>
+        <w:rPr>
+          <w:rFonts w:ascii="Amasis MT Pro" w:hAnsi="Amasis MT Pro"/>
+        </w:rPr>
+        <w:t>consectetur</w:t>
+      </w:r>
+      <w:proofErr w:type="spellEnd"/>
+      <w:r>
+        <w:rPr>
+          <w:rFonts w:ascii="Amasis MT Pro" w:hAnsi="Amasis MT Pro"/>
+        </w:rPr>
+        <w:t xml:space="preserve"> </w:t>
+      </w:r>
+      <w:proofErr w:type="spellStart"/>
+      <w:r>
+        <w:rPr>
+          <w:rFonts w:ascii="Amasis MT Pro" w:hAnsi="Amasis MT Pro"/>
+        </w:rPr>
+        <w:t>adipiscing</w:t>
+      </w:r>
+      <w:proofErr w:type="spellEnd"/>
+      <w:r>
+        <w:rPr>
+          <w:rFonts w:ascii="Amasis MT Pro" w:hAnsi="Amasis MT Pro"/>
+        </w:rPr>
+        <w:t xml:space="preserve"> </w:t>
+      </w:r>
+      <w:proofErr w:type="spellStart"/>
+      <w:r>
+        <w:rPr>
+          <w:rFonts w:ascii="Amasis MT Pro" w:hAnsi="Amasis MT Pro"/>
+        </w:rPr>
+        <w:t>elit</w:t>
+      </w:r>
+      <w:proofErr w:type="spellEnd"/>
+      <w:r>
+        <w:rPr>
+          <w:rFonts w:ascii="Amasis MT Pro" w:hAnsi="Amasis MT Pro"/>
+        </w:rPr>
+        <w:t xml:space="preserve">. </w:t>
+      </w:r>
+      <w:r>
+        <w:rPr>
+          <w:rFonts w:ascii="Amasis MT Pro" w:hAnsi="Amasis MT Pro"/>
+          <w:lang w:val="es-MX"/>
+        </w:rPr>
+        <w:t xml:space="preserve">Quisque </w:t>
+      </w:r>
+      <w:proofErr w:type="spellStart"/>
+      <w:r>
+        <w:rPr>
+          <w:rFonts w:ascii="Amasis MT Pro" w:hAnsi="Amasis MT Pro"/>
+          <w:lang w:val="es-MX"/>
+        </w:rPr>
+        <w:t>faucibus</w:t>
+      </w:r>
+      <w:proofErr w:type="spellEnd"/>
+      <w:r>
+        <w:rPr>
+          <w:rFonts w:ascii="Amasis MT Pro" w:hAnsi="Amasis MT Pro"/>
+          <w:lang w:val="es-MX"/>
+        </w:rPr>
+        <w:t xml:space="preserve"> ex </w:t>
+      </w:r>
+      <w:proofErr w:type="spellStart"/>
+      <w:r>
+        <w:rPr>
+          <w:rFonts w:ascii="Amasis MT Pro" w:hAnsi="Amasis MT Pro"/>
+          <w:lang w:val="es-MX"/>
+        </w:rPr>
+        <w:t>sapien</w:t>
+      </w:r>
+      <w:proofErr w:type="spellEnd"/>
+      <w:r>
+        <w:rPr>
+          <w:rFonts w:ascii="Amasis MT Pro" w:hAnsi="Amasis MT Pro"/>
+          <w:lang w:val="es-MX"/>
+        </w:rPr>
+        <w:t xml:space="preserve"> vitae </w:t>
+      </w:r>
+      <w:proofErr w:type="spellStart"/>
+      <w:r>
+        <w:rPr>
+          <w:rFonts w:ascii="Amasis MT Pro" w:hAnsi="Amasis MT Pro"/>
+          <w:lang w:val="es-MX"/>
+        </w:rPr>
+        <w:t>pellentesque</w:t>
+      </w:r>
+      <w:proofErr w:type="spellEnd"/>
+      <w:r>
+        <w:rPr>
+          <w:rFonts w:ascii="Amasis MT Pro" w:hAnsi="Amasis MT Pro"/>
+          <w:lang w:val="es-MX"/>
+        </w:rPr>
+        <w:t xml:space="preserve"> </w:t>
+      </w:r>
+      <w:proofErr w:type="spellStart"/>
+      <w:r>
+        <w:rPr>
+          <w:rFonts w:ascii="Amasis MT Pro" w:hAnsi="Amasis MT Pro"/>
+          <w:lang w:val="es-MX"/>
+        </w:rPr>
+        <w:t>sem</w:t>
+      </w:r>
+      <w:proofErr w:type="spellEnd"/>
+      <w:r>
+        <w:rPr>
+          <w:rFonts w:ascii="Amasis MT Pro" w:hAnsi="Amasis MT Pro"/>
+          <w:lang w:val="es-MX"/>
+        </w:rPr>
+        <w:t xml:space="preserve"> </w:t>
+      </w:r>
+      <w:proofErr w:type="spellStart"/>
+      <w:r>
+        <w:rPr>
+          <w:rFonts w:ascii="Amasis MT Pro" w:hAnsi="Amasis MT Pro"/>
+          <w:lang w:val="es-MX"/>
+        </w:rPr>
+        <w:t>placerat</w:t>
+      </w:r>
+      <w:proofErr w:type="spellEnd"/>
+      <w:r>
+        <w:rPr>
+          <w:rFonts w:ascii="Amasis MT Pro" w:hAnsi="Amasis MT Pro"/>
+          <w:lang w:val="es-MX"/>
+        </w:rPr>
+        <w:t xml:space="preserve">. In id </w:t>
+      </w:r>
+      <w:proofErr w:type="spellStart"/>
+      <w:r>
+        <w:rPr>
+          <w:rFonts w:ascii="Amasis MT Pro" w:hAnsi="Amasis MT Pro"/>
+          <w:lang w:val="es-MX"/>
+        </w:rPr>
+        <w:t>cursus</w:t>
+      </w:r>
+      <w:proofErr w:type="spellEnd"/>
+      <w:r>
+        <w:rPr>
+          <w:rFonts w:ascii="Amasis MT Pro" w:hAnsi="Amasis MT Pro"/>
+          <w:lang w:val="es-MX"/>
+        </w:rPr>
+        <w:t xml:space="preserve"> mi </w:t>
+      </w:r>
+      <w:proofErr w:type="spellStart"/>
+      <w:r>
+        <w:rPr>
+          <w:rFonts w:ascii="Amasis MT Pro" w:hAnsi="Amasis MT Pro"/>
+          <w:lang w:val="es-MX"/>
+        </w:rPr>
+        <w:t>pretium</w:t>
+      </w:r>
+      <w:proofErr w:type="spellEnd"/>
+      <w:r>
+        <w:rPr>
+          <w:rFonts w:ascii="Amasis MT Pro" w:hAnsi="Amasis MT Pro"/>
+          <w:lang w:val="es-MX"/>
+        </w:rPr>
+        <w:t xml:space="preserve"> </w:t>
+      </w:r>
+      <w:proofErr w:type="spellStart"/>
+      <w:r>
+        <w:rPr>
+          <w:rFonts w:ascii="Amasis MT Pro" w:hAnsi="Amasis MT Pro"/>
+          <w:lang w:val="es-MX"/>
+        </w:rPr>
+        <w:t>tellus</w:t>
+      </w:r>
+      <w:proofErr w:type="spellEnd"/>
+      <w:r>
+        <w:rPr>
+          <w:rFonts w:ascii="Amasis MT Pro" w:hAnsi="Amasis MT Pro"/>
+          <w:lang w:val="es-MX"/>
+        </w:rPr>
+        <w:t xml:space="preserve"> </w:t>
+      </w:r>
+      <w:proofErr w:type="spellStart"/>
+      <w:r>
+        <w:rPr>
+          <w:rFonts w:ascii="Amasis MT Pro" w:hAnsi="Amasis MT Pro"/>
+          <w:lang w:val="es-MX"/>
+        </w:rPr>
+        <w:t>duis</w:t>
+      </w:r>
+      <w:proofErr w:type="spellEnd"/>
+      <w:r>
+        <w:rPr>
+          <w:rFonts w:ascii="Amasis MT Pro" w:hAnsi="Amasis MT Pro"/>
+          <w:lang w:val="es-MX"/>
+        </w:rPr>
+        <w:t xml:space="preserve"> </w:t>
+      </w:r>
+      <w:proofErr w:type="spellStart"/>
+      <w:r>
+        <w:rPr>
+          <w:rFonts w:ascii="Amasis MT Pro" w:hAnsi="Amasis MT Pro"/>
+          <w:lang w:val="es-MX"/>
+        </w:rPr>
+        <w:t>convallis</w:t>
+      </w:r>
+      <w:proofErr w:type="spellEnd"/>
+      <w:r>
+        <w:rPr>
+          <w:rFonts w:ascii="Amasis MT Pro" w:hAnsi="Amasis MT Pro"/>
+          <w:lang w:val="es-MX"/>
+        </w:rPr>
+        <w:t xml:space="preserve">. Tempus leo </w:t>
+      </w:r>
+      <w:proofErr w:type="spellStart"/>
+      <w:r>
+        <w:rPr>
+          <w:rFonts w:ascii="Amasis MT Pro" w:hAnsi="Amasis MT Pro"/>
+          <w:lang w:val="es-MX"/>
+        </w:rPr>
+        <w:t>eu</w:t>
+      </w:r>
+      <w:proofErr w:type="spellEnd"/>
+      <w:r>
+        <w:rPr>
+          <w:rFonts w:ascii="Amasis MT Pro" w:hAnsi="Amasis MT Pro"/>
+          <w:lang w:val="es-MX"/>
+        </w:rPr>
+        <w:t xml:space="preserve"> </w:t>
+      </w:r>
+      <w:proofErr w:type="spellStart"/>
+      <w:r>
+        <w:rPr>
+          <w:rFonts w:ascii="Amasis MT Pro" w:hAnsi="Amasis MT Pro"/>
+          <w:lang w:val="es-MX"/>
+        </w:rPr>
+        <w:t>aenean</w:t>
+      </w:r>
+      <w:proofErr w:type="spellEnd"/>
+      <w:r>
+        <w:rPr>
+          <w:rFonts w:ascii="Amasis MT Pro" w:hAnsi="Amasis MT Pro"/>
+          <w:lang w:val="es-MX"/>
+        </w:rPr>
+        <w:t xml:space="preserve"> sed </w:t>
+      </w:r>
+      <w:proofErr w:type="spellStart"/>
+      <w:r>
+        <w:rPr>
+          <w:rFonts w:ascii="Amasis MT Pro" w:hAnsi="Amasis MT Pro"/>
+          <w:lang w:val="es-MX"/>
+        </w:rPr>
+        <w:t>diam</w:t>
+      </w:r>
+      <w:proofErr w:type="spellEnd"/>
+      <w:r>
+        <w:rPr>
+          <w:rFonts w:ascii="Amasis MT Pro" w:hAnsi="Amasis MT Pro"/>
+          <w:lang w:val="es-MX"/>
+        </w:rPr>
+        <w:t xml:space="preserve"> urna </w:t>
+      </w:r>
+      <w:proofErr w:type="spellStart"/>
+      <w:r>
+        <w:rPr>
+          <w:rFonts w:ascii="Amasis MT Pro" w:hAnsi="Amasis MT Pro"/>
+          <w:lang w:val="es-MX"/>
+        </w:rPr>
+        <w:t>tempor</w:t>
+      </w:r>
+      <w:proofErr w:type="spellEnd"/>
+      <w:r>
+        <w:rPr>
+          <w:rFonts w:ascii="Amasis MT Pro" w:hAnsi="Amasis MT Pro"/>
+          <w:lang w:val="es-MX"/>
+        </w:rPr>
+        <w:t xml:space="preserve">. Pulvinar </w:t>
+      </w:r>
+      <w:proofErr w:type="spellStart"/>
+      <w:r>
+        <w:rPr>
+          <w:rFonts w:ascii="Amasis MT Pro" w:hAnsi="Amasis MT Pro"/>
+          <w:lang w:val="es-MX"/>
+        </w:rPr>
+        <w:t>vivamus</w:t>
+      </w:r>
+      <w:proofErr w:type="spellEnd"/>
+      <w:r>
+        <w:rPr>
+          <w:rFonts w:ascii="Amasis MT Pro" w:hAnsi="Amasis MT Pro"/>
+          <w:lang w:val="es-MX"/>
+        </w:rPr>
+        <w:t xml:space="preserve"> </w:t>
+      </w:r>
+      <w:proofErr w:type="spellStart"/>
+      <w:r>
+        <w:rPr>
+          <w:rFonts w:ascii="Amasis MT Pro" w:hAnsi="Amasis MT Pro"/>
+          <w:lang w:val="es-MX"/>
+        </w:rPr>
+        <w:t>fringilla</w:t>
+      </w:r>
+      <w:proofErr w:type="spellEnd"/>
+      <w:r>
+        <w:rPr>
+          <w:rFonts w:ascii="Amasis MT Pro" w:hAnsi="Amasis MT Pro"/>
+          <w:lang w:val="es-MX"/>
+        </w:rPr>
+        <w:t xml:space="preserve"> </w:t>
+      </w:r>
+      <w:proofErr w:type="spellStart"/>
+      <w:r>
+        <w:rPr>
+          <w:rFonts w:ascii="Amasis MT Pro" w:hAnsi="Amasis MT Pro"/>
+          <w:lang w:val="es-MX"/>
+        </w:rPr>
+        <w:t>lacus</w:t>
+      </w:r>
+      <w:proofErr w:type="spellEnd"/>
+      <w:r>
+        <w:rPr>
+          <w:rFonts w:ascii="Amasis MT Pro" w:hAnsi="Amasis MT Pro"/>
+          <w:lang w:val="es-MX"/>
+        </w:rPr>
+        <w:t xml:space="preserve"> </w:t>
+      </w:r>
+      <w:proofErr w:type="spellStart"/>
+      <w:r>
+        <w:rPr>
+          <w:rFonts w:ascii="Amasis MT Pro" w:hAnsi="Amasis MT Pro"/>
+          <w:lang w:val="es-MX"/>
+        </w:rPr>
+        <w:t>nec</w:t>
+      </w:r>
+      <w:proofErr w:type="spellEnd"/>
+      <w:r>
+        <w:rPr>
+          <w:rFonts w:ascii="Amasis MT Pro" w:hAnsi="Amasis MT Pro"/>
+          <w:lang w:val="es-MX"/>
+        </w:rPr>
+        <w:t xml:space="preserve"> </w:t>
+      </w:r>
+      <w:proofErr w:type="spellStart"/>
+      <w:r>
+        <w:rPr>
+          <w:rFonts w:ascii="Amasis MT Pro" w:hAnsi="Amasis MT Pro"/>
+          <w:lang w:val="es-MX"/>
+        </w:rPr>
+        <w:t>metus</w:t>
+      </w:r>
+      <w:proofErr w:type="spellEnd"/>
+      <w:r>
+        <w:rPr>
+          <w:rFonts w:ascii="Amasis MT Pro" w:hAnsi="Amasis MT Pro"/>
+          <w:lang w:val="es-MX"/>
+        </w:rPr>
+        <w:t xml:space="preserve"> </w:t>
+      </w:r>
+      <w:proofErr w:type="spellStart"/>
+      <w:r>
+        <w:rPr>
+          <w:rFonts w:ascii="Amasis MT Pro" w:hAnsi="Amasis MT Pro"/>
+          <w:lang w:val="es-MX"/>
+        </w:rPr>
+        <w:t>bibendum</w:t>
+      </w:r>
+      <w:proofErr w:type="spellEnd"/>
+      <w:r>
+        <w:rPr>
+          <w:rFonts w:ascii="Amasis MT Pro" w:hAnsi="Amasis MT Pro"/>
+          <w:lang w:val="es-MX"/>
+        </w:rPr>
+        <w:t xml:space="preserve"> </w:t>
+      </w:r>
+      <w:proofErr w:type="spellStart"/>
+      <w:r>
+        <w:rPr>
+          <w:rFonts w:ascii="Amasis MT Pro" w:hAnsi="Amasis MT Pro"/>
+          <w:lang w:val="es-MX"/>
+        </w:rPr>
+        <w:t>egestas</w:t>
+      </w:r>
+      <w:proofErr w:type="spellEnd"/>
+      <w:r>
+        <w:rPr>
+          <w:rFonts w:ascii="Amasis MT Pro" w:hAnsi="Amasis MT Pro"/>
+          <w:lang w:val="es-MX"/>
+        </w:rPr>
+        <w:t xml:space="preserve">. </w:t>
+      </w:r>
+      <w:proofErr w:type="spellStart"/>
+      <w:r>
+        <w:rPr>
+          <w:rFonts w:ascii="Amasis MT Pro" w:hAnsi="Amasis MT Pro"/>
+          <w:lang w:val="es-MX"/>
+        </w:rPr>
+        <w:t>Iaculis</w:t>
+      </w:r>
+      <w:proofErr w:type="spellEnd"/>
+      <w:r>
+        <w:rPr>
+          <w:rFonts w:ascii="Amasis MT Pro" w:hAnsi="Amasis MT Pro"/>
+          <w:lang w:val="es-MX"/>
+        </w:rPr>
+        <w:t xml:space="preserve"> </w:t>
+      </w:r>
+      <w:proofErr w:type="spellStart"/>
+      <w:r>
+        <w:rPr>
+          <w:rFonts w:ascii="Amasis MT Pro" w:hAnsi="Amasis MT Pro"/>
+          <w:lang w:val="es-MX"/>
+        </w:rPr>
+        <w:t>massa</w:t>
+      </w:r>
+      <w:proofErr w:type="spellEnd"/>
+      <w:r>
+        <w:rPr>
+          <w:rFonts w:ascii="Amasis MT Pro" w:hAnsi="Amasis MT Pro"/>
+          <w:lang w:val="es-MX"/>
+        </w:rPr>
+        <w:t xml:space="preserve"> </w:t>
+      </w:r>
+      <w:proofErr w:type="spellStart"/>
+      <w:r>
+        <w:rPr>
+          <w:rFonts w:ascii="Amasis MT Pro" w:hAnsi="Amasis MT Pro"/>
+          <w:lang w:val="es-MX"/>
+        </w:rPr>
+        <w:t>nisl</w:t>
+      </w:r>
+      <w:proofErr w:type="spellEnd"/>
+      <w:r>
+        <w:rPr>
+          <w:rFonts w:ascii="Amasis MT Pro" w:hAnsi="Amasis MT Pro"/>
+          <w:lang w:val="es-MX"/>
+        </w:rPr>
+        <w:t xml:space="preserve"> </w:t>
+      </w:r>
+      <w:proofErr w:type="spellStart"/>
+      <w:r>
+        <w:rPr>
+          <w:rFonts w:ascii="Amasis MT Pro" w:hAnsi="Amasis MT Pro"/>
+          <w:lang w:val="es-MX"/>
+        </w:rPr>
+        <w:t>malesuada</w:t>
+      </w:r>
+      <w:proofErr w:type="spellEnd"/>
+      <w:r>
+        <w:rPr>
+          <w:rFonts w:ascii="Amasis MT Pro" w:hAnsi="Amasis MT Pro"/>
+          <w:lang w:val="es-MX"/>
+        </w:rPr>
+        <w:t xml:space="preserve"> lacinia </w:t>
+      </w:r>
+      <w:proofErr w:type="spellStart"/>
+      <w:r>
+        <w:rPr>
+          <w:rFonts w:ascii="Amasis MT Pro" w:hAnsi="Amasis MT Pro"/>
+          <w:lang w:val="es-MX"/>
+        </w:rPr>
+        <w:t>integer</w:t>
+      </w:r>
+      <w:proofErr w:type="spellEnd"/>
+      <w:r>
+        <w:rPr>
+          <w:rFonts w:ascii="Amasis MT Pro" w:hAnsi="Amasis MT Pro"/>
+          <w:lang w:val="es-MX"/>
+        </w:rPr>
+        <w:t xml:space="preserve"> nunc </w:t>
+      </w:r>
+      <w:proofErr w:type="spellStart"/>
+      <w:r>
+        <w:rPr>
+          <w:rFonts w:ascii="Amasis MT Pro" w:hAnsi="Amasis MT Pro"/>
+          <w:lang w:val="es-MX"/>
+        </w:rPr>
+        <w:t>posuere</w:t>
+      </w:r>
+      <w:proofErr w:type="spellEnd"/>
+      <w:r>
+        <w:rPr>
+          <w:rFonts w:ascii="Amasis MT Pro" w:hAnsi="Amasis MT Pro"/>
+          <w:lang w:val="es-MX"/>
+        </w:rPr>
+        <w:t xml:space="preserve">. Ut </w:t>
+      </w:r>
+      <w:proofErr w:type="spellStart"/>
+      <w:r>
+        <w:rPr>
+          <w:rFonts w:ascii="Amasis MT Pro" w:hAnsi="Amasis MT Pro"/>
+          <w:lang w:val="es-MX"/>
+        </w:rPr>
+        <w:t>hendrerit</w:t>
+      </w:r>
+      <w:proofErr w:type="spellEnd"/>
+      <w:r>
+        <w:rPr>
+          <w:rFonts w:ascii="Amasis MT Pro" w:hAnsi="Amasis MT Pro"/>
+          <w:lang w:val="es-MX"/>
+        </w:rPr>
+        <w:t xml:space="preserve"> </w:t>
+      </w:r>
+      <w:proofErr w:type="spellStart"/>
+      <w:r>
+        <w:rPr>
+          <w:rFonts w:ascii="Amasis MT Pro" w:hAnsi="Amasis MT Pro"/>
+          <w:lang w:val="es-MX"/>
+        </w:rPr>
+        <w:t>semper</w:t>
+      </w:r>
+      <w:proofErr w:type="spellEnd"/>
+      <w:r>
+        <w:rPr>
+          <w:rFonts w:ascii="Amasis MT Pro" w:hAnsi="Amasis MT Pro"/>
+          <w:lang w:val="es-MX"/>
+        </w:rPr>
+        <w:t xml:space="preserve"> </w:t>
+      </w:r>
+      <w:proofErr w:type="spellStart"/>
+      <w:r>
+        <w:rPr>
+          <w:rFonts w:ascii="Amasis MT Pro" w:hAnsi="Amasis MT Pro"/>
+          <w:lang w:val="es-MX"/>
+        </w:rPr>
+        <w:t>vel</w:t>
+      </w:r>
+      <w:proofErr w:type="spellEnd"/>
+      <w:r>
+        <w:rPr>
+          <w:rFonts w:ascii="Amasis MT Pro" w:hAnsi="Amasis MT Pro"/>
+          <w:lang w:val="es-MX"/>
+        </w:rPr>
+        <w:t xml:space="preserve"> </w:t>
+      </w:r>
+      <w:proofErr w:type="spellStart"/>
+      <w:r>
+        <w:rPr>
+          <w:rFonts w:ascii="Amasis MT Pro" w:hAnsi="Amasis MT Pro"/>
+          <w:lang w:val="es-MX"/>
+        </w:rPr>
+        <w:t>class</w:t>
+      </w:r>
+      <w:proofErr w:type="spellEnd"/>
+      <w:r>
+        <w:rPr>
+          <w:rFonts w:ascii="Amasis MT Pro" w:hAnsi="Amasis MT Pro"/>
+          <w:lang w:val="es-MX"/>
+        </w:rPr>
+        <w:t xml:space="preserve"> </w:t>
+      </w:r>
+      <w:proofErr w:type="spellStart"/>
+      <w:r>
+        <w:rPr>
+          <w:rFonts w:ascii="Amasis MT Pro" w:hAnsi="Amasis MT Pro"/>
+          <w:lang w:val="es-MX"/>
+        </w:rPr>
+        <w:t>aptent</w:t>
+      </w:r>
+      <w:proofErr w:type="spellEnd"/>
+      <w:r>
+        <w:rPr>
+          <w:rFonts w:ascii="Amasis MT Pro" w:hAnsi="Amasis MT Pro"/>
+          <w:lang w:val="es-MX"/>
+        </w:rPr>
+        <w:t xml:space="preserve"> </w:t>
+      </w:r>
+      <w:proofErr w:type="spellStart"/>
+      <w:r>
+        <w:rPr>
+          <w:rFonts w:ascii="Amasis MT Pro" w:hAnsi="Amasis MT Pro"/>
+          <w:lang w:val="es-MX"/>
+        </w:rPr>
+        <w:t>taciti</w:t>
+      </w:r>
+      <w:proofErr w:type="spellEnd"/>
+      <w:r>
+        <w:rPr>
+          <w:rFonts w:ascii="Amasis MT Pro" w:hAnsi="Amasis MT Pro"/>
+          <w:lang w:val="es-MX"/>
+        </w:rPr>
+        <w:t xml:space="preserve"> </w:t>
+      </w:r>
+      <w:proofErr w:type="spellStart"/>
+      <w:r>
+        <w:rPr>
+          <w:rFonts w:ascii="Amasis MT Pro" w:hAnsi="Amasis MT Pro"/>
+          <w:lang w:val="es-MX"/>
+        </w:rPr>
+        <w:t>sociosqu</w:t>
+      </w:r>
+      <w:proofErr w:type="spellEnd"/>
+      <w:r>
+        <w:rPr>
+          <w:rFonts w:ascii="Amasis MT Pro" w:hAnsi="Amasis MT Pro"/>
+          <w:lang w:val="es-MX"/>
+        </w:rPr>
+        <w:t xml:space="preserve">. Ad </w:t>
+      </w:r>
+      <w:proofErr w:type="spellStart"/>
+      <w:r>
+        <w:rPr>
+          <w:rFonts w:ascii="Amasis MT Pro" w:hAnsi="Amasis MT Pro"/>
+          <w:lang w:val="es-MX"/>
+        </w:rPr>
+        <w:t>litora</w:t>
+      </w:r>
+      <w:proofErr w:type="spellEnd"/>
+      <w:r>
+        <w:rPr>
+          <w:rFonts w:ascii="Amasis MT Pro" w:hAnsi="Amasis MT Pro"/>
+          <w:lang w:val="es-MX"/>
+        </w:rPr>
+        <w:t xml:space="preserve"> </w:t>
+      </w:r>
+      <w:proofErr w:type="spellStart"/>
+      <w:r>
+        <w:rPr>
+          <w:rFonts w:ascii="Amasis MT Pro" w:hAnsi="Amasis MT Pro"/>
+          <w:lang w:val="es-MX"/>
+        </w:rPr>
+        <w:t>torquent</w:t>
+      </w:r>
+      <w:proofErr w:type="spellEnd"/>
+      <w:r>
+        <w:rPr>
+          <w:rFonts w:ascii="Amasis MT Pro" w:hAnsi="Amasis MT Pro"/>
+          <w:lang w:val="es-MX"/>
+        </w:rPr>
+        <w:t xml:space="preserve"> per </w:t>
+      </w:r>
+      <w:proofErr w:type="spellStart"/>
+      <w:r>
+        <w:rPr>
+          <w:rFonts w:ascii="Amasis MT Pro" w:hAnsi="Amasis MT Pro"/>
+          <w:lang w:val="es-MX"/>
+        </w:rPr>
+        <w:t>conubia</w:t>
+      </w:r>
+      <w:proofErr w:type="spellEnd"/>
+      <w:r>
+        <w:rPr>
+          <w:rFonts w:ascii="Amasis MT Pro" w:hAnsi="Amasis MT Pro"/>
+          <w:lang w:val="es-MX"/>
+        </w:rPr>
+        <w:t xml:space="preserve"> </w:t>
+      </w:r>
+      <w:proofErr w:type="spellStart"/>
+      <w:r>
+        <w:rPr>
+          <w:rFonts w:ascii="Amasis MT Pro" w:hAnsi="Amasis MT Pro"/>
+          <w:lang w:val="es-MX"/>
+        </w:rPr>
+        <w:t>nostra</w:t>
+      </w:r>
+      <w:proofErr w:type="spellEnd"/>
+      <w:r>
+        <w:rPr>
+          <w:rFonts w:ascii="Amasis MT Pro" w:hAnsi="Amasis MT Pro"/>
+          <w:lang w:val="es-MX"/>
+        </w:rPr>
+        <w:t xml:space="preserve"> </w:t>
+      </w:r>
+      <w:proofErr w:type="spellStart"/>
+      <w:r>
+        <w:rPr>
+          <w:rFonts w:ascii="Amasis MT Pro" w:hAnsi="Amasis MT Pro"/>
+          <w:lang w:val="es-MX"/>
+        </w:rPr>
+        <w:t>inceptos</w:t>
+      </w:r>
+      <w:proofErr w:type="spellEnd"/>
+      <w:r>
+        <w:rPr>
+          <w:rFonts w:ascii="Amasis MT Pro" w:hAnsi="Amasis MT Pro"/>
+          <w:lang w:val="es-MX"/>
+        </w:rPr>
+        <w:t xml:space="preserve"> </w:t>
+      </w:r>
+      <w:proofErr w:type="spellStart"/>
+      <w:r>
+        <w:rPr>
+          <w:rFonts w:ascii="Amasis MT Pro" w:hAnsi="Amasis MT Pro"/>
+          <w:lang w:val="es-MX"/>
+        </w:rPr>
+        <w:t>himenaeos</w:t>
+      </w:r>
+      <w:proofErr w:type="spellEnd"/>
+      <w:r>
+        <w:rPr>
+          <w:rFonts w:ascii="Amasis MT Pro" w:hAnsi="Amasis MT Pro"/>
+          <w:lang w:val="es-MX"/>
+        </w:rPr>
+        <w:t>.</w:t>
+      </w:r>
+    </w:p>
+    <w:p>
+      <w:pPr>
+        <w:spacing w:after="0" w:line="240" w:lineRule="auto"/>
+        <w:rPr>
+          <w:rFonts w:ascii="Amasis MT Pro" w:hAnsi="Amasis MT Pro"/>
+          <w:lang w:val="es-MX"/>
+        </w:rPr>
+      </w:pPr>
+    </w:p>
+    <w:p>
+      <w:pPr>
+        <w:spacing w:after="0" w:line="240" w:lineRule="auto"/>
+        <w:rPr>
+          <w:rFonts w:ascii="Amasis MT Pro" w:hAnsi="Amasis MT Pro"/>
+        </w:rPr>
+      </w:pPr>
+      <w:proofErr w:type="spellStart"/>
+      <w:r>
+        <w:rPr>
+          <w:rFonts w:ascii="Amasis MT Pro" w:hAnsi="Amasis MT Pro"/>
+          <w:lang w:val="es-MX"/>
+        </w:rPr>
+        <w:t>Lorem</w:t>
+      </w:r>
+      <w:proofErr w:type="spellEnd"/>
+      <w:r>
+        <w:rPr>
+          <w:rFonts w:ascii="Amasis MT Pro" w:hAnsi="Amasis MT Pro"/>
+          <w:lang w:val="es-MX"/>
+        </w:rPr>
+        <w:t xml:space="preserve"> </w:t>
+      </w:r>
+      <w:proofErr w:type="spellStart"/>
+      <w:r>
+        <w:rPr>
+          <w:rFonts w:ascii="Amasis MT Pro" w:hAnsi="Amasis MT Pro"/>
+          <w:lang w:val="es-MX"/>
+        </w:rPr>
+        <w:t>ipsum</w:t>
+      </w:r>
+      <w:proofErr w:type="spellEnd"/>
+      <w:r>
+        <w:rPr>
+          <w:rFonts w:ascii="Amasis MT Pro" w:hAnsi="Amasis MT Pro"/>
+          <w:lang w:val="es-MX"/>
+        </w:rPr>
+        <w:t xml:space="preserve"> dolor </w:t>
+      </w:r>
+      <w:proofErr w:type="spellStart"/>
+      <w:r>
+        <w:rPr>
+          <w:rFonts w:ascii="Amasis MT Pro" w:hAnsi="Amasis MT Pro"/>
+          <w:lang w:val="es-MX"/>
+        </w:rPr>
+        <w:t>sit</w:t>
+      </w:r>
+      <w:proofErr w:type="spellEnd"/>
+      <w:r>
+        <w:rPr>
+          <w:rFonts w:ascii="Amasis MT Pro" w:hAnsi="Amasis MT Pro"/>
+          <w:lang w:val="es-MX"/>
+        </w:rPr>
+        <w:t xml:space="preserve"> </w:t>
+      </w:r>
+      <w:proofErr w:type="spellStart"/>
+      <w:r>
+        <w:rPr>
+          <w:rFonts w:ascii="Amasis MT Pro" w:hAnsi="Amasis MT Pro"/>
+          <w:lang w:val="es-MX"/>
+        </w:rPr>
+        <w:t>amet</w:t>
+      </w:r>
+      <w:proofErr w:type="spellEnd"/>
+      <w:r>
+        <w:rPr>
+          <w:rFonts w:ascii="Amasis MT Pro" w:hAnsi="Amasis MT Pro"/>
+          <w:lang w:val="es-MX"/>
+        </w:rPr>
+        <w:t xml:space="preserve"> </w:t>
+      </w:r>
+      <w:proofErr w:type="spellStart"/>
+      <w:r>
+        <w:rPr>
+          <w:rFonts w:ascii="Amasis MT Pro" w:hAnsi="Amasis MT Pro"/>
+          <w:lang w:val="es-MX"/>
+        </w:rPr>
+        <w:t>consectetur</w:t>
+      </w:r>
+      <w:proofErr w:type="spellEnd"/>
+      <w:r>
+        <w:rPr>
+          <w:rFonts w:ascii="Amasis MT Pro" w:hAnsi="Amasis MT Pro"/>
+          <w:lang w:val="es-MX"/>
+        </w:rPr>
+        <w:t xml:space="preserve"> </w:t>
+      </w:r>
+      <w:proofErr w:type="spellStart"/>
+      <w:r>
+        <w:rPr>
+          <w:rFonts w:ascii="Amasis MT Pro" w:hAnsi="Amasis MT Pro"/>
+          <w:lang w:val="es-MX"/>
+        </w:rPr>
+        <w:t>adipiscing</w:t>
+      </w:r>
+      <w:proofErr w:type="spellEnd"/>
+      <w:r>
+        <w:rPr>
+          <w:rFonts w:ascii="Amasis MT Pro" w:hAnsi="Amasis MT Pro"/>
+          <w:lang w:val="es-MX"/>
+        </w:rPr>
+        <w:t xml:space="preserve"> </w:t>
+      </w:r>
+      <w:proofErr w:type="spellStart"/>
+      <w:r>
+        <w:rPr>
+          <w:rFonts w:ascii="Amasis MT Pro" w:hAnsi="Amasis MT Pro"/>
+          <w:lang w:val="es-MX"/>
+        </w:rPr>
+        <w:t>elit</w:t>
+      </w:r>
+      <w:proofErr w:type="spellEnd"/>
+      <w:r>
+        <w:rPr>
+          <w:rFonts w:ascii="Amasis MT Pro" w:hAnsi="Amasis MT Pro"/>
+          <w:lang w:val="es-MX"/>
+        </w:rPr>
+        <w:t xml:space="preserve">. Quisque </w:t>
+      </w:r>
+      <w:proofErr w:type="spellStart"/>
+      <w:r>
+        <w:rPr>
+          <w:rFonts w:ascii="Amasis MT Pro" w:hAnsi="Amasis MT Pro"/>
+          <w:lang w:val="es-MX"/>
+        </w:rPr>
+        <w:t>faucibus</w:t>
+      </w:r>
+      <w:proofErr w:type="spellEnd"/>
+      <w:r>
+        <w:rPr>
+          <w:rFonts w:ascii="Amasis MT Pro" w:hAnsi="Amasis MT Pro"/>
+          <w:lang w:val="es-MX"/>
+        </w:rPr>
+        <w:t xml:space="preserve"> ex </w:t>
+      </w:r>
+      <w:proofErr w:type="spellStart"/>
+      <w:r>
+        <w:rPr>
+          <w:rFonts w:ascii="Amasis MT Pro" w:hAnsi="Amasis MT Pro"/>
+          <w:lang w:val="es-MX"/>
+        </w:rPr>
+        <w:t>sapien</w:t>
+      </w:r>
+      <w:proofErr w:type="spellEnd"/>
+      <w:r>
+        <w:rPr>
+          <w:rFonts w:ascii="Amasis MT Pro" w:hAnsi="Amasis MT Pro"/>
+          <w:lang w:val="es-MX"/>
+        </w:rPr>
+        <w:t xml:space="preserve"> vitae </w:t>
+      </w:r>
+      <w:proofErr w:type="spellStart"/>
+      <w:r>
+        <w:rPr>
+          <w:rFonts w:ascii="Amasis MT Pro" w:hAnsi="Amasis MT Pro"/>
+          <w:lang w:val="es-MX"/>
+        </w:rPr>
+        <w:t>pellentesque</w:t>
+      </w:r>
+      <w:proofErr w:type="spellEnd"/>
+      <w:r>
+        <w:rPr>
+          <w:rFonts w:ascii="Amasis MT Pro" w:hAnsi="Amasis MT Pro"/>
+          <w:lang w:val="es-MX"/>
+        </w:rPr>
+        <w:t xml:space="preserve"> </w:t>
+      </w:r>
+      <w:proofErr w:type="spellStart"/>
+      <w:r>
+        <w:rPr>
+          <w:rFonts w:ascii="Amasis MT Pro" w:hAnsi="Amasis MT Pro"/>
+          <w:lang w:val="es-MX"/>
+        </w:rPr>
+        <w:t>sem</w:t>
+      </w:r>
+      <w:proofErr w:type="spellEnd"/>
+      <w:r>
+        <w:rPr>
+          <w:rFonts w:ascii="Amasis MT Pro" w:hAnsi="Amasis MT Pro"/>
+          <w:lang w:val="es-MX"/>
+        </w:rPr>
+        <w:t xml:space="preserve"> </w:t>
+      </w:r>
+      <w:proofErr w:type="spellStart"/>
+      <w:r>
+        <w:rPr>
+          <w:rFonts w:ascii="Amasis MT Pro" w:hAnsi="Amasis MT Pro"/>
+          <w:lang w:val="es-MX"/>
+        </w:rPr>
+        <w:t>placerat</w:t>
+      </w:r>
+      <w:proofErr w:type="spellEnd"/>
+      <w:r>
+        <w:rPr>
+          <w:rFonts w:ascii="Amasis MT Pro" w:hAnsi="Amasis MT Pro"/>
+          <w:lang w:val="es-MX"/>
+        </w:rPr>
+        <w:t xml:space="preserve">. In id </w:t>
+      </w:r>
+      <w:proofErr w:type="spellStart"/>
+      <w:r>
+        <w:rPr>
+          <w:rFonts w:ascii="Amasis MT Pro" w:hAnsi="Amasis MT Pro"/>
+          <w:lang w:val="es-MX"/>
+        </w:rPr>
+        <w:t>cursus</w:t>
+      </w:r>
+      <w:proofErr w:type="spellEnd"/>
+      <w:r>
+        <w:rPr>
+          <w:rFonts w:ascii="Amasis MT Pro" w:hAnsi="Amasis MT Pro"/>
+          <w:lang w:val="es-MX"/>
+        </w:rPr>
+        <w:t xml:space="preserve"> mi </w:t>
+      </w:r>
+      <w:proofErr w:type="spellStart"/>
+      <w:r>
+        <w:rPr>
+          <w:rFonts w:ascii="Amasis MT Pro" w:hAnsi="Amasis MT Pro"/>
+          <w:lang w:val="es-MX"/>
+        </w:rPr>
+        <w:t>pretium</w:t>
+      </w:r>
+      <w:proofErr w:type="spellEnd"/>
+      <w:r>
+        <w:rPr>
+          <w:rFonts w:ascii="Amasis MT Pro" w:hAnsi="Amasis MT Pro"/>
+          <w:lang w:val="es-MX"/>
+        </w:rPr>
+        <w:t xml:space="preserve"> </w:t>
+      </w:r>
+      <w:proofErr w:type="spellStart"/>
+      <w:r>
+        <w:rPr>
+          <w:rFonts w:ascii="Amasis MT Pro" w:hAnsi="Amasis MT Pro"/>
+          <w:lang w:val="es-MX"/>
+        </w:rPr>
+        <w:t>tellus</w:t>
+      </w:r>
+      <w:proofErr w:type="spellEnd"/>
+      <w:r>
+        <w:rPr>
+          <w:rFonts w:ascii="Amasis MT Pro" w:hAnsi="Amasis MT Pro"/>
+          <w:lang w:val="es-MX"/>
+        </w:rPr>
+        <w:t xml:space="preserve"> </w:t>
+      </w:r>
+      <w:proofErr w:type="spellStart"/>
+      <w:r>
+        <w:rPr>
+          <w:rFonts w:ascii="Amasis MT Pro" w:hAnsi="Amasis MT Pro"/>
+          <w:lang w:val="es-MX"/>
+        </w:rPr>
+        <w:t>duis</w:t>
+      </w:r>
+      <w:proofErr w:type="spellEnd"/>
+      <w:r>
+        <w:rPr>
+          <w:rFonts w:ascii="Amasis MT Pro" w:hAnsi="Amasis MT Pro"/>
+          <w:lang w:val="es-MX"/>
+        </w:rPr>
+        <w:t xml:space="preserve"> </w:t>
+      </w:r>
+      <w:proofErr w:type="spellStart"/>
+      <w:r>
+        <w:rPr>
+          <w:rFonts w:ascii="Amasis MT Pro" w:hAnsi="Amasis MT Pro"/>
+          <w:lang w:val="es-MX"/>
+        </w:rPr>
+        <w:t>convallis</w:t>
+      </w:r>
+      <w:proofErr w:type="spellEnd"/>
+      <w:r>
+        <w:rPr>
+          <w:rFonts w:ascii="Amasis MT Pro" w:hAnsi="Amasis MT Pro"/>
+          <w:lang w:val="es-MX"/>
+        </w:rPr>
+        <w:t xml:space="preserve">. Tempus leo </w:t>
+      </w:r>
+      <w:proofErr w:type="spellStart"/>
+      <w:r>
+        <w:rPr>
+          <w:rFonts w:ascii="Amasis MT Pro" w:hAnsi="Amasis MT Pro"/>
+          <w:lang w:val="es-MX"/>
+        </w:rPr>
+        <w:t>eu</w:t>
+      </w:r>
+      <w:proofErr w:type="spellEnd"/>
+      <w:r>
+        <w:rPr>
+          <w:rFonts w:ascii="Amasis MT Pro" w:hAnsi="Amasis MT Pro"/>
+          <w:lang w:val="es-MX"/>
+        </w:rPr>
+        <w:t xml:space="preserve"> </w:t>
+      </w:r>
+      <w:proofErr w:type="spellStart"/>
+      <w:r>
+        <w:rPr>
+          <w:rFonts w:ascii="Amasis MT Pro" w:hAnsi="Amasis MT Pro"/>
+          <w:lang w:val="es-MX"/>
+        </w:rPr>
+        <w:t>aenean</w:t>
+      </w:r>
+      <w:proofErr w:type="spellEnd"/>
+      <w:r>
+        <w:rPr>
+          <w:rFonts w:ascii="Amasis MT Pro" w:hAnsi="Amasis MT Pro"/>
+          <w:lang w:val="es-MX"/>
+        </w:rPr>
+        <w:t xml:space="preserve"> sed </w:t>
+      </w:r>
+      <w:proofErr w:type="spellStart"/>
+      <w:r>
+        <w:rPr>
+          <w:rFonts w:ascii="Amasis MT Pro" w:hAnsi="Amasis MT Pro"/>
+          <w:lang w:val="es-MX"/>
+        </w:rPr>
+        <w:t>diam</w:t>
+      </w:r>
+      <w:proofErr w:type="spellEnd"/>
+      <w:r>
+        <w:rPr>
+          <w:rFonts w:ascii="Amasis MT Pro" w:hAnsi="Amasis MT Pro"/>
+          <w:lang w:val="es-MX"/>
+        </w:rPr>
+        <w:t xml:space="preserve"> urna </w:t>
+      </w:r>
+      <w:proofErr w:type="spellStart"/>
+      <w:r>
+        <w:rPr>
+          <w:rFonts w:ascii="Amasis MT Pro" w:hAnsi="Amasis MT Pro"/>
+          <w:lang w:val="es-MX"/>
+        </w:rPr>
+        <w:t>tempor</w:t>
+      </w:r>
+      <w:proofErr w:type="spellEnd"/>
+      <w:r>
+        <w:rPr>
+          <w:rFonts w:ascii="Amasis MT Pro" w:hAnsi="Amasis MT Pro"/>
+          <w:lang w:val="es-MX"/>
+        </w:rPr>
+        <w:t xml:space="preserve">. Pulvinar </w:t>
+      </w:r>
+      <w:proofErr w:type="spellStart"/>
+      <w:r>
+        <w:rPr>
+          <w:rFonts w:ascii="Amasis MT Pro" w:hAnsi="Amasis MT Pro"/>
+          <w:lang w:val="es-MX"/>
+        </w:rPr>
+        <w:t>vivamus</w:t>
+      </w:r>
+      <w:proofErr w:type="spellEnd"/>
+      <w:r>
+        <w:rPr>
+          <w:rFonts w:ascii="Amasis MT Pro" w:hAnsi="Amasis MT Pro"/>
+          <w:lang w:val="es-MX"/>
+        </w:rPr>
+        <w:t xml:space="preserve"> </w:t>
+      </w:r>
+      <w:proofErr w:type="spellStart"/>
+      <w:r>
+        <w:rPr>
+          <w:rFonts w:ascii="Amasis MT Pro" w:hAnsi="Amasis MT Pro"/>
+          <w:lang w:val="es-MX"/>
+        </w:rPr>
+        <w:t>fringilla</w:t>
+      </w:r>
+      <w:proofErr w:type="spellEnd"/>
+      <w:r>
+        <w:rPr>
+          <w:rFonts w:ascii="Amasis MT Pro" w:hAnsi="Amasis MT Pro"/>
+          <w:lang w:val="es-MX"/>
+        </w:rPr>
+        <w:t xml:space="preserve"> </w:t>
+      </w:r>
+      <w:proofErr w:type="spellStart"/>
+      <w:r>
+        <w:rPr>
+          <w:rFonts w:ascii="Amasis MT Pro" w:hAnsi="Amasis MT Pro"/>
+          <w:lang w:val="es-MX"/>
+        </w:rPr>
+        <w:t>lacus</w:t>
+      </w:r>
+      <w:proofErr w:type="spellEnd"/>
+      <w:r>
+        <w:rPr>
+          <w:rFonts w:ascii="Amasis MT Pro" w:hAnsi="Amasis MT Pro"/>
+          <w:lang w:val="es-MX"/>
+        </w:rPr>
+        <w:t xml:space="preserve"> </w:t>
+      </w:r>
+      <w:proofErr w:type="spellStart"/>
+      <w:r>
+        <w:rPr>
+          <w:rFonts w:ascii="Amasis MT Pro" w:hAnsi="Amasis MT Pro"/>
+          <w:lang w:val="es-MX"/>
+        </w:rPr>
+        <w:t>nec</w:t>
+      </w:r>
+      <w:proofErr w:type="spellEnd"/>
+      <w:r>
+        <w:rPr>
+          <w:rFonts w:ascii="Amasis MT Pro" w:hAnsi="Amasis MT Pro"/>
+          <w:lang w:val="es-MX"/>
+        </w:rPr>
+        <w:t xml:space="preserve"> </w:t>
+      </w:r>
+      <w:proofErr w:type="spellStart"/>
+      <w:r>
+        <w:rPr>
+          <w:rFonts w:ascii="Amasis MT Pro" w:hAnsi="Amasis MT Pro"/>
+          <w:lang w:val="es-MX"/>
+        </w:rPr>
+        <w:t>metus</w:t>
+      </w:r>
+      <w:proofErr w:type="spellEnd"/>
+      <w:r>
+        <w:rPr>
+          <w:rFonts w:ascii="Amasis MT Pro" w:hAnsi="Amasis MT Pro"/>
+          <w:lang w:val="es-MX"/>
+        </w:rPr>
+        <w:t xml:space="preserve"> </w:t>
+      </w:r>
+      <w:proofErr w:type="spellStart"/>
+      <w:r>
+        <w:rPr>
+          <w:rFonts w:ascii="Amasis MT Pro" w:hAnsi="Amasis MT Pro"/>
+          <w:lang w:val="es-MX"/>
+        </w:rPr>
+        <w:t>bibendum</w:t>
+      </w:r>
+      <w:proofErr w:type="spellEnd"/>
+      <w:r>
+        <w:rPr>
+          <w:rFonts w:ascii="Amasis MT Pro" w:hAnsi="Amasis MT Pro"/>
+          <w:lang w:val="es-MX"/>
+        </w:rPr>
+        <w:t xml:space="preserve"> </w:t>
+      </w:r>
+      <w:proofErr w:type="spellStart"/>
+      <w:r>
+        <w:rPr>
+          <w:rFonts w:ascii="Amasis MT Pro" w:hAnsi="Amasis MT Pro"/>
+          <w:lang w:val="es-MX"/>
+        </w:rPr>
+        <w:lastRenderedPageBreak/>
+        <w:t>egestas</w:t>
+      </w:r>
+      <w:proofErr w:type="spellEnd"/>
+      <w:r>
+        <w:rPr>
+          <w:rFonts w:ascii="Amasis MT Pro" w:hAnsi="Amasis MT Pro"/>
+          <w:lang w:val="es-MX"/>
+        </w:rPr>
+        <w:t xml:space="preserve">. </w:t>
+      </w:r>
+      <w:proofErr w:type="spellStart"/>
+      <w:r>
+        <w:rPr>
+          <w:rFonts w:ascii="Amasis MT Pro" w:hAnsi="Amasis MT Pro"/>
+          <w:lang w:val="es-MX"/>
+        </w:rPr>
+        <w:t>Iaculis</w:t>
+      </w:r>
+      <w:proofErr w:type="spellEnd"/>
+      <w:r>
+        <w:rPr>
+          <w:rFonts w:ascii="Amasis MT Pro" w:hAnsi="Amasis MT Pro"/>
+          <w:lang w:val="es-MX"/>
+        </w:rPr>
+        <w:t xml:space="preserve"> </w:t>
+      </w:r>
+      <w:proofErr w:type="spellStart"/>
+      <w:r>
+        <w:rPr>
+          <w:rFonts w:ascii="Amasis MT Pro" w:hAnsi="Amasis MT Pro"/>
+          <w:lang w:val="es-MX"/>
+        </w:rPr>
+        <w:t>massa</w:t>
+      </w:r>
+      <w:proofErr w:type="spellEnd"/>
+      <w:r>
+        <w:rPr>
+          <w:rFonts w:ascii="Amasis MT Pro" w:hAnsi="Amasis MT Pro"/>
+          <w:lang w:val="es-MX"/>
+        </w:rPr>
+        <w:t xml:space="preserve"> </w:t>
+      </w:r>
+      <w:proofErr w:type="spellStart"/>
+      <w:r>
+        <w:rPr>
+          <w:rFonts w:ascii="Amasis MT Pro" w:hAnsi="Amasis MT Pro"/>
+          <w:lang w:val="es-MX"/>
+        </w:rPr>
+        <w:t>nisl</w:t>
+      </w:r>
+      <w:proofErr w:type="spellEnd"/>
+      <w:r>
+        <w:rPr>
+          <w:rFonts w:ascii="Amasis MT Pro" w:hAnsi="Amasis MT Pro"/>
+          <w:lang w:val="es-MX"/>
+        </w:rPr>
+        <w:t xml:space="preserve"> </w:t>
+      </w:r>
+      <w:proofErr w:type="spellStart"/>
+      <w:r>
+        <w:rPr>
+          <w:rFonts w:ascii="Amasis MT Pro" w:hAnsi="Amasis MT Pro"/>
+          <w:lang w:val="es-MX"/>
+        </w:rPr>
+        <w:t>malesuada</w:t>
+      </w:r>
+      <w:proofErr w:type="spellEnd"/>
+      <w:r>
+        <w:rPr>
+          <w:rFonts w:ascii="Amasis MT Pro" w:hAnsi="Amasis MT Pro"/>
+          <w:lang w:val="es-MX"/>
+        </w:rPr>
+        <w:t xml:space="preserve"> lacinia </w:t>
+      </w:r>
+      <w:proofErr w:type="spellStart"/>
+      <w:r>
+        <w:rPr>
+          <w:rFonts w:ascii="Amasis MT Pro" w:hAnsi="Amasis MT Pro"/>
+          <w:lang w:val="es-MX"/>
+        </w:rPr>
+        <w:t>integer</w:t>
+      </w:r>
+      <w:proofErr w:type="spellEnd"/>
+      <w:r>
+        <w:rPr>
+          <w:rFonts w:ascii="Amasis MT Pro" w:hAnsi="Amasis MT Pro"/>
+          <w:lang w:val="es-MX"/>
+        </w:rPr>
+        <w:t xml:space="preserve"> nunc </w:t>
+      </w:r>
+      <w:proofErr w:type="spellStart"/>
+      <w:r>
+        <w:rPr>
+          <w:rFonts w:ascii="Amasis MT Pro" w:hAnsi="Amasis MT Pro"/>
+          <w:lang w:val="es-MX"/>
+        </w:rPr>
+        <w:t>posuere</w:t>
+      </w:r>
+      <w:proofErr w:type="spellEnd"/>
+      <w:r>
+        <w:rPr>
+          <w:rFonts w:ascii="Amasis MT Pro" w:hAnsi="Amasis MT Pro"/>
+          <w:lang w:val="es-MX"/>
+        </w:rPr>
+        <w:t xml:space="preserve">. </w:t>
+      </w:r>
+      <w:r>
+        <w:rPr>
+          <w:rFonts w:ascii="Amasis MT Pro" w:hAnsi="Amasis MT Pro"/>
+        </w:rPr>
+        <w:t xml:space="preserve">Ut </w:t>
+      </w:r>
+      <w:proofErr w:type="spellStart"/>
+      <w:r>
+        <w:rPr>
+          <w:rFonts w:ascii="Amasis MT Pro" w:hAnsi="Amasis MT Pro"/>
+        </w:rPr>
+        <w:t>hendrerit</w:t>
+      </w:r>
+      <w:proofErr w:type="spellEnd"/>
+      <w:r>
+        <w:rPr>
+          <w:rFonts w:ascii="Amasis MT Pro" w:hAnsi="Amasis MT Pro"/>
+        </w:rPr>
+        <w:t xml:space="preserve"> semper vel class </w:t>
+      </w:r>
+      <w:proofErr w:type="spellStart"/>
+      <w:r>
+        <w:rPr>
+          <w:rFonts w:ascii="Amasis MT Pro" w:hAnsi="Amasis MT Pro"/>
+        </w:rPr>
+        <w:t>aptent</w:t>
+      </w:r>
+      <w:proofErr w:type="spellEnd"/>
+      <w:r>
+        <w:rPr>
+          <w:rFonts w:ascii="Amasis MT Pro" w:hAnsi="Amasis MT Pro"/>
+        </w:rPr>
+        <w:t xml:space="preserve"> </w:t>
+      </w:r>
+      <w:proofErr w:type="spellStart"/>
+      <w:r>
+        <w:rPr>
+          <w:rFonts w:ascii="Amasis MT Pro" w:hAnsi="Amasis MT Pro"/>
+        </w:rPr>
+        <w:t>taciti</w:t>
+      </w:r>
+      <w:proofErr w:type="spellEnd"/>
+      <w:r>
+        <w:rPr>
+          <w:rFonts w:ascii="Amasis MT Pro" w:hAnsi="Amasis MT Pro"/>
+        </w:rPr>
+        <w:t xml:space="preserve"> </w:t>
+      </w:r>
+      <w:proofErr w:type="spellStart"/>
+      <w:r>
+        <w:rPr>
+          <w:rFonts w:ascii="Amasis MT Pro" w:hAnsi="Amasis MT Pro"/>
+        </w:rPr>
+        <w:t>sociosqu</w:t>
+      </w:r>
+      <w:proofErr w:type="spellEnd"/>
+      <w:r>
+        <w:rPr>
+          <w:rFonts w:ascii="Amasis MT Pro" w:hAnsi="Amasis MT Pro"/>
+        </w:rPr>
+        <w:t xml:space="preserve">. Ad </w:t>
+      </w:r>
+      <w:proofErr w:type="spellStart"/>
+      <w:r>
+        <w:rPr>
+          <w:rFonts w:ascii="Amasis MT Pro" w:hAnsi="Amasis MT Pro"/>
+        </w:rPr>
+        <w:t>litora</w:t>
+      </w:r>
+      <w:proofErr w:type="spellEnd"/>
+      <w:r>
+        <w:rPr>
+          <w:rFonts w:ascii="Amasis MT Pro" w:hAnsi="Amasis MT Pro"/>
+        </w:rPr>
+        <w:t xml:space="preserve"> </w:t>
+      </w:r>
+      <w:proofErr w:type="spellStart"/>
+      <w:r>
+        <w:rPr>
+          <w:rFonts w:ascii="Amasis MT Pro" w:hAnsi="Amasis MT Pro"/>
+        </w:rPr>
+        <w:t>torquent</w:t>
+      </w:r>
+      <w:proofErr w:type="spellEnd"/>
+      <w:r>
+        <w:rPr>
+          <w:rFonts w:ascii="Amasis MT Pro" w:hAnsi="Amasis MT Pro"/>
+        </w:rPr>
+        <w:t xml:space="preserve"> per </w:t>
+      </w:r>
+      <w:proofErr w:type="spellStart"/>
+      <w:r>
+        <w:rPr>
+          <w:rFonts w:ascii="Amasis MT Pro" w:hAnsi="Amasis MT Pro"/>
+        </w:rPr>
+        <w:t>conubia</w:t>
+      </w:r>
+      <w:proofErr w:type="spellEnd"/>
+      <w:r>
+        <w:rPr>
+          <w:rFonts w:ascii="Amasis MT Pro" w:hAnsi="Amasis MT Pro"/>
+        </w:rPr>
+        <w:t xml:space="preserve"> nostra </w:t>
+      </w:r>
+      <w:proofErr w:type="spellStart"/>
+      <w:r>
+        <w:rPr>
+          <w:rFonts w:ascii="Amasis MT Pro" w:hAnsi="Amasis MT Pro"/>
+        </w:rPr>
+        <w:t>inceptos</w:t>
+      </w:r>
+      <w:proofErr w:type="spellEnd"/>
+      <w:r>
+        <w:rPr>
+          <w:rFonts w:ascii="Amasis MT Pro" w:hAnsi="Amasis MT Pro"/>
+        </w:rPr>
+        <w:t xml:space="preserve"> </w:t>
+      </w:r>
+      <w:proofErr w:type="spellStart"/>
+      <w:r>
+        <w:rPr>
+          <w:rFonts w:ascii="Amasis MT Pro" w:hAnsi="Amasis MT Pro"/>
+        </w:rPr>
+        <w:t>himenaeos</w:t>
+      </w:r>
+      <w:proofErr w:type="spellEnd"/>
+      <w:r>
+        <w:rPr>
+          <w:rFonts w:ascii="Amasis MT Pro" w:hAnsi="Amasis MT Pro"/>
+        </w:rPr>
+        <w:t>.</w:t>
+      </w:r>
+    </w:p>
+    <w:p>
+      <w:pPr>
+        <w:spacing w:after="0" w:line="240" w:lineRule="auto"/>
+        <w:rPr>
+          <w:rFonts w:ascii="Amasis MT Pro" w:hAnsi="Amasis MT Pro"/>
+        </w:rPr>
+      </w:pPr>
+    </w:p>
+    <w:p>
+      <w:pPr>
+        <w:spacing w:after="0" w:line="240" w:lineRule="auto"/>
+        <w:rPr>
+          <w:rFonts w:ascii="Amasis MT Pro" w:hAnsi="Amasis MT Pro"/>
+        </w:rPr>
+      </w:pPr>
+    </w:p>
+    <w:p>
+      <w:pPr>
+        <w:spacing w:after="0" w:line="240" w:lineRule="auto"/>
+        <w:rPr>
+          <w:rFonts w:ascii="Amasis MT Pro" w:hAnsi="Amasis MT Pro"/>
+          <w:b/>
+          <w:bCs/>
+        </w:rPr>
+      </w:pPr>
+      <w:r>
+        <w:rPr>
+          <w:rFonts w:ascii="Amasis MT Pro" w:hAnsi="Amasis MT Pro"/>
+          <w:b/>
+          <w:bCs/>
+        </w:rPr>
         <w:t>Navigation Bar</w:t>
       </w:r>
     </w:p>
@@ -5950,7 +7276,6 @@
           <w:rFonts w:ascii="Amasis MT Pro" w:hAnsi="Amasis MT Pro"/>
           <w:lang w:val="es-MX"/>
         </w:rPr>
-        <w:lastRenderedPageBreak/>
         <w:t>egestas</w:t>
       </w:r>
       <w:proofErr w:type="spellEnd"/>
@@ -7564,7 +8889,7 @@
   <w:style w:type="paragraph" w:default="1" w:styleId="Normal">
     <w:name w:val="Normal"/>
     <w:qFormat/>
-    <w:rsid w:val="00D04423"/>
+    <w:rsid w:val="00BD23A3"/>
     <w:pPr>
       <w:spacing w:after="200" w:line="276" w:lineRule="auto"/>
     </w:pPr>
@@ -7771,6 +9096,7 @@
   <w:style w:type="character" w:default="1" w:styleId="DefaultParagraphFont">
     <w:name w:val="Default Paragraph Font"/>
     <w:uiPriority w:val="1"/>
+    <w:semiHidden/>
     <w:unhideWhenUsed/>
   </w:style>
   <w:style w:type="table" w:default="1" w:styleId="TableNormal">

--- a/Documentation/Pokémon Map Project Manual.docx
+++ b/Documentation/Pokémon Map Project Manual.docx
@@ -862,6 +862,18 @@
         </w:rPr>
         <w:t>Frame within the HTML that contains information for each city in the Kanto region.</w:t>
       </w:r>
+      <w:r>
+        <w:rPr>
+          <w:rFonts w:ascii="Amasis MT Pro" w:hAnsi="Amasis MT Pro"/>
+        </w:rPr>
+        <w:t xml:space="preserve"> </w:t>
+      </w:r>
+      <w:r>
+        <w:rPr>
+          <w:rFonts w:ascii="Amasis MT Pro" w:hAnsi="Amasis MT Pro"/>
+        </w:rPr>
+        <w:t>Displayed within the index.html file.</w:t>
+      </w:r>
     </w:p>
     <w:p>
       <w:pPr>
@@ -926,7 +938,13 @@
         <w:rPr>
           <w:rFonts w:ascii="Amasis MT Pro" w:hAnsi="Amasis MT Pro"/>
         </w:rPr>
-        <w:t xml:space="preserve">. This is the actual output information that is displayed in the browser. </w:t>
+        <w:t xml:space="preserve">. </w:t>
+      </w:r>
+      <w:r>
+        <w:rPr>
+          <w:rFonts w:ascii="Amasis MT Pro" w:hAnsi="Amasis MT Pro"/>
+        </w:rPr>
+        <w:t>This is the image displayed on the standalone page.</w:t>
       </w:r>
     </w:p>
     <w:p>
@@ -1134,6 +1152,12 @@
         </w:rPr>
         <w:t>Frame within the HTML that contains information for each landmark in the Kanto region.</w:t>
       </w:r>
+      <w:r>
+        <w:rPr>
+          <w:rFonts w:ascii="Amasis MT Pro" w:hAnsi="Amasis MT Pro"/>
+        </w:rPr>
+        <w:t xml:space="preserve"> Displayed within the index.html file. </w:t>
+      </w:r>
     </w:p>
     <w:p>
       <w:pPr>
@@ -1186,7 +1210,13 @@
         <w:rPr>
           <w:rFonts w:ascii="Amasis MT Pro" w:hAnsi="Amasis MT Pro"/>
         </w:rPr>
-        <w:t xml:space="preserve"> this folder incorporates various information for each landmark in the Kanto region. This is the actual output information that is displayed in the browser. </w:t>
+        <w:t xml:space="preserve"> this folder incorporates various information for each landmark in the Kanto region. This is the</w:t>
+      </w:r>
+      <w:r>
+        <w:rPr>
+          <w:rFonts w:ascii="Amasis MT Pro" w:hAnsi="Amasis MT Pro"/>
+        </w:rPr>
+        <w:t xml:space="preserve"> image displayed on the standalone page.</w:t>
       </w:r>
     </w:p>
     <w:p>
@@ -1240,6 +1270,14 @@
         <w:spacing w:after="0" w:line="240" w:lineRule="auto"/>
         <w:rPr>
           <w:rFonts w:ascii="Amasis MT Pro" w:hAnsi="Amasis MT Pro"/>
+        </w:rPr>
+      </w:pPr>
+    </w:p>
+    <w:p>
+      <w:pPr>
+        <w:spacing w:after="0" w:line="240" w:lineRule="auto"/>
+        <w:rPr>
+          <w:rFonts w:ascii="Amasis MT Pro" w:hAnsi="Amasis MT Pro"/>
           <w:u w:val="single"/>
         </w:rPr>
       </w:pPr>
@@ -1249,6 +1287,7 @@
           <w:rFonts w:ascii="Amasis MT Pro" w:hAnsi="Amasis MT Pro"/>
           <w:u w:val="single"/>
         </w:rPr>
+        <w:lastRenderedPageBreak/>
         <w:t>networkgraphs</w:t>
       </w:r>
       <w:proofErr w:type="spellEnd"/>
@@ -1412,6 +1451,18 @@
         </w:rPr>
         <w:t xml:space="preserve"> in the Kanto region.</w:t>
       </w:r>
+      <w:r>
+        <w:rPr>
+          <w:rFonts w:ascii="Amasis MT Pro" w:hAnsi="Amasis MT Pro"/>
+        </w:rPr>
+        <w:t xml:space="preserve"> </w:t>
+      </w:r>
+      <w:r>
+        <w:rPr>
+          <w:rFonts w:ascii="Amasis MT Pro" w:hAnsi="Amasis MT Pro"/>
+        </w:rPr>
+        <w:t>Displayed within the index.html file.</w:t>
+      </w:r>
     </w:p>
     <w:p>
       <w:pPr>
@@ -1464,7 +1515,13 @@
         <w:rPr>
           <w:rFonts w:ascii="Amasis MT Pro" w:hAnsi="Amasis MT Pro"/>
         </w:rPr>
-        <w:t xml:space="preserve"> this folder incorporates various information for each Pokémon in the Kanto region. This is the actual output information that is displayed in the browser. </w:t>
+        <w:t xml:space="preserve"> this folder incorporates various information for each Pokémon in the Kanto region. </w:t>
+      </w:r>
+      <w:r>
+        <w:rPr>
+          <w:rFonts w:ascii="Amasis MT Pro" w:hAnsi="Amasis MT Pro"/>
+        </w:rPr>
+        <w:t>This is the image displayed on the standalone page.</w:t>
       </w:r>
     </w:p>
     <w:p>
@@ -1518,6 +1575,18 @@
         </w:rPr>
         <w:t xml:space="preserve"> in the Kanto region.</w:t>
       </w:r>
+      <w:r>
+        <w:rPr>
+          <w:rFonts w:ascii="Amasis MT Pro" w:hAnsi="Amasis MT Pro"/>
+        </w:rPr>
+        <w:t xml:space="preserve"> </w:t>
+      </w:r>
+      <w:r>
+        <w:rPr>
+          <w:rFonts w:ascii="Amasis MT Pro" w:hAnsi="Amasis MT Pro"/>
+        </w:rPr>
+        <w:t>Displayed within the index.html file.</w:t>
+      </w:r>
     </w:p>
     <w:p>
       <w:pPr>
@@ -1570,7 +1639,13 @@
         <w:rPr>
           <w:rFonts w:ascii="Amasis MT Pro" w:hAnsi="Amasis MT Pro"/>
         </w:rPr>
-        <w:t xml:space="preserve"> this folder incorporates various information for each route in the Kanto region. This is the actual output information that is displayed in the browser. </w:t>
+        <w:t xml:space="preserve"> this folder incorporates various information for each route in the Kanto region. </w:t>
+      </w:r>
+      <w:r>
+        <w:rPr>
+          <w:rFonts w:ascii="Amasis MT Pro" w:hAnsi="Amasis MT Pro"/>
+        </w:rPr>
+        <w:t>This is the image displayed on the standalone page.</w:t>
       </w:r>
     </w:p>
     <w:p>
@@ -3932,30 +4007,59 @@
           <w:rFonts w:ascii="Amasis MT Pro" w:hAnsi="Amasis MT Pro"/>
         </w:rPr>
       </w:pPr>
-      <w:r>
-        <w:rPr>
-          <w:rFonts w:ascii="Amasis MT Pro" w:hAnsi="Amasis MT Pro"/>
-        </w:rPr>
-        <w:t xml:space="preserve">Lorem ipsum dolor </w:t>
-      </w:r>
-      <w:proofErr w:type="gramStart"/>
-      <w:r>
-        <w:rPr>
-          <w:rFonts w:ascii="Amasis MT Pro" w:hAnsi="Amasis MT Pro"/>
+      <w:proofErr w:type="spellStart"/>
+      <w:r>
+        <w:rPr>
+          <w:rFonts w:ascii="Amasis MT Pro" w:hAnsi="Amasis MT Pro"/>
+          <w:lang w:val="es-MX"/>
+        </w:rPr>
+        <w:t>Lorem</w:t>
+      </w:r>
+      <w:proofErr w:type="spellEnd"/>
+      <w:r>
+        <w:rPr>
+          <w:rFonts w:ascii="Amasis MT Pro" w:hAnsi="Amasis MT Pro"/>
+          <w:lang w:val="es-MX"/>
+        </w:rPr>
+        <w:t xml:space="preserve"> </w:t>
+      </w:r>
+      <w:proofErr w:type="spellStart"/>
+      <w:r>
+        <w:rPr>
+          <w:rFonts w:ascii="Amasis MT Pro" w:hAnsi="Amasis MT Pro"/>
+          <w:lang w:val="es-MX"/>
+        </w:rPr>
+        <w:t>ipsum</w:t>
+      </w:r>
+      <w:proofErr w:type="spellEnd"/>
+      <w:r>
+        <w:rPr>
+          <w:rFonts w:ascii="Amasis MT Pro" w:hAnsi="Amasis MT Pro"/>
+          <w:lang w:val="es-MX"/>
+        </w:rPr>
+        <w:t xml:space="preserve"> dolor </w:t>
+      </w:r>
+      <w:proofErr w:type="spellStart"/>
+      <w:r>
+        <w:rPr>
+          <w:rFonts w:ascii="Amasis MT Pro" w:hAnsi="Amasis MT Pro"/>
+          <w:lang w:val="es-MX"/>
         </w:rPr>
         <w:t>sit</w:t>
       </w:r>
-      <w:proofErr w:type="gramEnd"/>
-      <w:r>
-        <w:rPr>
-          <w:rFonts w:ascii="Amasis MT Pro" w:hAnsi="Amasis MT Pro"/>
-        </w:rPr>
-        <w:t xml:space="preserve"> </w:t>
-      </w:r>
-      <w:proofErr w:type="spellStart"/>
-      <w:r>
-        <w:rPr>
-          <w:rFonts w:ascii="Amasis MT Pro" w:hAnsi="Amasis MT Pro"/>
+      <w:proofErr w:type="spellEnd"/>
+      <w:r>
+        <w:rPr>
+          <w:rFonts w:ascii="Amasis MT Pro" w:hAnsi="Amasis MT Pro"/>
+          <w:lang w:val="es-MX"/>
+        </w:rPr>
+        <w:t xml:space="preserve"> </w:t>
+      </w:r>
+      <w:proofErr w:type="spellStart"/>
+      <w:r>
+        <w:rPr>
+          <w:rFonts w:ascii="Amasis MT Pro" w:hAnsi="Amasis MT Pro"/>
+          <w:lang w:val="es-MX"/>
         </w:rPr>
         <w:t>amet</w:t>
       </w:r>
@@ -3963,13 +4067,15 @@
       <w:r>
         <w:rPr>
           <w:rFonts w:ascii="Amasis MT Pro" w:hAnsi="Amasis MT Pro"/>
-        </w:rPr>
-        <w:t xml:space="preserve"> </w:t>
-      </w:r>
-      <w:proofErr w:type="spellStart"/>
-      <w:r>
-        <w:rPr>
-          <w:rFonts w:ascii="Amasis MT Pro" w:hAnsi="Amasis MT Pro"/>
+          <w:lang w:val="es-MX"/>
+        </w:rPr>
+        <w:t xml:space="preserve"> </w:t>
+      </w:r>
+      <w:proofErr w:type="spellStart"/>
+      <w:r>
+        <w:rPr>
+          <w:rFonts w:ascii="Amasis MT Pro" w:hAnsi="Amasis MT Pro"/>
+          <w:lang w:val="es-MX"/>
         </w:rPr>
         <w:t>consectetur</w:t>
       </w:r>
@@ -3977,13 +4083,15 @@
       <w:r>
         <w:rPr>
           <w:rFonts w:ascii="Amasis MT Pro" w:hAnsi="Amasis MT Pro"/>
-        </w:rPr>
-        <w:t xml:space="preserve"> </w:t>
-      </w:r>
-      <w:proofErr w:type="spellStart"/>
-      <w:r>
-        <w:rPr>
-          <w:rFonts w:ascii="Amasis MT Pro" w:hAnsi="Amasis MT Pro"/>
+          <w:lang w:val="es-MX"/>
+        </w:rPr>
+        <w:t xml:space="preserve"> </w:t>
+      </w:r>
+      <w:proofErr w:type="spellStart"/>
+      <w:r>
+        <w:rPr>
+          <w:rFonts w:ascii="Amasis MT Pro" w:hAnsi="Amasis MT Pro"/>
+          <w:lang w:val="es-MX"/>
         </w:rPr>
         <w:t>adipiscing</w:t>
       </w:r>
@@ -3991,13 +4099,15 @@
       <w:r>
         <w:rPr>
           <w:rFonts w:ascii="Amasis MT Pro" w:hAnsi="Amasis MT Pro"/>
-        </w:rPr>
-        <w:t xml:space="preserve"> </w:t>
-      </w:r>
-      <w:proofErr w:type="spellStart"/>
-      <w:r>
-        <w:rPr>
-          <w:rFonts w:ascii="Amasis MT Pro" w:hAnsi="Amasis MT Pro"/>
+          <w:lang w:val="es-MX"/>
+        </w:rPr>
+        <w:t xml:space="preserve"> </w:t>
+      </w:r>
+      <w:proofErr w:type="spellStart"/>
+      <w:r>
+        <w:rPr>
+          <w:rFonts w:ascii="Amasis MT Pro" w:hAnsi="Amasis MT Pro"/>
+          <w:lang w:val="es-MX"/>
         </w:rPr>
         <w:t>elit</w:t>
       </w:r>
@@ -4005,6 +4115,7 @@
       <w:r>
         <w:rPr>
           <w:rFonts w:ascii="Amasis MT Pro" w:hAnsi="Amasis MT Pro"/>
+          <w:lang w:val="es-MX"/>
         </w:rPr>
         <w:t xml:space="preserve">. </w:t>
       </w:r>
@@ -5368,6 +5479,7 @@
         <w:spacing w:after="0" w:line="240" w:lineRule="auto"/>
         <w:rPr>
           <w:rFonts w:ascii="Amasis MT Pro" w:hAnsi="Amasis MT Pro"/>
+          <w:lang w:val="es-MX"/>
         </w:rPr>
       </w:pPr>
       <w:proofErr w:type="spellStart"/>
@@ -5918,6 +6030,7 @@
       <w:r>
         <w:rPr>
           <w:rFonts w:ascii="Amasis MT Pro" w:hAnsi="Amasis MT Pro"/>
+          <w:lang w:val="es-MX"/>
         </w:rPr>
         <w:t xml:space="preserve">Ut </w:t>
       </w:r>
@@ -5925,6 +6038,7 @@
       <w:r>
         <w:rPr>
           <w:rFonts w:ascii="Amasis MT Pro" w:hAnsi="Amasis MT Pro"/>
+          <w:lang w:val="es-MX"/>
         </w:rPr>
         <w:t>hendrerit</w:t>
       </w:r>
@@ -5932,13 +6046,63 @@
       <w:r>
         <w:rPr>
           <w:rFonts w:ascii="Amasis MT Pro" w:hAnsi="Amasis MT Pro"/>
-        </w:rPr>
-        <w:t xml:space="preserve"> semper vel class </w:t>
-      </w:r>
-      <w:proofErr w:type="spellStart"/>
-      <w:r>
-        <w:rPr>
-          <w:rFonts w:ascii="Amasis MT Pro" w:hAnsi="Amasis MT Pro"/>
+          <w:lang w:val="es-MX"/>
+        </w:rPr>
+        <w:t xml:space="preserve"> </w:t>
+      </w:r>
+      <w:proofErr w:type="spellStart"/>
+      <w:r>
+        <w:rPr>
+          <w:rFonts w:ascii="Amasis MT Pro" w:hAnsi="Amasis MT Pro"/>
+          <w:lang w:val="es-MX"/>
+        </w:rPr>
+        <w:t>semper</w:t>
+      </w:r>
+      <w:proofErr w:type="spellEnd"/>
+      <w:r>
+        <w:rPr>
+          <w:rFonts w:ascii="Amasis MT Pro" w:hAnsi="Amasis MT Pro"/>
+          <w:lang w:val="es-MX"/>
+        </w:rPr>
+        <w:t xml:space="preserve"> </w:t>
+      </w:r>
+      <w:proofErr w:type="spellStart"/>
+      <w:r>
+        <w:rPr>
+          <w:rFonts w:ascii="Amasis MT Pro" w:hAnsi="Amasis MT Pro"/>
+          <w:lang w:val="es-MX"/>
+        </w:rPr>
+        <w:t>vel</w:t>
+      </w:r>
+      <w:proofErr w:type="spellEnd"/>
+      <w:r>
+        <w:rPr>
+          <w:rFonts w:ascii="Amasis MT Pro" w:hAnsi="Amasis MT Pro"/>
+          <w:lang w:val="es-MX"/>
+        </w:rPr>
+        <w:t xml:space="preserve"> </w:t>
+      </w:r>
+      <w:proofErr w:type="spellStart"/>
+      <w:r>
+        <w:rPr>
+          <w:rFonts w:ascii="Amasis MT Pro" w:hAnsi="Amasis MT Pro"/>
+          <w:lang w:val="es-MX"/>
+        </w:rPr>
+        <w:t>class</w:t>
+      </w:r>
+      <w:proofErr w:type="spellEnd"/>
+      <w:r>
+        <w:rPr>
+          <w:rFonts w:ascii="Amasis MT Pro" w:hAnsi="Amasis MT Pro"/>
+          <w:lang w:val="es-MX"/>
+        </w:rPr>
+        <w:t xml:space="preserve"> </w:t>
+      </w:r>
+      <w:proofErr w:type="spellStart"/>
+      <w:r>
+        <w:rPr>
+          <w:rFonts w:ascii="Amasis MT Pro" w:hAnsi="Amasis MT Pro"/>
+          <w:lang w:val="es-MX"/>
         </w:rPr>
         <w:t>aptent</w:t>
       </w:r>
@@ -5946,13 +6110,15 @@
       <w:r>
         <w:rPr>
           <w:rFonts w:ascii="Amasis MT Pro" w:hAnsi="Amasis MT Pro"/>
-        </w:rPr>
-        <w:t xml:space="preserve"> </w:t>
-      </w:r>
-      <w:proofErr w:type="spellStart"/>
-      <w:r>
-        <w:rPr>
-          <w:rFonts w:ascii="Amasis MT Pro" w:hAnsi="Amasis MT Pro"/>
+          <w:lang w:val="es-MX"/>
+        </w:rPr>
+        <w:t xml:space="preserve"> </w:t>
+      </w:r>
+      <w:proofErr w:type="spellStart"/>
+      <w:r>
+        <w:rPr>
+          <w:rFonts w:ascii="Amasis MT Pro" w:hAnsi="Amasis MT Pro"/>
+          <w:lang w:val="es-MX"/>
         </w:rPr>
         <w:t>taciti</w:t>
       </w:r>
@@ -5960,13 +6126,15 @@
       <w:r>
         <w:rPr>
           <w:rFonts w:ascii="Amasis MT Pro" w:hAnsi="Amasis MT Pro"/>
-        </w:rPr>
-        <w:t xml:space="preserve"> </w:t>
-      </w:r>
-      <w:proofErr w:type="spellStart"/>
-      <w:r>
-        <w:rPr>
-          <w:rFonts w:ascii="Amasis MT Pro" w:hAnsi="Amasis MT Pro"/>
+          <w:lang w:val="es-MX"/>
+        </w:rPr>
+        <w:t xml:space="preserve"> </w:t>
+      </w:r>
+      <w:proofErr w:type="spellStart"/>
+      <w:r>
+        <w:rPr>
+          <w:rFonts w:ascii="Amasis MT Pro" w:hAnsi="Amasis MT Pro"/>
+          <w:lang w:val="es-MX"/>
         </w:rPr>
         <w:t>sociosqu</w:t>
       </w:r>
@@ -5974,6 +6142,7 @@
       <w:r>
         <w:rPr>
           <w:rFonts w:ascii="Amasis MT Pro" w:hAnsi="Amasis MT Pro"/>
+          <w:lang w:val="es-MX"/>
         </w:rPr>
         <w:t xml:space="preserve">. Ad </w:t>
       </w:r>
@@ -5981,6 +6150,7 @@
       <w:r>
         <w:rPr>
           <w:rFonts w:ascii="Amasis MT Pro" w:hAnsi="Amasis MT Pro"/>
+          <w:lang w:val="es-MX"/>
         </w:rPr>
         <w:t>litora</w:t>
       </w:r>
@@ -5988,13 +6158,15 @@
       <w:r>
         <w:rPr>
           <w:rFonts w:ascii="Amasis MT Pro" w:hAnsi="Amasis MT Pro"/>
-        </w:rPr>
-        <w:t xml:space="preserve"> </w:t>
-      </w:r>
-      <w:proofErr w:type="spellStart"/>
-      <w:r>
-        <w:rPr>
-          <w:rFonts w:ascii="Amasis MT Pro" w:hAnsi="Amasis MT Pro"/>
+          <w:lang w:val="es-MX"/>
+        </w:rPr>
+        <w:t xml:space="preserve"> </w:t>
+      </w:r>
+      <w:proofErr w:type="spellStart"/>
+      <w:r>
+        <w:rPr>
+          <w:rFonts w:ascii="Amasis MT Pro" w:hAnsi="Amasis MT Pro"/>
+          <w:lang w:val="es-MX"/>
         </w:rPr>
         <w:t>torquent</w:t>
       </w:r>
@@ -6002,6 +6174,7 @@
       <w:r>
         <w:rPr>
           <w:rFonts w:ascii="Amasis MT Pro" w:hAnsi="Amasis MT Pro"/>
+          <w:lang w:val="es-MX"/>
         </w:rPr>
         <w:t xml:space="preserve"> per </w:t>
       </w:r>
@@ -6009,6 +6182,7 @@
       <w:r>
         <w:rPr>
           <w:rFonts w:ascii="Amasis MT Pro" w:hAnsi="Amasis MT Pro"/>
+          <w:lang w:val="es-MX"/>
         </w:rPr>
         <w:t>conubia</w:t>
       </w:r>
@@ -6016,13 +6190,31 @@
       <w:r>
         <w:rPr>
           <w:rFonts w:ascii="Amasis MT Pro" w:hAnsi="Amasis MT Pro"/>
-        </w:rPr>
-        <w:t xml:space="preserve"> nostra </w:t>
-      </w:r>
-      <w:proofErr w:type="spellStart"/>
-      <w:r>
-        <w:rPr>
-          <w:rFonts w:ascii="Amasis MT Pro" w:hAnsi="Amasis MT Pro"/>
+          <w:lang w:val="es-MX"/>
+        </w:rPr>
+        <w:t xml:space="preserve"> </w:t>
+      </w:r>
+      <w:proofErr w:type="spellStart"/>
+      <w:r>
+        <w:rPr>
+          <w:rFonts w:ascii="Amasis MT Pro" w:hAnsi="Amasis MT Pro"/>
+          <w:lang w:val="es-MX"/>
+        </w:rPr>
+        <w:t>nostra</w:t>
+      </w:r>
+      <w:proofErr w:type="spellEnd"/>
+      <w:r>
+        <w:rPr>
+          <w:rFonts w:ascii="Amasis MT Pro" w:hAnsi="Amasis MT Pro"/>
+          <w:lang w:val="es-MX"/>
+        </w:rPr>
+        <w:t xml:space="preserve"> </w:t>
+      </w:r>
+      <w:proofErr w:type="spellStart"/>
+      <w:r>
+        <w:rPr>
+          <w:rFonts w:ascii="Amasis MT Pro" w:hAnsi="Amasis MT Pro"/>
+          <w:lang w:val="es-MX"/>
         </w:rPr>
         <w:t>inceptos</w:t>
       </w:r>
@@ -6030,13 +6222,15 @@
       <w:r>
         <w:rPr>
           <w:rFonts w:ascii="Amasis MT Pro" w:hAnsi="Amasis MT Pro"/>
-        </w:rPr>
-        <w:t xml:space="preserve"> </w:t>
-      </w:r>
-      <w:proofErr w:type="spellStart"/>
-      <w:r>
-        <w:rPr>
-          <w:rFonts w:ascii="Amasis MT Pro" w:hAnsi="Amasis MT Pro"/>
+          <w:lang w:val="es-MX"/>
+        </w:rPr>
+        <w:t xml:space="preserve"> </w:t>
+      </w:r>
+      <w:proofErr w:type="spellStart"/>
+      <w:r>
+        <w:rPr>
+          <w:rFonts w:ascii="Amasis MT Pro" w:hAnsi="Amasis MT Pro"/>
+          <w:lang w:val="es-MX"/>
         </w:rPr>
         <w:t>himenaeos</w:t>
       </w:r>
@@ -6044,6 +6238,7 @@
       <w:r>
         <w:rPr>
           <w:rFonts w:ascii="Amasis MT Pro" w:hAnsi="Amasis MT Pro"/>
+          <w:lang w:val="es-MX"/>
         </w:rPr>
         <w:t>.</w:t>
       </w:r>
@@ -6053,14 +6248,16 @@
         <w:spacing w:after="0" w:line="240" w:lineRule="auto"/>
         <w:rPr>
           <w:rFonts w:ascii="Amasis MT Pro" w:hAnsi="Amasis MT Pro"/>
-        </w:rPr>
-      </w:pPr>
-    </w:p>
-    <w:p>
-      <w:pPr>
-        <w:spacing w:after="0" w:line="240" w:lineRule="auto"/>
-        <w:rPr>
-          <w:rFonts w:ascii="Amasis MT Pro" w:hAnsi="Amasis MT Pro"/>
+          <w:lang w:val="es-MX"/>
+        </w:rPr>
+      </w:pPr>
+    </w:p>
+    <w:p>
+      <w:pPr>
+        <w:spacing w:after="0" w:line="240" w:lineRule="auto"/>
+        <w:rPr>
+          <w:rFonts w:ascii="Amasis MT Pro" w:hAnsi="Amasis MT Pro"/>
+          <w:lang w:val="es-MX"/>
         </w:rPr>
       </w:pPr>
     </w:p>
@@ -6071,57 +6268,100 @@
           <w:rFonts w:ascii="Amasis MT Pro" w:hAnsi="Amasis MT Pro"/>
           <w:b/>
           <w:bCs/>
-        </w:rPr>
-      </w:pPr>
+          <w:lang w:val="es-MX"/>
+        </w:rPr>
+      </w:pPr>
+      <w:proofErr w:type="spellStart"/>
       <w:r>
         <w:rPr>
           <w:rFonts w:ascii="Amasis MT Pro" w:hAnsi="Amasis MT Pro"/>
           <w:b/>
           <w:bCs/>
-        </w:rPr>
-        <w:t>Navigation Bar</w:t>
-      </w:r>
-    </w:p>
-    <w:p>
-      <w:pPr>
-        <w:spacing w:after="0" w:line="240" w:lineRule="auto"/>
-        <w:rPr>
-          <w:rFonts w:ascii="Amasis MT Pro" w:hAnsi="Amasis MT Pro"/>
-        </w:rPr>
-      </w:pPr>
-    </w:p>
-    <w:p>
-      <w:pPr>
-        <w:spacing w:after="0" w:line="240" w:lineRule="auto"/>
-        <w:rPr>
-          <w:rFonts w:ascii="Amasis MT Pro" w:hAnsi="Amasis MT Pro"/>
-          <w:lang w:val="es-MX"/>
-        </w:rPr>
-      </w:pPr>
-      <w:r>
-        <w:rPr>
-          <w:rFonts w:ascii="Amasis MT Pro" w:hAnsi="Amasis MT Pro"/>
-        </w:rPr>
-        <w:t xml:space="preserve">Lorem ipsum dolor </w:t>
-      </w:r>
-      <w:proofErr w:type="gramStart"/>
-      <w:r>
-        <w:rPr>
-          <w:rFonts w:ascii="Amasis MT Pro" w:hAnsi="Amasis MT Pro"/>
+          <w:lang w:val="es-MX"/>
+        </w:rPr>
+        <w:t>Navigation</w:t>
+      </w:r>
+      <w:proofErr w:type="spellEnd"/>
+      <w:r>
+        <w:rPr>
+          <w:rFonts w:ascii="Amasis MT Pro" w:hAnsi="Amasis MT Pro"/>
+          <w:b/>
+          <w:bCs/>
+          <w:lang w:val="es-MX"/>
+        </w:rPr>
+        <w:t xml:space="preserve"> Bar</w:t>
+      </w:r>
+    </w:p>
+    <w:p>
+      <w:pPr>
+        <w:spacing w:after="0" w:line="240" w:lineRule="auto"/>
+        <w:rPr>
+          <w:rFonts w:ascii="Amasis MT Pro" w:hAnsi="Amasis MT Pro"/>
+          <w:lang w:val="es-MX"/>
+        </w:rPr>
+      </w:pPr>
+    </w:p>
+    <w:p>
+      <w:pPr>
+        <w:spacing w:after="0" w:line="240" w:lineRule="auto"/>
+        <w:rPr>
+          <w:rFonts w:ascii="Amasis MT Pro" w:hAnsi="Amasis MT Pro"/>
+          <w:lang w:val="es-MX"/>
+        </w:rPr>
+      </w:pPr>
+      <w:proofErr w:type="spellStart"/>
+      <w:r>
+        <w:rPr>
+          <w:rFonts w:ascii="Amasis MT Pro" w:hAnsi="Amasis MT Pro"/>
+          <w:lang w:val="es-MX"/>
+        </w:rPr>
+        <w:t>Lorem</w:t>
+      </w:r>
+      <w:proofErr w:type="spellEnd"/>
+      <w:r>
+        <w:rPr>
+          <w:rFonts w:ascii="Amasis MT Pro" w:hAnsi="Amasis MT Pro"/>
+          <w:lang w:val="es-MX"/>
+        </w:rPr>
+        <w:t xml:space="preserve"> </w:t>
+      </w:r>
+      <w:proofErr w:type="spellStart"/>
+      <w:r>
+        <w:rPr>
+          <w:rFonts w:ascii="Amasis MT Pro" w:hAnsi="Amasis MT Pro"/>
+          <w:lang w:val="es-MX"/>
+        </w:rPr>
+        <w:t>ipsum</w:t>
+      </w:r>
+      <w:proofErr w:type="spellEnd"/>
+      <w:r>
+        <w:rPr>
+          <w:rFonts w:ascii="Amasis MT Pro" w:hAnsi="Amasis MT Pro"/>
+          <w:lang w:val="es-MX"/>
+        </w:rPr>
+        <w:t xml:space="preserve"> dolor </w:t>
+      </w:r>
+      <w:proofErr w:type="spellStart"/>
+      <w:r>
+        <w:rPr>
+          <w:rFonts w:ascii="Amasis MT Pro" w:hAnsi="Amasis MT Pro"/>
+          <w:lang w:val="es-MX"/>
         </w:rPr>
         <w:t>sit</w:t>
       </w:r>
-      <w:proofErr w:type="gramEnd"/>
-      <w:r>
-        <w:rPr>
-          <w:rFonts w:ascii="Amasis MT Pro" w:hAnsi="Amasis MT Pro"/>
-        </w:rPr>
-        <w:t xml:space="preserve"> </w:t>
-      </w:r>
-      <w:proofErr w:type="spellStart"/>
-      <w:r>
-        <w:rPr>
-          <w:rFonts w:ascii="Amasis MT Pro" w:hAnsi="Amasis MT Pro"/>
+      <w:proofErr w:type="spellEnd"/>
+      <w:r>
+        <w:rPr>
+          <w:rFonts w:ascii="Amasis MT Pro" w:hAnsi="Amasis MT Pro"/>
+          <w:lang w:val="es-MX"/>
+        </w:rPr>
+        <w:t xml:space="preserve"> </w:t>
+      </w:r>
+      <w:proofErr w:type="spellStart"/>
+      <w:r>
+        <w:rPr>
+          <w:rFonts w:ascii="Amasis MT Pro" w:hAnsi="Amasis MT Pro"/>
+          <w:lang w:val="es-MX"/>
         </w:rPr>
         <w:t>amet</w:t>
       </w:r>
@@ -6129,13 +6369,15 @@
       <w:r>
         <w:rPr>
           <w:rFonts w:ascii="Amasis MT Pro" w:hAnsi="Amasis MT Pro"/>
-        </w:rPr>
-        <w:t xml:space="preserve"> </w:t>
-      </w:r>
-      <w:proofErr w:type="spellStart"/>
-      <w:r>
-        <w:rPr>
-          <w:rFonts w:ascii="Amasis MT Pro" w:hAnsi="Amasis MT Pro"/>
+          <w:lang w:val="es-MX"/>
+        </w:rPr>
+        <w:t xml:space="preserve"> </w:t>
+      </w:r>
+      <w:proofErr w:type="spellStart"/>
+      <w:r>
+        <w:rPr>
+          <w:rFonts w:ascii="Amasis MT Pro" w:hAnsi="Amasis MT Pro"/>
+          <w:lang w:val="es-MX"/>
         </w:rPr>
         <w:t>consectetur</w:t>
       </w:r>
@@ -6143,13 +6385,15 @@
       <w:r>
         <w:rPr>
           <w:rFonts w:ascii="Amasis MT Pro" w:hAnsi="Amasis MT Pro"/>
-        </w:rPr>
-        <w:t xml:space="preserve"> </w:t>
-      </w:r>
-      <w:proofErr w:type="spellStart"/>
-      <w:r>
-        <w:rPr>
-          <w:rFonts w:ascii="Amasis MT Pro" w:hAnsi="Amasis MT Pro"/>
+          <w:lang w:val="es-MX"/>
+        </w:rPr>
+        <w:t xml:space="preserve"> </w:t>
+      </w:r>
+      <w:proofErr w:type="spellStart"/>
+      <w:r>
+        <w:rPr>
+          <w:rFonts w:ascii="Amasis MT Pro" w:hAnsi="Amasis MT Pro"/>
+          <w:lang w:val="es-MX"/>
         </w:rPr>
         <w:t>adipiscing</w:t>
       </w:r>
@@ -6157,13 +6401,15 @@
       <w:r>
         <w:rPr>
           <w:rFonts w:ascii="Amasis MT Pro" w:hAnsi="Amasis MT Pro"/>
-        </w:rPr>
-        <w:t xml:space="preserve"> </w:t>
-      </w:r>
-      <w:proofErr w:type="spellStart"/>
-      <w:r>
-        <w:rPr>
-          <w:rFonts w:ascii="Amasis MT Pro" w:hAnsi="Amasis MT Pro"/>
+          <w:lang w:val="es-MX"/>
+        </w:rPr>
+        <w:t xml:space="preserve"> </w:t>
+      </w:r>
+      <w:proofErr w:type="spellStart"/>
+      <w:r>
+        <w:rPr>
+          <w:rFonts w:ascii="Amasis MT Pro" w:hAnsi="Amasis MT Pro"/>
+          <w:lang w:val="es-MX"/>
         </w:rPr>
         <w:t>elit</w:t>
       </w:r>
@@ -6171,6 +6417,7 @@
       <w:r>
         <w:rPr>
           <w:rFonts w:ascii="Amasis MT Pro" w:hAnsi="Amasis MT Pro"/>
+          <w:lang w:val="es-MX"/>
         </w:rPr>
         <w:t xml:space="preserve">. </w:t>
       </w:r>
@@ -8055,6 +8302,28 @@
           <w:rFonts w:ascii="Amasis MT Pro" w:hAnsi="Amasis MT Pro"/>
         </w:rPr>
       </w:pPr>
+    </w:p>
+    <w:p>
+      <w:pPr>
+        <w:spacing w:after="0" w:line="240" w:lineRule="auto"/>
+        <w:rPr>
+          <w:rFonts w:ascii="Amasis MT Pro" w:hAnsi="Amasis MT Pro"/>
+        </w:rPr>
+      </w:pPr>
+    </w:p>
+    <w:p>
+      <w:pPr>
+        <w:spacing w:after="0" w:line="240" w:lineRule="auto"/>
+        <w:rPr>
+          <w:rFonts w:ascii="Amasis MT Pro" w:hAnsi="Amasis MT Pro"/>
+        </w:rPr>
+      </w:pPr>
+      <w:r>
+        <w:rPr>
+          <w:rFonts w:ascii="Amasis MT Pro" w:hAnsi="Amasis MT Pro"/>
+        </w:rPr>
+        <w:t xml:space="preserve">Resolved navbar issues across the website. </w:t>
+      </w:r>
       <w:r>
         <w:rPr>
           <w:rFonts w:ascii="Amasis MT Pro" w:hAnsi="Amasis MT Pro"/>

--- a/Documentation/Pokémon Map Project Manual.docx
+++ b/Documentation/Pokémon Map Project Manual.docx
@@ -1058,21 +1058,7 @@
         <w:rPr>
           <w:rFonts w:ascii="Amasis MT Pro" w:hAnsi="Amasis MT Pro"/>
         </w:rPr>
-        <w:t xml:space="preserve">Divided into subfolders, each pertaining to the applicable areas in the Map. This directory contains </w:t>
-      </w:r>
-      <w:proofErr w:type="gramStart"/>
-      <w:r>
-        <w:rPr>
-          <w:rFonts w:ascii="Amasis MT Pro" w:hAnsi="Amasis MT Pro"/>
-        </w:rPr>
-        <w:t>all of</w:t>
-      </w:r>
-      <w:proofErr w:type="gramEnd"/>
-      <w:r>
-        <w:rPr>
-          <w:rFonts w:ascii="Amasis MT Pro" w:hAnsi="Amasis MT Pro"/>
-        </w:rPr>
-        <w:t xml:space="preserve"> the images used in the Map. </w:t>
+        <w:t xml:space="preserve">Divided into subfolders, each pertaining to the applicable areas in the Map. This directory contains all of the images used in the Map. </w:t>
       </w:r>
     </w:p>
     <w:p>
@@ -1344,7 +1330,6 @@
         <w:t xml:space="preserve">Houses the backend information for the </w:t>
       </w:r>
       <w:proofErr w:type="spellStart"/>
-      <w:proofErr w:type="gramStart"/>
       <w:r>
         <w:rPr>
           <w:rFonts w:ascii="Amasis MT Pro" w:hAnsi="Amasis MT Pro"/>
@@ -1352,7 +1337,6 @@
         <w:t>networkgraphs</w:t>
       </w:r>
       <w:proofErr w:type="spellEnd"/>
-      <w:proofErr w:type="gramEnd"/>
       <w:r>
         <w:rPr>
           <w:rFonts w:ascii="Amasis MT Pro" w:hAnsi="Amasis MT Pro"/>
@@ -1898,21 +1882,7 @@
         <w:rPr>
           <w:rFonts w:ascii="Amasis MT Pro" w:hAnsi="Amasis MT Pro"/>
         </w:rPr>
-        <w:t xml:space="preserve">Lorem ipsum dolor </w:t>
-      </w:r>
-      <w:proofErr w:type="gramStart"/>
-      <w:r>
-        <w:rPr>
-          <w:rFonts w:ascii="Amasis MT Pro" w:hAnsi="Amasis MT Pro"/>
-        </w:rPr>
-        <w:t>sit</w:t>
-      </w:r>
-      <w:proofErr w:type="gramEnd"/>
-      <w:r>
-        <w:rPr>
-          <w:rFonts w:ascii="Amasis MT Pro" w:hAnsi="Amasis MT Pro"/>
-        </w:rPr>
-        <w:t xml:space="preserve"> </w:t>
+        <w:t xml:space="preserve">Lorem ipsum dolor sit </w:t>
       </w:r>
       <w:proofErr w:type="spellStart"/>
       <w:r>
@@ -3271,21 +3241,7 @@
         <w:rPr>
           <w:rFonts w:ascii="Amasis MT Pro" w:hAnsi="Amasis MT Pro"/>
         </w:rPr>
-        <w:t xml:space="preserve">Lorem ipsum dolor </w:t>
-      </w:r>
-      <w:proofErr w:type="gramStart"/>
-      <w:r>
-        <w:rPr>
-          <w:rFonts w:ascii="Amasis MT Pro" w:hAnsi="Amasis MT Pro"/>
-        </w:rPr>
-        <w:t>sit</w:t>
-      </w:r>
-      <w:proofErr w:type="gramEnd"/>
-      <w:r>
-        <w:rPr>
-          <w:rFonts w:ascii="Amasis MT Pro" w:hAnsi="Amasis MT Pro"/>
-        </w:rPr>
-        <w:t xml:space="preserve"> </w:t>
+        <w:t xml:space="preserve">Lorem ipsum dolor sit </w:t>
       </w:r>
       <w:proofErr w:type="spellStart"/>
       <w:r>
@@ -4745,21 +4701,7 @@
         <w:rPr>
           <w:rFonts w:ascii="Amasis MT Pro" w:hAnsi="Amasis MT Pro"/>
         </w:rPr>
-        <w:t xml:space="preserve">Lorem ipsum dolor </w:t>
-      </w:r>
-      <w:proofErr w:type="gramStart"/>
-      <w:r>
-        <w:rPr>
-          <w:rFonts w:ascii="Amasis MT Pro" w:hAnsi="Amasis MT Pro"/>
-        </w:rPr>
-        <w:t>sit</w:t>
-      </w:r>
-      <w:proofErr w:type="gramEnd"/>
-      <w:r>
-        <w:rPr>
-          <w:rFonts w:ascii="Amasis MT Pro" w:hAnsi="Amasis MT Pro"/>
-        </w:rPr>
-        <w:t xml:space="preserve"> </w:t>
+        <w:t xml:space="preserve">Lorem ipsum dolor sit </w:t>
       </w:r>
       <w:proofErr w:type="spellStart"/>
       <w:r>
@@ -7997,10 +7939,13 @@
           <w:p>
             <w:pPr>
               <w:spacing w:after="0" w:line="240" w:lineRule="auto"/>
+              <w:jc w:val="center"/>
               <w:rPr>
                 <w:rFonts w:ascii="Amasis MT Pro" w:hAnsi="Amasis MT Pro"/>
                 <w:b w:val="0"/>
                 <w:bCs w:val="0"/>
+                <w:sz w:val="20"/>
+                <w:szCs w:val="20"/>
               </w:rPr>
             </w:pPr>
             <w:proofErr w:type="spellStart"/>
@@ -8009,6 +7954,8 @@
                 <w:rFonts w:ascii="Amasis MT Pro" w:hAnsi="Amasis MT Pro"/>
                 <w:b w:val="0"/>
                 <w:bCs w:val="0"/>
+                <w:sz w:val="20"/>
+                <w:szCs w:val="20"/>
               </w:rPr>
               <w:t>NavBar</w:t>
             </w:r>
@@ -8018,6 +7965,8 @@
                 <w:rFonts w:ascii="Amasis MT Pro" w:hAnsi="Amasis MT Pro"/>
                 <w:b w:val="0"/>
                 <w:bCs w:val="0"/>
+                <w:sz w:val="20"/>
+                <w:szCs w:val="20"/>
               </w:rPr>
               <w:t xml:space="preserve"> and various images do not display</w:t>
             </w:r>
@@ -8025,8 +7974,11 @@
           <w:p>
             <w:pPr>
               <w:spacing w:after="0" w:line="240" w:lineRule="auto"/>
+              <w:jc w:val="center"/>
               <w:rPr>
                 <w:rFonts w:ascii="Amasis MT Pro" w:hAnsi="Amasis MT Pro"/>
+                <w:sz w:val="20"/>
+                <w:szCs w:val="20"/>
               </w:rPr>
             </w:pPr>
           </w:p>
@@ -8038,22 +7990,39 @@
           <w:p>
             <w:pPr>
               <w:spacing w:after="0" w:line="240" w:lineRule="auto"/>
+              <w:jc w:val="center"/>
               <w:cnfStyle w:val="000000100000" w:firstRow="0" w:lastRow="0" w:firstColumn="0" w:lastColumn="0" w:oddVBand="0" w:evenVBand="0" w:oddHBand="1" w:evenHBand="0" w:firstRowFirstColumn="0" w:firstRowLastColumn="0" w:lastRowFirstColumn="0" w:lastRowLastColumn="0"/>
               <w:rPr>
                 <w:rFonts w:ascii="Amasis MT Pro" w:hAnsi="Amasis MT Pro"/>
+                <w:sz w:val="20"/>
+                <w:szCs w:val="20"/>
               </w:rPr>
             </w:pPr>
             <w:r>
               <w:rPr>
                 <w:rFonts w:ascii="Amasis MT Pro" w:hAnsi="Amasis MT Pro"/>
+                <w:sz w:val="20"/>
+                <w:szCs w:val="20"/>
               </w:rPr>
-              <w:t>On-going</w:t>
+              <w:t xml:space="preserve">Fixed navbar not displaying on main output pages and images not displaying on the index page. Added image links to the </w:t>
             </w:r>
+            <w:proofErr w:type="spellStart"/>
             <w:r>
               <w:rPr>
                 <w:rFonts w:ascii="Amasis MT Pro" w:hAnsi="Amasis MT Pro"/>
+                <w:sz w:val="20"/>
+                <w:szCs w:val="20"/>
               </w:rPr>
-              <w:t xml:space="preserve">. Issue seems to stem from broken image links </w:t>
+              <w:t>Pokemon</w:t>
+            </w:r>
+            <w:proofErr w:type="spellEnd"/>
+            <w:r>
+              <w:rPr>
+                <w:rFonts w:ascii="Amasis MT Pro" w:hAnsi="Amasis MT Pro"/>
+                <w:sz w:val="20"/>
+                <w:szCs w:val="20"/>
+              </w:rPr>
+              <w:t>, Routes, and Cities</w:t>
             </w:r>
           </w:p>
         </w:tc>
@@ -8064,11 +8033,22 @@
           <w:p>
             <w:pPr>
               <w:spacing w:after="0" w:line="240" w:lineRule="auto"/>
+              <w:jc w:val="center"/>
               <w:cnfStyle w:val="000000100000" w:firstRow="0" w:lastRow="0" w:firstColumn="0" w:lastColumn="0" w:oddVBand="0" w:evenVBand="0" w:oddHBand="1" w:evenHBand="0" w:firstRowFirstColumn="0" w:firstRowLastColumn="0" w:lastRowFirstColumn="0" w:lastRowLastColumn="0"/>
               <w:rPr>
                 <w:rFonts w:ascii="Amasis MT Pro" w:hAnsi="Amasis MT Pro"/>
+                <w:sz w:val="20"/>
+                <w:szCs w:val="20"/>
               </w:rPr>
             </w:pPr>
+            <w:r>
+              <w:rPr>
+                <w:rFonts w:ascii="Amasis MT Pro" w:hAnsi="Amasis MT Pro"/>
+                <w:sz w:val="20"/>
+                <w:szCs w:val="20"/>
+              </w:rPr>
+              <w:t>1000</w:t>
+            </w:r>
           </w:p>
         </w:tc>
       </w:tr>
@@ -8081,18 +8061,24 @@
           <w:p>
             <w:pPr>
               <w:spacing w:after="0" w:line="240" w:lineRule="auto"/>
+              <w:jc w:val="center"/>
               <w:rPr>
                 <w:rFonts w:ascii="Amasis MT Pro" w:hAnsi="Amasis MT Pro"/>
                 <w:b w:val="0"/>
                 <w:bCs w:val="0"/>
+                <w:sz w:val="20"/>
+                <w:szCs w:val="20"/>
               </w:rPr>
             </w:pPr>
           </w:p>
           <w:p>
             <w:pPr>
               <w:spacing w:after="0" w:line="240" w:lineRule="auto"/>
+              <w:jc w:val="center"/>
               <w:rPr>
                 <w:rFonts w:ascii="Amasis MT Pro" w:hAnsi="Amasis MT Pro"/>
+                <w:sz w:val="20"/>
+                <w:szCs w:val="20"/>
               </w:rPr>
             </w:pPr>
           </w:p>
@@ -8104,9 +8090,12 @@
           <w:p>
             <w:pPr>
               <w:spacing w:after="0" w:line="240" w:lineRule="auto"/>
+              <w:jc w:val="center"/>
               <w:cnfStyle w:val="000000000000" w:firstRow="0" w:lastRow="0" w:firstColumn="0" w:lastColumn="0" w:oddVBand="0" w:evenVBand="0" w:oddHBand="0" w:evenHBand="0" w:firstRowFirstColumn="0" w:firstRowLastColumn="0" w:lastRowFirstColumn="0" w:lastRowLastColumn="0"/>
               <w:rPr>
                 <w:rFonts w:ascii="Amasis MT Pro" w:hAnsi="Amasis MT Pro"/>
+                <w:sz w:val="20"/>
+                <w:szCs w:val="20"/>
               </w:rPr>
             </w:pPr>
           </w:p>
@@ -8118,9 +8107,12 @@
           <w:p>
             <w:pPr>
               <w:spacing w:after="0" w:line="240" w:lineRule="auto"/>
+              <w:jc w:val="center"/>
               <w:cnfStyle w:val="000000000000" w:firstRow="0" w:lastRow="0" w:firstColumn="0" w:lastColumn="0" w:oddVBand="0" w:evenVBand="0" w:oddHBand="0" w:evenHBand="0" w:firstRowFirstColumn="0" w:firstRowLastColumn="0" w:lastRowFirstColumn="0" w:lastRowLastColumn="0"/>
               <w:rPr>
                 <w:rFonts w:ascii="Amasis MT Pro" w:hAnsi="Amasis MT Pro"/>
+                <w:sz w:val="20"/>
+                <w:szCs w:val="20"/>
               </w:rPr>
             </w:pPr>
           </w:p>
@@ -8138,18 +8130,24 @@
           <w:p>
             <w:pPr>
               <w:spacing w:after="0" w:line="240" w:lineRule="auto"/>
+              <w:jc w:val="center"/>
               <w:rPr>
                 <w:rFonts w:ascii="Amasis MT Pro" w:hAnsi="Amasis MT Pro"/>
                 <w:b w:val="0"/>
                 <w:bCs w:val="0"/>
+                <w:sz w:val="20"/>
+                <w:szCs w:val="20"/>
               </w:rPr>
             </w:pPr>
           </w:p>
           <w:p>
             <w:pPr>
               <w:spacing w:after="0" w:line="240" w:lineRule="auto"/>
+              <w:jc w:val="center"/>
               <w:rPr>
                 <w:rFonts w:ascii="Amasis MT Pro" w:hAnsi="Amasis MT Pro"/>
+                <w:sz w:val="20"/>
+                <w:szCs w:val="20"/>
               </w:rPr>
             </w:pPr>
           </w:p>
@@ -8161,9 +8159,12 @@
           <w:p>
             <w:pPr>
               <w:spacing w:after="0" w:line="240" w:lineRule="auto"/>
+              <w:jc w:val="center"/>
               <w:cnfStyle w:val="000000100000" w:firstRow="0" w:lastRow="0" w:firstColumn="0" w:lastColumn="0" w:oddVBand="0" w:evenVBand="0" w:oddHBand="1" w:evenHBand="0" w:firstRowFirstColumn="0" w:firstRowLastColumn="0" w:lastRowFirstColumn="0" w:lastRowLastColumn="0"/>
               <w:rPr>
                 <w:rFonts w:ascii="Amasis MT Pro" w:hAnsi="Amasis MT Pro"/>
+                <w:sz w:val="20"/>
+                <w:szCs w:val="20"/>
               </w:rPr>
             </w:pPr>
           </w:p>
@@ -8175,9 +8176,12 @@
           <w:p>
             <w:pPr>
               <w:spacing w:after="0" w:line="240" w:lineRule="auto"/>
+              <w:jc w:val="center"/>
               <w:cnfStyle w:val="000000100000" w:firstRow="0" w:lastRow="0" w:firstColumn="0" w:lastColumn="0" w:oddVBand="0" w:evenVBand="0" w:oddHBand="1" w:evenHBand="0" w:firstRowFirstColumn="0" w:firstRowLastColumn="0" w:lastRowFirstColumn="0" w:lastRowLastColumn="0"/>
               <w:rPr>
                 <w:rFonts w:ascii="Amasis MT Pro" w:hAnsi="Amasis MT Pro"/>
+                <w:sz w:val="20"/>
+                <w:szCs w:val="20"/>
               </w:rPr>
             </w:pPr>
           </w:p>
@@ -8192,18 +8196,24 @@
           <w:p>
             <w:pPr>
               <w:spacing w:after="0" w:line="240" w:lineRule="auto"/>
+              <w:jc w:val="center"/>
               <w:rPr>
                 <w:rFonts w:ascii="Amasis MT Pro" w:hAnsi="Amasis MT Pro"/>
                 <w:b w:val="0"/>
                 <w:bCs w:val="0"/>
+                <w:sz w:val="20"/>
+                <w:szCs w:val="20"/>
               </w:rPr>
             </w:pPr>
           </w:p>
           <w:p>
             <w:pPr>
               <w:spacing w:after="0" w:line="240" w:lineRule="auto"/>
+              <w:jc w:val="center"/>
               <w:rPr>
                 <w:rFonts w:ascii="Amasis MT Pro" w:hAnsi="Amasis MT Pro"/>
+                <w:sz w:val="20"/>
+                <w:szCs w:val="20"/>
               </w:rPr>
             </w:pPr>
           </w:p>
@@ -8215,9 +8225,12 @@
           <w:p>
             <w:pPr>
               <w:spacing w:after="0" w:line="240" w:lineRule="auto"/>
+              <w:jc w:val="center"/>
               <w:cnfStyle w:val="000000000000" w:firstRow="0" w:lastRow="0" w:firstColumn="0" w:lastColumn="0" w:oddVBand="0" w:evenVBand="0" w:oddHBand="0" w:evenHBand="0" w:firstRowFirstColumn="0" w:firstRowLastColumn="0" w:lastRowFirstColumn="0" w:lastRowLastColumn="0"/>
               <w:rPr>
                 <w:rFonts w:ascii="Amasis MT Pro" w:hAnsi="Amasis MT Pro"/>
+                <w:sz w:val="20"/>
+                <w:szCs w:val="20"/>
               </w:rPr>
             </w:pPr>
           </w:p>
@@ -8229,9 +8242,12 @@
           <w:p>
             <w:pPr>
               <w:spacing w:after="0" w:line="240" w:lineRule="auto"/>
+              <w:jc w:val="center"/>
               <w:cnfStyle w:val="000000000000" w:firstRow="0" w:lastRow="0" w:firstColumn="0" w:lastColumn="0" w:oddVBand="0" w:evenVBand="0" w:oddHBand="0" w:evenHBand="0" w:firstRowFirstColumn="0" w:firstRowLastColumn="0" w:lastRowFirstColumn="0" w:lastRowLastColumn="0"/>
               <w:rPr>
                 <w:rFonts w:ascii="Amasis MT Pro" w:hAnsi="Amasis MT Pro"/>
+                <w:sz w:val="20"/>
+                <w:szCs w:val="20"/>
               </w:rPr>
             </w:pPr>
           </w:p>
@@ -8249,18 +8265,24 @@
           <w:p>
             <w:pPr>
               <w:spacing w:after="0" w:line="240" w:lineRule="auto"/>
+              <w:jc w:val="center"/>
               <w:rPr>
                 <w:rFonts w:ascii="Amasis MT Pro" w:hAnsi="Amasis MT Pro"/>
                 <w:b w:val="0"/>
                 <w:bCs w:val="0"/>
+                <w:sz w:val="20"/>
+                <w:szCs w:val="20"/>
               </w:rPr>
             </w:pPr>
           </w:p>
           <w:p>
             <w:pPr>
               <w:spacing w:after="0" w:line="240" w:lineRule="auto"/>
+              <w:jc w:val="center"/>
               <w:rPr>
                 <w:rFonts w:ascii="Amasis MT Pro" w:hAnsi="Amasis MT Pro"/>
+                <w:sz w:val="20"/>
+                <w:szCs w:val="20"/>
               </w:rPr>
             </w:pPr>
           </w:p>
@@ -8272,9 +8294,12 @@
           <w:p>
             <w:pPr>
               <w:spacing w:after="0" w:line="240" w:lineRule="auto"/>
+              <w:jc w:val="center"/>
               <w:cnfStyle w:val="000000100000" w:firstRow="0" w:lastRow="0" w:firstColumn="0" w:lastColumn="0" w:oddVBand="0" w:evenVBand="0" w:oddHBand="1" w:evenHBand="0" w:firstRowFirstColumn="0" w:firstRowLastColumn="0" w:lastRowFirstColumn="0" w:lastRowLastColumn="0"/>
               <w:rPr>
                 <w:rFonts w:ascii="Amasis MT Pro" w:hAnsi="Amasis MT Pro"/>
+                <w:sz w:val="20"/>
+                <w:szCs w:val="20"/>
               </w:rPr>
             </w:pPr>
           </w:p>
@@ -8286,9 +8311,12 @@
           <w:p>
             <w:pPr>
               <w:spacing w:after="0" w:line="240" w:lineRule="auto"/>
+              <w:jc w:val="center"/>
               <w:cnfStyle w:val="000000100000" w:firstRow="0" w:lastRow="0" w:firstColumn="0" w:lastColumn="0" w:oddVBand="0" w:evenVBand="0" w:oddHBand="1" w:evenHBand="0" w:firstRowFirstColumn="0" w:firstRowLastColumn="0" w:lastRowFirstColumn="0" w:lastRowLastColumn="0"/>
               <w:rPr>
                 <w:rFonts w:ascii="Amasis MT Pro" w:hAnsi="Amasis MT Pro"/>
+                <w:sz w:val="20"/>
+                <w:szCs w:val="20"/>
               </w:rPr>
             </w:pPr>
           </w:p>
@@ -8318,12 +8346,6 @@
           <w:rFonts w:ascii="Amasis MT Pro" w:hAnsi="Amasis MT Pro"/>
         </w:rPr>
       </w:pPr>
-      <w:r>
-        <w:rPr>
-          <w:rFonts w:ascii="Amasis MT Pro" w:hAnsi="Amasis MT Pro"/>
-        </w:rPr>
-        <w:t xml:space="preserve">Resolved navbar issues across the website. </w:t>
-      </w:r>
       <w:r>
         <w:rPr>
           <w:rFonts w:ascii="Amasis MT Pro" w:hAnsi="Amasis MT Pro"/>
@@ -9365,7 +9387,6 @@
   <w:style w:type="character" w:default="1" w:styleId="DefaultParagraphFont">
     <w:name w:val="Default Paragraph Font"/>
     <w:uiPriority w:val="1"/>
-    <w:semiHidden/>
     <w:unhideWhenUsed/>
   </w:style>
   <w:style w:type="table" w:default="1" w:styleId="TableNormal">
